--- a/Work Plan/Work Plan V2.1.docx
+++ b/Work Plan/Work Plan V2.1.docx
@@ -9,12 +9,15 @@
         <w:rPr>
           <w:sz w:val="24"/>
           <w:sz w:val="24"/>
-          <w:rFonts w:ascii="Baskerville Old Face" w:hAnsi="Baskerville Old Face"/>
-          <w:lang w:val="en-GB"/>
-        </w:rPr>
-      </w:pPr>
-      <w:r>
-        <w:rPr>
+          <w:szCs w:val="22"/>
+          <w:rFonts w:ascii="Baskerville Old Face" w:hAnsi="Baskerville Old Face" w:eastAsia="Calibri" w:cs="" w:cstheme="minorBidi" w:eastAsiaTheme="minorHAnsi"/>
+          <w:color w:val="00000A"/>
+          <w:lang w:val="en-GB" w:eastAsia="en-US" w:bidi="ar-SA"/>
+        </w:rPr>
+      </w:pPr>
+      <w:r>
+        <w:rPr>
+          <w:sz w:val="24"/>
           <w:lang w:val="en-GB"/>
         </w:rPr>
       </w:r>
@@ -27,12 +30,15 @@
         <w:rPr>
           <w:sz w:val="24"/>
           <w:sz w:val="24"/>
-          <w:rFonts w:ascii="Baskerville Old Face" w:hAnsi="Baskerville Old Face"/>
-          <w:lang w:val="en-GB"/>
-        </w:rPr>
-      </w:pPr>
-      <w:r>
-        <w:rPr>
+          <w:szCs w:val="22"/>
+          <w:rFonts w:ascii="Baskerville Old Face" w:hAnsi="Baskerville Old Face" w:eastAsia="Calibri" w:cs="" w:cstheme="minorBidi" w:eastAsiaTheme="minorHAnsi"/>
+          <w:color w:val="00000A"/>
+          <w:lang w:val="en-GB" w:eastAsia="en-US" w:bidi="ar-SA"/>
+        </w:rPr>
+      </w:pPr>
+      <w:r>
+        <w:rPr>
+          <w:sz w:val="24"/>
           <w:lang w:val="en-GB"/>
         </w:rPr>
       </w:r>
@@ -45,12 +51,15 @@
         <w:rPr>
           <w:sz w:val="24"/>
           <w:sz w:val="24"/>
-          <w:rFonts w:ascii="Baskerville Old Face" w:hAnsi="Baskerville Old Face"/>
-          <w:lang w:val="en-GB"/>
-        </w:rPr>
-      </w:pPr>
-      <w:r>
-        <w:rPr>
+          <w:szCs w:val="22"/>
+          <w:rFonts w:ascii="Baskerville Old Face" w:hAnsi="Baskerville Old Face" w:eastAsia="Calibri" w:cs="" w:cstheme="minorBidi" w:eastAsiaTheme="minorHAnsi"/>
+          <w:color w:val="00000A"/>
+          <w:lang w:val="en-GB" w:eastAsia="en-US" w:bidi="ar-SA"/>
+        </w:rPr>
+      </w:pPr>
+      <w:r>
+        <w:rPr>
+          <w:sz w:val="24"/>
           <w:lang w:val="en-GB"/>
         </w:rPr>
       </w:r>
@@ -70,7 +79,7 @@
           <mc:Choice Requires="wps">
             <w:drawing>
               <wp:inline distT="0" distB="0" distL="0" distR="0">
-                <wp:extent cx="4923790" cy="24130"/>
+                <wp:extent cx="4924425" cy="24765"/>
                 <wp:effectExtent l="0" t="0" r="0" b="0"/>
                 <wp:docPr id="1" name=""/>
                 <a:graphic xmlns:a="http://schemas.openxmlformats.org/drawingml/2006/main">
@@ -80,7 +89,7 @@
                       <wps:spPr>
                         <a:xfrm>
                           <a:off x="0" y="0"/>
-                          <a:ext cx="4923000" cy="23400"/>
+                          <a:ext cx="4923720" cy="24120"/>
                         </a:xfrm>
                         <a:prstGeom prst="line">
                           <a:avLst/>
@@ -98,7 +107,7 @@
           </mc:Choice>
           <mc:Fallback>
             <w:pict>
-              <v:line id="shape_0" from="0pt,0pt" to="387.6pt,1.8pt" stroked="f" style="position:absolute">
+              <v:line id="shape_0" from="0pt,0pt" to="387.65pt,1.85pt" stroked="f" style="position:absolute">
                 <v:stroke color="#3465a4" joinstyle="round" endcap="flat"/>
                 <v:fill on="false" o:detectmouseclick="t"/>
               </v:line>
@@ -132,9 +141,9 @@
                   <wp:posOffset>440690</wp:posOffset>
                 </wp:positionH>
                 <wp:positionV relativeFrom="paragraph">
-                  <wp:posOffset>610235</wp:posOffset>
+                  <wp:posOffset>621665</wp:posOffset>
                 </wp:positionV>
-                <wp:extent cx="4923790" cy="24130"/>
+                <wp:extent cx="4924425" cy="24765"/>
                 <wp:effectExtent l="0" t="0" r="0" b="0"/>
                 <wp:wrapSquare wrapText="bothSides"/>
                 <wp:docPr id="2" name="Rechte verbindingslijn 2"/>
@@ -145,7 +154,7 @@
                       <wps:spPr>
                         <a:xfrm>
                           <a:off x="0" y="0"/>
-                          <a:ext cx="4923000" cy="23400"/>
+                          <a:ext cx="4923720" cy="24120"/>
                         </a:xfrm>
                         <a:prstGeom prst="line">
                           <a:avLst/>
@@ -163,7 +172,7 @@
           </mc:Choice>
           <mc:Fallback>
             <w:pict>
-              <v:line id="shape_0" from="34.7pt,47.15pt" to="422.3pt,48.95pt" ID="Rechte verbindingslijn 2" stroked="f" style="position:absolute">
+              <v:line id="shape_0" from="34.7pt,48.05pt" to="422.35pt,49.9pt" ID="Rechte verbindingslijn 2" stroked="f" style="position:absolute">
                 <v:stroke color="#3465a4" joinstyle="round" endcap="flat"/>
                 <v:fill on="false" o:detectmouseclick="t"/>
               </v:line>
@@ -181,12 +190,14 @@
           <w:sz w:val="24"/>
           <w:sz w:val="24"/>
           <w:szCs w:val="24"/>
-          <w:rFonts w:ascii="Baskerville Old Face" w:hAnsi="Baskerville Old Face"/>
-          <w:lang w:val="en-GB"/>
-        </w:rPr>
-      </w:pPr>
-      <w:r>
-        <w:rPr>
+          <w:rFonts w:ascii="Baskerville Old Face" w:hAnsi="Baskerville Old Face" w:eastAsia="Calibri" w:cs="" w:cstheme="minorBidi" w:eastAsiaTheme="minorHAnsi"/>
+          <w:color w:val="00000A"/>
+          <w:lang w:val="en-GB" w:eastAsia="en-US" w:bidi="ar-SA"/>
+        </w:rPr>
+      </w:pPr>
+      <w:r>
+        <w:rPr>
+          <w:sz w:val="24"/>
           <w:szCs w:val="24"/>
           <w:lang w:val="en-GB"/>
         </w:rPr>
@@ -246,12 +257,14 @@
           <w:sz w:val="24"/>
           <w:sz w:val="24"/>
           <w:szCs w:val="24"/>
-          <w:rFonts w:ascii="Baskerville Old Face" w:hAnsi="Baskerville Old Face"/>
-          <w:lang w:val="en-GB"/>
-        </w:rPr>
-      </w:pPr>
-      <w:r>
-        <w:rPr>
+          <w:rFonts w:ascii="Baskerville Old Face" w:hAnsi="Baskerville Old Face" w:eastAsia="Calibri" w:cs="" w:cstheme="minorBidi" w:eastAsiaTheme="minorHAnsi"/>
+          <w:color w:val="00000A"/>
+          <w:lang w:val="en-GB" w:eastAsia="en-US" w:bidi="ar-SA"/>
+        </w:rPr>
+      </w:pPr>
+      <w:r>
+        <w:rPr>
+          <w:sz w:val="24"/>
           <w:szCs w:val="24"/>
           <w:lang w:val="en-GB"/>
         </w:rPr>
@@ -266,12 +279,14 @@
           <w:sz w:val="24"/>
           <w:sz w:val="24"/>
           <w:szCs w:val="24"/>
-          <w:rFonts w:ascii="Baskerville Old Face" w:hAnsi="Baskerville Old Face"/>
-          <w:lang w:val="en-GB"/>
-        </w:rPr>
-      </w:pPr>
-      <w:r>
-        <w:rPr>
+          <w:rFonts w:ascii="Baskerville Old Face" w:hAnsi="Baskerville Old Face" w:eastAsia="Calibri" w:cs="" w:cstheme="minorBidi" w:eastAsiaTheme="minorHAnsi"/>
+          <w:color w:val="00000A"/>
+          <w:lang w:val="en-GB" w:eastAsia="en-US" w:bidi="ar-SA"/>
+        </w:rPr>
+      </w:pPr>
+      <w:r>
+        <w:rPr>
+          <w:sz w:val="24"/>
           <w:szCs w:val="24"/>
           <w:lang w:val="en-GB"/>
         </w:rPr>
@@ -286,12 +301,14 @@
           <w:sz w:val="24"/>
           <w:sz w:val="24"/>
           <w:szCs w:val="24"/>
-          <w:rFonts w:ascii="Baskerville Old Face" w:hAnsi="Baskerville Old Face"/>
-          <w:lang w:val="en-GB"/>
-        </w:rPr>
-      </w:pPr>
-      <w:r>
-        <w:rPr>
+          <w:rFonts w:ascii="Baskerville Old Face" w:hAnsi="Baskerville Old Face" w:eastAsia="Calibri" w:cs="" w:cstheme="minorBidi" w:eastAsiaTheme="minorHAnsi"/>
+          <w:color w:val="00000A"/>
+          <w:lang w:val="en-GB" w:eastAsia="en-US" w:bidi="ar-SA"/>
+        </w:rPr>
+      </w:pPr>
+      <w:r>
+        <w:rPr>
+          <w:sz w:val="24"/>
           <w:szCs w:val="24"/>
           <w:lang w:val="en-GB"/>
         </w:rPr>
@@ -306,12 +323,14 @@
           <w:sz w:val="24"/>
           <w:sz w:val="24"/>
           <w:szCs w:val="24"/>
-          <w:rFonts w:ascii="Baskerville Old Face" w:hAnsi="Baskerville Old Face"/>
-          <w:lang w:val="en-GB"/>
-        </w:rPr>
-      </w:pPr>
-      <w:r>
-        <w:rPr>
+          <w:rFonts w:ascii="Baskerville Old Face" w:hAnsi="Baskerville Old Face" w:eastAsia="Calibri" w:cs="" w:cstheme="minorBidi" w:eastAsiaTheme="minorHAnsi"/>
+          <w:color w:val="00000A"/>
+          <w:lang w:val="en-GB" w:eastAsia="en-US" w:bidi="ar-SA"/>
+        </w:rPr>
+      </w:pPr>
+      <w:r>
+        <w:rPr>
+          <w:sz w:val="24"/>
           <w:szCs w:val="24"/>
           <w:lang w:val="en-GB"/>
         </w:rPr>
@@ -325,12 +344,14 @@
           <w:sz w:val="24"/>
           <w:sz w:val="24"/>
           <w:szCs w:val="24"/>
-          <w:rFonts w:ascii="Baskerville Old Face" w:hAnsi="Baskerville Old Face"/>
-          <w:lang w:val="en-GB"/>
-        </w:rPr>
-      </w:pPr>
-      <w:r>
-        <w:rPr>
+          <w:rFonts w:ascii="Baskerville Old Face" w:hAnsi="Baskerville Old Face" w:eastAsia="Calibri" w:cs="" w:cstheme="minorBidi" w:eastAsiaTheme="minorHAnsi"/>
+          <w:color w:val="00000A"/>
+          <w:lang w:val="en-GB" w:eastAsia="en-US" w:bidi="ar-SA"/>
+        </w:rPr>
+      </w:pPr>
+      <w:r>
+        <w:rPr>
+          <w:sz w:val="24"/>
           <w:szCs w:val="24"/>
           <w:lang w:val="en-GB"/>
         </w:rPr>
@@ -345,12 +366,14 @@
           <w:sz w:val="24"/>
           <w:sz w:val="24"/>
           <w:szCs w:val="24"/>
-          <w:rFonts w:ascii="Baskerville Old Face" w:hAnsi="Baskerville Old Face"/>
-          <w:lang w:val="en-GB"/>
-        </w:rPr>
-      </w:pPr>
-      <w:r>
-        <w:rPr>
+          <w:rFonts w:ascii="Baskerville Old Face" w:hAnsi="Baskerville Old Face" w:eastAsia="Calibri" w:cs="" w:cstheme="minorBidi" w:eastAsiaTheme="minorHAnsi"/>
+          <w:color w:val="00000A"/>
+          <w:lang w:val="en-GB" w:eastAsia="en-US" w:bidi="ar-SA"/>
+        </w:rPr>
+      </w:pPr>
+      <w:r>
+        <w:rPr>
+          <w:sz w:val="24"/>
           <w:szCs w:val="24"/>
           <w:lang w:val="en-GB"/>
         </w:rPr>
@@ -383,12 +406,14 @@
           <w:sz w:val="24"/>
           <w:sz w:val="24"/>
           <w:szCs w:val="24"/>
-          <w:rFonts w:ascii="Baskerville Old Face" w:hAnsi="Baskerville Old Face"/>
-          <w:lang w:val="en-GB"/>
-        </w:rPr>
-      </w:pPr>
-      <w:r>
-        <w:rPr>
+          <w:rFonts w:ascii="Baskerville Old Face" w:hAnsi="Baskerville Old Face" w:eastAsia="Calibri" w:cs="" w:cstheme="minorBidi" w:eastAsiaTheme="minorHAnsi"/>
+          <w:color w:val="00000A"/>
+          <w:lang w:val="en-GB" w:eastAsia="en-US" w:bidi="ar-SA"/>
+        </w:rPr>
+      </w:pPr>
+      <w:r>
+        <w:rPr>
+          <w:sz w:val="24"/>
           <w:szCs w:val="24"/>
           <w:lang w:val="en-GB"/>
         </w:rPr>
@@ -403,12 +428,14 @@
           <w:sz w:val="24"/>
           <w:sz w:val="24"/>
           <w:szCs w:val="24"/>
-          <w:rFonts w:ascii="Baskerville Old Face" w:hAnsi="Baskerville Old Face"/>
-          <w:lang w:val="en-GB"/>
-        </w:rPr>
-      </w:pPr>
-      <w:r>
-        <w:rPr>
+          <w:rFonts w:ascii="Baskerville Old Face" w:hAnsi="Baskerville Old Face" w:eastAsia="Calibri" w:cs="" w:cstheme="minorBidi" w:eastAsiaTheme="minorHAnsi"/>
+          <w:color w:val="00000A"/>
+          <w:lang w:val="en-GB" w:eastAsia="en-US" w:bidi="ar-SA"/>
+        </w:rPr>
+      </w:pPr>
+      <w:r>
+        <w:rPr>
+          <w:sz w:val="24"/>
           <w:szCs w:val="24"/>
           <w:lang w:val="en-GB"/>
         </w:rPr>
@@ -423,12 +450,14 @@
           <w:sz w:val="24"/>
           <w:sz w:val="24"/>
           <w:szCs w:val="24"/>
-          <w:rFonts w:ascii="Baskerville Old Face" w:hAnsi="Baskerville Old Face"/>
-          <w:lang w:val="en-GB"/>
-        </w:rPr>
-      </w:pPr>
-      <w:r>
-        <w:rPr>
+          <w:rFonts w:ascii="Baskerville Old Face" w:hAnsi="Baskerville Old Face" w:eastAsia="Calibri" w:cs="" w:cstheme="minorBidi" w:eastAsiaTheme="minorHAnsi"/>
+          <w:color w:val="00000A"/>
+          <w:lang w:val="en-GB" w:eastAsia="en-US" w:bidi="ar-SA"/>
+        </w:rPr>
+      </w:pPr>
+      <w:r>
+        <w:rPr>
+          <w:sz w:val="24"/>
           <w:szCs w:val="24"/>
           <w:lang w:val="en-GB"/>
         </w:rPr>
@@ -443,12 +472,14 @@
           <w:sz w:val="24"/>
           <w:sz w:val="24"/>
           <w:szCs w:val="24"/>
-          <w:rFonts w:ascii="Baskerville Old Face" w:hAnsi="Baskerville Old Face"/>
-          <w:lang w:val="en-GB"/>
-        </w:rPr>
-      </w:pPr>
-      <w:r>
-        <w:rPr>
+          <w:rFonts w:ascii="Baskerville Old Face" w:hAnsi="Baskerville Old Face" w:eastAsia="Calibri" w:cs="" w:cstheme="minorBidi" w:eastAsiaTheme="minorHAnsi"/>
+          <w:color w:val="00000A"/>
+          <w:lang w:val="en-GB" w:eastAsia="en-US" w:bidi="ar-SA"/>
+        </w:rPr>
+      </w:pPr>
+      <w:r>
+        <w:rPr>
+          <w:sz w:val="24"/>
           <w:szCs w:val="24"/>
           <w:lang w:val="en-GB"/>
         </w:rPr>
@@ -463,12 +494,14 @@
           <w:sz w:val="24"/>
           <w:sz w:val="24"/>
           <w:szCs w:val="24"/>
-          <w:rFonts w:ascii="Baskerville Old Face" w:hAnsi="Baskerville Old Face"/>
-          <w:lang w:val="en-GB"/>
-        </w:rPr>
-      </w:pPr>
-      <w:r>
-        <w:rPr>
+          <w:rFonts w:ascii="Baskerville Old Face" w:hAnsi="Baskerville Old Face" w:eastAsia="Calibri" w:cs="" w:cstheme="minorBidi" w:eastAsiaTheme="minorHAnsi"/>
+          <w:color w:val="00000A"/>
+          <w:lang w:val="en-GB" w:eastAsia="en-US" w:bidi="ar-SA"/>
+        </w:rPr>
+      </w:pPr>
+      <w:r>
+        <w:rPr>
+          <w:sz w:val="24"/>
           <w:szCs w:val="24"/>
           <w:lang w:val="en-GB"/>
         </w:rPr>
@@ -483,12 +516,14 @@
           <w:sz w:val="24"/>
           <w:sz w:val="24"/>
           <w:szCs w:val="24"/>
-          <w:rFonts w:ascii="Baskerville Old Face" w:hAnsi="Baskerville Old Face"/>
-          <w:lang w:val="en-GB"/>
-        </w:rPr>
-      </w:pPr>
-      <w:r>
-        <w:rPr>
+          <w:rFonts w:ascii="Baskerville Old Face" w:hAnsi="Baskerville Old Face" w:eastAsia="Calibri" w:cs="" w:cstheme="minorBidi" w:eastAsiaTheme="minorHAnsi"/>
+          <w:color w:val="00000A"/>
+          <w:lang w:val="en-GB" w:eastAsia="en-US" w:bidi="ar-SA"/>
+        </w:rPr>
+      </w:pPr>
+      <w:r>
+        <w:rPr>
+          <w:sz w:val="24"/>
           <w:szCs w:val="24"/>
           <w:lang w:val="en-GB"/>
         </w:rPr>
@@ -503,12 +538,14 @@
           <w:sz w:val="24"/>
           <w:sz w:val="24"/>
           <w:szCs w:val="24"/>
-          <w:rFonts w:ascii="Baskerville Old Face" w:hAnsi="Baskerville Old Face"/>
-          <w:lang w:val="en-GB"/>
-        </w:rPr>
-      </w:pPr>
-      <w:r>
-        <w:rPr>
+          <w:rFonts w:ascii="Baskerville Old Face" w:hAnsi="Baskerville Old Face" w:eastAsia="Calibri" w:cs="" w:cstheme="minorBidi" w:eastAsiaTheme="minorHAnsi"/>
+          <w:color w:val="00000A"/>
+          <w:lang w:val="en-GB" w:eastAsia="en-US" w:bidi="ar-SA"/>
+        </w:rPr>
+      </w:pPr>
+      <w:r>
+        <w:rPr>
+          <w:sz w:val="24"/>
           <w:szCs w:val="24"/>
           <w:lang w:val="en-GB"/>
         </w:rPr>
@@ -523,12 +560,14 @@
           <w:sz w:val="24"/>
           <w:sz w:val="24"/>
           <w:szCs w:val="24"/>
-          <w:rFonts w:ascii="Baskerville Old Face" w:hAnsi="Baskerville Old Face"/>
-          <w:lang w:val="en-GB"/>
-        </w:rPr>
-      </w:pPr>
-      <w:r>
-        <w:rPr>
+          <w:rFonts w:ascii="Baskerville Old Face" w:hAnsi="Baskerville Old Face" w:eastAsia="Calibri" w:cs="" w:cstheme="minorBidi" w:eastAsiaTheme="minorHAnsi"/>
+          <w:color w:val="00000A"/>
+          <w:lang w:val="en-GB" w:eastAsia="en-US" w:bidi="ar-SA"/>
+        </w:rPr>
+      </w:pPr>
+      <w:r>
+        <w:rPr>
+          <w:sz w:val="24"/>
           <w:szCs w:val="24"/>
           <w:lang w:val="en-GB"/>
         </w:rPr>
@@ -1113,12 +1152,15 @@
         <w:rPr>
           <w:sz w:val="24"/>
           <w:sz w:val="24"/>
-          <w:rFonts w:ascii="Baskerville Old Face" w:hAnsi="Baskerville Old Face"/>
-          <w:lang w:val="en-GB"/>
-        </w:rPr>
-      </w:pPr>
-      <w:r>
-        <w:rPr>
+          <w:szCs w:val="22"/>
+          <w:rFonts w:ascii="Baskerville Old Face" w:hAnsi="Baskerville Old Face" w:eastAsia="Calibri" w:cs="" w:cstheme="minorBidi" w:eastAsiaTheme="minorHAnsi"/>
+          <w:color w:val="00000A"/>
+          <w:lang w:val="en-GB" w:eastAsia="en-US" w:bidi="ar-SA"/>
+        </w:rPr>
+      </w:pPr>
+      <w:r>
+        <w:rPr>
+          <w:sz w:val="24"/>
           <w:lang w:val="en-GB"/>
         </w:rPr>
       </w:r>
@@ -1133,12 +1175,15 @@
         <w:rPr>
           <w:sz w:val="24"/>
           <w:sz w:val="24"/>
-          <w:rFonts w:ascii="Baskerville Old Face" w:hAnsi="Baskerville Old Face"/>
-          <w:lang w:val="en-GB"/>
-        </w:rPr>
-      </w:pPr>
-      <w:r>
-        <w:rPr>
+          <w:szCs w:val="22"/>
+          <w:rFonts w:ascii="Baskerville Old Face" w:hAnsi="Baskerville Old Face" w:eastAsia="Calibri" w:cs="" w:cstheme="minorBidi" w:eastAsiaTheme="minorHAnsi"/>
+          <w:color w:val="00000A"/>
+          <w:lang w:val="en-GB" w:eastAsia="en-US" w:bidi="ar-SA"/>
+        </w:rPr>
+      </w:pPr>
+      <w:r>
+        <w:rPr>
+          <w:sz w:val="24"/>
           <w:lang w:val="en-GB"/>
         </w:rPr>
       </w:r>
@@ -1192,11 +1237,15 @@
           <w:szCs w:val="32"/>
           <w:rFonts w:ascii="Baskerville Old Face" w:hAnsi="Baskerville Old Face" w:eastAsia="" w:cs="" w:cstheme="majorBidi" w:eastAsiaTheme="majorEastAsia"/>
           <w:color w:val="000000" w:themeColor="text1"/>
-          <w:lang w:val="en-GB"/>
-        </w:rPr>
-      </w:pPr>
-      <w:r>
-        <w:rPr>
+          <w:lang w:val="en-GB" w:eastAsia="en-US" w:bidi="ar-SA"/>
+        </w:rPr>
+      </w:pPr>
+      <w:r>
+        <w:rPr>
+          <w:rFonts w:eastAsia="" w:cs="" w:cstheme="majorBidi" w:eastAsiaTheme="majorEastAsia"/>
+          <w:color w:val="000000" w:themeColor="text1"/>
+          <w:sz w:val="32"/>
+          <w:szCs w:val="32"/>
           <w:lang w:val="en-GB"/>
         </w:rPr>
       </w:r>
@@ -1349,31 +1398,7 @@
         <w:rPr>
           <w:lang w:val="en-GB"/>
         </w:rPr>
-        <w:t xml:space="preserve">In the document “Machine Design”, the System Level </w:t>
-      </w:r>
-      <w:r>
-        <w:rPr>
-          <w:lang w:val="en-GB"/>
-        </w:rPr>
-        <w:t>Requirements</w:t>
-      </w:r>
-      <w:r>
-        <w:rPr>
-          <w:lang w:val="en-GB"/>
-        </w:rPr>
-        <w:t xml:space="preserve">, as well as the connections between different parts of the machine and the </w:t>
-      </w:r>
-      <w:r>
-        <w:rPr>
-          <w:lang w:val="en-GB"/>
-        </w:rPr>
-        <w:t>micro-controller</w:t>
-      </w:r>
-      <w:r>
-        <w:rPr>
-          <w:lang w:val="en-GB"/>
-        </w:rPr>
-        <w:t>, the so-called machine interface, must be completely and accurately described.</w:t>
+        <w:t>In the document “Machine Design”, the System Level Requirements, as well as the connections between different parts of the machine and the micro-controller, the so-called machine interface, must be completely and accurately described.</w:t>
       </w:r>
       <w:r/>
     </w:p>
@@ -1502,19 +1527,7 @@
         <w:rPr>
           <w:lang w:val="en-US"/>
         </w:rPr>
-        <w:t xml:space="preserve">In the phase Software Design one objective is to construct a computer program in high level code, like Java. This should be </w:t>
-      </w:r>
-      <w:r>
-        <w:rPr>
-          <w:lang w:val="en-US"/>
-        </w:rPr>
-        <w:t>realized</w:t>
-      </w:r>
-      <w:r>
-        <w:rPr>
-          <w:lang w:val="en-US"/>
-        </w:rPr>
-        <w:t xml:space="preserve"> with all requirements defined in the Software Specification. The code doesn’t necessarily need to be compilable and executable. It serves as a stepping stone towards the Assembly Language program of the next phase. </w:t>
+        <w:t xml:space="preserve">In the phase Software Design one objective is to construct a computer program in high level code, like Java. This should be realized with all requirements defined in the Software Specification. The code doesn’t necessarily need to be compilable and executable. It serves as a stepping stone towards the Assembly Language program of the next phase. </w:t>
       </w:r>
       <w:r/>
     </w:p>
@@ -1562,19 +1575,7 @@
         <w:rPr>
           <w:lang w:val="en-GB"/>
         </w:rPr>
-        <w:t xml:space="preserve">For Software Implementation and Integration, the Java program written in the previous phase is converted into Assembly code. Then it is compiled and integrated into the PP2 processor and the Fisher Technik machine. In order to be able to do this, it is required that a representation is chosen of all variables and </w:t>
-      </w:r>
-      <w:r>
-        <w:rPr>
-          <w:lang w:val="en-GB"/>
-        </w:rPr>
-        <w:t>data structures</w:t>
-      </w:r>
-      <w:r>
-        <w:rPr>
-          <w:lang w:val="en-GB"/>
-        </w:rPr>
-        <w:t xml:space="preserve"> from the Java program and that a uniform coding standard is developed. Both the data representation and the coding standard are detailed in a document called “Software Implementation”.</w:t>
+        <w:t>For Software Implementation and Integration, the Java program written in the previous phase is converted into Assembly code. Then it is compiled and integrated into the PP2 processor and the Fisher Technik machine. In order to be able to do this, it is required that a representation is chosen of all variables and data structures from the Java program and that a uniform coding standard is developed. Both the data representation and the coding standard are detailed in a document called “Software Implementation”.</w:t>
       </w:r>
       <w:r/>
     </w:p>
@@ -1622,31 +1623,7 @@
         <w:rPr>
           <w:lang w:val="en-GB"/>
         </w:rPr>
-        <w:t xml:space="preserve">Code review consists of having a group of people assess and review lines of code. For every review a report has to be created, from a simple </w:t>
-      </w:r>
-      <w:r>
-        <w:rPr>
-          <w:lang w:val="en-GB"/>
-        </w:rPr>
-        <w:t>Walk-through</w:t>
-      </w:r>
-      <w:r>
-        <w:rPr>
-          <w:lang w:val="en-GB"/>
-        </w:rPr>
-        <w:t xml:space="preserve"> to a Formal Peer Review or Pair </w:t>
-      </w:r>
-      <w:r>
-        <w:rPr>
-          <w:lang w:val="en-GB"/>
-        </w:rPr>
-        <w:t>Programming.</w:t>
-      </w:r>
-      <w:r>
-        <w:rPr>
-          <w:lang w:val="en-GB"/>
-        </w:rPr>
-        <w:t xml:space="preserve"> </w:t>
+        <w:t xml:space="preserve">Code review consists of having a group of people assess and review lines of code. For every review a report has to be created, from a simple Walk-through to a Formal Peer Review or Pair Programming. </w:t>
       </w:r>
       <w:r/>
     </w:p>
@@ -1849,11 +1826,15 @@
           <w:szCs w:val="32"/>
           <w:rFonts w:ascii="Baskerville Old Face" w:hAnsi="Baskerville Old Face" w:eastAsia="" w:cs="" w:cstheme="majorBidi" w:eastAsiaTheme="majorEastAsia"/>
           <w:color w:val="000000" w:themeColor="text1"/>
-          <w:lang w:val="en-GB"/>
-        </w:rPr>
-      </w:pPr>
-      <w:r>
-        <w:rPr>
+          <w:lang w:val="en-GB" w:eastAsia="en-US" w:bidi="ar-SA"/>
+        </w:rPr>
+      </w:pPr>
+      <w:r>
+        <w:rPr>
+          <w:rFonts w:eastAsia="" w:cs="" w:cstheme="majorBidi" w:eastAsiaTheme="majorEastAsia"/>
+          <w:color w:val="000000" w:themeColor="text1"/>
+          <w:sz w:val="32"/>
+          <w:szCs w:val="32"/>
           <w:lang w:val="en-GB"/>
         </w:rPr>
       </w:r>
@@ -1863,666 +1844,7 @@
       <w:tblPr>
         <w:tblW w:w="8868" w:type="dxa"/>
         <w:jc w:val="left"/>
-        <w:tblInd w:w="-10" w:type="dxa"/>
-        <w:tblBorders>
-          <w:top w:val="single" w:sz="4" w:space="0" w:color="00000A"/>
-          <w:left w:val="single" w:sz="4" w:space="0" w:color="00000A"/>
-          <w:bottom w:val="single" w:sz="4" w:space="0" w:color="00000A"/>
-          <w:right w:val="single" w:sz="4" w:space="0" w:color="00000A"/>
-          <w:insideH w:val="single" w:sz="4" w:space="0" w:color="00000A"/>
-          <w:insideV w:val="single" w:sz="4" w:space="0" w:color="00000A"/>
-        </w:tblBorders>
-        <w:tblCellMar>
-          <w:top w:w="0" w:type="dxa"/>
-          <w:left w:w="103" w:type="dxa"/>
-          <w:bottom w:w="0" w:type="dxa"/>
-          <w:right w:w="108" w:type="dxa"/>
-        </w:tblCellMar>
-      </w:tblPr>
-      <w:tblGrid>
-        <w:gridCol w:w="2956"/>
-        <w:gridCol w:w="1478"/>
-        <w:gridCol w:w="1478"/>
-        <w:gridCol w:w="2956"/>
-      </w:tblGrid>
-      <w:tr>
-        <w:trPr>
-          <w:trHeight w:val="432" w:hRule="atLeast"/>
-        </w:trPr>
-        <w:tc>
-          <w:tcPr>
-            <w:tcW w:w="8868" w:type="dxa"/>
-            <w:gridSpan w:val="4"/>
-            <w:tcBorders>
-              <w:top w:val="single" w:sz="4" w:space="0" w:color="00000A"/>
-              <w:left w:val="single" w:sz="4" w:space="0" w:color="00000A"/>
-              <w:bottom w:val="single" w:sz="4" w:space="0" w:color="00000A"/>
-              <w:right w:val="single" w:sz="4" w:space="0" w:color="00000A"/>
-              <w:insideH w:val="single" w:sz="4" w:space="0" w:color="00000A"/>
-              <w:insideV w:val="single" w:sz="4" w:space="0" w:color="00000A"/>
-            </w:tcBorders>
-            <w:shd w:color="auto" w:fill="C0C0C0" w:val="clear"/>
-            <w:tcMar>
-              <w:left w:w="103" w:type="dxa"/>
-            </w:tcMar>
-          </w:tcPr>
-          <w:p>
-            <w:pPr>
-              <w:pStyle w:val="Normal"/>
-              <w:widowControl/>
-              <w:suppressAutoHyphens w:val="true"/>
-              <w:bidi w:val="0"/>
-              <w:spacing w:before="0" w:after="160"/>
-              <w:jc w:val="left"/>
-            </w:pPr>
-            <w:r>
-              <w:rPr/>
-              <w:t>WEEK 1</w:t>
-            </w:r>
-            <w:r/>
-          </w:p>
-        </w:tc>
-      </w:tr>
-      <w:tr>
-        <w:trPr>
-          <w:trHeight w:val="523" w:hRule="atLeast"/>
-        </w:trPr>
-        <w:tc>
-          <w:tcPr>
-            <w:tcW w:w="4434" w:type="dxa"/>
-            <w:gridSpan w:val="2"/>
-            <w:tcBorders>
-              <w:top w:val="single" w:sz="4" w:space="0" w:color="00000A"/>
-              <w:left w:val="single" w:sz="4" w:space="0" w:color="00000A"/>
-              <w:bottom w:val="single" w:sz="4" w:space="0" w:color="00000A"/>
-              <w:right w:val="single" w:sz="4" w:space="0" w:color="00000A"/>
-              <w:insideH w:val="single" w:sz="4" w:space="0" w:color="00000A"/>
-              <w:insideV w:val="single" w:sz="4" w:space="0" w:color="00000A"/>
-            </w:tcBorders>
-            <w:shd w:color="auto" w:fill="F3690B" w:val="clear"/>
-            <w:tcMar>
-              <w:left w:w="103" w:type="dxa"/>
-            </w:tcMar>
-          </w:tcPr>
-          <w:p>
-            <w:pPr>
-              <w:pStyle w:val="Normal"/>
-              <w:tabs>
-                <w:tab w:val="center" w:pos="2109" w:leader="none"/>
-              </w:tabs>
-              <w:spacing w:before="0" w:after="160"/>
-              <w:rPr>
-                <w:sz w:val="24"/>
-                <w:sz w:val="24"/>
-                <w:rFonts w:ascii="Baskerville Old Face" w:hAnsi="Baskerville Old Face"/>
-              </w:rPr>
-            </w:pPr>
-            <w:r>
-              <w:rPr/>
-              <w:t>President</w:t>
-              <w:tab/>
-            </w:r>
-            <w:r/>
-          </w:p>
-        </w:tc>
-        <w:tc>
-          <w:tcPr>
-            <w:tcW w:w="4434" w:type="dxa"/>
-            <w:gridSpan w:val="2"/>
-            <w:tcBorders>
-              <w:top w:val="single" w:sz="4" w:space="0" w:color="00000A"/>
-              <w:left w:val="single" w:sz="4" w:space="0" w:color="00000A"/>
-              <w:bottom w:val="single" w:sz="4" w:space="0" w:color="00000A"/>
-              <w:right w:val="single" w:sz="4" w:space="0" w:color="00000A"/>
-              <w:insideH w:val="single" w:sz="4" w:space="0" w:color="00000A"/>
-              <w:insideV w:val="single" w:sz="4" w:space="0" w:color="00000A"/>
-            </w:tcBorders>
-            <w:shd w:color="auto" w:fill="FFCC66" w:val="clear"/>
-            <w:tcMar>
-              <w:left w:w="103" w:type="dxa"/>
-            </w:tcMar>
-          </w:tcPr>
-          <w:p>
-            <w:pPr>
-              <w:pStyle w:val="Normal"/>
-              <w:spacing w:before="0" w:after="160"/>
-              <w:rPr>
-                <w:sz w:val="20"/>
-                <w:sz w:val="20"/>
-                <w:szCs w:val="20"/>
-                <w:rFonts w:ascii="Baskerville Old Face" w:hAnsi="Baskerville Old Face"/>
-              </w:rPr>
-            </w:pPr>
-            <w:r>
-              <w:rPr>
-                <w:sz w:val="20"/>
-                <w:szCs w:val="20"/>
-              </w:rPr>
-              <w:t>Phung D.T. (Dat)</w:t>
-            </w:r>
-            <w:r/>
-          </w:p>
-        </w:tc>
-      </w:tr>
-      <w:tr>
-        <w:trPr>
-          <w:trHeight w:val="523" w:hRule="atLeast"/>
-        </w:trPr>
-        <w:tc>
-          <w:tcPr>
-            <w:tcW w:w="4434" w:type="dxa"/>
-            <w:gridSpan w:val="2"/>
-            <w:tcBorders>
-              <w:top w:val="single" w:sz="4" w:space="0" w:color="00000A"/>
-              <w:left w:val="single" w:sz="4" w:space="0" w:color="00000A"/>
-              <w:bottom w:val="single" w:sz="4" w:space="0" w:color="00000A"/>
-              <w:right w:val="single" w:sz="4" w:space="0" w:color="00000A"/>
-              <w:insideH w:val="single" w:sz="4" w:space="0" w:color="00000A"/>
-              <w:insideV w:val="single" w:sz="4" w:space="0" w:color="00000A"/>
-            </w:tcBorders>
-            <w:shd w:color="auto" w:fill="FFCC66" w:val="clear"/>
-            <w:tcMar>
-              <w:left w:w="103" w:type="dxa"/>
-            </w:tcMar>
-          </w:tcPr>
-          <w:p>
-            <w:pPr>
-              <w:pStyle w:val="Normal"/>
-              <w:widowControl/>
-              <w:suppressAutoHyphens w:val="true"/>
-              <w:bidi w:val="0"/>
-              <w:spacing w:before="0" w:after="160"/>
-              <w:jc w:val="left"/>
-            </w:pPr>
-            <w:r>
-              <w:rPr/>
-              <w:t>Secretary</w:t>
-            </w:r>
-            <w:r/>
-          </w:p>
-        </w:tc>
-        <w:tc>
-          <w:tcPr>
-            <w:tcW w:w="4434" w:type="dxa"/>
-            <w:gridSpan w:val="2"/>
-            <w:tcBorders>
-              <w:top w:val="single" w:sz="4" w:space="0" w:color="00000A"/>
-              <w:left w:val="single" w:sz="4" w:space="0" w:color="00000A"/>
-              <w:bottom w:val="single" w:sz="4" w:space="0" w:color="00000A"/>
-              <w:right w:val="single" w:sz="4" w:space="0" w:color="00000A"/>
-              <w:insideH w:val="single" w:sz="4" w:space="0" w:color="00000A"/>
-              <w:insideV w:val="single" w:sz="4" w:space="0" w:color="00000A"/>
-            </w:tcBorders>
-            <w:shd w:color="auto" w:fill="F3690B" w:val="clear"/>
-            <w:tcMar>
-              <w:left w:w="103" w:type="dxa"/>
-            </w:tcMar>
-          </w:tcPr>
-          <w:p>
-            <w:pPr>
-              <w:pStyle w:val="Normal"/>
-              <w:spacing w:before="0" w:after="160"/>
-              <w:rPr>
-                <w:sz w:val="20"/>
-                <w:sz w:val="20"/>
-                <w:szCs w:val="20"/>
-                <w:rFonts w:ascii="Baskerville Old Face" w:hAnsi="Baskerville Old Face"/>
-              </w:rPr>
-            </w:pPr>
-            <w:r>
-              <w:rPr>
-                <w:sz w:val="20"/>
-                <w:szCs w:val="20"/>
-              </w:rPr>
-              <w:t>Boelens W.W. (Wigger Boelens)</w:t>
-            </w:r>
-            <w:r/>
-          </w:p>
-        </w:tc>
-      </w:tr>
-      <w:tr>
-        <w:trPr>
-          <w:trHeight w:val="523" w:hRule="atLeast"/>
-        </w:trPr>
-        <w:tc>
-          <w:tcPr>
-            <w:tcW w:w="4434" w:type="dxa"/>
-            <w:gridSpan w:val="2"/>
-            <w:tcBorders>
-              <w:top w:val="single" w:sz="4" w:space="0" w:color="00000A"/>
-              <w:left w:val="single" w:sz="4" w:space="0" w:color="00000A"/>
-              <w:bottom w:val="single" w:sz="4" w:space="0" w:color="00000A"/>
-              <w:right w:val="single" w:sz="4" w:space="0" w:color="00000A"/>
-              <w:insideH w:val="single" w:sz="4" w:space="0" w:color="00000A"/>
-              <w:insideV w:val="single" w:sz="4" w:space="0" w:color="00000A"/>
-            </w:tcBorders>
-            <w:shd w:color="auto" w:fill="F3690B" w:val="clear"/>
-            <w:tcMar>
-              <w:left w:w="103" w:type="dxa"/>
-            </w:tcMar>
-          </w:tcPr>
-          <w:p>
-            <w:pPr>
-              <w:pStyle w:val="Normal"/>
-              <w:widowControl/>
-              <w:suppressAutoHyphens w:val="true"/>
-              <w:bidi w:val="0"/>
-              <w:spacing w:before="0" w:after="160"/>
-              <w:jc w:val="left"/>
-            </w:pPr>
-            <w:r>
-              <w:rPr/>
-              <w:t>Quality Insurance Manager</w:t>
-            </w:r>
-            <w:r/>
-          </w:p>
-        </w:tc>
-        <w:tc>
-          <w:tcPr>
-            <w:tcW w:w="4434" w:type="dxa"/>
-            <w:gridSpan w:val="2"/>
-            <w:tcBorders>
-              <w:top w:val="single" w:sz="4" w:space="0" w:color="00000A"/>
-              <w:left w:val="single" w:sz="4" w:space="0" w:color="00000A"/>
-              <w:bottom w:val="single" w:sz="4" w:space="0" w:color="00000A"/>
-              <w:right w:val="single" w:sz="4" w:space="0" w:color="00000A"/>
-              <w:insideH w:val="single" w:sz="4" w:space="0" w:color="00000A"/>
-              <w:insideV w:val="single" w:sz="4" w:space="0" w:color="00000A"/>
-            </w:tcBorders>
-            <w:shd w:color="auto" w:fill="FFCC66" w:val="clear"/>
-            <w:tcMar>
-              <w:left w:w="103" w:type="dxa"/>
-            </w:tcMar>
-          </w:tcPr>
-          <w:p>
-            <w:pPr>
-              <w:pStyle w:val="Normal"/>
-              <w:spacing w:before="0" w:after="160"/>
-              <w:rPr>
-                <w:sz w:val="20"/>
-                <w:sz w:val="20"/>
-                <w:szCs w:val="20"/>
-                <w:rFonts w:ascii="Baskerville Old Face" w:hAnsi="Baskerville Old Face"/>
-              </w:rPr>
-            </w:pPr>
-            <w:r>
-              <w:rPr>
-                <w:sz w:val="20"/>
-                <w:szCs w:val="20"/>
-              </w:rPr>
-              <w:t>Berg S.H.M. van den (Stefan)</w:t>
-            </w:r>
-            <w:r/>
-          </w:p>
-        </w:tc>
-      </w:tr>
-      <w:tr>
-        <w:trPr>
-          <w:trHeight w:val="523" w:hRule="atLeast"/>
-        </w:trPr>
-        <w:tc>
-          <w:tcPr>
-            <w:tcW w:w="4434" w:type="dxa"/>
-            <w:gridSpan w:val="2"/>
-            <w:tcBorders>
-              <w:top w:val="single" w:sz="4" w:space="0" w:color="00000A"/>
-              <w:left w:val="single" w:sz="4" w:space="0" w:color="00000A"/>
-              <w:bottom w:val="single" w:sz="4" w:space="0" w:color="00000A"/>
-              <w:right w:val="single" w:sz="4" w:space="0" w:color="00000A"/>
-              <w:insideH w:val="single" w:sz="4" w:space="0" w:color="00000A"/>
-              <w:insideV w:val="single" w:sz="4" w:space="0" w:color="00000A"/>
-            </w:tcBorders>
-            <w:shd w:color="auto" w:fill="FFCC66" w:val="clear"/>
-            <w:tcMar>
-              <w:left w:w="103" w:type="dxa"/>
-            </w:tcMar>
-          </w:tcPr>
-          <w:p>
-            <w:pPr>
-              <w:pStyle w:val="Normal"/>
-              <w:widowControl/>
-              <w:suppressAutoHyphens w:val="true"/>
-              <w:bidi w:val="0"/>
-              <w:spacing w:before="0" w:after="160"/>
-              <w:jc w:val="left"/>
-            </w:pPr>
-            <w:r>
-              <w:rPr/>
-              <w:t>Material Manager</w:t>
-            </w:r>
-            <w:r/>
-          </w:p>
-        </w:tc>
-        <w:tc>
-          <w:tcPr>
-            <w:tcW w:w="4434" w:type="dxa"/>
-            <w:gridSpan w:val="2"/>
-            <w:tcBorders>
-              <w:top w:val="single" w:sz="4" w:space="0" w:color="00000A"/>
-              <w:left w:val="single" w:sz="4" w:space="0" w:color="00000A"/>
-              <w:bottom w:val="single" w:sz="4" w:space="0" w:color="00000A"/>
-              <w:right w:val="single" w:sz="4" w:space="0" w:color="00000A"/>
-              <w:insideH w:val="single" w:sz="4" w:space="0" w:color="00000A"/>
-              <w:insideV w:val="single" w:sz="4" w:space="0" w:color="00000A"/>
-            </w:tcBorders>
-            <w:shd w:color="auto" w:fill="F3690B" w:val="clear"/>
-            <w:tcMar>
-              <w:left w:w="103" w:type="dxa"/>
-            </w:tcMar>
-          </w:tcPr>
-          <w:p>
-            <w:pPr>
-              <w:pStyle w:val="Normal"/>
-              <w:spacing w:before="0" w:after="160"/>
-              <w:rPr>
-                <w:sz w:val="20"/>
-                <w:sz w:val="20"/>
-                <w:szCs w:val="20"/>
-                <w:rFonts w:ascii="Baskerville Old Face" w:hAnsi="Baskerville Old Face"/>
-              </w:rPr>
-            </w:pPr>
-            <w:r>
-              <w:rPr>
-                <w:sz w:val="20"/>
-                <w:szCs w:val="20"/>
-              </w:rPr>
-              <w:t>Keet M. (Maarten)</w:t>
-            </w:r>
-            <w:r/>
-          </w:p>
-        </w:tc>
-      </w:tr>
-      <w:tr>
-        <w:trPr>
-          <w:trHeight w:val="523" w:hRule="atLeast"/>
-        </w:trPr>
-        <w:tc>
-          <w:tcPr>
-            <w:tcW w:w="2956" w:type="dxa"/>
-            <w:tcBorders>
-              <w:top w:val="single" w:sz="4" w:space="0" w:color="00000A"/>
-              <w:left w:val="single" w:sz="4" w:space="0" w:color="00000A"/>
-              <w:bottom w:val="single" w:sz="4" w:space="0" w:color="00000A"/>
-              <w:right w:val="single" w:sz="4" w:space="0" w:color="00000A"/>
-              <w:insideH w:val="single" w:sz="4" w:space="0" w:color="00000A"/>
-              <w:insideV w:val="single" w:sz="4" w:space="0" w:color="00000A"/>
-            </w:tcBorders>
-            <w:shd w:color="auto" w:fill="BDD6EE" w:themeFill="accent1" w:themeFillTint="66" w:val="clear"/>
-            <w:tcMar>
-              <w:left w:w="103" w:type="dxa"/>
-            </w:tcMar>
-          </w:tcPr>
-          <w:p>
-            <w:pPr>
-              <w:pStyle w:val="Normal"/>
-              <w:widowControl/>
-              <w:suppressAutoHyphens w:val="true"/>
-              <w:bidi w:val="0"/>
-              <w:spacing w:before="0" w:after="160"/>
-              <w:jc w:val="left"/>
-            </w:pPr>
-            <w:r>
-              <w:rPr/>
-              <w:t>Document(s)</w:t>
-            </w:r>
-            <w:r/>
-          </w:p>
-        </w:tc>
-        <w:tc>
-          <w:tcPr>
-            <w:tcW w:w="2956" w:type="dxa"/>
-            <w:gridSpan w:val="2"/>
-            <w:tcBorders>
-              <w:top w:val="single" w:sz="4" w:space="0" w:color="00000A"/>
-              <w:left w:val="single" w:sz="4" w:space="0" w:color="00000A"/>
-              <w:bottom w:val="single" w:sz="4" w:space="0" w:color="00000A"/>
-              <w:right w:val="single" w:sz="4" w:space="0" w:color="00000A"/>
-              <w:insideH w:val="single" w:sz="4" w:space="0" w:color="00000A"/>
-              <w:insideV w:val="single" w:sz="4" w:space="0" w:color="00000A"/>
-            </w:tcBorders>
-            <w:shd w:color="auto" w:fill="DEEAF6" w:themeFill="accent1" w:themeFillTint="33" w:val="clear"/>
-            <w:tcMar>
-              <w:left w:w="103" w:type="dxa"/>
-            </w:tcMar>
-          </w:tcPr>
-          <w:p>
-            <w:pPr>
-              <w:pStyle w:val="Normal"/>
-              <w:widowControl/>
-              <w:suppressAutoHyphens w:val="true"/>
-              <w:bidi w:val="0"/>
-              <w:spacing w:before="0" w:after="160"/>
-              <w:jc w:val="left"/>
-            </w:pPr>
-            <w:r>
-              <w:rPr/>
-              <w:t>Members Assigned</w:t>
-            </w:r>
-            <w:r/>
-          </w:p>
-        </w:tc>
-        <w:tc>
-          <w:tcPr>
-            <w:tcW w:w="2956" w:type="dxa"/>
-            <w:tcBorders>
-              <w:top w:val="single" w:sz="4" w:space="0" w:color="00000A"/>
-              <w:left w:val="single" w:sz="4" w:space="0" w:color="00000A"/>
-              <w:bottom w:val="single" w:sz="4" w:space="0" w:color="00000A"/>
-              <w:right w:val="single" w:sz="4" w:space="0" w:color="00000A"/>
-              <w:insideH w:val="single" w:sz="4" w:space="0" w:color="00000A"/>
-              <w:insideV w:val="single" w:sz="4" w:space="0" w:color="00000A"/>
-            </w:tcBorders>
-            <w:shd w:color="auto" w:fill="BDD6EE" w:themeFill="accent1" w:themeFillTint="66" w:val="clear"/>
-            <w:tcMar>
-              <w:left w:w="103" w:type="dxa"/>
-            </w:tcMar>
-          </w:tcPr>
-          <w:p>
-            <w:pPr>
-              <w:pStyle w:val="Normal"/>
-              <w:widowControl/>
-              <w:suppressAutoHyphens w:val="true"/>
-              <w:bidi w:val="0"/>
-              <w:spacing w:before="0" w:after="160"/>
-              <w:jc w:val="left"/>
-            </w:pPr>
-            <w:r>
-              <w:rPr/>
-              <w:t>Responsible</w:t>
-            </w:r>
-            <w:r/>
-          </w:p>
-        </w:tc>
-      </w:tr>
-      <w:tr>
-        <w:trPr>
-          <w:trHeight w:val="523" w:hRule="atLeast"/>
-        </w:trPr>
-        <w:tc>
-          <w:tcPr>
-            <w:tcW w:w="2956" w:type="dxa"/>
-            <w:tcBorders>
-              <w:top w:val="single" w:sz="4" w:space="0" w:color="00000A"/>
-              <w:left w:val="single" w:sz="4" w:space="0" w:color="00000A"/>
-              <w:bottom w:val="single" w:sz="4" w:space="0" w:color="00000A"/>
-              <w:right w:val="single" w:sz="4" w:space="0" w:color="00000A"/>
-              <w:insideH w:val="single" w:sz="4" w:space="0" w:color="00000A"/>
-              <w:insideV w:val="single" w:sz="4" w:space="0" w:color="00000A"/>
-            </w:tcBorders>
-            <w:shd w:color="auto" w:fill="DEEAF6" w:themeFill="accent1" w:themeFillTint="33" w:val="clear"/>
-            <w:tcMar>
-              <w:left w:w="103" w:type="dxa"/>
-            </w:tcMar>
-          </w:tcPr>
-          <w:p>
-            <w:pPr>
-              <w:pStyle w:val="Normal"/>
-              <w:widowControl/>
-              <w:suppressAutoHyphens w:val="true"/>
-              <w:bidi w:val="0"/>
-              <w:spacing w:before="0" w:after="160"/>
-              <w:jc w:val="left"/>
-            </w:pPr>
-            <w:r>
-              <w:rPr/>
-              <w:t>Abstract</w:t>
-            </w:r>
-            <w:r/>
-          </w:p>
-        </w:tc>
-        <w:tc>
-          <w:tcPr>
-            <w:tcW w:w="2956" w:type="dxa"/>
-            <w:gridSpan w:val="2"/>
-            <w:tcBorders>
-              <w:top w:val="single" w:sz="4" w:space="0" w:color="00000A"/>
-              <w:left w:val="single" w:sz="4" w:space="0" w:color="00000A"/>
-              <w:bottom w:val="single" w:sz="4" w:space="0" w:color="00000A"/>
-              <w:right w:val="single" w:sz="4" w:space="0" w:color="00000A"/>
-              <w:insideH w:val="single" w:sz="4" w:space="0" w:color="00000A"/>
-              <w:insideV w:val="single" w:sz="4" w:space="0" w:color="00000A"/>
-            </w:tcBorders>
-            <w:shd w:color="auto" w:fill="BDD6EE" w:themeFill="accent1" w:themeFillTint="66" w:val="clear"/>
-            <w:tcMar>
-              <w:left w:w="103" w:type="dxa"/>
-            </w:tcMar>
-          </w:tcPr>
-          <w:p>
-            <w:pPr>
-              <w:pStyle w:val="Normal"/>
-              <w:widowControl/>
-              <w:suppressAutoHyphens w:val="true"/>
-              <w:bidi w:val="0"/>
-              <w:spacing w:before="0" w:after="160"/>
-              <w:jc w:val="left"/>
-              <w:rPr>
-                <w:sz w:val="20"/>
-                <w:sz w:val="20"/>
-                <w:szCs w:val="20"/>
-                <w:lang w:val="en-GB"/>
-              </w:rPr>
-            </w:pPr>
-            <w:r>
-              <w:rPr>
-                <w:sz w:val="20"/>
-                <w:szCs w:val="20"/>
-                <w:lang w:val="en-GB"/>
-              </w:rPr>
-              <w:t>All members of the group are assigned individually.</w:t>
-            </w:r>
-            <w:r/>
-          </w:p>
-        </w:tc>
-        <w:tc>
-          <w:tcPr>
-            <w:tcW w:w="2956" w:type="dxa"/>
-            <w:tcBorders>
-              <w:top w:val="single" w:sz="4" w:space="0" w:color="00000A"/>
-              <w:left w:val="single" w:sz="4" w:space="0" w:color="00000A"/>
-              <w:bottom w:val="single" w:sz="4" w:space="0" w:color="00000A"/>
-              <w:right w:val="single" w:sz="4" w:space="0" w:color="00000A"/>
-              <w:insideH w:val="single" w:sz="4" w:space="0" w:color="00000A"/>
-              <w:insideV w:val="single" w:sz="4" w:space="0" w:color="00000A"/>
-            </w:tcBorders>
-            <w:shd w:color="auto" w:fill="DEEAF6" w:themeFill="accent1" w:themeFillTint="33" w:val="clear"/>
-            <w:tcMar>
-              <w:left w:w="103" w:type="dxa"/>
-            </w:tcMar>
-          </w:tcPr>
-          <w:p>
-            <w:pPr>
-              <w:pStyle w:val="Normal"/>
-              <w:spacing w:before="0" w:after="160"/>
-              <w:rPr>
-                <w:lang w:val="en-GB"/>
-              </w:rPr>
-            </w:pPr>
-            <w:r>
-              <w:rPr>
-                <w:sz w:val="20"/>
-                <w:szCs w:val="20"/>
-                <w:lang w:val="en-GB"/>
-              </w:rPr>
-              <w:t>Every member is responsible for their own Abstract.</w:t>
-            </w:r>
-            <w:r/>
-          </w:p>
-        </w:tc>
-      </w:tr>
-    </w:tbl>
-    <w:p>
-      <w:pPr>
-        <w:pStyle w:val="Normal"/>
-        <w:rPr>
-          <w:sz w:val="24"/>
-          <w:sz w:val="24"/>
-          <w:rFonts w:ascii="Baskerville Old Face" w:hAnsi="Baskerville Old Face"/>
-          <w:lang w:val="en-GB"/>
-        </w:rPr>
-      </w:pPr>
-      <w:r>
-        <w:rPr>
-          <w:lang w:val="en-GB"/>
-        </w:rPr>
-      </w:r>
-      <w:r/>
-    </w:p>
-    <w:p>
-      <w:pPr>
-        <w:pStyle w:val="Normal"/>
-        <w:rPr>
-          <w:sz w:val="24"/>
-          <w:sz w:val="24"/>
-          <w:rFonts w:ascii="Baskerville Old Face" w:hAnsi="Baskerville Old Face"/>
-          <w:lang w:val="en-GB"/>
-        </w:rPr>
-      </w:pPr>
-      <w:r>
-        <w:rPr>
-          <w:lang w:val="en-GB"/>
-        </w:rPr>
-      </w:r>
-      <w:r/>
-    </w:p>
-    <w:p>
-      <w:pPr>
-        <w:pStyle w:val="Normal"/>
-        <w:rPr>
-          <w:sz w:val="24"/>
-          <w:sz w:val="24"/>
-          <w:rFonts w:ascii="Baskerville Old Face" w:hAnsi="Baskerville Old Face"/>
-          <w:lang w:val="en-GB"/>
-        </w:rPr>
-      </w:pPr>
-      <w:r>
-        <w:rPr>
-          <w:lang w:val="en-GB"/>
-        </w:rPr>
-      </w:r>
-      <w:r/>
-    </w:p>
-    <w:p>
-      <w:pPr>
-        <w:pStyle w:val="Normal"/>
-        <w:rPr>
-          <w:sz w:val="24"/>
-          <w:sz w:val="24"/>
-          <w:rFonts w:ascii="Baskerville Old Face" w:hAnsi="Baskerville Old Face"/>
-          <w:lang w:val="en-GB"/>
-        </w:rPr>
-      </w:pPr>
-      <w:r>
-        <w:rPr>
-          <w:lang w:val="en-GB"/>
-        </w:rPr>
-      </w:r>
-      <w:r/>
-    </w:p>
-    <w:tbl>
-      <w:tblPr>
-        <w:tblW w:w="8868" w:type="dxa"/>
-        <w:jc w:val="left"/>
-        <w:tblInd w:w="-10" w:type="dxa"/>
+        <w:tblInd w:w="-15" w:type="dxa"/>
         <w:tblBorders>
           <w:top w:val="single" w:sz="4" w:space="0" w:color="00000A"/>
           <w:left w:val="single" w:sz="4" w:space="0" w:color="00000A"/>
@@ -2546,7 +1868,7 @@
       </w:tblGrid>
       <w:tr>
         <w:trPr>
-          <w:trHeight w:val="100" w:hRule="atLeast"/>
+          <w:trHeight w:val="432" w:hRule="atLeast"/>
         </w:trPr>
         <w:tc>
           <w:tcPr>
@@ -2568,20 +1890,23 @@
           <w:p>
             <w:pPr>
               <w:pStyle w:val="Normal"/>
-              <w:tabs>
-                <w:tab w:val="center" w:pos="4326" w:leader="none"/>
-              </w:tabs>
-              <w:spacing w:before="0" w:after="160"/>
-              <w:rPr>
-                <w:sz w:val="24"/>
-                <w:sz w:val="24"/>
-                <w:rFonts w:ascii="Baskerville Old Face" w:hAnsi="Baskerville Old Face"/>
+              <w:widowControl/>
+              <w:suppressAutoHyphens w:val="true"/>
+              <w:bidi w:val="0"/>
+              <w:spacing w:before="0" w:after="160"/>
+              <w:jc w:val="left"/>
+              <w:rPr>
+                <w:sz w:val="24"/>
+                <w:sz w:val="24"/>
+                <w:szCs w:val="22"/>
+                <w:rFonts w:ascii="Baskerville Old Face" w:hAnsi="Baskerville Old Face" w:eastAsia="Calibri" w:cs="" w:cstheme="minorBidi" w:eastAsiaTheme="minorHAnsi"/>
+                <w:color w:val="00000A"/>
+                <w:lang w:val="nl-NL" w:eastAsia="en-US" w:bidi="ar-SA"/>
               </w:rPr>
             </w:pPr>
             <w:r>
               <w:rPr/>
-              <w:t>WEEK 2</w:t>
-              <w:tab/>
+              <w:t>WEEK 1</w:t>
             </w:r>
             <w:r/>
           </w:p>
@@ -2604,6 +1929,9 @@
               <w:insideV w:val="single" w:sz="4" w:space="0" w:color="00000A"/>
             </w:tcBorders>
             <w:shd w:color="auto" w:fill="F3690B" w:val="clear"/>
+            <w:tcMar>
+              <w:left w:w="98" w:type="dxa"/>
+            </w:tcMar>
           </w:tcPr>
           <w:p>
             <w:pPr>
@@ -2639,25 +1967,27 @@
               <w:insideV w:val="single" w:sz="4" w:space="0" w:color="00000A"/>
             </w:tcBorders>
             <w:shd w:color="auto" w:fill="FFCC66" w:val="clear"/>
-          </w:tcPr>
-          <w:p>
-            <w:pPr>
-              <w:pStyle w:val="Normal"/>
-              <w:spacing w:before="0" w:after="160"/>
-            </w:pPr>
-            <w:r>
-              <w:rPr>
-                <w:sz w:val="20"/>
-                <w:szCs w:val="20"/>
-              </w:rPr>
-              <w:t>Boelens W.W. (Wigger</w:t>
-            </w:r>
-            <w:r>
-              <w:rPr>
-                <w:sz w:val="20"/>
-                <w:szCs w:val="20"/>
-              </w:rPr>
-              <w:t>)</w:t>
+            <w:tcMar>
+              <w:left w:w="98" w:type="dxa"/>
+            </w:tcMar>
+          </w:tcPr>
+          <w:p>
+            <w:pPr>
+              <w:pStyle w:val="Normal"/>
+              <w:spacing w:before="0" w:after="160"/>
+              <w:rPr>
+                <w:sz w:val="20"/>
+                <w:sz w:val="20"/>
+                <w:szCs w:val="20"/>
+                <w:rFonts w:ascii="Baskerville Old Face" w:hAnsi="Baskerville Old Face"/>
+              </w:rPr>
+            </w:pPr>
+            <w:r>
+              <w:rPr>
+                <w:sz w:val="20"/>
+                <w:szCs w:val="20"/>
+              </w:rPr>
+              <w:t>Phung D.T. (Dat)</w:t>
             </w:r>
             <w:r/>
           </w:p>
@@ -2680,6 +2010,9 @@
               <w:insideV w:val="single" w:sz="4" w:space="0" w:color="00000A"/>
             </w:tcBorders>
             <w:shd w:color="auto" w:fill="FFCC66" w:val="clear"/>
+            <w:tcMar>
+              <w:left w:w="98" w:type="dxa"/>
+            </w:tcMar>
           </w:tcPr>
           <w:p>
             <w:pPr>
@@ -2689,6 +2022,14 @@
               <w:bidi w:val="0"/>
               <w:spacing w:before="0" w:after="160"/>
               <w:jc w:val="left"/>
+              <w:rPr>
+                <w:sz w:val="24"/>
+                <w:sz w:val="24"/>
+                <w:szCs w:val="22"/>
+                <w:rFonts w:ascii="Baskerville Old Face" w:hAnsi="Baskerville Old Face" w:eastAsia="Calibri" w:cs="" w:cstheme="minorBidi" w:eastAsiaTheme="minorHAnsi"/>
+                <w:color w:val="00000A"/>
+                <w:lang w:val="nl-NL" w:eastAsia="en-US" w:bidi="ar-SA"/>
+              </w:rPr>
             </w:pPr>
             <w:r>
               <w:rPr/>
@@ -2710,6 +2051,9 @@
               <w:insideV w:val="single" w:sz="4" w:space="0" w:color="00000A"/>
             </w:tcBorders>
             <w:shd w:color="auto" w:fill="F3690B" w:val="clear"/>
+            <w:tcMar>
+              <w:left w:w="98" w:type="dxa"/>
+            </w:tcMar>
           </w:tcPr>
           <w:p>
             <w:pPr>
@@ -2727,7 +2071,7 @@
                 <w:sz w:val="20"/>
                 <w:szCs w:val="20"/>
               </w:rPr>
-              <w:t>Verschuuren R.T. (Rolf)</w:t>
+              <w:t>Boelens W.W. (Wigger Boelens)</w:t>
             </w:r>
             <w:r/>
           </w:p>
@@ -2750,6 +2094,9 @@
               <w:insideV w:val="single" w:sz="4" w:space="0" w:color="00000A"/>
             </w:tcBorders>
             <w:shd w:color="auto" w:fill="F3690B" w:val="clear"/>
+            <w:tcMar>
+              <w:left w:w="98" w:type="dxa"/>
+            </w:tcMar>
           </w:tcPr>
           <w:p>
             <w:pPr>
@@ -2759,6 +2106,14 @@
               <w:bidi w:val="0"/>
               <w:spacing w:before="0" w:after="160"/>
               <w:jc w:val="left"/>
+              <w:rPr>
+                <w:sz w:val="24"/>
+                <w:sz w:val="24"/>
+                <w:szCs w:val="22"/>
+                <w:rFonts w:ascii="Baskerville Old Face" w:hAnsi="Baskerville Old Face" w:eastAsia="Calibri" w:cs="" w:cstheme="minorBidi" w:eastAsiaTheme="minorHAnsi"/>
+                <w:color w:val="00000A"/>
+                <w:lang w:val="nl-NL" w:eastAsia="en-US" w:bidi="ar-SA"/>
+              </w:rPr>
             </w:pPr>
             <w:r>
               <w:rPr/>
@@ -2780,6 +2135,9 @@
               <w:insideV w:val="single" w:sz="4" w:space="0" w:color="00000A"/>
             </w:tcBorders>
             <w:shd w:color="auto" w:fill="FFCC66" w:val="clear"/>
+            <w:tcMar>
+              <w:left w:w="98" w:type="dxa"/>
+            </w:tcMar>
           </w:tcPr>
           <w:p>
             <w:pPr>
@@ -2820,6 +2178,9 @@
               <w:insideV w:val="single" w:sz="4" w:space="0" w:color="00000A"/>
             </w:tcBorders>
             <w:shd w:color="auto" w:fill="FFCC66" w:val="clear"/>
+            <w:tcMar>
+              <w:left w:w="98" w:type="dxa"/>
+            </w:tcMar>
           </w:tcPr>
           <w:p>
             <w:pPr>
@@ -2829,6 +2190,14 @@
               <w:bidi w:val="0"/>
               <w:spacing w:before="0" w:after="160"/>
               <w:jc w:val="left"/>
+              <w:rPr>
+                <w:sz w:val="24"/>
+                <w:sz w:val="24"/>
+                <w:szCs w:val="22"/>
+                <w:rFonts w:ascii="Baskerville Old Face" w:hAnsi="Baskerville Old Face" w:eastAsia="Calibri" w:cs="" w:cstheme="minorBidi" w:eastAsiaTheme="minorHAnsi"/>
+                <w:color w:val="00000A"/>
+                <w:lang w:val="nl-NL" w:eastAsia="en-US" w:bidi="ar-SA"/>
+              </w:rPr>
             </w:pPr>
             <w:r>
               <w:rPr/>
@@ -2850,6 +2219,9 @@
               <w:insideV w:val="single" w:sz="4" w:space="0" w:color="00000A"/>
             </w:tcBorders>
             <w:shd w:color="auto" w:fill="F3690B" w:val="clear"/>
+            <w:tcMar>
+              <w:left w:w="98" w:type="dxa"/>
+            </w:tcMar>
           </w:tcPr>
           <w:p>
             <w:pPr>
@@ -2889,6 +2261,9 @@
               <w:insideV w:val="single" w:sz="4" w:space="0" w:color="00000A"/>
             </w:tcBorders>
             <w:shd w:color="auto" w:fill="BDD6EE" w:themeFill="accent1" w:themeFillTint="66" w:val="clear"/>
+            <w:tcMar>
+              <w:left w:w="98" w:type="dxa"/>
+            </w:tcMar>
           </w:tcPr>
           <w:p>
             <w:pPr>
@@ -2898,6 +2273,14 @@
               <w:bidi w:val="0"/>
               <w:spacing w:before="0" w:after="160"/>
               <w:jc w:val="left"/>
+              <w:rPr>
+                <w:sz w:val="24"/>
+                <w:sz w:val="24"/>
+                <w:szCs w:val="22"/>
+                <w:rFonts w:ascii="Baskerville Old Face" w:hAnsi="Baskerville Old Face" w:eastAsia="Calibri" w:cs="" w:cstheme="minorBidi" w:eastAsiaTheme="minorHAnsi"/>
+                <w:color w:val="00000A"/>
+                <w:lang w:val="nl-NL" w:eastAsia="en-US" w:bidi="ar-SA"/>
+              </w:rPr>
             </w:pPr>
             <w:r>
               <w:rPr/>
@@ -2919,6 +2302,9 @@
               <w:insideV w:val="single" w:sz="4" w:space="0" w:color="00000A"/>
             </w:tcBorders>
             <w:shd w:color="auto" w:fill="DEEAF6" w:themeFill="accent1" w:themeFillTint="33" w:val="clear"/>
+            <w:tcMar>
+              <w:left w:w="98" w:type="dxa"/>
+            </w:tcMar>
           </w:tcPr>
           <w:p>
             <w:pPr>
@@ -2928,6 +2314,14 @@
               <w:bidi w:val="0"/>
               <w:spacing w:before="0" w:after="160"/>
               <w:jc w:val="left"/>
+              <w:rPr>
+                <w:sz w:val="24"/>
+                <w:sz w:val="24"/>
+                <w:szCs w:val="22"/>
+                <w:rFonts w:ascii="Baskerville Old Face" w:hAnsi="Baskerville Old Face" w:eastAsia="Calibri" w:cs="" w:cstheme="minorBidi" w:eastAsiaTheme="minorHAnsi"/>
+                <w:color w:val="00000A"/>
+                <w:lang w:val="nl-NL" w:eastAsia="en-US" w:bidi="ar-SA"/>
+              </w:rPr>
             </w:pPr>
             <w:r>
               <w:rPr/>
@@ -2948,6 +2342,9 @@
               <w:insideV w:val="single" w:sz="4" w:space="0" w:color="00000A"/>
             </w:tcBorders>
             <w:shd w:color="auto" w:fill="BDD6EE" w:themeFill="accent1" w:themeFillTint="66" w:val="clear"/>
+            <w:tcMar>
+              <w:left w:w="98" w:type="dxa"/>
+            </w:tcMar>
           </w:tcPr>
           <w:p>
             <w:pPr>
@@ -2957,6 +2354,14 @@
               <w:bidi w:val="0"/>
               <w:spacing w:before="0" w:after="160"/>
               <w:jc w:val="left"/>
+              <w:rPr>
+                <w:sz w:val="24"/>
+                <w:sz w:val="24"/>
+                <w:szCs w:val="22"/>
+                <w:rFonts w:ascii="Baskerville Old Face" w:hAnsi="Baskerville Old Face" w:eastAsia="Calibri" w:cs="" w:cstheme="minorBidi" w:eastAsiaTheme="minorHAnsi"/>
+                <w:color w:val="00000A"/>
+                <w:lang w:val="nl-NL" w:eastAsia="en-US" w:bidi="ar-SA"/>
+              </w:rPr>
             </w:pPr>
             <w:r>
               <w:rPr/>
@@ -2982,6 +2387,9 @@
               <w:insideV w:val="single" w:sz="4" w:space="0" w:color="00000A"/>
             </w:tcBorders>
             <w:shd w:color="auto" w:fill="DEEAF6" w:themeFill="accent1" w:themeFillTint="33" w:val="clear"/>
+            <w:tcMar>
+              <w:left w:w="98" w:type="dxa"/>
+            </w:tcMar>
           </w:tcPr>
           <w:p>
             <w:pPr>
@@ -2991,10 +2399,18 @@
               <w:bidi w:val="0"/>
               <w:spacing w:before="0" w:after="160"/>
               <w:jc w:val="left"/>
+              <w:rPr>
+                <w:sz w:val="24"/>
+                <w:sz w:val="24"/>
+                <w:szCs w:val="22"/>
+                <w:rFonts w:ascii="Baskerville Old Face" w:hAnsi="Baskerville Old Face" w:eastAsia="Calibri" w:cs="" w:cstheme="minorBidi" w:eastAsiaTheme="minorHAnsi"/>
+                <w:color w:val="00000A"/>
+                <w:lang w:val="nl-NL" w:eastAsia="en-US" w:bidi="ar-SA"/>
+              </w:rPr>
             </w:pPr>
             <w:r>
               <w:rPr/>
-              <w:t>Work Plan</w:t>
+              <w:t>Abstract</w:t>
             </w:r>
             <w:r/>
           </w:p>
@@ -3012,6 +2428,9 @@
               <w:insideV w:val="single" w:sz="4" w:space="0" w:color="00000A"/>
             </w:tcBorders>
             <w:shd w:color="auto" w:fill="BDD6EE" w:themeFill="accent1" w:themeFillTint="66" w:val="clear"/>
+            <w:tcMar>
+              <w:left w:w="98" w:type="dxa"/>
+            </w:tcMar>
           </w:tcPr>
           <w:p>
             <w:pPr>
@@ -3021,13 +2440,20 @@
               <w:bidi w:val="0"/>
               <w:spacing w:before="0" w:after="160"/>
               <w:jc w:val="left"/>
-            </w:pPr>
-            <w:r>
-              <w:rPr>
-                <w:sz w:val="20"/>
-                <w:szCs w:val="20"/>
-              </w:rPr>
-              <w:t>Phung D.T. (Dat), Keet M. (Maarten), Petrescu T. (Tudor), Verschuuren R.T. (Rolf)</w:t>
+              <w:rPr>
+                <w:sz w:val="20"/>
+                <w:sz w:val="20"/>
+                <w:szCs w:val="20"/>
+                <w:lang w:val="en-GB"/>
+              </w:rPr>
+            </w:pPr>
+            <w:r>
+              <w:rPr>
+                <w:sz w:val="20"/>
+                <w:szCs w:val="20"/>
+                <w:lang w:val="en-GB"/>
+              </w:rPr>
+              <w:t>All members of the group are assigned individually.</w:t>
             </w:r>
             <w:r/>
           </w:p>
@@ -3044,107 +2470,17 @@
               <w:insideV w:val="single" w:sz="4" w:space="0" w:color="00000A"/>
             </w:tcBorders>
             <w:shd w:color="auto" w:fill="DEEAF6" w:themeFill="accent1" w:themeFillTint="33" w:val="clear"/>
-          </w:tcPr>
-          <w:p>
-            <w:pPr>
-              <w:pStyle w:val="Normal"/>
-              <w:spacing w:before="0" w:after="160"/>
-            </w:pPr>
-            <w:r>
-              <w:rPr>
-                <w:sz w:val="20"/>
-                <w:szCs w:val="20"/>
+            <w:tcMar>
+              <w:left w:w="98" w:type="dxa"/>
+            </w:tcMar>
+          </w:tcPr>
+          <w:p>
+            <w:pPr>
+              <w:pStyle w:val="Normal"/>
+              <w:spacing w:before="0" w:after="160"/>
+              <w:rPr>
                 <w:lang w:val="en-GB"/>
               </w:rPr>
-              <w:t>Verschuuren R.T. (Rolf)</w:t>
-            </w:r>
-            <w:r/>
-          </w:p>
-        </w:tc>
-      </w:tr>
-      <w:tr>
-        <w:trPr>
-          <w:trHeight w:val="523" w:hRule="atLeast"/>
-        </w:trPr>
-        <w:tc>
-          <w:tcPr>
-            <w:tcW w:w="2956" w:type="dxa"/>
-            <w:tcBorders>
-              <w:top w:val="single" w:sz="4" w:space="0" w:color="00000A"/>
-              <w:left w:val="single" w:sz="4" w:space="0" w:color="00000A"/>
-              <w:bottom w:val="single" w:sz="4" w:space="0" w:color="00000A"/>
-              <w:right w:val="single" w:sz="4" w:space="0" w:color="00000A"/>
-              <w:insideH w:val="single" w:sz="4" w:space="0" w:color="00000A"/>
-              <w:insideV w:val="single" w:sz="4" w:space="0" w:color="00000A"/>
-            </w:tcBorders>
-            <w:shd w:color="auto" w:fill="BDD6EE" w:themeFill="accent1" w:themeFillTint="66" w:val="clear"/>
-          </w:tcPr>
-          <w:p>
-            <w:pPr>
-              <w:pStyle w:val="Normal"/>
-              <w:widowControl/>
-              <w:suppressAutoHyphens w:val="true"/>
-              <w:bidi w:val="0"/>
-              <w:spacing w:before="0" w:after="160"/>
-              <w:jc w:val="left"/>
-            </w:pPr>
-            <w:r>
-              <w:rPr/>
-              <w:t>Ex. 5.2 (c)</w:t>
-            </w:r>
-            <w:r/>
-          </w:p>
-        </w:tc>
-        <w:tc>
-          <w:tcPr>
-            <w:tcW w:w="2956" w:type="dxa"/>
-            <w:gridSpan w:val="2"/>
-            <w:tcBorders>
-              <w:top w:val="single" w:sz="4" w:space="0" w:color="00000A"/>
-              <w:left w:val="single" w:sz="4" w:space="0" w:color="00000A"/>
-              <w:bottom w:val="single" w:sz="4" w:space="0" w:color="00000A"/>
-              <w:right w:val="single" w:sz="4" w:space="0" w:color="00000A"/>
-              <w:insideH w:val="single" w:sz="4" w:space="0" w:color="00000A"/>
-              <w:insideV w:val="single" w:sz="4" w:space="0" w:color="00000A"/>
-            </w:tcBorders>
-            <w:shd w:color="auto" w:fill="DEEAF6" w:themeFill="accent1" w:themeFillTint="33" w:val="clear"/>
-          </w:tcPr>
-          <w:p>
-            <w:pPr>
-              <w:pStyle w:val="Normal"/>
-              <w:widowControl/>
-              <w:suppressAutoHyphens w:val="true"/>
-              <w:bidi w:val="0"/>
-              <w:spacing w:before="0" w:after="160"/>
-              <w:jc w:val="left"/>
-            </w:pPr>
-            <w:r>
-              <w:rPr>
-                <w:sz w:val="20"/>
-                <w:szCs w:val="20"/>
-              </w:rPr>
-              <w:t>Boelens W.W. (Wigger), Berg S.H.M. van den (Stefan), Verschuuren R.T. (Rolf)</w:t>
-            </w:r>
-            <w:r/>
-          </w:p>
-        </w:tc>
-        <w:tc>
-          <w:tcPr>
-            <w:tcW w:w="2956" w:type="dxa"/>
-            <w:tcBorders>
-              <w:top w:val="single" w:sz="4" w:space="0" w:color="00000A"/>
-              <w:left w:val="single" w:sz="4" w:space="0" w:color="00000A"/>
-              <w:bottom w:val="single" w:sz="4" w:space="0" w:color="00000A"/>
-              <w:right w:val="single" w:sz="4" w:space="0" w:color="00000A"/>
-              <w:insideH w:val="single" w:sz="4" w:space="0" w:color="00000A"/>
-              <w:insideV w:val="single" w:sz="4" w:space="0" w:color="00000A"/>
-            </w:tcBorders>
-            <w:shd w:color="auto" w:fill="BDD6EE" w:themeFill="accent1" w:themeFillTint="66" w:val="clear"/>
-          </w:tcPr>
-          <w:p>
-            <w:pPr>
-              <w:pStyle w:val="Normal"/>
-              <w:spacing w:before="0" w:after="160"/>
             </w:pPr>
             <w:r>
               <w:rPr>
@@ -3152,7 +2488,7 @@
                 <w:szCs w:val="20"/>
                 <w:lang w:val="en-GB"/>
               </w:rPr>
-              <w:t>Berg S.H.M. van den (Stefan)</w:t>
+              <w:t>Every member is responsible for their own Abstract.</w:t>
             </w:r>
             <w:r/>
           </w:p>
@@ -3165,63 +2501,75 @@
         <w:rPr>
           <w:sz w:val="24"/>
           <w:sz w:val="24"/>
-          <w:rFonts w:ascii="Baskerville Old Face" w:hAnsi="Baskerville Old Face"/>
-          <w:lang w:val="en-GB"/>
-        </w:rPr>
-      </w:pPr>
-      <w:r>
-        <w:rPr>
-          <w:lang w:val="en-GB"/>
-        </w:rPr>
-      </w:r>
-      <w:r/>
-    </w:p>
-    <w:p>
-      <w:pPr>
-        <w:pStyle w:val="Normal"/>
-        <w:rPr>
-          <w:sz w:val="24"/>
-          <w:sz w:val="24"/>
-          <w:rFonts w:ascii="Baskerville Old Face" w:hAnsi="Baskerville Old Face"/>
-          <w:lang w:val="en-GB"/>
-        </w:rPr>
-      </w:pPr>
-      <w:r>
-        <w:rPr>
-          <w:lang w:val="en-GB"/>
-        </w:rPr>
-      </w:r>
-      <w:r/>
-    </w:p>
-    <w:p>
-      <w:pPr>
-        <w:pStyle w:val="Normal"/>
-        <w:rPr>
-          <w:sz w:val="24"/>
-          <w:sz w:val="24"/>
-          <w:rFonts w:ascii="Baskerville Old Face" w:hAnsi="Baskerville Old Face"/>
-          <w:lang w:val="en-GB"/>
-        </w:rPr>
-      </w:pPr>
-      <w:r>
-        <w:rPr>
-          <w:lang w:val="en-GB"/>
-        </w:rPr>
-      </w:r>
-      <w:r/>
-    </w:p>
-    <w:p>
-      <w:pPr>
-        <w:pStyle w:val="Normal"/>
-        <w:rPr>
-          <w:sz w:val="24"/>
-          <w:sz w:val="24"/>
-          <w:rFonts w:ascii="Baskerville Old Face" w:hAnsi="Baskerville Old Face"/>
-          <w:lang w:val="en-GB"/>
-        </w:rPr>
-      </w:pPr>
-      <w:r>
-        <w:rPr>
+          <w:szCs w:val="22"/>
+          <w:rFonts w:ascii="Baskerville Old Face" w:hAnsi="Baskerville Old Face" w:eastAsia="Calibri" w:cs="" w:cstheme="minorBidi" w:eastAsiaTheme="minorHAnsi"/>
+          <w:color w:val="00000A"/>
+          <w:lang w:val="en-GB" w:eastAsia="en-US" w:bidi="ar-SA"/>
+        </w:rPr>
+      </w:pPr>
+      <w:r>
+        <w:rPr>
+          <w:sz w:val="24"/>
+          <w:lang w:val="en-GB"/>
+        </w:rPr>
+      </w:r>
+      <w:r/>
+    </w:p>
+    <w:p>
+      <w:pPr>
+        <w:pStyle w:val="Normal"/>
+        <w:rPr>
+          <w:sz w:val="24"/>
+          <w:sz w:val="24"/>
+          <w:szCs w:val="22"/>
+          <w:rFonts w:ascii="Baskerville Old Face" w:hAnsi="Baskerville Old Face" w:eastAsia="Calibri" w:cs="" w:cstheme="minorBidi" w:eastAsiaTheme="minorHAnsi"/>
+          <w:color w:val="00000A"/>
+          <w:lang w:val="en-GB" w:eastAsia="en-US" w:bidi="ar-SA"/>
+        </w:rPr>
+      </w:pPr>
+      <w:r>
+        <w:rPr>
+          <w:sz w:val="24"/>
+          <w:lang w:val="en-GB"/>
+        </w:rPr>
+      </w:r>
+      <w:r/>
+    </w:p>
+    <w:p>
+      <w:pPr>
+        <w:pStyle w:val="Normal"/>
+        <w:rPr>
+          <w:sz w:val="24"/>
+          <w:sz w:val="24"/>
+          <w:szCs w:val="22"/>
+          <w:rFonts w:ascii="Baskerville Old Face" w:hAnsi="Baskerville Old Face" w:eastAsia="Calibri" w:cs="" w:cstheme="minorBidi" w:eastAsiaTheme="minorHAnsi"/>
+          <w:color w:val="00000A"/>
+          <w:lang w:val="en-GB" w:eastAsia="en-US" w:bidi="ar-SA"/>
+        </w:rPr>
+      </w:pPr>
+      <w:r>
+        <w:rPr>
+          <w:sz w:val="24"/>
+          <w:lang w:val="en-GB"/>
+        </w:rPr>
+      </w:r>
+      <w:r/>
+    </w:p>
+    <w:p>
+      <w:pPr>
+        <w:pStyle w:val="Normal"/>
+        <w:rPr>
+          <w:sz w:val="24"/>
+          <w:sz w:val="24"/>
+          <w:szCs w:val="22"/>
+          <w:rFonts w:ascii="Baskerville Old Face" w:hAnsi="Baskerville Old Face" w:eastAsia="Calibri" w:cs="" w:cstheme="minorBidi" w:eastAsiaTheme="minorHAnsi"/>
+          <w:color w:val="00000A"/>
+          <w:lang w:val="en-GB" w:eastAsia="en-US" w:bidi="ar-SA"/>
+        </w:rPr>
+      </w:pPr>
+      <w:r>
+        <w:rPr>
+          <w:sz w:val="24"/>
           <w:lang w:val="en-GB"/>
         </w:rPr>
       </w:r>
@@ -3231,7 +2579,7 @@
       <w:tblPr>
         <w:tblW w:w="8868" w:type="dxa"/>
         <w:jc w:val="left"/>
-        <w:tblInd w:w="-10" w:type="dxa"/>
+        <w:tblInd w:w="-15" w:type="dxa"/>
         <w:tblBorders>
           <w:top w:val="single" w:sz="4" w:space="0" w:color="00000A"/>
           <w:left w:val="single" w:sz="4" w:space="0" w:color="00000A"/>
@@ -3242,7 +2590,7 @@
         </w:tblBorders>
         <w:tblCellMar>
           <w:top w:w="0" w:type="dxa"/>
-          <w:left w:w="98" w:type="dxa"/>
+          <w:left w:w="93" w:type="dxa"/>
           <w:bottom w:w="0" w:type="dxa"/>
           <w:right w:w="108" w:type="dxa"/>
         </w:tblCellMar>
@@ -3271,7 +2619,7 @@
             </w:tcBorders>
             <w:shd w:color="auto" w:fill="C0C0C0" w:val="clear"/>
             <w:tcMar>
-              <w:left w:w="98" w:type="dxa"/>
+              <w:left w:w="93" w:type="dxa"/>
             </w:tcMar>
           </w:tcPr>
           <w:p>
@@ -3289,7 +2637,7 @@
             </w:pPr>
             <w:r>
               <w:rPr/>
-              <w:t>WEEK 3</w:t>
+              <w:t>WEEK 2</w:t>
               <w:tab/>
             </w:r>
             <w:r/>
@@ -3353,19 +2701,13 @@
             <w:pPr>
               <w:pStyle w:val="Normal"/>
               <w:spacing w:before="0" w:after="160"/>
-              <w:rPr>
-                <w:sz w:val="20"/>
-                <w:sz w:val="20"/>
-                <w:szCs w:val="20"/>
-                <w:rFonts w:ascii="Baskerville Old Face" w:hAnsi="Baskerville Old Face"/>
-              </w:rPr>
-            </w:pPr>
-            <w:r>
-              <w:rPr>
-                <w:sz w:val="20"/>
-                <w:szCs w:val="20"/>
-              </w:rPr>
-              <w:t>Verschuuren R.T. (Rolf)</w:t>
+            </w:pPr>
+            <w:r>
+              <w:rPr>
+                <w:sz w:val="20"/>
+                <w:szCs w:val="20"/>
+              </w:rPr>
+              <w:t>Boelens W.W. (Wigger)</w:t>
             </w:r>
             <w:r/>
           </w:p>
@@ -3397,6 +2739,14 @@
               <w:bidi w:val="0"/>
               <w:spacing w:before="0" w:after="160"/>
               <w:jc w:val="left"/>
+              <w:rPr>
+                <w:sz w:val="24"/>
+                <w:sz w:val="24"/>
+                <w:szCs w:val="22"/>
+                <w:rFonts w:ascii="Baskerville Old Face" w:hAnsi="Baskerville Old Face" w:eastAsia="Calibri" w:cs="" w:cstheme="minorBidi" w:eastAsiaTheme="minorHAnsi"/>
+                <w:color w:val="00000A"/>
+                <w:lang w:val="nl-NL" w:eastAsia="en-US" w:bidi="ar-SA"/>
+              </w:rPr>
             </w:pPr>
             <w:r>
               <w:rPr/>
@@ -3435,7 +2785,7 @@
                 <w:sz w:val="20"/>
                 <w:szCs w:val="20"/>
               </w:rPr>
-              <w:t>Keet M. (Maarten)</w:t>
+              <w:t>Verschuuren R.T. (Rolf)</w:t>
             </w:r>
             <w:r/>
           </w:p>
@@ -3467,6 +2817,14 @@
               <w:bidi w:val="0"/>
               <w:spacing w:before="0" w:after="160"/>
               <w:jc w:val="left"/>
+              <w:rPr>
+                <w:sz w:val="24"/>
+                <w:sz w:val="24"/>
+                <w:szCs w:val="22"/>
+                <w:rFonts w:ascii="Baskerville Old Face" w:hAnsi="Baskerville Old Face" w:eastAsia="Calibri" w:cs="" w:cstheme="minorBidi" w:eastAsiaTheme="minorHAnsi"/>
+                <w:color w:val="00000A"/>
+                <w:lang w:val="nl-NL" w:eastAsia="en-US" w:bidi="ar-SA"/>
+              </w:rPr>
             </w:pPr>
             <w:r>
               <w:rPr/>
@@ -3537,6 +2895,14 @@
               <w:bidi w:val="0"/>
               <w:spacing w:before="0" w:after="160"/>
               <w:jc w:val="left"/>
+              <w:rPr>
+                <w:sz w:val="24"/>
+                <w:sz w:val="24"/>
+                <w:szCs w:val="22"/>
+                <w:rFonts w:ascii="Baskerville Old Face" w:hAnsi="Baskerville Old Face" w:eastAsia="Calibri" w:cs="" w:cstheme="minorBidi" w:eastAsiaTheme="minorHAnsi"/>
+                <w:color w:val="00000A"/>
+                <w:lang w:val="nl-NL" w:eastAsia="en-US" w:bidi="ar-SA"/>
+              </w:rPr>
             </w:pPr>
             <w:r>
               <w:rPr/>
@@ -3606,6 +2972,14 @@
               <w:bidi w:val="0"/>
               <w:spacing w:before="0" w:after="160"/>
               <w:jc w:val="left"/>
+              <w:rPr>
+                <w:sz w:val="24"/>
+                <w:sz w:val="24"/>
+                <w:szCs w:val="22"/>
+                <w:rFonts w:ascii="Baskerville Old Face" w:hAnsi="Baskerville Old Face" w:eastAsia="Calibri" w:cs="" w:cstheme="minorBidi" w:eastAsiaTheme="minorHAnsi"/>
+                <w:color w:val="00000A"/>
+                <w:lang w:val="nl-NL" w:eastAsia="en-US" w:bidi="ar-SA"/>
+              </w:rPr>
             </w:pPr>
             <w:r>
               <w:rPr/>
@@ -3636,6 +3010,14 @@
               <w:bidi w:val="0"/>
               <w:spacing w:before="0" w:after="160"/>
               <w:jc w:val="left"/>
+              <w:rPr>
+                <w:sz w:val="24"/>
+                <w:sz w:val="24"/>
+                <w:szCs w:val="22"/>
+                <w:rFonts w:ascii="Baskerville Old Face" w:hAnsi="Baskerville Old Face" w:eastAsia="Calibri" w:cs="" w:cstheme="minorBidi" w:eastAsiaTheme="minorHAnsi"/>
+                <w:color w:val="00000A"/>
+                <w:lang w:val="nl-NL" w:eastAsia="en-US" w:bidi="ar-SA"/>
+              </w:rPr>
             </w:pPr>
             <w:r>
               <w:rPr/>
@@ -3665,6 +3047,14 @@
               <w:bidi w:val="0"/>
               <w:spacing w:before="0" w:after="160"/>
               <w:jc w:val="left"/>
+              <w:rPr>
+                <w:sz w:val="24"/>
+                <w:sz w:val="24"/>
+                <w:szCs w:val="22"/>
+                <w:rFonts w:ascii="Baskerville Old Face" w:hAnsi="Baskerville Old Face" w:eastAsia="Calibri" w:cs="" w:cstheme="minorBidi" w:eastAsiaTheme="minorHAnsi"/>
+                <w:color w:val="00000A"/>
+                <w:lang w:val="nl-NL" w:eastAsia="en-US" w:bidi="ar-SA"/>
+              </w:rPr>
             </w:pPr>
             <w:r>
               <w:rPr/>
@@ -3699,10 +3089,18 @@
               <w:bidi w:val="0"/>
               <w:spacing w:before="0" w:after="160"/>
               <w:jc w:val="left"/>
+              <w:rPr>
+                <w:sz w:val="24"/>
+                <w:sz w:val="24"/>
+                <w:szCs w:val="22"/>
+                <w:rFonts w:ascii="Baskerville Old Face" w:hAnsi="Baskerville Old Face" w:eastAsia="Calibri" w:cs="" w:cstheme="minorBidi" w:eastAsiaTheme="minorHAnsi"/>
+                <w:color w:val="00000A"/>
+                <w:lang w:val="nl-NL" w:eastAsia="en-US" w:bidi="ar-SA"/>
+              </w:rPr>
             </w:pPr>
             <w:r>
               <w:rPr/>
-              <w:t>Machine Design</w:t>
+              <w:t>Work Plan</w:t>
             </w:r>
             <w:r/>
           </w:p>
@@ -3729,12 +3127,138 @@
               <w:bidi w:val="0"/>
               <w:spacing w:before="0" w:after="160"/>
               <w:jc w:val="left"/>
-              <w:rPr>
-                <w:sz w:val="20"/>
+            </w:pPr>
+            <w:r>
+              <w:rPr>
+                <w:sz w:val="20"/>
+                <w:szCs w:val="20"/>
+              </w:rPr>
+              <w:t>Phung D.T. (Dat), Keet M. (Maarten), Petrescu T. (Tudor), Verschuuren R.T. (Rolf)</w:t>
+            </w:r>
+            <w:r/>
+          </w:p>
+        </w:tc>
+        <w:tc>
+          <w:tcPr>
+            <w:tcW w:w="2956" w:type="dxa"/>
+            <w:tcBorders>
+              <w:top w:val="single" w:sz="4" w:space="0" w:color="00000A"/>
+              <w:left w:val="single" w:sz="4" w:space="0" w:color="00000A"/>
+              <w:bottom w:val="single" w:sz="4" w:space="0" w:color="00000A"/>
+              <w:right w:val="single" w:sz="4" w:space="0" w:color="00000A"/>
+              <w:insideH w:val="single" w:sz="4" w:space="0" w:color="00000A"/>
+              <w:insideV w:val="single" w:sz="4" w:space="0" w:color="00000A"/>
+            </w:tcBorders>
+            <w:shd w:color="auto" w:fill="DEEAF6" w:themeFill="accent1" w:themeFillTint="33" w:val="clear"/>
+          </w:tcPr>
+          <w:p>
+            <w:pPr>
+              <w:pStyle w:val="Normal"/>
+              <w:spacing w:before="0" w:after="160"/>
+            </w:pPr>
+            <w:r>
+              <w:rPr>
                 <w:sz w:val="20"/>
                 <w:szCs w:val="20"/>
                 <w:lang w:val="en-GB"/>
               </w:rPr>
+              <w:t>Verschuuren R.T. (Rolf)</w:t>
+            </w:r>
+            <w:r/>
+          </w:p>
+        </w:tc>
+      </w:tr>
+      <w:tr>
+        <w:trPr>
+          <w:trHeight w:val="523" w:hRule="atLeast"/>
+        </w:trPr>
+        <w:tc>
+          <w:tcPr>
+            <w:tcW w:w="2956" w:type="dxa"/>
+            <w:tcBorders>
+              <w:top w:val="single" w:sz="4" w:space="0" w:color="00000A"/>
+              <w:left w:val="single" w:sz="4" w:space="0" w:color="00000A"/>
+              <w:bottom w:val="single" w:sz="4" w:space="0" w:color="00000A"/>
+              <w:right w:val="single" w:sz="4" w:space="0" w:color="00000A"/>
+              <w:insideH w:val="single" w:sz="4" w:space="0" w:color="00000A"/>
+              <w:insideV w:val="single" w:sz="4" w:space="0" w:color="00000A"/>
+            </w:tcBorders>
+            <w:shd w:color="auto" w:fill="BDD6EE" w:themeFill="accent1" w:themeFillTint="66" w:val="clear"/>
+          </w:tcPr>
+          <w:p>
+            <w:pPr>
+              <w:pStyle w:val="Normal"/>
+              <w:widowControl/>
+              <w:suppressAutoHyphens w:val="true"/>
+              <w:bidi w:val="0"/>
+              <w:spacing w:before="0" w:after="160"/>
+              <w:jc w:val="left"/>
+              <w:rPr>
+                <w:sz w:val="24"/>
+                <w:sz w:val="24"/>
+                <w:szCs w:val="22"/>
+                <w:rFonts w:ascii="Baskerville Old Face" w:hAnsi="Baskerville Old Face" w:eastAsia="Calibri" w:cs="" w:cstheme="minorBidi" w:eastAsiaTheme="minorHAnsi"/>
+                <w:color w:val="00000A"/>
+                <w:lang w:val="nl-NL" w:eastAsia="en-US" w:bidi="ar-SA"/>
+              </w:rPr>
+            </w:pPr>
+            <w:r>
+              <w:rPr/>
+              <w:t>Ex. 5.2 (c)</w:t>
+            </w:r>
+            <w:r/>
+          </w:p>
+        </w:tc>
+        <w:tc>
+          <w:tcPr>
+            <w:tcW w:w="2956" w:type="dxa"/>
+            <w:gridSpan w:val="2"/>
+            <w:tcBorders>
+              <w:top w:val="single" w:sz="4" w:space="0" w:color="00000A"/>
+              <w:left w:val="single" w:sz="4" w:space="0" w:color="00000A"/>
+              <w:bottom w:val="single" w:sz="4" w:space="0" w:color="00000A"/>
+              <w:right w:val="single" w:sz="4" w:space="0" w:color="00000A"/>
+              <w:insideH w:val="single" w:sz="4" w:space="0" w:color="00000A"/>
+              <w:insideV w:val="single" w:sz="4" w:space="0" w:color="00000A"/>
+            </w:tcBorders>
+            <w:shd w:color="auto" w:fill="DEEAF6" w:themeFill="accent1" w:themeFillTint="33" w:val="clear"/>
+          </w:tcPr>
+          <w:p>
+            <w:pPr>
+              <w:pStyle w:val="Normal"/>
+              <w:widowControl/>
+              <w:suppressAutoHyphens w:val="true"/>
+              <w:bidi w:val="0"/>
+              <w:spacing w:before="0" w:after="160"/>
+              <w:jc w:val="left"/>
+            </w:pPr>
+            <w:r>
+              <w:rPr>
+                <w:sz w:val="20"/>
+                <w:szCs w:val="20"/>
+              </w:rPr>
+              <w:t>Boelens W.W. (Wigger), Berg S.H.M. van den (Stefan), Verschuuren R.T. (Rolf)</w:t>
+            </w:r>
+            <w:r/>
+          </w:p>
+        </w:tc>
+        <w:tc>
+          <w:tcPr>
+            <w:tcW w:w="2956" w:type="dxa"/>
+            <w:tcBorders>
+              <w:top w:val="single" w:sz="4" w:space="0" w:color="00000A"/>
+              <w:left w:val="single" w:sz="4" w:space="0" w:color="00000A"/>
+              <w:bottom w:val="single" w:sz="4" w:space="0" w:color="00000A"/>
+              <w:right w:val="single" w:sz="4" w:space="0" w:color="00000A"/>
+              <w:insideH w:val="single" w:sz="4" w:space="0" w:color="00000A"/>
+              <w:insideV w:val="single" w:sz="4" w:space="0" w:color="00000A"/>
+            </w:tcBorders>
+            <w:shd w:color="auto" w:fill="BDD6EE" w:themeFill="accent1" w:themeFillTint="66" w:val="clear"/>
+          </w:tcPr>
+          <w:p>
+            <w:pPr>
+              <w:pStyle w:val="Normal"/>
+              <w:spacing w:before="0" w:after="160"/>
             </w:pPr>
             <w:r>
               <w:rPr>
@@ -3742,35 +3266,7 @@
                 <w:szCs w:val="20"/>
                 <w:lang w:val="en-GB"/>
               </w:rPr>
-              <w:t>All members of the group are assigned.</w:t>
-            </w:r>
-            <w:r/>
-          </w:p>
-        </w:tc>
-        <w:tc>
-          <w:tcPr>
-            <w:tcW w:w="2956" w:type="dxa"/>
-            <w:tcBorders>
-              <w:top w:val="single" w:sz="4" w:space="0" w:color="00000A"/>
-              <w:left w:val="single" w:sz="4" w:space="0" w:color="00000A"/>
-              <w:bottom w:val="single" w:sz="4" w:space="0" w:color="00000A"/>
-              <w:right w:val="single" w:sz="4" w:space="0" w:color="00000A"/>
-              <w:insideH w:val="single" w:sz="4" w:space="0" w:color="00000A"/>
-              <w:insideV w:val="single" w:sz="4" w:space="0" w:color="00000A"/>
-            </w:tcBorders>
-            <w:shd w:color="auto" w:fill="DEEAF6" w:themeFill="accent1" w:themeFillTint="33" w:val="clear"/>
-          </w:tcPr>
-          <w:p>
-            <w:pPr>
-              <w:pStyle w:val="Normal"/>
-              <w:spacing w:before="0" w:after="160"/>
-            </w:pPr>
-            <w:r>
-              <w:rPr>
-                <w:sz w:val="20"/>
-                <w:szCs w:val="20"/>
-              </w:rPr>
-              <w:t>Keet M. (Maarten)</w:t>
+              <w:t>Berg S.H.M. van den (Stefan)</w:t>
             </w:r>
             <w:r/>
           </w:p>
@@ -3780,54 +3276,80 @@
     <w:p>
       <w:pPr>
         <w:pStyle w:val="Normal"/>
-      </w:pPr>
-      <w:r>
-        <w:rPr/>
-      </w:r>
-      <w:r/>
-    </w:p>
-    <w:p>
-      <w:pPr>
-        <w:pStyle w:val="Normal"/>
-      </w:pPr>
-      <w:r>
-        <w:rPr/>
-      </w:r>
-      <w:r/>
-    </w:p>
-    <w:p>
-      <w:pPr>
-        <w:pStyle w:val="Normal"/>
-      </w:pPr>
-      <w:r>
-        <w:rPr/>
-      </w:r>
-      <w:r/>
-    </w:p>
-    <w:p>
-      <w:pPr>
-        <w:pStyle w:val="Normal"/>
-      </w:pPr>
-      <w:r>
-        <w:rPr/>
-      </w:r>
-      <w:r/>
-    </w:p>
-    <w:p>
-      <w:pPr>
-        <w:pStyle w:val="Normal"/>
-      </w:pPr>
-      <w:r>
-        <w:rPr/>
-      </w:r>
-      <w:r/>
-    </w:p>
-    <w:p>
-      <w:pPr>
-        <w:pStyle w:val="Normal"/>
-      </w:pPr>
-      <w:r>
-        <w:rPr/>
+        <w:rPr>
+          <w:sz w:val="24"/>
+          <w:sz w:val="24"/>
+          <w:szCs w:val="22"/>
+          <w:rFonts w:ascii="Baskerville Old Face" w:hAnsi="Baskerville Old Face" w:eastAsia="Calibri" w:cs="" w:cstheme="minorBidi" w:eastAsiaTheme="minorHAnsi"/>
+          <w:color w:val="00000A"/>
+          <w:lang w:val="en-GB" w:eastAsia="en-US" w:bidi="ar-SA"/>
+        </w:rPr>
+      </w:pPr>
+      <w:r>
+        <w:rPr>
+          <w:sz w:val="24"/>
+          <w:lang w:val="en-GB"/>
+        </w:rPr>
+      </w:r>
+      <w:r/>
+    </w:p>
+    <w:p>
+      <w:pPr>
+        <w:pStyle w:val="Normal"/>
+        <w:rPr>
+          <w:sz w:val="24"/>
+          <w:sz w:val="24"/>
+          <w:szCs w:val="22"/>
+          <w:rFonts w:ascii="Baskerville Old Face" w:hAnsi="Baskerville Old Face" w:eastAsia="Calibri" w:cs="" w:cstheme="minorBidi" w:eastAsiaTheme="minorHAnsi"/>
+          <w:color w:val="00000A"/>
+          <w:lang w:val="en-GB" w:eastAsia="en-US" w:bidi="ar-SA"/>
+        </w:rPr>
+      </w:pPr>
+      <w:r>
+        <w:rPr>
+          <w:sz w:val="24"/>
+          <w:lang w:val="en-GB"/>
+        </w:rPr>
+      </w:r>
+      <w:r/>
+    </w:p>
+    <w:p>
+      <w:pPr>
+        <w:pStyle w:val="Normal"/>
+        <w:rPr>
+          <w:sz w:val="24"/>
+          <w:sz w:val="24"/>
+          <w:szCs w:val="22"/>
+          <w:rFonts w:ascii="Baskerville Old Face" w:hAnsi="Baskerville Old Face" w:eastAsia="Calibri" w:cs="" w:cstheme="minorBidi" w:eastAsiaTheme="minorHAnsi"/>
+          <w:color w:val="00000A"/>
+          <w:lang w:val="en-GB" w:eastAsia="en-US" w:bidi="ar-SA"/>
+        </w:rPr>
+      </w:pPr>
+      <w:r>
+        <w:rPr>
+          <w:sz w:val="24"/>
+          <w:lang w:val="en-GB"/>
+        </w:rPr>
+      </w:r>
+      <w:r/>
+    </w:p>
+    <w:p>
+      <w:pPr>
+        <w:pStyle w:val="Normal"/>
+        <w:rPr>
+          <w:sz w:val="24"/>
+          <w:sz w:val="24"/>
+          <w:szCs w:val="22"/>
+          <w:rFonts w:ascii="Baskerville Old Face" w:hAnsi="Baskerville Old Face" w:eastAsia="Calibri" w:cs="" w:cstheme="minorBidi" w:eastAsiaTheme="minorHAnsi"/>
+          <w:color w:val="00000A"/>
+          <w:lang w:val="en-GB" w:eastAsia="en-US" w:bidi="ar-SA"/>
+        </w:rPr>
+      </w:pPr>
+      <w:r>
+        <w:rPr>
+          <w:sz w:val="24"/>
+          <w:lang w:val="en-GB"/>
+        </w:rPr>
       </w:r>
       <w:r/>
     </w:p>
@@ -3835,7 +3357,7 @@
       <w:tblPr>
         <w:tblW w:w="8868" w:type="dxa"/>
         <w:jc w:val="left"/>
-        <w:tblInd w:w="-10" w:type="dxa"/>
+        <w:tblInd w:w="-15" w:type="dxa"/>
         <w:tblBorders>
           <w:top w:val="single" w:sz="4" w:space="0" w:color="00000A"/>
           <w:left w:val="single" w:sz="4" w:space="0" w:color="00000A"/>
@@ -3846,7 +3368,7 @@
         </w:tblBorders>
         <w:tblCellMar>
           <w:top w:w="0" w:type="dxa"/>
-          <w:left w:w="98" w:type="dxa"/>
+          <w:left w:w="93" w:type="dxa"/>
           <w:bottom w:w="0" w:type="dxa"/>
           <w:right w:w="108" w:type="dxa"/>
         </w:tblCellMar>
@@ -3875,7 +3397,7 @@
             </w:tcBorders>
             <w:shd w:color="auto" w:fill="C0C0C0" w:val="clear"/>
             <w:tcMar>
-              <w:left w:w="98" w:type="dxa"/>
+              <w:left w:w="93" w:type="dxa"/>
             </w:tcMar>
           </w:tcPr>
           <w:p>
@@ -3893,7 +3415,7 @@
             </w:pPr>
             <w:r>
               <w:rPr/>
-              <w:t>WEEK 4</w:t>
+              <w:t>WEEK 3</w:t>
               <w:tab/>
             </w:r>
             <w:r/>
@@ -3969,7 +3491,7 @@
                 <w:sz w:val="20"/>
                 <w:szCs w:val="20"/>
               </w:rPr>
-              <w:t>Keet M. (Maarten)</w:t>
+              <w:t>Verschuuren R.T. (Rolf)</w:t>
             </w:r>
             <w:r/>
           </w:p>
@@ -4001,6 +3523,14 @@
               <w:bidi w:val="0"/>
               <w:spacing w:before="0" w:after="160"/>
               <w:jc w:val="left"/>
+              <w:rPr>
+                <w:sz w:val="24"/>
+                <w:sz w:val="24"/>
+                <w:szCs w:val="22"/>
+                <w:rFonts w:ascii="Baskerville Old Face" w:hAnsi="Baskerville Old Face" w:eastAsia="Calibri" w:cs="" w:cstheme="minorBidi" w:eastAsiaTheme="minorHAnsi"/>
+                <w:color w:val="00000A"/>
+                <w:lang w:val="nl-NL" w:eastAsia="en-US" w:bidi="ar-SA"/>
+              </w:rPr>
             </w:pPr>
             <w:r>
               <w:rPr/>
@@ -4039,7 +3569,7 @@
                 <w:sz w:val="20"/>
                 <w:szCs w:val="20"/>
               </w:rPr>
-              <w:t>Petrescu T. (Tudor)</w:t>
+              <w:t>Keet M. (Maarten)</w:t>
             </w:r>
             <w:r/>
           </w:p>
@@ -4071,6 +3601,14 @@
               <w:bidi w:val="0"/>
               <w:spacing w:before="0" w:after="160"/>
               <w:jc w:val="left"/>
+              <w:rPr>
+                <w:sz w:val="24"/>
+                <w:sz w:val="24"/>
+                <w:szCs w:val="22"/>
+                <w:rFonts w:ascii="Baskerville Old Face" w:hAnsi="Baskerville Old Face" w:eastAsia="Calibri" w:cs="" w:cstheme="minorBidi" w:eastAsiaTheme="minorHAnsi"/>
+                <w:color w:val="00000A"/>
+                <w:lang w:val="nl-NL" w:eastAsia="en-US" w:bidi="ar-SA"/>
+              </w:rPr>
             </w:pPr>
             <w:r>
               <w:rPr/>
@@ -4109,7 +3647,7 @@
                 <w:sz w:val="20"/>
                 <w:szCs w:val="20"/>
               </w:rPr>
-              <w:t>Phung D.T. (Dat)</w:t>
+              <w:t>Berg S.H.M. van den (Stefan)</w:t>
             </w:r>
             <w:r/>
           </w:p>
@@ -4141,6 +3679,14 @@
               <w:bidi w:val="0"/>
               <w:spacing w:before="0" w:after="160"/>
               <w:jc w:val="left"/>
+              <w:rPr>
+                <w:sz w:val="24"/>
+                <w:sz w:val="24"/>
+                <w:szCs w:val="22"/>
+                <w:rFonts w:ascii="Baskerville Old Face" w:hAnsi="Baskerville Old Face" w:eastAsia="Calibri" w:cs="" w:cstheme="minorBidi" w:eastAsiaTheme="minorHAnsi"/>
+                <w:color w:val="00000A"/>
+                <w:lang w:val="nl-NL" w:eastAsia="en-US" w:bidi="ar-SA"/>
+              </w:rPr>
             </w:pPr>
             <w:r>
               <w:rPr/>
@@ -4210,6 +3756,14 @@
               <w:bidi w:val="0"/>
               <w:spacing w:before="0" w:after="160"/>
               <w:jc w:val="left"/>
+              <w:rPr>
+                <w:sz w:val="24"/>
+                <w:sz w:val="24"/>
+                <w:szCs w:val="22"/>
+                <w:rFonts w:ascii="Baskerville Old Face" w:hAnsi="Baskerville Old Face" w:eastAsia="Calibri" w:cs="" w:cstheme="minorBidi" w:eastAsiaTheme="minorHAnsi"/>
+                <w:color w:val="00000A"/>
+                <w:lang w:val="nl-NL" w:eastAsia="en-US" w:bidi="ar-SA"/>
+              </w:rPr>
             </w:pPr>
             <w:r>
               <w:rPr/>
@@ -4240,6 +3794,14 @@
               <w:bidi w:val="0"/>
               <w:spacing w:before="0" w:after="160"/>
               <w:jc w:val="left"/>
+              <w:rPr>
+                <w:sz w:val="24"/>
+                <w:sz w:val="24"/>
+                <w:szCs w:val="22"/>
+                <w:rFonts w:ascii="Baskerville Old Face" w:hAnsi="Baskerville Old Face" w:eastAsia="Calibri" w:cs="" w:cstheme="minorBidi" w:eastAsiaTheme="minorHAnsi"/>
+                <w:color w:val="00000A"/>
+                <w:lang w:val="nl-NL" w:eastAsia="en-US" w:bidi="ar-SA"/>
+              </w:rPr>
             </w:pPr>
             <w:r>
               <w:rPr/>
@@ -4269,6 +3831,14 @@
               <w:bidi w:val="0"/>
               <w:spacing w:before="0" w:after="160"/>
               <w:jc w:val="left"/>
+              <w:rPr>
+                <w:sz w:val="24"/>
+                <w:sz w:val="24"/>
+                <w:szCs w:val="22"/>
+                <w:rFonts w:ascii="Baskerville Old Face" w:hAnsi="Baskerville Old Face" w:eastAsia="Calibri" w:cs="" w:cstheme="minorBidi" w:eastAsiaTheme="minorHAnsi"/>
+                <w:color w:val="00000A"/>
+                <w:lang w:val="nl-NL" w:eastAsia="en-US" w:bidi="ar-SA"/>
+              </w:rPr>
             </w:pPr>
             <w:r>
               <w:rPr/>
@@ -4303,10 +3873,18 @@
               <w:bidi w:val="0"/>
               <w:spacing w:before="0" w:after="160"/>
               <w:jc w:val="left"/>
+              <w:rPr>
+                <w:sz w:val="24"/>
+                <w:sz w:val="24"/>
+                <w:szCs w:val="22"/>
+                <w:rFonts w:ascii="Baskerville Old Face" w:hAnsi="Baskerville Old Face" w:eastAsia="Calibri" w:cs="" w:cstheme="minorBidi" w:eastAsiaTheme="minorHAnsi"/>
+                <w:color w:val="00000A"/>
+                <w:lang w:val="nl-NL" w:eastAsia="en-US" w:bidi="ar-SA"/>
+              </w:rPr>
             </w:pPr>
             <w:r>
               <w:rPr/>
-              <w:t>Software Specification</w:t>
+              <w:t>Machine Design</w:t>
             </w:r>
             <w:r/>
           </w:p>
@@ -4373,9 +3951,8 @@
               <w:rPr>
                 <w:sz w:val="20"/>
                 <w:szCs w:val="20"/>
-                <w:lang w:val="en-GB"/>
-              </w:rPr>
-              <w:t>Verschuuren R.T. (Rolf)</w:t>
+              </w:rPr>
+              <w:t>Keet M. (Maarten)</w:t>
             </w:r>
             <w:r/>
           </w:p>
@@ -4389,19 +3966,47 @@
       <w:r>
         <w:rPr/>
       </w:r>
-      <w:r>
-        <w:br w:type="page"/>
-      </w:r>
-      <w:r/>
-    </w:p>
-    <w:p>
-      <w:pPr>
-        <w:pStyle w:val="Normal"/>
-        <w:rPr>
-          <w:sz w:val="24"/>
-          <w:sz w:val="24"/>
-          <w:rFonts w:ascii="Baskerville Old Face" w:hAnsi="Baskerville Old Face"/>
-        </w:rPr>
+      <w:r/>
+    </w:p>
+    <w:p>
+      <w:pPr>
+        <w:pStyle w:val="Normal"/>
+      </w:pPr>
+      <w:r>
+        <w:rPr/>
+      </w:r>
+      <w:r/>
+    </w:p>
+    <w:p>
+      <w:pPr>
+        <w:pStyle w:val="Normal"/>
+      </w:pPr>
+      <w:r>
+        <w:rPr/>
+      </w:r>
+      <w:r/>
+    </w:p>
+    <w:p>
+      <w:pPr>
+        <w:pStyle w:val="Normal"/>
+      </w:pPr>
+      <w:r>
+        <w:rPr/>
+      </w:r>
+      <w:r/>
+    </w:p>
+    <w:p>
+      <w:pPr>
+        <w:pStyle w:val="Normal"/>
+      </w:pPr>
+      <w:r>
+        <w:rPr/>
+      </w:r>
+      <w:r/>
+    </w:p>
+    <w:p>
+      <w:pPr>
+        <w:pStyle w:val="Normal"/>
       </w:pPr>
       <w:r>
         <w:rPr/>
@@ -4412,7 +4017,7 @@
       <w:tblPr>
         <w:tblW w:w="8868" w:type="dxa"/>
         <w:jc w:val="left"/>
-        <w:tblInd w:w="-10" w:type="dxa"/>
+        <w:tblInd w:w="-15" w:type="dxa"/>
         <w:tblBorders>
           <w:top w:val="single" w:sz="4" w:space="0" w:color="00000A"/>
           <w:left w:val="single" w:sz="4" w:space="0" w:color="00000A"/>
@@ -4423,611 +4028,7 @@
         </w:tblBorders>
         <w:tblCellMar>
           <w:top w:w="0" w:type="dxa"/>
-          <w:left w:w="98" w:type="dxa"/>
-          <w:bottom w:w="0" w:type="dxa"/>
-          <w:right w:w="108" w:type="dxa"/>
-        </w:tblCellMar>
-      </w:tblPr>
-      <w:tblGrid>
-        <w:gridCol w:w="2970"/>
-        <w:gridCol w:w="1464"/>
-        <w:gridCol w:w="1478"/>
-        <w:gridCol w:w="2956"/>
-      </w:tblGrid>
-      <w:tr>
-        <w:trPr>
-          <w:trHeight w:val="100" w:hRule="atLeast"/>
-        </w:trPr>
-        <w:tc>
-          <w:tcPr>
-            <w:tcW w:w="8868" w:type="dxa"/>
-            <w:gridSpan w:val="4"/>
-            <w:tcBorders>
-              <w:top w:val="single" w:sz="4" w:space="0" w:color="00000A"/>
-              <w:left w:val="single" w:sz="4" w:space="0" w:color="00000A"/>
-              <w:bottom w:val="single" w:sz="4" w:space="0" w:color="00000A"/>
-              <w:right w:val="single" w:sz="4" w:space="0" w:color="00000A"/>
-              <w:insideH w:val="single" w:sz="4" w:space="0" w:color="00000A"/>
-              <w:insideV w:val="single" w:sz="4" w:space="0" w:color="00000A"/>
-            </w:tcBorders>
-            <w:shd w:color="auto" w:fill="C0C0C0" w:val="clear"/>
-            <w:tcMar>
-              <w:left w:w="98" w:type="dxa"/>
-            </w:tcMar>
-          </w:tcPr>
-          <w:p>
-            <w:pPr>
-              <w:pStyle w:val="Normal"/>
-              <w:tabs>
-                <w:tab w:val="center" w:pos="4326" w:leader="none"/>
-              </w:tabs>
-              <w:spacing w:before="0" w:after="160"/>
-              <w:rPr>
-                <w:sz w:val="24"/>
-                <w:sz w:val="24"/>
-                <w:rFonts w:ascii="Baskerville Old Face" w:hAnsi="Baskerville Old Face"/>
-              </w:rPr>
-            </w:pPr>
-            <w:r>
-              <w:rPr/>
-              <w:t>WEEK 5</w:t>
-              <w:tab/>
-            </w:r>
-            <w:r/>
-          </w:p>
-        </w:tc>
-      </w:tr>
-      <w:tr>
-        <w:trPr>
-          <w:trHeight w:val="523" w:hRule="atLeast"/>
-        </w:trPr>
-        <w:tc>
-          <w:tcPr>
-            <w:tcW w:w="4434" w:type="dxa"/>
-            <w:gridSpan w:val="2"/>
-            <w:tcBorders>
-              <w:top w:val="single" w:sz="4" w:space="0" w:color="00000A"/>
-              <w:left w:val="single" w:sz="4" w:space="0" w:color="00000A"/>
-              <w:bottom w:val="single" w:sz="4" w:space="0" w:color="00000A"/>
-              <w:right w:val="single" w:sz="4" w:space="0" w:color="00000A"/>
-              <w:insideH w:val="single" w:sz="4" w:space="0" w:color="00000A"/>
-              <w:insideV w:val="single" w:sz="4" w:space="0" w:color="00000A"/>
-            </w:tcBorders>
-            <w:shd w:color="auto" w:fill="F3690B" w:val="clear"/>
-          </w:tcPr>
-          <w:p>
-            <w:pPr>
-              <w:pStyle w:val="Normal"/>
-              <w:tabs>
-                <w:tab w:val="center" w:pos="2109" w:leader="none"/>
-              </w:tabs>
-              <w:spacing w:before="0" w:after="160"/>
-              <w:rPr>
-                <w:sz w:val="24"/>
-                <w:sz w:val="24"/>
-                <w:rFonts w:ascii="Baskerville Old Face" w:hAnsi="Baskerville Old Face"/>
-              </w:rPr>
-            </w:pPr>
-            <w:r>
-              <w:rPr/>
-              <w:t>President</w:t>
-              <w:tab/>
-            </w:r>
-            <w:r/>
-          </w:p>
-        </w:tc>
-        <w:tc>
-          <w:tcPr>
-            <w:tcW w:w="4434" w:type="dxa"/>
-            <w:gridSpan w:val="2"/>
-            <w:tcBorders>
-              <w:top w:val="single" w:sz="4" w:space="0" w:color="00000A"/>
-              <w:left w:val="single" w:sz="4" w:space="0" w:color="00000A"/>
-              <w:bottom w:val="single" w:sz="4" w:space="0" w:color="00000A"/>
-              <w:right w:val="single" w:sz="4" w:space="0" w:color="00000A"/>
-              <w:insideH w:val="single" w:sz="4" w:space="0" w:color="00000A"/>
-              <w:insideV w:val="single" w:sz="4" w:space="0" w:color="00000A"/>
-            </w:tcBorders>
-            <w:shd w:color="auto" w:fill="FFCC66" w:val="clear"/>
-          </w:tcPr>
-          <w:p>
-            <w:pPr>
-              <w:pStyle w:val="Normal"/>
-              <w:spacing w:before="0" w:after="160"/>
-              <w:rPr>
-                <w:sz w:val="20"/>
-                <w:sz w:val="20"/>
-                <w:szCs w:val="20"/>
-                <w:rFonts w:ascii="Baskerville Old Face" w:hAnsi="Baskerville Old Face"/>
-              </w:rPr>
-            </w:pPr>
-            <w:r>
-              <w:rPr>
-                <w:sz w:val="20"/>
-                <w:szCs w:val="20"/>
-              </w:rPr>
-              <w:t>Petrescu T. (Tudor)</w:t>
-            </w:r>
-            <w:r/>
-          </w:p>
-        </w:tc>
-      </w:tr>
-      <w:tr>
-        <w:trPr>
-          <w:trHeight w:val="523" w:hRule="atLeast"/>
-        </w:trPr>
-        <w:tc>
-          <w:tcPr>
-            <w:tcW w:w="4434" w:type="dxa"/>
-            <w:gridSpan w:val="2"/>
-            <w:tcBorders>
-              <w:top w:val="single" w:sz="4" w:space="0" w:color="00000A"/>
-              <w:left w:val="single" w:sz="4" w:space="0" w:color="00000A"/>
-              <w:bottom w:val="single" w:sz="4" w:space="0" w:color="00000A"/>
-              <w:right w:val="single" w:sz="4" w:space="0" w:color="00000A"/>
-              <w:insideH w:val="single" w:sz="4" w:space="0" w:color="00000A"/>
-              <w:insideV w:val="single" w:sz="4" w:space="0" w:color="00000A"/>
-            </w:tcBorders>
-            <w:shd w:color="auto" w:fill="FFCC66" w:val="clear"/>
-          </w:tcPr>
-          <w:p>
-            <w:pPr>
-              <w:pStyle w:val="Normal"/>
-              <w:widowControl/>
-              <w:suppressAutoHyphens w:val="true"/>
-              <w:bidi w:val="0"/>
-              <w:spacing w:before="0" w:after="160"/>
-              <w:jc w:val="left"/>
-            </w:pPr>
-            <w:r>
-              <w:rPr/>
-              <w:t>Secretary</w:t>
-            </w:r>
-            <w:r/>
-          </w:p>
-        </w:tc>
-        <w:tc>
-          <w:tcPr>
-            <w:tcW w:w="4434" w:type="dxa"/>
-            <w:gridSpan w:val="2"/>
-            <w:tcBorders>
-              <w:top w:val="single" w:sz="4" w:space="0" w:color="00000A"/>
-              <w:left w:val="single" w:sz="4" w:space="0" w:color="00000A"/>
-              <w:bottom w:val="single" w:sz="4" w:space="0" w:color="00000A"/>
-              <w:right w:val="single" w:sz="4" w:space="0" w:color="00000A"/>
-              <w:insideH w:val="single" w:sz="4" w:space="0" w:color="00000A"/>
-              <w:insideV w:val="single" w:sz="4" w:space="0" w:color="00000A"/>
-            </w:tcBorders>
-            <w:shd w:color="auto" w:fill="F3690B" w:val="clear"/>
-          </w:tcPr>
-          <w:p>
-            <w:pPr>
-              <w:pStyle w:val="Normal"/>
-              <w:spacing w:before="0" w:after="160"/>
-              <w:rPr>
-                <w:sz w:val="20"/>
-                <w:sz w:val="20"/>
-                <w:szCs w:val="20"/>
-                <w:rFonts w:ascii="Baskerville Old Face" w:hAnsi="Baskerville Old Face"/>
-              </w:rPr>
-            </w:pPr>
-            <w:r>
-              <w:rPr>
-                <w:sz w:val="20"/>
-                <w:szCs w:val="20"/>
-              </w:rPr>
-              <w:t>Berg S.H.M. van den (Stefan)</w:t>
-            </w:r>
-            <w:r/>
-          </w:p>
-        </w:tc>
-      </w:tr>
-      <w:tr>
-        <w:trPr>
-          <w:trHeight w:val="523" w:hRule="atLeast"/>
-        </w:trPr>
-        <w:tc>
-          <w:tcPr>
-            <w:tcW w:w="4434" w:type="dxa"/>
-            <w:gridSpan w:val="2"/>
-            <w:tcBorders>
-              <w:top w:val="single" w:sz="4" w:space="0" w:color="00000A"/>
-              <w:left w:val="single" w:sz="4" w:space="0" w:color="00000A"/>
-              <w:bottom w:val="single" w:sz="4" w:space="0" w:color="00000A"/>
-              <w:right w:val="single" w:sz="4" w:space="0" w:color="00000A"/>
-              <w:insideH w:val="single" w:sz="4" w:space="0" w:color="00000A"/>
-              <w:insideV w:val="single" w:sz="4" w:space="0" w:color="00000A"/>
-            </w:tcBorders>
-            <w:shd w:color="auto" w:fill="F3690B" w:val="clear"/>
-          </w:tcPr>
-          <w:p>
-            <w:pPr>
-              <w:pStyle w:val="Normal"/>
-              <w:widowControl/>
-              <w:suppressAutoHyphens w:val="true"/>
-              <w:bidi w:val="0"/>
-              <w:spacing w:before="0" w:after="160"/>
-              <w:jc w:val="left"/>
-            </w:pPr>
-            <w:r>
-              <w:rPr/>
-              <w:t>Quality Insurance Manager</w:t>
-            </w:r>
-            <w:r/>
-          </w:p>
-        </w:tc>
-        <w:tc>
-          <w:tcPr>
-            <w:tcW w:w="4434" w:type="dxa"/>
-            <w:gridSpan w:val="2"/>
-            <w:tcBorders>
-              <w:top w:val="single" w:sz="4" w:space="0" w:color="00000A"/>
-              <w:left w:val="single" w:sz="4" w:space="0" w:color="00000A"/>
-              <w:bottom w:val="single" w:sz="4" w:space="0" w:color="00000A"/>
-              <w:right w:val="single" w:sz="4" w:space="0" w:color="00000A"/>
-              <w:insideH w:val="single" w:sz="4" w:space="0" w:color="00000A"/>
-              <w:insideV w:val="single" w:sz="4" w:space="0" w:color="00000A"/>
-            </w:tcBorders>
-            <w:shd w:color="auto" w:fill="FFCC66" w:val="clear"/>
-          </w:tcPr>
-          <w:p>
-            <w:pPr>
-              <w:pStyle w:val="Normal"/>
-              <w:spacing w:before="0" w:after="160"/>
-              <w:rPr>
-                <w:sz w:val="20"/>
-                <w:sz w:val="20"/>
-                <w:szCs w:val="20"/>
-                <w:rFonts w:ascii="Baskerville Old Face" w:hAnsi="Baskerville Old Face"/>
-              </w:rPr>
-            </w:pPr>
-            <w:r>
-              <w:rPr>
-                <w:sz w:val="20"/>
-                <w:szCs w:val="20"/>
-              </w:rPr>
-              <w:t>Phung D.T. (Dat)</w:t>
-            </w:r>
-            <w:r/>
-          </w:p>
-        </w:tc>
-      </w:tr>
-      <w:tr>
-        <w:trPr>
-          <w:trHeight w:val="523" w:hRule="atLeast"/>
-        </w:trPr>
-        <w:tc>
-          <w:tcPr>
-            <w:tcW w:w="4434" w:type="dxa"/>
-            <w:gridSpan w:val="2"/>
-            <w:tcBorders>
-              <w:top w:val="single" w:sz="4" w:space="0" w:color="00000A"/>
-              <w:left w:val="single" w:sz="4" w:space="0" w:color="00000A"/>
-              <w:bottom w:val="single" w:sz="4" w:space="0" w:color="00000A"/>
-              <w:right w:val="single" w:sz="4" w:space="0" w:color="00000A"/>
-              <w:insideH w:val="single" w:sz="4" w:space="0" w:color="00000A"/>
-              <w:insideV w:val="single" w:sz="4" w:space="0" w:color="00000A"/>
-            </w:tcBorders>
-            <w:shd w:color="auto" w:fill="FFCC66" w:val="clear"/>
-          </w:tcPr>
-          <w:p>
-            <w:pPr>
-              <w:pStyle w:val="Normal"/>
-              <w:widowControl/>
-              <w:suppressAutoHyphens w:val="true"/>
-              <w:bidi w:val="0"/>
-              <w:spacing w:before="0" w:after="160"/>
-              <w:jc w:val="left"/>
-            </w:pPr>
-            <w:r>
-              <w:rPr/>
-              <w:t>Material Manager</w:t>
-            </w:r>
-            <w:r/>
-          </w:p>
-        </w:tc>
-        <w:tc>
-          <w:tcPr>
-            <w:tcW w:w="4434" w:type="dxa"/>
-            <w:gridSpan w:val="2"/>
-            <w:tcBorders>
-              <w:top w:val="single" w:sz="4" w:space="0" w:color="00000A"/>
-              <w:left w:val="single" w:sz="4" w:space="0" w:color="00000A"/>
-              <w:bottom w:val="single" w:sz="4" w:space="0" w:color="00000A"/>
-              <w:right w:val="single" w:sz="4" w:space="0" w:color="00000A"/>
-              <w:insideH w:val="single" w:sz="4" w:space="0" w:color="00000A"/>
-              <w:insideV w:val="single" w:sz="4" w:space="0" w:color="00000A"/>
-            </w:tcBorders>
-            <w:shd w:color="auto" w:fill="F3690B" w:val="clear"/>
-          </w:tcPr>
-          <w:p>
-            <w:pPr>
-              <w:pStyle w:val="Normal"/>
-              <w:spacing w:before="0" w:after="160"/>
-              <w:rPr>
-                <w:sz w:val="20"/>
-                <w:sz w:val="20"/>
-                <w:szCs w:val="20"/>
-                <w:rFonts w:ascii="Baskerville Old Face" w:hAnsi="Baskerville Old Face"/>
-              </w:rPr>
-            </w:pPr>
-            <w:r>
-              <w:rPr>
-                <w:sz w:val="20"/>
-                <w:szCs w:val="20"/>
-              </w:rPr>
-              <w:t>Keet M. (Maarten)</w:t>
-            </w:r>
-            <w:r/>
-          </w:p>
-        </w:tc>
-      </w:tr>
-      <w:tr>
-        <w:trPr>
-          <w:trHeight w:val="523" w:hRule="atLeast"/>
-        </w:trPr>
-        <w:tc>
-          <w:tcPr>
-            <w:tcW w:w="2970" w:type="dxa"/>
-            <w:tcBorders>
-              <w:top w:val="single" w:sz="4" w:space="0" w:color="00000A"/>
-              <w:left w:val="single" w:sz="4" w:space="0" w:color="00000A"/>
-              <w:bottom w:val="single" w:sz="4" w:space="0" w:color="00000A"/>
-              <w:right w:val="single" w:sz="4" w:space="0" w:color="00000A"/>
-              <w:insideH w:val="single" w:sz="4" w:space="0" w:color="00000A"/>
-              <w:insideV w:val="single" w:sz="4" w:space="0" w:color="00000A"/>
-            </w:tcBorders>
-            <w:shd w:color="auto" w:fill="BDD6EE" w:themeFill="accent1" w:themeFillTint="66" w:val="clear"/>
-          </w:tcPr>
-          <w:p>
-            <w:pPr>
-              <w:pStyle w:val="Normal"/>
-              <w:widowControl/>
-              <w:suppressAutoHyphens w:val="true"/>
-              <w:bidi w:val="0"/>
-              <w:spacing w:before="0" w:after="160"/>
-              <w:jc w:val="left"/>
-            </w:pPr>
-            <w:r>
-              <w:rPr/>
-              <w:t>Document(s)</w:t>
-            </w:r>
-            <w:r/>
-          </w:p>
-        </w:tc>
-        <w:tc>
-          <w:tcPr>
-            <w:tcW w:w="2942" w:type="dxa"/>
-            <w:gridSpan w:val="2"/>
-            <w:tcBorders>
-              <w:top w:val="single" w:sz="4" w:space="0" w:color="00000A"/>
-              <w:left w:val="single" w:sz="4" w:space="0" w:color="00000A"/>
-              <w:bottom w:val="single" w:sz="4" w:space="0" w:color="00000A"/>
-              <w:right w:val="single" w:sz="4" w:space="0" w:color="00000A"/>
-              <w:insideH w:val="single" w:sz="4" w:space="0" w:color="00000A"/>
-              <w:insideV w:val="single" w:sz="4" w:space="0" w:color="00000A"/>
-            </w:tcBorders>
-            <w:shd w:color="auto" w:fill="DEEAF6" w:themeFill="accent1" w:themeFillTint="33" w:val="clear"/>
-          </w:tcPr>
-          <w:p>
-            <w:pPr>
-              <w:pStyle w:val="Normal"/>
-              <w:widowControl/>
-              <w:suppressAutoHyphens w:val="true"/>
-              <w:bidi w:val="0"/>
-              <w:spacing w:before="0" w:after="160"/>
-              <w:jc w:val="left"/>
-            </w:pPr>
-            <w:r>
-              <w:rPr/>
-              <w:t>Members Assigned</w:t>
-            </w:r>
-            <w:r/>
-          </w:p>
-        </w:tc>
-        <w:tc>
-          <w:tcPr>
-            <w:tcW w:w="2956" w:type="dxa"/>
-            <w:tcBorders>
-              <w:top w:val="single" w:sz="4" w:space="0" w:color="00000A"/>
-              <w:left w:val="single" w:sz="4" w:space="0" w:color="00000A"/>
-              <w:bottom w:val="single" w:sz="4" w:space="0" w:color="00000A"/>
-              <w:right w:val="single" w:sz="4" w:space="0" w:color="00000A"/>
-              <w:insideH w:val="single" w:sz="4" w:space="0" w:color="00000A"/>
-              <w:insideV w:val="single" w:sz="4" w:space="0" w:color="00000A"/>
-            </w:tcBorders>
-            <w:shd w:color="auto" w:fill="BDD6EE" w:themeFill="accent1" w:themeFillTint="66" w:val="clear"/>
-          </w:tcPr>
-          <w:p>
-            <w:pPr>
-              <w:pStyle w:val="Normal"/>
-              <w:widowControl/>
-              <w:suppressAutoHyphens w:val="true"/>
-              <w:bidi w:val="0"/>
-              <w:spacing w:before="0" w:after="160"/>
-              <w:jc w:val="left"/>
-            </w:pPr>
-            <w:r>
-              <w:rPr/>
-              <w:t>Responsible</w:t>
-            </w:r>
-            <w:r/>
-          </w:p>
-        </w:tc>
-      </w:tr>
-      <w:tr>
-        <w:trPr>
-          <w:trHeight w:val="523" w:hRule="atLeast"/>
-        </w:trPr>
-        <w:tc>
-          <w:tcPr>
-            <w:tcW w:w="2970" w:type="dxa"/>
-            <w:tcBorders>
-              <w:top w:val="single" w:sz="4" w:space="0" w:color="00000A"/>
-              <w:left w:val="single" w:sz="4" w:space="0" w:color="00000A"/>
-              <w:bottom w:val="single" w:sz="4" w:space="0" w:color="00000A"/>
-              <w:right w:val="single" w:sz="4" w:space="0" w:color="00000A"/>
-              <w:insideH w:val="single" w:sz="4" w:space="0" w:color="00000A"/>
-              <w:insideV w:val="single" w:sz="4" w:space="0" w:color="00000A"/>
-            </w:tcBorders>
-            <w:shd w:color="auto" w:fill="DEEAF6" w:themeFill="accent1" w:themeFillTint="33" w:val="clear"/>
-          </w:tcPr>
-          <w:p>
-            <w:pPr>
-              <w:pStyle w:val="Normal"/>
-              <w:widowControl/>
-              <w:suppressAutoHyphens w:val="true"/>
-              <w:bidi w:val="0"/>
-              <w:spacing w:before="0" w:after="160"/>
-              <w:jc w:val="left"/>
-            </w:pPr>
-            <w:r>
-              <w:rPr/>
-              <w:t>Software Design</w:t>
-            </w:r>
-            <w:r/>
-          </w:p>
-        </w:tc>
-        <w:tc>
-          <w:tcPr>
-            <w:tcW w:w="2942" w:type="dxa"/>
-            <w:gridSpan w:val="2"/>
-            <w:tcBorders>
-              <w:top w:val="single" w:sz="4" w:space="0" w:color="00000A"/>
-              <w:left w:val="single" w:sz="4" w:space="0" w:color="00000A"/>
-              <w:bottom w:val="single" w:sz="4" w:space="0" w:color="00000A"/>
-              <w:right w:val="single" w:sz="4" w:space="0" w:color="00000A"/>
-              <w:insideH w:val="single" w:sz="4" w:space="0" w:color="00000A"/>
-              <w:insideV w:val="single" w:sz="4" w:space="0" w:color="00000A"/>
-            </w:tcBorders>
-            <w:shd w:color="auto" w:fill="BDD6EE" w:themeFill="accent1" w:themeFillTint="66" w:val="clear"/>
-          </w:tcPr>
-          <w:p>
-            <w:pPr>
-              <w:pStyle w:val="Normal"/>
-              <w:widowControl/>
-              <w:suppressAutoHyphens w:val="true"/>
-              <w:bidi w:val="0"/>
-              <w:spacing w:before="0" w:after="160"/>
-              <w:jc w:val="left"/>
-              <w:rPr>
-                <w:sz w:val="20"/>
-                <w:sz w:val="20"/>
-                <w:szCs w:val="20"/>
-                <w:lang w:val="en-GB"/>
-              </w:rPr>
-            </w:pPr>
-            <w:r>
-              <w:rPr>
-                <w:sz w:val="20"/>
-                <w:szCs w:val="20"/>
-                <w:lang w:val="en-GB"/>
-              </w:rPr>
-              <w:t>All members of the group are assigned.</w:t>
-            </w:r>
-            <w:r/>
-          </w:p>
-        </w:tc>
-        <w:tc>
-          <w:tcPr>
-            <w:tcW w:w="2956" w:type="dxa"/>
-            <w:tcBorders>
-              <w:top w:val="single" w:sz="4" w:space="0" w:color="00000A"/>
-              <w:left w:val="single" w:sz="4" w:space="0" w:color="00000A"/>
-              <w:bottom w:val="single" w:sz="4" w:space="0" w:color="00000A"/>
-              <w:right w:val="single" w:sz="4" w:space="0" w:color="00000A"/>
-              <w:insideH w:val="single" w:sz="4" w:space="0" w:color="00000A"/>
-              <w:insideV w:val="single" w:sz="4" w:space="0" w:color="00000A"/>
-            </w:tcBorders>
-            <w:shd w:color="auto" w:fill="DEEAF6" w:themeFill="accent1" w:themeFillTint="33" w:val="clear"/>
-          </w:tcPr>
-          <w:p>
-            <w:pPr>
-              <w:pStyle w:val="Normal"/>
-              <w:spacing w:before="0" w:after="160"/>
-            </w:pPr>
-            <w:r>
-              <w:rPr>
-                <w:sz w:val="20"/>
-                <w:szCs w:val="20"/>
-              </w:rPr>
-              <w:t>Boelens W.W. (Wigger)</w:t>
-            </w:r>
-            <w:r/>
-          </w:p>
-        </w:tc>
-      </w:tr>
-    </w:tbl>
-    <w:p>
-      <w:pPr>
-        <w:pStyle w:val="Normal"/>
-      </w:pPr>
-      <w:r>
-        <w:rPr/>
-      </w:r>
-      <w:r/>
-    </w:p>
-    <w:p>
-      <w:pPr>
-        <w:pStyle w:val="Normal"/>
-      </w:pPr>
-      <w:r>
-        <w:rPr/>
-      </w:r>
-      <w:r/>
-    </w:p>
-    <w:p>
-      <w:pPr>
-        <w:pStyle w:val="Normal"/>
-      </w:pPr>
-      <w:r>
-        <w:rPr/>
-      </w:r>
-      <w:r/>
-    </w:p>
-    <w:p>
-      <w:pPr>
-        <w:pStyle w:val="Normal"/>
-      </w:pPr>
-      <w:r>
-        <w:rPr/>
-      </w:r>
-      <w:r/>
-    </w:p>
-    <w:p>
-      <w:pPr>
-        <w:pStyle w:val="Normal"/>
-      </w:pPr>
-      <w:r>
-        <w:rPr/>
-      </w:r>
-      <w:r/>
-    </w:p>
-    <w:p>
-      <w:pPr>
-        <w:pStyle w:val="Normal"/>
-      </w:pPr>
-      <w:r>
-        <w:rPr/>
-      </w:r>
-      <w:r/>
-    </w:p>
-    <w:tbl>
-      <w:tblPr>
-        <w:tblW w:w="8868" w:type="dxa"/>
-        <w:jc w:val="left"/>
-        <w:tblInd w:w="-10" w:type="dxa"/>
-        <w:tblBorders>
-          <w:top w:val="single" w:sz="4" w:space="0" w:color="00000A"/>
-          <w:left w:val="single" w:sz="4" w:space="0" w:color="00000A"/>
-          <w:bottom w:val="single" w:sz="4" w:space="0" w:color="00000A"/>
-          <w:right w:val="single" w:sz="4" w:space="0" w:color="00000A"/>
-          <w:insideH w:val="single" w:sz="4" w:space="0" w:color="00000A"/>
-          <w:insideV w:val="single" w:sz="4" w:space="0" w:color="00000A"/>
-        </w:tblBorders>
-        <w:tblCellMar>
-          <w:top w:w="0" w:type="dxa"/>
-          <w:left w:w="98" w:type="dxa"/>
+          <w:left w:w="93" w:type="dxa"/>
           <w:bottom w:w="0" w:type="dxa"/>
           <w:right w:w="108" w:type="dxa"/>
         </w:tblCellMar>
@@ -5056,7 +4057,7 @@
             </w:tcBorders>
             <w:shd w:color="auto" w:fill="C0C0C0" w:val="clear"/>
             <w:tcMar>
-              <w:left w:w="98" w:type="dxa"/>
+              <w:left w:w="93" w:type="dxa"/>
             </w:tcMar>
           </w:tcPr>
           <w:p>
@@ -5074,7 +4075,7 @@
             </w:pPr>
             <w:r>
               <w:rPr/>
-              <w:t>WEEK 6</w:t>
+              <w:t>WEEK 4</w:t>
               <w:tab/>
             </w:r>
             <w:r/>
@@ -5150,7 +4151,7 @@
                 <w:sz w:val="20"/>
                 <w:szCs w:val="20"/>
               </w:rPr>
-              <w:t>Berg S.H.M. van den (Stefan)</w:t>
+              <w:t>Keet M. (Maarten)</w:t>
             </w:r>
             <w:r/>
           </w:p>
@@ -5182,6 +4183,14 @@
               <w:bidi w:val="0"/>
               <w:spacing w:before="0" w:after="160"/>
               <w:jc w:val="left"/>
+              <w:rPr>
+                <w:sz w:val="24"/>
+                <w:sz w:val="24"/>
+                <w:szCs w:val="22"/>
+                <w:rFonts w:ascii="Baskerville Old Face" w:hAnsi="Baskerville Old Face" w:eastAsia="Calibri" w:cs="" w:cstheme="minorBidi" w:eastAsiaTheme="minorHAnsi"/>
+                <w:color w:val="00000A"/>
+                <w:lang w:val="nl-NL" w:eastAsia="en-US" w:bidi="ar-SA"/>
+              </w:rPr>
             </w:pPr>
             <w:r>
               <w:rPr/>
@@ -5220,7 +4229,7 @@
                 <w:sz w:val="20"/>
                 <w:szCs w:val="20"/>
               </w:rPr>
-              <w:t>Phung D.T. (Dat)</w:t>
+              <w:t>Petrescu T. (Tudor)</w:t>
             </w:r>
             <w:r/>
           </w:p>
@@ -5252,6 +4261,14 @@
               <w:bidi w:val="0"/>
               <w:spacing w:before="0" w:after="160"/>
               <w:jc w:val="left"/>
+              <w:rPr>
+                <w:sz w:val="24"/>
+                <w:sz w:val="24"/>
+                <w:szCs w:val="22"/>
+                <w:rFonts w:ascii="Baskerville Old Face" w:hAnsi="Baskerville Old Face" w:eastAsia="Calibri" w:cs="" w:cstheme="minorBidi" w:eastAsiaTheme="minorHAnsi"/>
+                <w:color w:val="00000A"/>
+                <w:lang w:val="nl-NL" w:eastAsia="en-US" w:bidi="ar-SA"/>
+              </w:rPr>
             </w:pPr>
             <w:r>
               <w:rPr/>
@@ -5322,6 +4339,14 @@
               <w:bidi w:val="0"/>
               <w:spacing w:before="0" w:after="160"/>
               <w:jc w:val="left"/>
+              <w:rPr>
+                <w:sz w:val="24"/>
+                <w:sz w:val="24"/>
+                <w:szCs w:val="22"/>
+                <w:rFonts w:ascii="Baskerville Old Face" w:hAnsi="Baskerville Old Face" w:eastAsia="Calibri" w:cs="" w:cstheme="minorBidi" w:eastAsiaTheme="minorHAnsi"/>
+                <w:color w:val="00000A"/>
+                <w:lang w:val="nl-NL" w:eastAsia="en-US" w:bidi="ar-SA"/>
+              </w:rPr>
             </w:pPr>
             <w:r>
               <w:rPr/>
@@ -5391,6 +4416,14 @@
               <w:bidi w:val="0"/>
               <w:spacing w:before="0" w:after="160"/>
               <w:jc w:val="left"/>
+              <w:rPr>
+                <w:sz w:val="24"/>
+                <w:sz w:val="24"/>
+                <w:szCs w:val="22"/>
+                <w:rFonts w:ascii="Baskerville Old Face" w:hAnsi="Baskerville Old Face" w:eastAsia="Calibri" w:cs="" w:cstheme="minorBidi" w:eastAsiaTheme="minorHAnsi"/>
+                <w:color w:val="00000A"/>
+                <w:lang w:val="nl-NL" w:eastAsia="en-US" w:bidi="ar-SA"/>
+              </w:rPr>
             </w:pPr>
             <w:r>
               <w:rPr/>
@@ -5421,6 +4454,14 @@
               <w:bidi w:val="0"/>
               <w:spacing w:before="0" w:after="160"/>
               <w:jc w:val="left"/>
+              <w:rPr>
+                <w:sz w:val="24"/>
+                <w:sz w:val="24"/>
+                <w:szCs w:val="22"/>
+                <w:rFonts w:ascii="Baskerville Old Face" w:hAnsi="Baskerville Old Face" w:eastAsia="Calibri" w:cs="" w:cstheme="minorBidi" w:eastAsiaTheme="minorHAnsi"/>
+                <w:color w:val="00000A"/>
+                <w:lang w:val="nl-NL" w:eastAsia="en-US" w:bidi="ar-SA"/>
+              </w:rPr>
             </w:pPr>
             <w:r>
               <w:rPr/>
@@ -5450,6 +4491,14 @@
               <w:bidi w:val="0"/>
               <w:spacing w:before="0" w:after="160"/>
               <w:jc w:val="left"/>
+              <w:rPr>
+                <w:sz w:val="24"/>
+                <w:sz w:val="24"/>
+                <w:szCs w:val="22"/>
+                <w:rFonts w:ascii="Baskerville Old Face" w:hAnsi="Baskerville Old Face" w:eastAsia="Calibri" w:cs="" w:cstheme="minorBidi" w:eastAsiaTheme="minorHAnsi"/>
+                <w:color w:val="00000A"/>
+                <w:lang w:val="nl-NL" w:eastAsia="en-US" w:bidi="ar-SA"/>
+              </w:rPr>
             </w:pPr>
             <w:r>
               <w:rPr/>
@@ -5479,16 +4528,23 @@
           <w:p>
             <w:pPr>
               <w:pStyle w:val="Normal"/>
-              <w:spacing w:before="0" w:after="160"/>
-              <w:rPr>
-                <w:sz w:val="24"/>
-                <w:sz w:val="24"/>
-                <w:rFonts w:ascii="Baskerville Old Face" w:hAnsi="Baskerville Old Face"/>
+              <w:widowControl/>
+              <w:suppressAutoHyphens w:val="true"/>
+              <w:bidi w:val="0"/>
+              <w:spacing w:before="0" w:after="160"/>
+              <w:jc w:val="left"/>
+              <w:rPr>
+                <w:sz w:val="24"/>
+                <w:sz w:val="24"/>
+                <w:szCs w:val="22"/>
+                <w:rFonts w:ascii="Baskerville Old Face" w:hAnsi="Baskerville Old Face" w:eastAsia="Calibri" w:cs="" w:cstheme="minorBidi" w:eastAsiaTheme="minorHAnsi"/>
+                <w:color w:val="00000A"/>
+                <w:lang w:val="nl-NL" w:eastAsia="en-US" w:bidi="ar-SA"/>
               </w:rPr>
             </w:pPr>
             <w:r>
               <w:rPr/>
-              <w:t>Software Design</w:t>
+              <w:t>Software Specification</w:t>
             </w:r>
             <w:r/>
           </w:p>
@@ -5510,14 +4566,24 @@
           <w:p>
             <w:pPr>
               <w:pStyle w:val="Normal"/>
-              <w:spacing w:before="0" w:after="160"/>
-            </w:pPr>
-            <w:r>
-              <w:rPr>
+              <w:widowControl/>
+              <w:suppressAutoHyphens w:val="true"/>
+              <w:bidi w:val="0"/>
+              <w:spacing w:before="0" w:after="160"/>
+              <w:jc w:val="left"/>
+              <w:rPr>
+                <w:sz w:val="20"/>
                 <w:sz w:val="20"/>
                 <w:szCs w:val="20"/>
                 <w:lang w:val="en-GB"/>
               </w:rPr>
+            </w:pPr>
+            <w:r>
+              <w:rPr>
+                <w:sz w:val="20"/>
+                <w:szCs w:val="20"/>
+                <w:lang w:val="en-GB"/>
+              </w:rPr>
               <w:t>All members of the group are assigned.</w:t>
             </w:r>
             <w:r/>
@@ -5545,8 +4611,114 @@
               <w:rPr>
                 <w:sz w:val="20"/>
                 <w:szCs w:val="20"/>
-              </w:rPr>
-              <w:t>Boelens W.W. (Wigger)</w:t>
+                <w:lang w:val="en-GB"/>
+              </w:rPr>
+              <w:t>Verschuuren R.T. (Rolf)</w:t>
+            </w:r>
+            <w:r/>
+          </w:p>
+        </w:tc>
+      </w:tr>
+    </w:tbl>
+    <w:p>
+      <w:pPr>
+        <w:pStyle w:val="Normal"/>
+      </w:pPr>
+      <w:r>
+        <w:rPr/>
+      </w:r>
+      <w:r>
+        <w:br w:type="page"/>
+      </w:r>
+      <w:r/>
+    </w:p>
+    <w:p>
+      <w:pPr>
+        <w:pStyle w:val="Normal"/>
+        <w:rPr>
+          <w:sz w:val="24"/>
+          <w:sz w:val="24"/>
+          <w:szCs w:val="22"/>
+          <w:rFonts w:ascii="Baskerville Old Face" w:hAnsi="Baskerville Old Face" w:eastAsia="Calibri" w:cs="" w:cstheme="minorBidi" w:eastAsiaTheme="minorHAnsi"/>
+          <w:color w:val="00000A"/>
+          <w:lang w:val="nl-NL" w:eastAsia="en-US" w:bidi="ar-SA"/>
+        </w:rPr>
+      </w:pPr>
+      <w:r>
+        <w:rPr>
+          <w:sz w:val="24"/>
+        </w:rPr>
+      </w:r>
+      <w:r>
+        <w:br w:type="page"/>
+      </w:r>
+      <w:r/>
+    </w:p>
+    <w:tbl>
+      <w:tblPr>
+        <w:tblW w:w="8868" w:type="dxa"/>
+        <w:jc w:val="left"/>
+        <w:tblInd w:w="-15" w:type="dxa"/>
+        <w:tblBorders>
+          <w:top w:val="single" w:sz="4" w:space="0" w:color="00000A"/>
+          <w:left w:val="single" w:sz="4" w:space="0" w:color="00000A"/>
+          <w:bottom w:val="single" w:sz="4" w:space="0" w:color="00000A"/>
+          <w:right w:val="single" w:sz="4" w:space="0" w:color="00000A"/>
+          <w:insideH w:val="single" w:sz="4" w:space="0" w:color="00000A"/>
+          <w:insideV w:val="single" w:sz="4" w:space="0" w:color="00000A"/>
+        </w:tblBorders>
+        <w:tblCellMar>
+          <w:top w:w="0" w:type="dxa"/>
+          <w:left w:w="93" w:type="dxa"/>
+          <w:bottom w:w="0" w:type="dxa"/>
+          <w:right w:w="108" w:type="dxa"/>
+        </w:tblCellMar>
+      </w:tblPr>
+      <w:tblGrid>
+        <w:gridCol w:w="2969"/>
+        <w:gridCol w:w="1465"/>
+        <w:gridCol w:w="1478"/>
+        <w:gridCol w:w="2956"/>
+      </w:tblGrid>
+      <w:tr>
+        <w:trPr>
+          <w:trHeight w:val="100" w:hRule="atLeast"/>
+        </w:trPr>
+        <w:tc>
+          <w:tcPr>
+            <w:tcW w:w="8868" w:type="dxa"/>
+            <w:gridSpan w:val="4"/>
+            <w:tcBorders>
+              <w:top w:val="single" w:sz="4" w:space="0" w:color="00000A"/>
+              <w:left w:val="single" w:sz="4" w:space="0" w:color="00000A"/>
+              <w:bottom w:val="single" w:sz="4" w:space="0" w:color="00000A"/>
+              <w:right w:val="single" w:sz="4" w:space="0" w:color="00000A"/>
+              <w:insideH w:val="single" w:sz="4" w:space="0" w:color="00000A"/>
+              <w:insideV w:val="single" w:sz="4" w:space="0" w:color="00000A"/>
+            </w:tcBorders>
+            <w:shd w:color="auto" w:fill="C0C0C0" w:val="clear"/>
+            <w:tcMar>
+              <w:left w:w="93" w:type="dxa"/>
+            </w:tcMar>
+          </w:tcPr>
+          <w:p>
+            <w:pPr>
+              <w:pStyle w:val="Normal"/>
+              <w:pageBreakBefore/>
+              <w:tabs>
+                <w:tab w:val="center" w:pos="4326" w:leader="none"/>
+              </w:tabs>
+              <w:spacing w:before="0" w:after="160"/>
+              <w:rPr>
+                <w:sz w:val="24"/>
+                <w:sz w:val="24"/>
+                <w:rFonts w:ascii="Baskerville Old Face" w:hAnsi="Baskerville Old Face"/>
+              </w:rPr>
+            </w:pPr>
+            <w:r>
+              <w:rPr/>
+              <w:t>WEEK 5</w:t>
+              <w:tab/>
             </w:r>
             <w:r/>
           </w:p>
@@ -5558,15 +4730,92 @@
         </w:trPr>
         <w:tc>
           <w:tcPr>
-            <w:tcW w:w="2956" w:type="dxa"/>
-            <w:tcBorders>
-              <w:left w:val="single" w:sz="4" w:space="0" w:color="00000A"/>
-              <w:bottom w:val="single" w:sz="4" w:space="0" w:color="00000A"/>
-              <w:right w:val="single" w:sz="4" w:space="0" w:color="00000A"/>
-              <w:insideH w:val="single" w:sz="4" w:space="0" w:color="00000A"/>
-              <w:insideV w:val="single" w:sz="4" w:space="0" w:color="00000A"/>
-            </w:tcBorders>
-            <w:shd w:color="auto" w:fill="DEEAF6" w:themeFill="accent1" w:themeFillTint="33" w:val="clear"/>
+            <w:tcW w:w="4434" w:type="dxa"/>
+            <w:gridSpan w:val="2"/>
+            <w:tcBorders>
+              <w:top w:val="single" w:sz="4" w:space="0" w:color="00000A"/>
+              <w:left w:val="single" w:sz="4" w:space="0" w:color="00000A"/>
+              <w:bottom w:val="single" w:sz="4" w:space="0" w:color="00000A"/>
+              <w:right w:val="single" w:sz="4" w:space="0" w:color="00000A"/>
+              <w:insideH w:val="single" w:sz="4" w:space="0" w:color="00000A"/>
+              <w:insideV w:val="single" w:sz="4" w:space="0" w:color="00000A"/>
+            </w:tcBorders>
+            <w:shd w:color="auto" w:fill="F3690B" w:val="clear"/>
+          </w:tcPr>
+          <w:p>
+            <w:pPr>
+              <w:pStyle w:val="Normal"/>
+              <w:tabs>
+                <w:tab w:val="center" w:pos="2109" w:leader="none"/>
+              </w:tabs>
+              <w:spacing w:before="0" w:after="160"/>
+              <w:rPr>
+                <w:sz w:val="24"/>
+                <w:sz w:val="24"/>
+                <w:rFonts w:ascii="Baskerville Old Face" w:hAnsi="Baskerville Old Face"/>
+              </w:rPr>
+            </w:pPr>
+            <w:r>
+              <w:rPr/>
+              <w:t>President</w:t>
+              <w:tab/>
+            </w:r>
+            <w:r/>
+          </w:p>
+        </w:tc>
+        <w:tc>
+          <w:tcPr>
+            <w:tcW w:w="4434" w:type="dxa"/>
+            <w:gridSpan w:val="2"/>
+            <w:tcBorders>
+              <w:top w:val="single" w:sz="4" w:space="0" w:color="00000A"/>
+              <w:left w:val="single" w:sz="4" w:space="0" w:color="00000A"/>
+              <w:bottom w:val="single" w:sz="4" w:space="0" w:color="00000A"/>
+              <w:right w:val="single" w:sz="4" w:space="0" w:color="00000A"/>
+              <w:insideH w:val="single" w:sz="4" w:space="0" w:color="00000A"/>
+              <w:insideV w:val="single" w:sz="4" w:space="0" w:color="00000A"/>
+            </w:tcBorders>
+            <w:shd w:color="auto" w:fill="FFCC66" w:val="clear"/>
+          </w:tcPr>
+          <w:p>
+            <w:pPr>
+              <w:pStyle w:val="Normal"/>
+              <w:spacing w:before="0" w:after="160"/>
+              <w:rPr>
+                <w:sz w:val="20"/>
+                <w:sz w:val="20"/>
+                <w:szCs w:val="20"/>
+                <w:rFonts w:ascii="Baskerville Old Face" w:hAnsi="Baskerville Old Face"/>
+              </w:rPr>
+            </w:pPr>
+            <w:r>
+              <w:rPr>
+                <w:sz w:val="20"/>
+                <w:szCs w:val="20"/>
+              </w:rPr>
+              <w:t>Petrescu T. (Tudor)</w:t>
+            </w:r>
+            <w:r/>
+          </w:p>
+        </w:tc>
+      </w:tr>
+      <w:tr>
+        <w:trPr>
+          <w:trHeight w:val="523" w:hRule="atLeast"/>
+        </w:trPr>
+        <w:tc>
+          <w:tcPr>
+            <w:tcW w:w="4434" w:type="dxa"/>
+            <w:gridSpan w:val="2"/>
+            <w:tcBorders>
+              <w:top w:val="single" w:sz="4" w:space="0" w:color="00000A"/>
+              <w:left w:val="single" w:sz="4" w:space="0" w:color="00000A"/>
+              <w:bottom w:val="single" w:sz="4" w:space="0" w:color="00000A"/>
+              <w:right w:val="single" w:sz="4" w:space="0" w:color="00000A"/>
+              <w:insideH w:val="single" w:sz="4" w:space="0" w:color="00000A"/>
+              <w:insideV w:val="single" w:sz="4" w:space="0" w:color="00000A"/>
+            </w:tcBorders>
+            <w:shd w:color="auto" w:fill="FFCC66" w:val="clear"/>
           </w:tcPr>
           <w:p>
             <w:pPr>
@@ -5576,26 +4825,75 @@
               <w:bidi w:val="0"/>
               <w:spacing w:before="0" w:after="160"/>
               <w:jc w:val="left"/>
+              <w:rPr>
+                <w:sz w:val="24"/>
+                <w:sz w:val="24"/>
+                <w:szCs w:val="22"/>
+                <w:rFonts w:ascii="Baskerville Old Face" w:hAnsi="Baskerville Old Face" w:eastAsia="Calibri" w:cs="" w:cstheme="minorBidi" w:eastAsiaTheme="minorHAnsi"/>
+                <w:color w:val="00000A"/>
+                <w:lang w:val="nl-NL" w:eastAsia="en-US" w:bidi="ar-SA"/>
+              </w:rPr>
             </w:pPr>
             <w:r>
               <w:rPr/>
-              <w:t>Software Implementation &amp; Integration</w:t>
-            </w:r>
-            <w:r/>
-          </w:p>
-        </w:tc>
-        <w:tc>
-          <w:tcPr>
-            <w:tcW w:w="2956" w:type="dxa"/>
+              <w:t>Secretary</w:t>
+            </w:r>
+            <w:r/>
+          </w:p>
+        </w:tc>
+        <w:tc>
+          <w:tcPr>
+            <w:tcW w:w="4434" w:type="dxa"/>
             <w:gridSpan w:val="2"/>
             <w:tcBorders>
-              <w:left w:val="single" w:sz="4" w:space="0" w:color="00000A"/>
-              <w:bottom w:val="single" w:sz="4" w:space="0" w:color="00000A"/>
-              <w:right w:val="single" w:sz="4" w:space="0" w:color="00000A"/>
-              <w:insideH w:val="single" w:sz="4" w:space="0" w:color="00000A"/>
-              <w:insideV w:val="single" w:sz="4" w:space="0" w:color="00000A"/>
-            </w:tcBorders>
-            <w:shd w:color="auto" w:fill="BDD6EE" w:themeFill="accent1" w:themeFillTint="66" w:val="clear"/>
+              <w:top w:val="single" w:sz="4" w:space="0" w:color="00000A"/>
+              <w:left w:val="single" w:sz="4" w:space="0" w:color="00000A"/>
+              <w:bottom w:val="single" w:sz="4" w:space="0" w:color="00000A"/>
+              <w:right w:val="single" w:sz="4" w:space="0" w:color="00000A"/>
+              <w:insideH w:val="single" w:sz="4" w:space="0" w:color="00000A"/>
+              <w:insideV w:val="single" w:sz="4" w:space="0" w:color="00000A"/>
+            </w:tcBorders>
+            <w:shd w:color="auto" w:fill="F3690B" w:val="clear"/>
+          </w:tcPr>
+          <w:p>
+            <w:pPr>
+              <w:pStyle w:val="Normal"/>
+              <w:spacing w:before="0" w:after="160"/>
+              <w:rPr>
+                <w:sz w:val="20"/>
+                <w:sz w:val="20"/>
+                <w:szCs w:val="20"/>
+                <w:rFonts w:ascii="Baskerville Old Face" w:hAnsi="Baskerville Old Face"/>
+              </w:rPr>
+            </w:pPr>
+            <w:r>
+              <w:rPr>
+                <w:sz w:val="20"/>
+                <w:szCs w:val="20"/>
+              </w:rPr>
+              <w:t>Berg S.H.M. van den (Stefan)</w:t>
+            </w:r>
+            <w:r/>
+          </w:p>
+        </w:tc>
+      </w:tr>
+      <w:tr>
+        <w:trPr>
+          <w:trHeight w:val="523" w:hRule="atLeast"/>
+        </w:trPr>
+        <w:tc>
+          <w:tcPr>
+            <w:tcW w:w="4434" w:type="dxa"/>
+            <w:gridSpan w:val="2"/>
+            <w:tcBorders>
+              <w:top w:val="single" w:sz="4" w:space="0" w:color="00000A"/>
+              <w:left w:val="single" w:sz="4" w:space="0" w:color="00000A"/>
+              <w:bottom w:val="single" w:sz="4" w:space="0" w:color="00000A"/>
+              <w:right w:val="single" w:sz="4" w:space="0" w:color="00000A"/>
+              <w:insideH w:val="single" w:sz="4" w:space="0" w:color="00000A"/>
+              <w:insideV w:val="single" w:sz="4" w:space="0" w:color="00000A"/>
+            </w:tcBorders>
+            <w:shd w:color="auto" w:fill="F3690B" w:val="clear"/>
           </w:tcPr>
           <w:p>
             <w:pPr>
@@ -5606,6 +4904,316 @@
               <w:spacing w:before="0" w:after="160"/>
               <w:jc w:val="left"/>
               <w:rPr>
+                <w:sz w:val="24"/>
+                <w:sz w:val="24"/>
+                <w:szCs w:val="22"/>
+                <w:rFonts w:ascii="Baskerville Old Face" w:hAnsi="Baskerville Old Face" w:eastAsia="Calibri" w:cs="" w:cstheme="minorBidi" w:eastAsiaTheme="minorHAnsi"/>
+                <w:color w:val="00000A"/>
+                <w:lang w:val="nl-NL" w:eastAsia="en-US" w:bidi="ar-SA"/>
+              </w:rPr>
+            </w:pPr>
+            <w:r>
+              <w:rPr/>
+              <w:t>Quality Insurance Manager</w:t>
+            </w:r>
+            <w:r/>
+          </w:p>
+        </w:tc>
+        <w:tc>
+          <w:tcPr>
+            <w:tcW w:w="4434" w:type="dxa"/>
+            <w:gridSpan w:val="2"/>
+            <w:tcBorders>
+              <w:top w:val="single" w:sz="4" w:space="0" w:color="00000A"/>
+              <w:left w:val="single" w:sz="4" w:space="0" w:color="00000A"/>
+              <w:bottom w:val="single" w:sz="4" w:space="0" w:color="00000A"/>
+              <w:right w:val="single" w:sz="4" w:space="0" w:color="00000A"/>
+              <w:insideH w:val="single" w:sz="4" w:space="0" w:color="00000A"/>
+              <w:insideV w:val="single" w:sz="4" w:space="0" w:color="00000A"/>
+            </w:tcBorders>
+            <w:shd w:color="auto" w:fill="FFCC66" w:val="clear"/>
+          </w:tcPr>
+          <w:p>
+            <w:pPr>
+              <w:pStyle w:val="Normal"/>
+              <w:spacing w:before="0" w:after="160"/>
+              <w:rPr>
+                <w:sz w:val="20"/>
+                <w:sz w:val="20"/>
+                <w:szCs w:val="20"/>
+                <w:rFonts w:ascii="Baskerville Old Face" w:hAnsi="Baskerville Old Face"/>
+              </w:rPr>
+            </w:pPr>
+            <w:r>
+              <w:rPr>
+                <w:sz w:val="20"/>
+                <w:szCs w:val="20"/>
+              </w:rPr>
+              <w:t>Phung D.T. (Dat)</w:t>
+            </w:r>
+            <w:r/>
+          </w:p>
+        </w:tc>
+      </w:tr>
+      <w:tr>
+        <w:trPr>
+          <w:trHeight w:val="523" w:hRule="atLeast"/>
+        </w:trPr>
+        <w:tc>
+          <w:tcPr>
+            <w:tcW w:w="4434" w:type="dxa"/>
+            <w:gridSpan w:val="2"/>
+            <w:tcBorders>
+              <w:top w:val="single" w:sz="4" w:space="0" w:color="00000A"/>
+              <w:left w:val="single" w:sz="4" w:space="0" w:color="00000A"/>
+              <w:bottom w:val="single" w:sz="4" w:space="0" w:color="00000A"/>
+              <w:right w:val="single" w:sz="4" w:space="0" w:color="00000A"/>
+              <w:insideH w:val="single" w:sz="4" w:space="0" w:color="00000A"/>
+              <w:insideV w:val="single" w:sz="4" w:space="0" w:color="00000A"/>
+            </w:tcBorders>
+            <w:shd w:color="auto" w:fill="FFCC66" w:val="clear"/>
+          </w:tcPr>
+          <w:p>
+            <w:pPr>
+              <w:pStyle w:val="Normal"/>
+              <w:widowControl/>
+              <w:suppressAutoHyphens w:val="true"/>
+              <w:bidi w:val="0"/>
+              <w:spacing w:before="0" w:after="160"/>
+              <w:jc w:val="left"/>
+              <w:rPr>
+                <w:sz w:val="24"/>
+                <w:sz w:val="24"/>
+                <w:szCs w:val="22"/>
+                <w:rFonts w:ascii="Baskerville Old Face" w:hAnsi="Baskerville Old Face" w:eastAsia="Calibri" w:cs="" w:cstheme="minorBidi" w:eastAsiaTheme="minorHAnsi"/>
+                <w:color w:val="00000A"/>
+                <w:lang w:val="nl-NL" w:eastAsia="en-US" w:bidi="ar-SA"/>
+              </w:rPr>
+            </w:pPr>
+            <w:r>
+              <w:rPr/>
+              <w:t>Material Manager</w:t>
+            </w:r>
+            <w:r/>
+          </w:p>
+        </w:tc>
+        <w:tc>
+          <w:tcPr>
+            <w:tcW w:w="4434" w:type="dxa"/>
+            <w:gridSpan w:val="2"/>
+            <w:tcBorders>
+              <w:top w:val="single" w:sz="4" w:space="0" w:color="00000A"/>
+              <w:left w:val="single" w:sz="4" w:space="0" w:color="00000A"/>
+              <w:bottom w:val="single" w:sz="4" w:space="0" w:color="00000A"/>
+              <w:right w:val="single" w:sz="4" w:space="0" w:color="00000A"/>
+              <w:insideH w:val="single" w:sz="4" w:space="0" w:color="00000A"/>
+              <w:insideV w:val="single" w:sz="4" w:space="0" w:color="00000A"/>
+            </w:tcBorders>
+            <w:shd w:color="auto" w:fill="F3690B" w:val="clear"/>
+          </w:tcPr>
+          <w:p>
+            <w:pPr>
+              <w:pStyle w:val="Normal"/>
+              <w:spacing w:before="0" w:after="160"/>
+              <w:rPr>
+                <w:sz w:val="20"/>
+                <w:sz w:val="20"/>
+                <w:szCs w:val="20"/>
+                <w:rFonts w:ascii="Baskerville Old Face" w:hAnsi="Baskerville Old Face"/>
+              </w:rPr>
+            </w:pPr>
+            <w:r>
+              <w:rPr>
+                <w:sz w:val="20"/>
+                <w:szCs w:val="20"/>
+              </w:rPr>
+              <w:t>Keet M. (Maarten)</w:t>
+            </w:r>
+            <w:r/>
+          </w:p>
+        </w:tc>
+      </w:tr>
+      <w:tr>
+        <w:trPr>
+          <w:trHeight w:val="523" w:hRule="atLeast"/>
+        </w:trPr>
+        <w:tc>
+          <w:tcPr>
+            <w:tcW w:w="2969" w:type="dxa"/>
+            <w:tcBorders>
+              <w:top w:val="single" w:sz="4" w:space="0" w:color="00000A"/>
+              <w:left w:val="single" w:sz="4" w:space="0" w:color="00000A"/>
+              <w:bottom w:val="single" w:sz="4" w:space="0" w:color="00000A"/>
+              <w:right w:val="single" w:sz="4" w:space="0" w:color="00000A"/>
+              <w:insideH w:val="single" w:sz="4" w:space="0" w:color="00000A"/>
+              <w:insideV w:val="single" w:sz="4" w:space="0" w:color="00000A"/>
+            </w:tcBorders>
+            <w:shd w:color="auto" w:fill="BDD6EE" w:themeFill="accent1" w:themeFillTint="66" w:val="clear"/>
+          </w:tcPr>
+          <w:p>
+            <w:pPr>
+              <w:pStyle w:val="Normal"/>
+              <w:widowControl/>
+              <w:suppressAutoHyphens w:val="true"/>
+              <w:bidi w:val="0"/>
+              <w:spacing w:before="0" w:after="160"/>
+              <w:jc w:val="left"/>
+              <w:rPr>
+                <w:sz w:val="24"/>
+                <w:sz w:val="24"/>
+                <w:szCs w:val="22"/>
+                <w:rFonts w:ascii="Baskerville Old Face" w:hAnsi="Baskerville Old Face" w:eastAsia="Calibri" w:cs="" w:cstheme="minorBidi" w:eastAsiaTheme="minorHAnsi"/>
+                <w:color w:val="00000A"/>
+                <w:lang w:val="nl-NL" w:eastAsia="en-US" w:bidi="ar-SA"/>
+              </w:rPr>
+            </w:pPr>
+            <w:r>
+              <w:rPr/>
+              <w:t>Document(s)</w:t>
+            </w:r>
+            <w:r/>
+          </w:p>
+        </w:tc>
+        <w:tc>
+          <w:tcPr>
+            <w:tcW w:w="2943" w:type="dxa"/>
+            <w:gridSpan w:val="2"/>
+            <w:tcBorders>
+              <w:top w:val="single" w:sz="4" w:space="0" w:color="00000A"/>
+              <w:left w:val="single" w:sz="4" w:space="0" w:color="00000A"/>
+              <w:bottom w:val="single" w:sz="4" w:space="0" w:color="00000A"/>
+              <w:right w:val="single" w:sz="4" w:space="0" w:color="00000A"/>
+              <w:insideH w:val="single" w:sz="4" w:space="0" w:color="00000A"/>
+              <w:insideV w:val="single" w:sz="4" w:space="0" w:color="00000A"/>
+            </w:tcBorders>
+            <w:shd w:color="auto" w:fill="DEEAF6" w:themeFill="accent1" w:themeFillTint="33" w:val="clear"/>
+          </w:tcPr>
+          <w:p>
+            <w:pPr>
+              <w:pStyle w:val="Normal"/>
+              <w:widowControl/>
+              <w:suppressAutoHyphens w:val="true"/>
+              <w:bidi w:val="0"/>
+              <w:spacing w:before="0" w:after="160"/>
+              <w:jc w:val="left"/>
+              <w:rPr>
+                <w:sz w:val="24"/>
+                <w:sz w:val="24"/>
+                <w:szCs w:val="22"/>
+                <w:rFonts w:ascii="Baskerville Old Face" w:hAnsi="Baskerville Old Face" w:eastAsia="Calibri" w:cs="" w:cstheme="minorBidi" w:eastAsiaTheme="minorHAnsi"/>
+                <w:color w:val="00000A"/>
+                <w:lang w:val="nl-NL" w:eastAsia="en-US" w:bidi="ar-SA"/>
+              </w:rPr>
+            </w:pPr>
+            <w:r>
+              <w:rPr/>
+              <w:t>Members Assigned</w:t>
+            </w:r>
+            <w:r/>
+          </w:p>
+        </w:tc>
+        <w:tc>
+          <w:tcPr>
+            <w:tcW w:w="2956" w:type="dxa"/>
+            <w:tcBorders>
+              <w:top w:val="single" w:sz="4" w:space="0" w:color="00000A"/>
+              <w:left w:val="single" w:sz="4" w:space="0" w:color="00000A"/>
+              <w:bottom w:val="single" w:sz="4" w:space="0" w:color="00000A"/>
+              <w:right w:val="single" w:sz="4" w:space="0" w:color="00000A"/>
+              <w:insideH w:val="single" w:sz="4" w:space="0" w:color="00000A"/>
+              <w:insideV w:val="single" w:sz="4" w:space="0" w:color="00000A"/>
+            </w:tcBorders>
+            <w:shd w:color="auto" w:fill="BDD6EE" w:themeFill="accent1" w:themeFillTint="66" w:val="clear"/>
+          </w:tcPr>
+          <w:p>
+            <w:pPr>
+              <w:pStyle w:val="Normal"/>
+              <w:widowControl/>
+              <w:suppressAutoHyphens w:val="true"/>
+              <w:bidi w:val="0"/>
+              <w:spacing w:before="0" w:after="160"/>
+              <w:jc w:val="left"/>
+              <w:rPr>
+                <w:sz w:val="24"/>
+                <w:sz w:val="24"/>
+                <w:szCs w:val="22"/>
+                <w:rFonts w:ascii="Baskerville Old Face" w:hAnsi="Baskerville Old Face" w:eastAsia="Calibri" w:cs="" w:cstheme="minorBidi" w:eastAsiaTheme="minorHAnsi"/>
+                <w:color w:val="00000A"/>
+                <w:lang w:val="nl-NL" w:eastAsia="en-US" w:bidi="ar-SA"/>
+              </w:rPr>
+            </w:pPr>
+            <w:r>
+              <w:rPr/>
+              <w:t>Responsible</w:t>
+            </w:r>
+            <w:r/>
+          </w:p>
+        </w:tc>
+      </w:tr>
+      <w:tr>
+        <w:trPr>
+          <w:trHeight w:val="523" w:hRule="atLeast"/>
+        </w:trPr>
+        <w:tc>
+          <w:tcPr>
+            <w:tcW w:w="2969" w:type="dxa"/>
+            <w:tcBorders>
+              <w:top w:val="single" w:sz="4" w:space="0" w:color="00000A"/>
+              <w:left w:val="single" w:sz="4" w:space="0" w:color="00000A"/>
+              <w:bottom w:val="single" w:sz="4" w:space="0" w:color="00000A"/>
+              <w:right w:val="single" w:sz="4" w:space="0" w:color="00000A"/>
+              <w:insideH w:val="single" w:sz="4" w:space="0" w:color="00000A"/>
+              <w:insideV w:val="single" w:sz="4" w:space="0" w:color="00000A"/>
+            </w:tcBorders>
+            <w:shd w:color="auto" w:fill="DEEAF6" w:themeFill="accent1" w:themeFillTint="33" w:val="clear"/>
+          </w:tcPr>
+          <w:p>
+            <w:pPr>
+              <w:pStyle w:val="Normal"/>
+              <w:widowControl/>
+              <w:suppressAutoHyphens w:val="true"/>
+              <w:bidi w:val="0"/>
+              <w:spacing w:before="0" w:after="160"/>
+              <w:jc w:val="left"/>
+              <w:rPr>
+                <w:sz w:val="24"/>
+                <w:sz w:val="24"/>
+                <w:szCs w:val="22"/>
+                <w:rFonts w:ascii="Baskerville Old Face" w:hAnsi="Baskerville Old Face" w:eastAsia="Calibri" w:cs="" w:cstheme="minorBidi" w:eastAsiaTheme="minorHAnsi"/>
+                <w:color w:val="00000A"/>
+                <w:lang w:val="nl-NL" w:eastAsia="en-US" w:bidi="ar-SA"/>
+              </w:rPr>
+            </w:pPr>
+            <w:r>
+              <w:rPr/>
+              <w:t>Software Design</w:t>
+            </w:r>
+            <w:r/>
+          </w:p>
+        </w:tc>
+        <w:tc>
+          <w:tcPr>
+            <w:tcW w:w="2943" w:type="dxa"/>
+            <w:gridSpan w:val="2"/>
+            <w:tcBorders>
+              <w:top w:val="single" w:sz="4" w:space="0" w:color="00000A"/>
+              <w:left w:val="single" w:sz="4" w:space="0" w:color="00000A"/>
+              <w:bottom w:val="single" w:sz="4" w:space="0" w:color="00000A"/>
+              <w:right w:val="single" w:sz="4" w:space="0" w:color="00000A"/>
+              <w:insideH w:val="single" w:sz="4" w:space="0" w:color="00000A"/>
+              <w:insideV w:val="single" w:sz="4" w:space="0" w:color="00000A"/>
+            </w:tcBorders>
+            <w:shd w:color="auto" w:fill="BDD6EE" w:themeFill="accent1" w:themeFillTint="66" w:val="clear"/>
+          </w:tcPr>
+          <w:p>
+            <w:pPr>
+              <w:pStyle w:val="Normal"/>
+              <w:widowControl/>
+              <w:suppressAutoHyphens w:val="true"/>
+              <w:bidi w:val="0"/>
+              <w:spacing w:before="0" w:after="160"/>
+              <w:jc w:val="left"/>
+              <w:rPr>
                 <w:sz w:val="20"/>
                 <w:sz w:val="20"/>
                 <w:szCs w:val="20"/>
@@ -5627,6 +5235,7 @@
           <w:tcPr>
             <w:tcW w:w="2956" w:type="dxa"/>
             <w:tcBorders>
+              <w:top w:val="single" w:sz="4" w:space="0" w:color="00000A"/>
               <w:left w:val="single" w:sz="4" w:space="0" w:color="00000A"/>
               <w:bottom w:val="single" w:sz="4" w:space="0" w:color="00000A"/>
               <w:right w:val="single" w:sz="4" w:space="0" w:color="00000A"/>
@@ -5645,7 +5254,7 @@
                 <w:sz w:val="20"/>
                 <w:szCs w:val="20"/>
               </w:rPr>
-              <w:t>Berg S.H.M. van den (Stefan)</w:t>
+              <w:t>Phung D.T. (Dat)</w:t>
             </w:r>
             <w:r/>
           </w:p>
@@ -5659,19 +5268,47 @@
       <w:r>
         <w:rPr/>
       </w:r>
-      <w:r>
-        <w:br w:type="page"/>
-      </w:r>
-      <w:r/>
-    </w:p>
-    <w:p>
-      <w:pPr>
-        <w:pStyle w:val="Normal"/>
-        <w:rPr>
-          <w:sz w:val="24"/>
-          <w:sz w:val="24"/>
-          <w:rFonts w:ascii="Baskerville Old Face" w:hAnsi="Baskerville Old Face"/>
-        </w:rPr>
+      <w:r/>
+    </w:p>
+    <w:p>
+      <w:pPr>
+        <w:pStyle w:val="Normal"/>
+      </w:pPr>
+      <w:r>
+        <w:rPr/>
+      </w:r>
+      <w:r/>
+    </w:p>
+    <w:p>
+      <w:pPr>
+        <w:pStyle w:val="Normal"/>
+      </w:pPr>
+      <w:r>
+        <w:rPr/>
+      </w:r>
+      <w:r/>
+    </w:p>
+    <w:p>
+      <w:pPr>
+        <w:pStyle w:val="Normal"/>
+      </w:pPr>
+      <w:r>
+        <w:rPr/>
+      </w:r>
+      <w:r/>
+    </w:p>
+    <w:p>
+      <w:pPr>
+        <w:pStyle w:val="Normal"/>
+      </w:pPr>
+      <w:r>
+        <w:rPr/>
+      </w:r>
+      <w:r/>
+    </w:p>
+    <w:p>
+      <w:pPr>
+        <w:pStyle w:val="Normal"/>
       </w:pPr>
       <w:r>
         <w:rPr/>
@@ -5682,16 +5319,18 @@
       <w:tblPr>
         <w:tblW w:w="8868" w:type="dxa"/>
         <w:jc w:val="left"/>
-        <w:tblInd w:w="-5" w:type="dxa"/>
+        <w:tblInd w:w="-15" w:type="dxa"/>
         <w:tblBorders>
           <w:top w:val="single" w:sz="4" w:space="0" w:color="00000A"/>
           <w:left w:val="single" w:sz="4" w:space="0" w:color="00000A"/>
+          <w:bottom w:val="single" w:sz="4" w:space="0" w:color="00000A"/>
           <w:right w:val="single" w:sz="4" w:space="0" w:color="00000A"/>
+          <w:insideH w:val="single" w:sz="4" w:space="0" w:color="00000A"/>
           <w:insideV w:val="single" w:sz="4" w:space="0" w:color="00000A"/>
         </w:tblBorders>
         <w:tblCellMar>
           <w:top w:w="0" w:type="dxa"/>
-          <w:left w:w="98" w:type="dxa"/>
+          <w:left w:w="93" w:type="dxa"/>
           <w:bottom w:w="0" w:type="dxa"/>
           <w:right w:w="108" w:type="dxa"/>
         </w:tblCellMar>
@@ -5713,26 +5352,33 @@
             <w:tcBorders>
               <w:top w:val="single" w:sz="4" w:space="0" w:color="00000A"/>
               <w:left w:val="single" w:sz="4" w:space="0" w:color="00000A"/>
-              <w:right w:val="single" w:sz="4" w:space="0" w:color="00000A"/>
+              <w:bottom w:val="single" w:sz="4" w:space="0" w:color="00000A"/>
+              <w:right w:val="single" w:sz="4" w:space="0" w:color="00000A"/>
+              <w:insideH w:val="single" w:sz="4" w:space="0" w:color="00000A"/>
               <w:insideV w:val="single" w:sz="4" w:space="0" w:color="00000A"/>
             </w:tcBorders>
             <w:shd w:color="auto" w:fill="C0C0C0" w:val="clear"/>
             <w:tcMar>
-              <w:left w:w="98" w:type="dxa"/>
+              <w:left w:w="93" w:type="dxa"/>
             </w:tcMar>
           </w:tcPr>
           <w:p>
             <w:pPr>
               <w:pStyle w:val="Normal"/>
-              <w:widowControl/>
-              <w:suppressAutoHyphens w:val="true"/>
-              <w:bidi w:val="0"/>
-              <w:spacing w:before="0" w:after="160"/>
-              <w:jc w:val="left"/>
+              <w:tabs>
+                <w:tab w:val="center" w:pos="4326" w:leader="none"/>
+              </w:tabs>
+              <w:spacing w:before="0" w:after="160"/>
+              <w:rPr>
+                <w:sz w:val="24"/>
+                <w:sz w:val="24"/>
+                <w:rFonts w:ascii="Baskerville Old Face" w:hAnsi="Baskerville Old Face"/>
+              </w:rPr>
             </w:pPr>
             <w:r>
               <w:rPr/>
-              <w:t>WEEK 7</w:t>
+              <w:t>WEEK 6</w:t>
+              <w:tab/>
             </w:r>
             <w:r/>
           </w:p>
@@ -5749,7 +5395,9 @@
             <w:tcBorders>
               <w:top w:val="single" w:sz="4" w:space="0" w:color="00000A"/>
               <w:left w:val="single" w:sz="4" w:space="0" w:color="00000A"/>
-              <w:right w:val="single" w:sz="4" w:space="0" w:color="00000A"/>
+              <w:bottom w:val="single" w:sz="4" w:space="0" w:color="00000A"/>
+              <w:right w:val="single" w:sz="4" w:space="0" w:color="00000A"/>
+              <w:insideH w:val="single" w:sz="4" w:space="0" w:color="00000A"/>
               <w:insideV w:val="single" w:sz="4" w:space="0" w:color="00000A"/>
             </w:tcBorders>
             <w:shd w:color="auto" w:fill="F3690B" w:val="clear"/>
@@ -5782,7 +5430,9 @@
             <w:tcBorders>
               <w:top w:val="single" w:sz="4" w:space="0" w:color="00000A"/>
               <w:left w:val="single" w:sz="4" w:space="0" w:color="00000A"/>
-              <w:right w:val="single" w:sz="4" w:space="0" w:color="00000A"/>
+              <w:bottom w:val="single" w:sz="4" w:space="0" w:color="00000A"/>
+              <w:right w:val="single" w:sz="4" w:space="0" w:color="00000A"/>
+              <w:insideH w:val="single" w:sz="4" w:space="0" w:color="00000A"/>
               <w:insideV w:val="single" w:sz="4" w:space="0" w:color="00000A"/>
             </w:tcBorders>
             <w:shd w:color="auto" w:fill="FFCC66" w:val="clear"/>
@@ -5791,20 +5441,19 @@
             <w:pPr>
               <w:pStyle w:val="Normal"/>
               <w:spacing w:before="0" w:after="160"/>
-            </w:pPr>
-            <w:r>
-              <w:rPr>
-                <w:sz w:val="20"/>
-                <w:szCs w:val="20"/>
-              </w:rPr>
-              <w:t>Boelens W.W. (Wigger</w:t>
-            </w:r>
-            <w:r>
-              <w:rPr>
-                <w:sz w:val="20"/>
-                <w:szCs w:val="20"/>
-              </w:rPr>
-              <w:t>)</w:t>
+              <w:rPr>
+                <w:sz w:val="20"/>
+                <w:sz w:val="20"/>
+                <w:szCs w:val="20"/>
+                <w:rFonts w:ascii="Baskerville Old Face" w:hAnsi="Baskerville Old Face"/>
+              </w:rPr>
+            </w:pPr>
+            <w:r>
+              <w:rPr>
+                <w:sz w:val="20"/>
+                <w:szCs w:val="20"/>
+              </w:rPr>
+              <w:t>Berg S.H.M. van den (Stefan)</w:t>
             </w:r>
             <w:r/>
           </w:p>
@@ -5819,8 +5468,11 @@
             <w:tcW w:w="4434" w:type="dxa"/>
             <w:gridSpan w:val="2"/>
             <w:tcBorders>
-              <w:left w:val="single" w:sz="4" w:space="0" w:color="00000A"/>
-              <w:right w:val="single" w:sz="4" w:space="0" w:color="00000A"/>
+              <w:top w:val="single" w:sz="4" w:space="0" w:color="00000A"/>
+              <w:left w:val="single" w:sz="4" w:space="0" w:color="00000A"/>
+              <w:bottom w:val="single" w:sz="4" w:space="0" w:color="00000A"/>
+              <w:right w:val="single" w:sz="4" w:space="0" w:color="00000A"/>
+              <w:insideH w:val="single" w:sz="4" w:space="0" w:color="00000A"/>
               <w:insideV w:val="single" w:sz="4" w:space="0" w:color="00000A"/>
             </w:tcBorders>
             <w:shd w:color="auto" w:fill="FFCC66" w:val="clear"/>
@@ -5833,6 +5485,14 @@
               <w:bidi w:val="0"/>
               <w:spacing w:before="0" w:after="160"/>
               <w:jc w:val="left"/>
+              <w:rPr>
+                <w:sz w:val="24"/>
+                <w:sz w:val="24"/>
+                <w:szCs w:val="22"/>
+                <w:rFonts w:ascii="Baskerville Old Face" w:hAnsi="Baskerville Old Face" w:eastAsia="Calibri" w:cs="" w:cstheme="minorBidi" w:eastAsiaTheme="minorHAnsi"/>
+                <w:color w:val="00000A"/>
+                <w:lang w:val="nl-NL" w:eastAsia="en-US" w:bidi="ar-SA"/>
+              </w:rPr>
             </w:pPr>
             <w:r>
               <w:rPr/>
@@ -5846,8 +5506,11 @@
             <w:tcW w:w="4434" w:type="dxa"/>
             <w:gridSpan w:val="2"/>
             <w:tcBorders>
-              <w:left w:val="single" w:sz="4" w:space="0" w:color="00000A"/>
-              <w:right w:val="single" w:sz="4" w:space="0" w:color="00000A"/>
+              <w:top w:val="single" w:sz="4" w:space="0" w:color="00000A"/>
+              <w:left w:val="single" w:sz="4" w:space="0" w:color="00000A"/>
+              <w:bottom w:val="single" w:sz="4" w:space="0" w:color="00000A"/>
+              <w:right w:val="single" w:sz="4" w:space="0" w:color="00000A"/>
+              <w:insideH w:val="single" w:sz="4" w:space="0" w:color="00000A"/>
               <w:insideV w:val="single" w:sz="4" w:space="0" w:color="00000A"/>
             </w:tcBorders>
             <w:shd w:color="auto" w:fill="F3690B" w:val="clear"/>
@@ -5868,7 +5531,7 @@
                 <w:sz w:val="20"/>
                 <w:szCs w:val="20"/>
               </w:rPr>
-              <w:t>Berg S.H.M. van den (Stefan)</w:t>
+              <w:t>Phung D.T. (Dat)</w:t>
             </w:r>
             <w:r/>
           </w:p>
@@ -5883,8 +5546,11 @@
             <w:tcW w:w="4434" w:type="dxa"/>
             <w:gridSpan w:val="2"/>
             <w:tcBorders>
-              <w:left w:val="single" w:sz="4" w:space="0" w:color="00000A"/>
-              <w:right w:val="single" w:sz="4" w:space="0" w:color="00000A"/>
+              <w:top w:val="single" w:sz="4" w:space="0" w:color="00000A"/>
+              <w:left w:val="single" w:sz="4" w:space="0" w:color="00000A"/>
+              <w:bottom w:val="single" w:sz="4" w:space="0" w:color="00000A"/>
+              <w:right w:val="single" w:sz="4" w:space="0" w:color="00000A"/>
+              <w:insideH w:val="single" w:sz="4" w:space="0" w:color="00000A"/>
               <w:insideV w:val="single" w:sz="4" w:space="0" w:color="00000A"/>
             </w:tcBorders>
             <w:shd w:color="auto" w:fill="F3690B" w:val="clear"/>
@@ -5897,6 +5563,14 @@
               <w:bidi w:val="0"/>
               <w:spacing w:before="0" w:after="160"/>
               <w:jc w:val="left"/>
+              <w:rPr>
+                <w:sz w:val="24"/>
+                <w:sz w:val="24"/>
+                <w:szCs w:val="22"/>
+                <w:rFonts w:ascii="Baskerville Old Face" w:hAnsi="Baskerville Old Face" w:eastAsia="Calibri" w:cs="" w:cstheme="minorBidi" w:eastAsiaTheme="minorHAnsi"/>
+                <w:color w:val="00000A"/>
+                <w:lang w:val="nl-NL" w:eastAsia="en-US" w:bidi="ar-SA"/>
+              </w:rPr>
             </w:pPr>
             <w:r>
               <w:rPr/>
@@ -5910,8 +5584,11 @@
             <w:tcW w:w="4434" w:type="dxa"/>
             <w:gridSpan w:val="2"/>
             <w:tcBorders>
-              <w:left w:val="single" w:sz="4" w:space="0" w:color="00000A"/>
-              <w:right w:val="single" w:sz="4" w:space="0" w:color="00000A"/>
+              <w:top w:val="single" w:sz="4" w:space="0" w:color="00000A"/>
+              <w:left w:val="single" w:sz="4" w:space="0" w:color="00000A"/>
+              <w:bottom w:val="single" w:sz="4" w:space="0" w:color="00000A"/>
+              <w:right w:val="single" w:sz="4" w:space="0" w:color="00000A"/>
+              <w:insideH w:val="single" w:sz="4" w:space="0" w:color="00000A"/>
               <w:insideV w:val="single" w:sz="4" w:space="0" w:color="00000A"/>
             </w:tcBorders>
             <w:shd w:color="auto" w:fill="FFCC66" w:val="clear"/>
@@ -5932,7 +5609,7 @@
                 <w:sz w:val="20"/>
                 <w:szCs w:val="20"/>
               </w:rPr>
-              <w:t>Keet M. (Maarten)</w:t>
+              <w:t>Phung D.T. (Dat)</w:t>
             </w:r>
             <w:r/>
           </w:p>
@@ -5947,8 +5624,11 @@
             <w:tcW w:w="4434" w:type="dxa"/>
             <w:gridSpan w:val="2"/>
             <w:tcBorders>
-              <w:left w:val="single" w:sz="4" w:space="0" w:color="00000A"/>
-              <w:right w:val="single" w:sz="4" w:space="0" w:color="00000A"/>
+              <w:top w:val="single" w:sz="4" w:space="0" w:color="00000A"/>
+              <w:left w:val="single" w:sz="4" w:space="0" w:color="00000A"/>
+              <w:bottom w:val="single" w:sz="4" w:space="0" w:color="00000A"/>
+              <w:right w:val="single" w:sz="4" w:space="0" w:color="00000A"/>
+              <w:insideH w:val="single" w:sz="4" w:space="0" w:color="00000A"/>
               <w:insideV w:val="single" w:sz="4" w:space="0" w:color="00000A"/>
             </w:tcBorders>
             <w:shd w:color="auto" w:fill="FFCC66" w:val="clear"/>
@@ -5961,6 +5641,14 @@
               <w:bidi w:val="0"/>
               <w:spacing w:before="0" w:after="160"/>
               <w:jc w:val="left"/>
+              <w:rPr>
+                <w:sz w:val="24"/>
+                <w:sz w:val="24"/>
+                <w:szCs w:val="22"/>
+                <w:rFonts w:ascii="Baskerville Old Face" w:hAnsi="Baskerville Old Face" w:eastAsia="Calibri" w:cs="" w:cstheme="minorBidi" w:eastAsiaTheme="minorHAnsi"/>
+                <w:color w:val="00000A"/>
+                <w:lang w:val="nl-NL" w:eastAsia="en-US" w:bidi="ar-SA"/>
+              </w:rPr>
             </w:pPr>
             <w:r>
               <w:rPr/>
@@ -5974,8 +5662,11 @@
             <w:tcW w:w="4434" w:type="dxa"/>
             <w:gridSpan w:val="2"/>
             <w:tcBorders>
-              <w:left w:val="single" w:sz="4" w:space="0" w:color="00000A"/>
-              <w:right w:val="single" w:sz="4" w:space="0" w:color="00000A"/>
+              <w:top w:val="single" w:sz="4" w:space="0" w:color="00000A"/>
+              <w:left w:val="single" w:sz="4" w:space="0" w:color="00000A"/>
+              <w:bottom w:val="single" w:sz="4" w:space="0" w:color="00000A"/>
+              <w:right w:val="single" w:sz="4" w:space="0" w:color="00000A"/>
+              <w:insideH w:val="single" w:sz="4" w:space="0" w:color="00000A"/>
               <w:insideV w:val="single" w:sz="4" w:space="0" w:color="00000A"/>
             </w:tcBorders>
             <w:shd w:color="auto" w:fill="F3690B" w:val="clear"/>
@@ -6010,8 +5701,11 @@
           <w:tcPr>
             <w:tcW w:w="2956" w:type="dxa"/>
             <w:tcBorders>
-              <w:left w:val="single" w:sz="4" w:space="0" w:color="00000A"/>
-              <w:right w:val="single" w:sz="4" w:space="0" w:color="00000A"/>
+              <w:top w:val="single" w:sz="4" w:space="0" w:color="00000A"/>
+              <w:left w:val="single" w:sz="4" w:space="0" w:color="00000A"/>
+              <w:bottom w:val="single" w:sz="4" w:space="0" w:color="00000A"/>
+              <w:right w:val="single" w:sz="4" w:space="0" w:color="00000A"/>
+              <w:insideH w:val="single" w:sz="4" w:space="0" w:color="00000A"/>
               <w:insideV w:val="single" w:sz="4" w:space="0" w:color="00000A"/>
             </w:tcBorders>
             <w:shd w:color="auto" w:fill="BDD6EE" w:themeFill="accent1" w:themeFillTint="66" w:val="clear"/>
@@ -6024,6 +5718,14 @@
               <w:bidi w:val="0"/>
               <w:spacing w:before="0" w:after="160"/>
               <w:jc w:val="left"/>
+              <w:rPr>
+                <w:sz w:val="24"/>
+                <w:sz w:val="24"/>
+                <w:szCs w:val="22"/>
+                <w:rFonts w:ascii="Baskerville Old Face" w:hAnsi="Baskerville Old Face" w:eastAsia="Calibri" w:cs="" w:cstheme="minorBidi" w:eastAsiaTheme="minorHAnsi"/>
+                <w:color w:val="00000A"/>
+                <w:lang w:val="nl-NL" w:eastAsia="en-US" w:bidi="ar-SA"/>
+              </w:rPr>
             </w:pPr>
             <w:r>
               <w:rPr/>
@@ -6037,8 +5739,11 @@
             <w:tcW w:w="2956" w:type="dxa"/>
             <w:gridSpan w:val="2"/>
             <w:tcBorders>
-              <w:left w:val="single" w:sz="4" w:space="0" w:color="00000A"/>
-              <w:right w:val="single" w:sz="4" w:space="0" w:color="00000A"/>
+              <w:top w:val="single" w:sz="4" w:space="0" w:color="00000A"/>
+              <w:left w:val="single" w:sz="4" w:space="0" w:color="00000A"/>
+              <w:bottom w:val="single" w:sz="4" w:space="0" w:color="00000A"/>
+              <w:right w:val="single" w:sz="4" w:space="0" w:color="00000A"/>
+              <w:insideH w:val="single" w:sz="4" w:space="0" w:color="00000A"/>
               <w:insideV w:val="single" w:sz="4" w:space="0" w:color="00000A"/>
             </w:tcBorders>
             <w:shd w:color="auto" w:fill="DEEAF6" w:themeFill="accent1" w:themeFillTint="33" w:val="clear"/>
@@ -6051,6 +5756,14 @@
               <w:bidi w:val="0"/>
               <w:spacing w:before="0" w:after="160"/>
               <w:jc w:val="left"/>
+              <w:rPr>
+                <w:sz w:val="24"/>
+                <w:sz w:val="24"/>
+                <w:szCs w:val="22"/>
+                <w:rFonts w:ascii="Baskerville Old Face" w:hAnsi="Baskerville Old Face" w:eastAsia="Calibri" w:cs="" w:cstheme="minorBidi" w:eastAsiaTheme="minorHAnsi"/>
+                <w:color w:val="00000A"/>
+                <w:lang w:val="nl-NL" w:eastAsia="en-US" w:bidi="ar-SA"/>
+              </w:rPr>
             </w:pPr>
             <w:r>
               <w:rPr/>
@@ -6063,8 +5776,11 @@
           <w:tcPr>
             <w:tcW w:w="2956" w:type="dxa"/>
             <w:tcBorders>
-              <w:left w:val="single" w:sz="4" w:space="0" w:color="00000A"/>
-              <w:right w:val="single" w:sz="4" w:space="0" w:color="00000A"/>
+              <w:top w:val="single" w:sz="4" w:space="0" w:color="00000A"/>
+              <w:left w:val="single" w:sz="4" w:space="0" w:color="00000A"/>
+              <w:bottom w:val="single" w:sz="4" w:space="0" w:color="00000A"/>
+              <w:right w:val="single" w:sz="4" w:space="0" w:color="00000A"/>
+              <w:insideH w:val="single" w:sz="4" w:space="0" w:color="00000A"/>
               <w:insideV w:val="single" w:sz="4" w:space="0" w:color="00000A"/>
             </w:tcBorders>
             <w:shd w:color="auto" w:fill="BDD6EE" w:themeFill="accent1" w:themeFillTint="66" w:val="clear"/>
@@ -6077,6 +5793,14 @@
               <w:bidi w:val="0"/>
               <w:spacing w:before="0" w:after="160"/>
               <w:jc w:val="left"/>
+              <w:rPr>
+                <w:sz w:val="24"/>
+                <w:sz w:val="24"/>
+                <w:szCs w:val="22"/>
+                <w:rFonts w:ascii="Baskerville Old Face" w:hAnsi="Baskerville Old Face" w:eastAsia="Calibri" w:cs="" w:cstheme="minorBidi" w:eastAsiaTheme="minorHAnsi"/>
+                <w:color w:val="00000A"/>
+                <w:lang w:val="nl-NL" w:eastAsia="en-US" w:bidi="ar-SA"/>
+              </w:rPr>
             </w:pPr>
             <w:r>
               <w:rPr/>
@@ -6094,8 +5818,11 @@
           <w:tcPr>
             <w:tcW w:w="2956" w:type="dxa"/>
             <w:tcBorders>
-              <w:left w:val="single" w:sz="4" w:space="0" w:color="00000A"/>
-              <w:right w:val="single" w:sz="4" w:space="0" w:color="00000A"/>
+              <w:top w:val="single" w:sz="4" w:space="0" w:color="00000A"/>
+              <w:left w:val="single" w:sz="4" w:space="0" w:color="00000A"/>
+              <w:bottom w:val="single" w:sz="4" w:space="0" w:color="00000A"/>
+              <w:right w:val="single" w:sz="4" w:space="0" w:color="00000A"/>
+              <w:insideH w:val="single" w:sz="4" w:space="0" w:color="00000A"/>
               <w:insideV w:val="single" w:sz="4" w:space="0" w:color="00000A"/>
             </w:tcBorders>
             <w:shd w:color="auto" w:fill="DEEAF6" w:themeFill="accent1" w:themeFillTint="33" w:val="clear"/>
@@ -6112,7 +5839,7 @@
             </w:pPr>
             <w:r>
               <w:rPr/>
-              <w:t>Software Implementation &amp; Integration</w:t>
+              <w:t>Software Design</w:t>
             </w:r>
             <w:r/>
           </w:p>
@@ -6122,8 +5849,11 @@
             <w:tcW w:w="2956" w:type="dxa"/>
             <w:gridSpan w:val="2"/>
             <w:tcBorders>
-              <w:left w:val="single" w:sz="4" w:space="0" w:color="00000A"/>
-              <w:right w:val="single" w:sz="4" w:space="0" w:color="00000A"/>
+              <w:top w:val="single" w:sz="4" w:space="0" w:color="00000A"/>
+              <w:left w:val="single" w:sz="4" w:space="0" w:color="00000A"/>
+              <w:bottom w:val="single" w:sz="4" w:space="0" w:color="00000A"/>
+              <w:right w:val="single" w:sz="4" w:space="0" w:color="00000A"/>
+              <w:insideH w:val="single" w:sz="4" w:space="0" w:color="00000A"/>
               <w:insideV w:val="single" w:sz="4" w:space="0" w:color="00000A"/>
             </w:tcBorders>
             <w:shd w:color="auto" w:fill="BDD6EE" w:themeFill="accent1" w:themeFillTint="66" w:val="clear"/>
@@ -6148,8 +5878,11 @@
           <w:tcPr>
             <w:tcW w:w="2956" w:type="dxa"/>
             <w:tcBorders>
-              <w:left w:val="single" w:sz="4" w:space="0" w:color="00000A"/>
-              <w:right w:val="single" w:sz="4" w:space="0" w:color="00000A"/>
+              <w:top w:val="single" w:sz="4" w:space="0" w:color="00000A"/>
+              <w:left w:val="single" w:sz="4" w:space="0" w:color="00000A"/>
+              <w:bottom w:val="single" w:sz="4" w:space="0" w:color="00000A"/>
+              <w:right w:val="single" w:sz="4" w:space="0" w:color="00000A"/>
+              <w:insideH w:val="single" w:sz="4" w:space="0" w:color="00000A"/>
               <w:insideV w:val="single" w:sz="4" w:space="0" w:color="00000A"/>
             </w:tcBorders>
             <w:shd w:color="auto" w:fill="DEEAF6" w:themeFill="accent1" w:themeFillTint="33" w:val="clear"/>
@@ -6164,7 +5897,7 @@
                 <w:sz w:val="20"/>
                 <w:szCs w:val="20"/>
               </w:rPr>
-              <w:t>Berg S.H.M. van den (Stefan)</w:t>
+              <w:t>Boelens W.W. (Wigger)</w:t>
             </w:r>
             <w:r/>
           </w:p>
@@ -6178,6 +5911,7 @@
           <w:tcPr>
             <w:tcW w:w="2956" w:type="dxa"/>
             <w:tcBorders>
+              <w:top w:val="single" w:sz="4" w:space="0" w:color="00000A"/>
               <w:left w:val="single" w:sz="4" w:space="0" w:color="00000A"/>
               <w:bottom w:val="single" w:sz="4" w:space="0" w:color="00000A"/>
               <w:right w:val="single" w:sz="4" w:space="0" w:color="00000A"/>
@@ -6194,10 +5928,18 @@
               <w:bidi w:val="0"/>
               <w:spacing w:before="0" w:after="160"/>
               <w:jc w:val="left"/>
+              <w:rPr>
+                <w:sz w:val="24"/>
+                <w:sz w:val="24"/>
+                <w:szCs w:val="22"/>
+                <w:rFonts w:ascii="Baskerville Old Face" w:hAnsi="Baskerville Old Face" w:eastAsia="Calibri" w:cs="" w:cstheme="minorBidi" w:eastAsiaTheme="minorHAnsi"/>
+                <w:color w:val="00000A"/>
+                <w:lang w:val="nl-NL" w:eastAsia="en-US" w:bidi="ar-SA"/>
+              </w:rPr>
             </w:pPr>
             <w:r>
               <w:rPr/>
-              <w:t>Software Validation &amp; Testing</w:t>
+              <w:t>Software Implementation &amp; Integration</w:t>
             </w:r>
             <w:r/>
           </w:p>
@@ -6207,6 +5949,7 @@
             <w:tcW w:w="2956" w:type="dxa"/>
             <w:gridSpan w:val="2"/>
             <w:tcBorders>
+              <w:top w:val="single" w:sz="4" w:space="0" w:color="00000A"/>
               <w:left w:val="single" w:sz="4" w:space="0" w:color="00000A"/>
               <w:bottom w:val="single" w:sz="4" w:space="0" w:color="00000A"/>
               <w:right w:val="single" w:sz="4" w:space="0" w:color="00000A"/>
@@ -6245,6 +5988,7 @@
           <w:tcPr>
             <w:tcW w:w="2956" w:type="dxa"/>
             <w:tcBorders>
+              <w:top w:val="single" w:sz="4" w:space="0" w:color="00000A"/>
               <w:left w:val="single" w:sz="4" w:space="0" w:color="00000A"/>
               <w:bottom w:val="single" w:sz="4" w:space="0" w:color="00000A"/>
               <w:right w:val="single" w:sz="4" w:space="0" w:color="00000A"/>
@@ -6263,7 +6007,7 @@
                 <w:sz w:val="20"/>
                 <w:szCs w:val="20"/>
               </w:rPr>
-              <w:t>Petrescu T. (Tudor)</w:t>
+              <w:t>Berg S.H.M. van den (Stefan)</w:t>
             </w:r>
             <w:r/>
           </w:p>
@@ -6277,50 +6021,27 @@
       <w:r>
         <w:rPr/>
       </w:r>
-      <w:r/>
-    </w:p>
-    <w:p>
-      <w:pPr>
-        <w:pStyle w:val="Normal"/>
-      </w:pPr>
-      <w:r>
-        <w:rPr/>
-      </w:r>
-      <w:r/>
-    </w:p>
-    <w:p>
-      <w:pPr>
-        <w:pStyle w:val="Normal"/>
-      </w:pPr>
-      <w:r>
-        <w:rPr/>
-      </w:r>
-      <w:r/>
-    </w:p>
-    <w:p>
-      <w:pPr>
-        <w:pStyle w:val="Normal"/>
-      </w:pPr>
-      <w:r>
-        <w:rPr/>
-      </w:r>
-      <w:r/>
-    </w:p>
-    <w:p>
-      <w:pPr>
-        <w:pStyle w:val="Normal"/>
-      </w:pPr>
-      <w:r>
-        <w:rPr/>
-      </w:r>
-      <w:r/>
-    </w:p>
-    <w:p>
-      <w:pPr>
-        <w:pStyle w:val="Normal"/>
-      </w:pPr>
-      <w:r>
-        <w:rPr/>
+      <w:r>
+        <w:br w:type="page"/>
+      </w:r>
+      <w:r/>
+    </w:p>
+    <w:p>
+      <w:pPr>
+        <w:pStyle w:val="Normal"/>
+        <w:rPr>
+          <w:sz w:val="24"/>
+          <w:sz w:val="24"/>
+          <w:szCs w:val="22"/>
+          <w:rFonts w:ascii="Baskerville Old Face" w:hAnsi="Baskerville Old Face" w:eastAsia="Calibri" w:cs="" w:cstheme="minorBidi" w:eastAsiaTheme="minorHAnsi"/>
+          <w:color w:val="00000A"/>
+          <w:lang w:val="nl-NL" w:eastAsia="en-US" w:bidi="ar-SA"/>
+        </w:rPr>
+      </w:pPr>
+      <w:r>
+        <w:rPr>
+          <w:sz w:val="24"/>
+        </w:rPr>
       </w:r>
       <w:r/>
     </w:p>
@@ -6328,7 +6049,7 @@
       <w:tblPr>
         <w:tblW w:w="8868" w:type="dxa"/>
         <w:jc w:val="left"/>
-        <w:tblInd w:w="-5" w:type="dxa"/>
+        <w:tblInd w:w="-10" w:type="dxa"/>
         <w:tblBorders>
           <w:top w:val="single" w:sz="4" w:space="0" w:color="00000A"/>
           <w:left w:val="single" w:sz="4" w:space="0" w:color="00000A"/>
@@ -6337,7 +6058,7 @@
         </w:tblBorders>
         <w:tblCellMar>
           <w:top w:w="0" w:type="dxa"/>
-          <w:left w:w="98" w:type="dxa"/>
+          <w:left w:w="93" w:type="dxa"/>
           <w:bottom w:w="0" w:type="dxa"/>
           <w:right w:w="108" w:type="dxa"/>
         </w:tblCellMar>
@@ -6364,7 +6085,7 @@
             </w:tcBorders>
             <w:shd w:color="auto" w:fill="C0C0C0" w:val="clear"/>
             <w:tcMar>
-              <w:left w:w="98" w:type="dxa"/>
+              <w:left w:w="93" w:type="dxa"/>
             </w:tcMar>
           </w:tcPr>
           <w:p>
@@ -6375,10 +6096,18 @@
               <w:bidi w:val="0"/>
               <w:spacing w:before="0" w:after="160"/>
               <w:jc w:val="left"/>
+              <w:rPr>
+                <w:sz w:val="24"/>
+                <w:sz w:val="24"/>
+                <w:szCs w:val="22"/>
+                <w:rFonts w:ascii="Baskerville Old Face" w:hAnsi="Baskerville Old Face" w:eastAsia="Calibri" w:cs="" w:cstheme="minorBidi" w:eastAsiaTheme="minorHAnsi"/>
+                <w:color w:val="00000A"/>
+                <w:lang w:val="nl-NL" w:eastAsia="en-US" w:bidi="ar-SA"/>
+              </w:rPr>
             </w:pPr>
             <w:r>
               <w:rPr/>
-              <w:t>WEEK 8</w:t>
+              <w:t>WEEK 7</w:t>
             </w:r>
             <w:r/>
           </w:p>
@@ -6437,19 +6166,13 @@
             <w:pPr>
               <w:pStyle w:val="Normal"/>
               <w:spacing w:before="0" w:after="160"/>
-              <w:rPr>
-                <w:sz w:val="20"/>
-                <w:sz w:val="20"/>
-                <w:szCs w:val="20"/>
-                <w:rFonts w:ascii="Baskerville Old Face" w:hAnsi="Baskerville Old Face"/>
-              </w:rPr>
-            </w:pPr>
-            <w:r>
-              <w:rPr>
-                <w:sz w:val="20"/>
-                <w:szCs w:val="20"/>
-              </w:rPr>
-              <w:t>Verschuuren R.T. (Rolf)</w:t>
+            </w:pPr>
+            <w:r>
+              <w:rPr>
+                <w:sz w:val="20"/>
+                <w:szCs w:val="20"/>
+              </w:rPr>
+              <w:t>Boelens W.W. (Wigger)</w:t>
             </w:r>
             <w:r/>
           </w:p>
@@ -6478,6 +6201,14 @@
               <w:bidi w:val="0"/>
               <w:spacing w:before="0" w:after="160"/>
               <w:jc w:val="left"/>
+              <w:rPr>
+                <w:sz w:val="24"/>
+                <w:sz w:val="24"/>
+                <w:szCs w:val="22"/>
+                <w:rFonts w:ascii="Baskerville Old Face" w:hAnsi="Baskerville Old Face" w:eastAsia="Calibri" w:cs="" w:cstheme="minorBidi" w:eastAsiaTheme="minorHAnsi"/>
+                <w:color w:val="00000A"/>
+                <w:lang w:val="nl-NL" w:eastAsia="en-US" w:bidi="ar-SA"/>
+              </w:rPr>
             </w:pPr>
             <w:r>
               <w:rPr/>
@@ -6513,7 +6244,7 @@
                 <w:sz w:val="20"/>
                 <w:szCs w:val="20"/>
               </w:rPr>
-              <w:t>Keet M. (Maarten)</w:t>
+              <w:t>Berg S.H.M. van den (Stefan)</w:t>
             </w:r>
             <w:r/>
           </w:p>
@@ -6542,6 +6273,14 @@
               <w:bidi w:val="0"/>
               <w:spacing w:before="0" w:after="160"/>
               <w:jc w:val="left"/>
+              <w:rPr>
+                <w:sz w:val="24"/>
+                <w:sz w:val="24"/>
+                <w:szCs w:val="22"/>
+                <w:rFonts w:ascii="Baskerville Old Face" w:hAnsi="Baskerville Old Face" w:eastAsia="Calibri" w:cs="" w:cstheme="minorBidi" w:eastAsiaTheme="minorHAnsi"/>
+                <w:color w:val="00000A"/>
+                <w:lang w:val="nl-NL" w:eastAsia="en-US" w:bidi="ar-SA"/>
+              </w:rPr>
             </w:pPr>
             <w:r>
               <w:rPr/>
@@ -6606,6 +6345,14 @@
               <w:bidi w:val="0"/>
               <w:spacing w:before="0" w:after="160"/>
               <w:jc w:val="left"/>
+              <w:rPr>
+                <w:sz w:val="24"/>
+                <w:sz w:val="24"/>
+                <w:szCs w:val="22"/>
+                <w:rFonts w:ascii="Baskerville Old Face" w:hAnsi="Baskerville Old Face" w:eastAsia="Calibri" w:cs="" w:cstheme="minorBidi" w:eastAsiaTheme="minorHAnsi"/>
+                <w:color w:val="00000A"/>
+                <w:lang w:val="nl-NL" w:eastAsia="en-US" w:bidi="ar-SA"/>
+              </w:rPr>
             </w:pPr>
             <w:r>
               <w:rPr/>
@@ -6669,6 +6416,14 @@
               <w:bidi w:val="0"/>
               <w:spacing w:before="0" w:after="160"/>
               <w:jc w:val="left"/>
+              <w:rPr>
+                <w:sz w:val="24"/>
+                <w:sz w:val="24"/>
+                <w:szCs w:val="22"/>
+                <w:rFonts w:ascii="Baskerville Old Face" w:hAnsi="Baskerville Old Face" w:eastAsia="Calibri" w:cs="" w:cstheme="minorBidi" w:eastAsiaTheme="minorHAnsi"/>
+                <w:color w:val="00000A"/>
+                <w:lang w:val="nl-NL" w:eastAsia="en-US" w:bidi="ar-SA"/>
+              </w:rPr>
             </w:pPr>
             <w:r>
               <w:rPr/>
@@ -6696,6 +6451,14 @@
               <w:bidi w:val="0"/>
               <w:spacing w:before="0" w:after="160"/>
               <w:jc w:val="left"/>
+              <w:rPr>
+                <w:sz w:val="24"/>
+                <w:sz w:val="24"/>
+                <w:szCs w:val="22"/>
+                <w:rFonts w:ascii="Baskerville Old Face" w:hAnsi="Baskerville Old Face" w:eastAsia="Calibri" w:cs="" w:cstheme="minorBidi" w:eastAsiaTheme="minorHAnsi"/>
+                <w:color w:val="00000A"/>
+                <w:lang w:val="nl-NL" w:eastAsia="en-US" w:bidi="ar-SA"/>
+              </w:rPr>
             </w:pPr>
             <w:r>
               <w:rPr/>
@@ -6722,6 +6485,14 @@
               <w:bidi w:val="0"/>
               <w:spacing w:before="0" w:after="160"/>
               <w:jc w:val="left"/>
+              <w:rPr>
+                <w:sz w:val="24"/>
+                <w:sz w:val="24"/>
+                <w:szCs w:val="22"/>
+                <w:rFonts w:ascii="Baskerville Old Face" w:hAnsi="Baskerville Old Face" w:eastAsia="Calibri" w:cs="" w:cstheme="minorBidi" w:eastAsiaTheme="minorHAnsi"/>
+                <w:color w:val="00000A"/>
+                <w:lang w:val="nl-NL" w:eastAsia="en-US" w:bidi="ar-SA"/>
+              </w:rPr>
             </w:pPr>
             <w:r>
               <w:rPr/>
@@ -6740,6 +6511,91 @@
             <w:tcW w:w="2956" w:type="dxa"/>
             <w:tcBorders>
               <w:left w:val="single" w:sz="4" w:space="0" w:color="00000A"/>
+              <w:right w:val="single" w:sz="4" w:space="0" w:color="00000A"/>
+              <w:insideV w:val="single" w:sz="4" w:space="0" w:color="00000A"/>
+            </w:tcBorders>
+            <w:shd w:color="auto" w:fill="DEEAF6" w:themeFill="accent1" w:themeFillTint="33" w:val="clear"/>
+          </w:tcPr>
+          <w:p>
+            <w:pPr>
+              <w:pStyle w:val="Normal"/>
+              <w:spacing w:before="0" w:after="160"/>
+              <w:rPr>
+                <w:sz w:val="24"/>
+                <w:sz w:val="24"/>
+                <w:rFonts w:ascii="Baskerville Old Face" w:hAnsi="Baskerville Old Face"/>
+              </w:rPr>
+            </w:pPr>
+            <w:r>
+              <w:rPr/>
+              <w:t>Software Implementation &amp; Integration</w:t>
+            </w:r>
+            <w:r/>
+          </w:p>
+        </w:tc>
+        <w:tc>
+          <w:tcPr>
+            <w:tcW w:w="2956" w:type="dxa"/>
+            <w:gridSpan w:val="2"/>
+            <w:tcBorders>
+              <w:left w:val="single" w:sz="4" w:space="0" w:color="00000A"/>
+              <w:right w:val="single" w:sz="4" w:space="0" w:color="00000A"/>
+              <w:insideV w:val="single" w:sz="4" w:space="0" w:color="00000A"/>
+            </w:tcBorders>
+            <w:shd w:color="auto" w:fill="BDD6EE" w:themeFill="accent1" w:themeFillTint="66" w:val="clear"/>
+          </w:tcPr>
+          <w:p>
+            <w:pPr>
+              <w:pStyle w:val="Normal"/>
+              <w:spacing w:before="0" w:after="160"/>
+            </w:pPr>
+            <w:r>
+              <w:rPr>
+                <w:sz w:val="20"/>
+                <w:szCs w:val="20"/>
+                <w:lang w:val="en-GB"/>
+              </w:rPr>
+              <w:t>All members of the group are assigned.</w:t>
+            </w:r>
+            <w:r/>
+          </w:p>
+        </w:tc>
+        <w:tc>
+          <w:tcPr>
+            <w:tcW w:w="2956" w:type="dxa"/>
+            <w:tcBorders>
+              <w:left w:val="single" w:sz="4" w:space="0" w:color="00000A"/>
+              <w:right w:val="single" w:sz="4" w:space="0" w:color="00000A"/>
+              <w:insideV w:val="single" w:sz="4" w:space="0" w:color="00000A"/>
+            </w:tcBorders>
+            <w:shd w:color="auto" w:fill="DEEAF6" w:themeFill="accent1" w:themeFillTint="33" w:val="clear"/>
+          </w:tcPr>
+          <w:p>
+            <w:pPr>
+              <w:pStyle w:val="Normal"/>
+              <w:spacing w:before="0" w:after="160"/>
+            </w:pPr>
+            <w:r>
+              <w:rPr>
+                <w:sz w:val="20"/>
+                <w:szCs w:val="20"/>
+              </w:rPr>
+              <w:t>Berg S.H.M. van den (Stefan)</w:t>
+            </w:r>
+            <w:r/>
+          </w:p>
+        </w:tc>
+      </w:tr>
+      <w:tr>
+        <w:trPr>
+          <w:trHeight w:val="523" w:hRule="atLeast"/>
+        </w:trPr>
+        <w:tc>
+          <w:tcPr>
+            <w:tcW w:w="2956" w:type="dxa"/>
+            <w:tcBorders>
+              <w:top w:val="single" w:sz="4" w:space="0" w:color="00000A"/>
+              <w:left w:val="single" w:sz="4" w:space="0" w:color="00000A"/>
               <w:bottom w:val="single" w:sz="4" w:space="0" w:color="00000A"/>
               <w:right w:val="single" w:sz="4" w:space="0" w:color="00000A"/>
               <w:insideH w:val="single" w:sz="4" w:space="0" w:color="00000A"/>
@@ -6755,10 +6611,18 @@
               <w:bidi w:val="0"/>
               <w:spacing w:before="0" w:after="160"/>
               <w:jc w:val="left"/>
+              <w:rPr>
+                <w:sz w:val="24"/>
+                <w:sz w:val="24"/>
+                <w:szCs w:val="22"/>
+                <w:rFonts w:ascii="Baskerville Old Face" w:hAnsi="Baskerville Old Face" w:eastAsia="Calibri" w:cs="" w:cstheme="minorBidi" w:eastAsiaTheme="minorHAnsi"/>
+                <w:color w:val="00000A"/>
+                <w:lang w:val="nl-NL" w:eastAsia="en-US" w:bidi="ar-SA"/>
+              </w:rPr>
             </w:pPr>
             <w:r>
               <w:rPr/>
-              <w:t>Final Report</w:t>
+              <w:t>Software Validation &amp; Testing</w:t>
             </w:r>
             <w:r/>
           </w:p>
@@ -6768,6 +6632,7 @@
             <w:tcW w:w="2956" w:type="dxa"/>
             <w:gridSpan w:val="2"/>
             <w:tcBorders>
+              <w:top w:val="single" w:sz="4" w:space="0" w:color="00000A"/>
               <w:left w:val="single" w:sz="4" w:space="0" w:color="00000A"/>
               <w:bottom w:val="single" w:sz="4" w:space="0" w:color="00000A"/>
               <w:right w:val="single" w:sz="4" w:space="0" w:color="00000A"/>
@@ -6806,6 +6671,7 @@
           <w:tcPr>
             <w:tcW w:w="2956" w:type="dxa"/>
             <w:tcBorders>
+              <w:top w:val="single" w:sz="4" w:space="0" w:color="00000A"/>
               <w:left w:val="single" w:sz="4" w:space="0" w:color="00000A"/>
               <w:bottom w:val="single" w:sz="4" w:space="0" w:color="00000A"/>
               <w:right w:val="single" w:sz="4" w:space="0" w:color="00000A"/>
@@ -6824,7 +6690,635 @@
                 <w:sz w:val="20"/>
                 <w:szCs w:val="20"/>
               </w:rPr>
-              <w:t>Phung D.T. (Dat)</w:t>
+              <w:t>Petrescu T. (Tudor)</w:t>
+            </w:r>
+            <w:r/>
+          </w:p>
+        </w:tc>
+      </w:tr>
+    </w:tbl>
+    <w:p>
+      <w:pPr>
+        <w:pStyle w:val="Normal"/>
+      </w:pPr>
+      <w:r>
+        <w:rPr/>
+      </w:r>
+      <w:r/>
+    </w:p>
+    <w:p>
+      <w:pPr>
+        <w:pStyle w:val="Normal"/>
+      </w:pPr>
+      <w:r>
+        <w:rPr/>
+      </w:r>
+      <w:r/>
+    </w:p>
+    <w:p>
+      <w:pPr>
+        <w:pStyle w:val="Normal"/>
+      </w:pPr>
+      <w:r>
+        <w:rPr/>
+      </w:r>
+      <w:r/>
+    </w:p>
+    <w:p>
+      <w:pPr>
+        <w:pStyle w:val="Normal"/>
+      </w:pPr>
+      <w:r>
+        <w:rPr/>
+      </w:r>
+      <w:r/>
+    </w:p>
+    <w:p>
+      <w:pPr>
+        <w:pStyle w:val="Normal"/>
+      </w:pPr>
+      <w:r>
+        <w:rPr/>
+      </w:r>
+      <w:r/>
+    </w:p>
+    <w:p>
+      <w:pPr>
+        <w:pStyle w:val="Normal"/>
+      </w:pPr>
+      <w:r>
+        <w:rPr/>
+      </w:r>
+      <w:r/>
+    </w:p>
+    <w:tbl>
+      <w:tblPr>
+        <w:tblW w:w="8868" w:type="dxa"/>
+        <w:jc w:val="left"/>
+        <w:tblInd w:w="-10" w:type="dxa"/>
+        <w:tblBorders>
+          <w:top w:val="single" w:sz="4" w:space="0" w:color="00000A"/>
+          <w:left w:val="single" w:sz="4" w:space="0" w:color="00000A"/>
+          <w:right w:val="single" w:sz="4" w:space="0" w:color="00000A"/>
+          <w:insideV w:val="single" w:sz="4" w:space="0" w:color="00000A"/>
+        </w:tblBorders>
+        <w:tblCellMar>
+          <w:top w:w="0" w:type="dxa"/>
+          <w:left w:w="93" w:type="dxa"/>
+          <w:bottom w:w="0" w:type="dxa"/>
+          <w:right w:w="108" w:type="dxa"/>
+        </w:tblCellMar>
+      </w:tblPr>
+      <w:tblGrid>
+        <w:gridCol w:w="2956"/>
+        <w:gridCol w:w="1478"/>
+        <w:gridCol w:w="1478"/>
+        <w:gridCol w:w="2956"/>
+      </w:tblGrid>
+      <w:tr>
+        <w:trPr>
+          <w:trHeight w:val="100" w:hRule="atLeast"/>
+        </w:trPr>
+        <w:tc>
+          <w:tcPr>
+            <w:tcW w:w="8868" w:type="dxa"/>
+            <w:gridSpan w:val="4"/>
+            <w:tcBorders>
+              <w:top w:val="single" w:sz="4" w:space="0" w:color="00000A"/>
+              <w:left w:val="single" w:sz="4" w:space="0" w:color="00000A"/>
+              <w:right w:val="single" w:sz="4" w:space="0" w:color="00000A"/>
+              <w:insideV w:val="single" w:sz="4" w:space="0" w:color="00000A"/>
+            </w:tcBorders>
+            <w:shd w:color="auto" w:fill="C0C0C0" w:val="clear"/>
+            <w:tcMar>
+              <w:left w:w="93" w:type="dxa"/>
+            </w:tcMar>
+          </w:tcPr>
+          <w:p>
+            <w:pPr>
+              <w:pStyle w:val="Normal"/>
+              <w:widowControl/>
+              <w:suppressAutoHyphens w:val="true"/>
+              <w:bidi w:val="0"/>
+              <w:spacing w:before="0" w:after="160"/>
+              <w:jc w:val="left"/>
+              <w:rPr>
+                <w:sz w:val="24"/>
+                <w:sz w:val="24"/>
+                <w:szCs w:val="22"/>
+                <w:rFonts w:ascii="Baskerville Old Face" w:hAnsi="Baskerville Old Face" w:eastAsia="Calibri" w:cs="" w:cstheme="minorBidi" w:eastAsiaTheme="minorHAnsi"/>
+                <w:color w:val="00000A"/>
+                <w:lang w:val="nl-NL" w:eastAsia="en-US" w:bidi="ar-SA"/>
+              </w:rPr>
+            </w:pPr>
+            <w:r>
+              <w:rPr/>
+              <w:t>WEEK 8</w:t>
+            </w:r>
+            <w:r/>
+          </w:p>
+        </w:tc>
+      </w:tr>
+      <w:tr>
+        <w:trPr>
+          <w:trHeight w:val="523" w:hRule="atLeast"/>
+        </w:trPr>
+        <w:tc>
+          <w:tcPr>
+            <w:tcW w:w="4434" w:type="dxa"/>
+            <w:gridSpan w:val="2"/>
+            <w:tcBorders>
+              <w:top w:val="single" w:sz="4" w:space="0" w:color="00000A"/>
+              <w:left w:val="single" w:sz="4" w:space="0" w:color="00000A"/>
+              <w:right w:val="single" w:sz="4" w:space="0" w:color="00000A"/>
+              <w:insideV w:val="single" w:sz="4" w:space="0" w:color="00000A"/>
+            </w:tcBorders>
+            <w:shd w:color="auto" w:fill="F3690B" w:val="clear"/>
+          </w:tcPr>
+          <w:p>
+            <w:pPr>
+              <w:pStyle w:val="Normal"/>
+              <w:tabs>
+                <w:tab w:val="center" w:pos="2109" w:leader="none"/>
+              </w:tabs>
+              <w:spacing w:before="0" w:after="160"/>
+              <w:rPr>
+                <w:sz w:val="24"/>
+                <w:sz w:val="24"/>
+                <w:rFonts w:ascii="Baskerville Old Face" w:hAnsi="Baskerville Old Face"/>
+              </w:rPr>
+            </w:pPr>
+            <w:r>
+              <w:rPr/>
+              <w:t>President</w:t>
+              <w:tab/>
+            </w:r>
+            <w:r/>
+          </w:p>
+        </w:tc>
+        <w:tc>
+          <w:tcPr>
+            <w:tcW w:w="4434" w:type="dxa"/>
+            <w:gridSpan w:val="2"/>
+            <w:tcBorders>
+              <w:top w:val="single" w:sz="4" w:space="0" w:color="00000A"/>
+              <w:left w:val="single" w:sz="4" w:space="0" w:color="00000A"/>
+              <w:right w:val="single" w:sz="4" w:space="0" w:color="00000A"/>
+              <w:insideV w:val="single" w:sz="4" w:space="0" w:color="00000A"/>
+            </w:tcBorders>
+            <w:shd w:color="auto" w:fill="FFCC66" w:val="clear"/>
+          </w:tcPr>
+          <w:p>
+            <w:pPr>
+              <w:pStyle w:val="Normal"/>
+              <w:spacing w:before="0" w:after="160"/>
+              <w:rPr>
+                <w:sz w:val="20"/>
+                <w:sz w:val="20"/>
+                <w:szCs w:val="20"/>
+                <w:rFonts w:ascii="Baskerville Old Face" w:hAnsi="Baskerville Old Face"/>
+              </w:rPr>
+            </w:pPr>
+            <w:r>
+              <w:rPr>
+                <w:sz w:val="20"/>
+                <w:szCs w:val="20"/>
+              </w:rPr>
+              <w:t>Verschuuren R.T. (Rolf)</w:t>
+            </w:r>
+            <w:r/>
+          </w:p>
+        </w:tc>
+      </w:tr>
+      <w:tr>
+        <w:trPr>
+          <w:trHeight w:val="523" w:hRule="atLeast"/>
+        </w:trPr>
+        <w:tc>
+          <w:tcPr>
+            <w:tcW w:w="4434" w:type="dxa"/>
+            <w:gridSpan w:val="2"/>
+            <w:tcBorders>
+              <w:left w:val="single" w:sz="4" w:space="0" w:color="00000A"/>
+              <w:right w:val="single" w:sz="4" w:space="0" w:color="00000A"/>
+              <w:insideV w:val="single" w:sz="4" w:space="0" w:color="00000A"/>
+            </w:tcBorders>
+            <w:shd w:color="auto" w:fill="FFCC66" w:val="clear"/>
+          </w:tcPr>
+          <w:p>
+            <w:pPr>
+              <w:pStyle w:val="Normal"/>
+              <w:widowControl/>
+              <w:suppressAutoHyphens w:val="true"/>
+              <w:bidi w:val="0"/>
+              <w:spacing w:before="0" w:after="160"/>
+              <w:jc w:val="left"/>
+              <w:rPr>
+                <w:sz w:val="24"/>
+                <w:sz w:val="24"/>
+                <w:szCs w:val="22"/>
+                <w:rFonts w:ascii="Baskerville Old Face" w:hAnsi="Baskerville Old Face" w:eastAsia="Calibri" w:cs="" w:cstheme="minorBidi" w:eastAsiaTheme="minorHAnsi"/>
+                <w:color w:val="00000A"/>
+                <w:lang w:val="nl-NL" w:eastAsia="en-US" w:bidi="ar-SA"/>
+              </w:rPr>
+            </w:pPr>
+            <w:r>
+              <w:rPr/>
+              <w:t>Secretary</w:t>
+            </w:r>
+            <w:r/>
+          </w:p>
+        </w:tc>
+        <w:tc>
+          <w:tcPr>
+            <w:tcW w:w="4434" w:type="dxa"/>
+            <w:gridSpan w:val="2"/>
+            <w:tcBorders>
+              <w:left w:val="single" w:sz="4" w:space="0" w:color="00000A"/>
+              <w:right w:val="single" w:sz="4" w:space="0" w:color="00000A"/>
+              <w:insideV w:val="single" w:sz="4" w:space="0" w:color="00000A"/>
+            </w:tcBorders>
+            <w:shd w:color="auto" w:fill="F3690B" w:val="clear"/>
+          </w:tcPr>
+          <w:p>
+            <w:pPr>
+              <w:pStyle w:val="Normal"/>
+              <w:spacing w:before="0" w:after="160"/>
+              <w:rPr>
+                <w:sz w:val="20"/>
+                <w:sz w:val="20"/>
+                <w:szCs w:val="20"/>
+                <w:rFonts w:ascii="Baskerville Old Face" w:hAnsi="Baskerville Old Face"/>
+              </w:rPr>
+            </w:pPr>
+            <w:r>
+              <w:rPr>
+                <w:sz w:val="20"/>
+                <w:szCs w:val="20"/>
+              </w:rPr>
+              <w:t>Keet M. (Maarten)</w:t>
+            </w:r>
+            <w:r/>
+          </w:p>
+        </w:tc>
+      </w:tr>
+      <w:tr>
+        <w:trPr>
+          <w:trHeight w:val="523" w:hRule="atLeast"/>
+        </w:trPr>
+        <w:tc>
+          <w:tcPr>
+            <w:tcW w:w="4434" w:type="dxa"/>
+            <w:gridSpan w:val="2"/>
+            <w:tcBorders>
+              <w:left w:val="single" w:sz="4" w:space="0" w:color="00000A"/>
+              <w:right w:val="single" w:sz="4" w:space="0" w:color="00000A"/>
+              <w:insideV w:val="single" w:sz="4" w:space="0" w:color="00000A"/>
+            </w:tcBorders>
+            <w:shd w:color="auto" w:fill="F3690B" w:val="clear"/>
+          </w:tcPr>
+          <w:p>
+            <w:pPr>
+              <w:pStyle w:val="Normal"/>
+              <w:widowControl/>
+              <w:suppressAutoHyphens w:val="true"/>
+              <w:bidi w:val="0"/>
+              <w:spacing w:before="0" w:after="160"/>
+              <w:jc w:val="left"/>
+              <w:rPr>
+                <w:sz w:val="24"/>
+                <w:sz w:val="24"/>
+                <w:szCs w:val="22"/>
+                <w:rFonts w:ascii="Baskerville Old Face" w:hAnsi="Baskerville Old Face" w:eastAsia="Calibri" w:cs="" w:cstheme="minorBidi" w:eastAsiaTheme="minorHAnsi"/>
+                <w:color w:val="00000A"/>
+                <w:lang w:val="nl-NL" w:eastAsia="en-US" w:bidi="ar-SA"/>
+              </w:rPr>
+            </w:pPr>
+            <w:r>
+              <w:rPr/>
+              <w:t>Quality Insurance Manager</w:t>
+            </w:r>
+            <w:r/>
+          </w:p>
+        </w:tc>
+        <w:tc>
+          <w:tcPr>
+            <w:tcW w:w="4434" w:type="dxa"/>
+            <w:gridSpan w:val="2"/>
+            <w:tcBorders>
+              <w:left w:val="single" w:sz="4" w:space="0" w:color="00000A"/>
+              <w:right w:val="single" w:sz="4" w:space="0" w:color="00000A"/>
+              <w:insideV w:val="single" w:sz="4" w:space="0" w:color="00000A"/>
+            </w:tcBorders>
+            <w:shd w:color="auto" w:fill="FFCC66" w:val="clear"/>
+          </w:tcPr>
+          <w:p>
+            <w:pPr>
+              <w:pStyle w:val="Normal"/>
+              <w:spacing w:before="0" w:after="160"/>
+              <w:rPr>
+                <w:sz w:val="20"/>
+                <w:sz w:val="20"/>
+                <w:szCs w:val="20"/>
+                <w:rFonts w:ascii="Baskerville Old Face" w:hAnsi="Baskerville Old Face"/>
+              </w:rPr>
+            </w:pPr>
+            <w:r>
+              <w:rPr>
+                <w:sz w:val="20"/>
+                <w:szCs w:val="20"/>
+              </w:rPr>
+              <w:t>Keet M. (Maarten)</w:t>
+            </w:r>
+            <w:r/>
+          </w:p>
+        </w:tc>
+      </w:tr>
+      <w:tr>
+        <w:trPr>
+          <w:trHeight w:val="523" w:hRule="atLeast"/>
+        </w:trPr>
+        <w:tc>
+          <w:tcPr>
+            <w:tcW w:w="4434" w:type="dxa"/>
+            <w:gridSpan w:val="2"/>
+            <w:tcBorders>
+              <w:left w:val="single" w:sz="4" w:space="0" w:color="00000A"/>
+              <w:right w:val="single" w:sz="4" w:space="0" w:color="00000A"/>
+              <w:insideV w:val="single" w:sz="4" w:space="0" w:color="00000A"/>
+            </w:tcBorders>
+            <w:shd w:color="auto" w:fill="FFCC66" w:val="clear"/>
+          </w:tcPr>
+          <w:p>
+            <w:pPr>
+              <w:pStyle w:val="Normal"/>
+              <w:widowControl/>
+              <w:suppressAutoHyphens w:val="true"/>
+              <w:bidi w:val="0"/>
+              <w:spacing w:before="0" w:after="160"/>
+              <w:jc w:val="left"/>
+              <w:rPr>
+                <w:sz w:val="24"/>
+                <w:sz w:val="24"/>
+                <w:szCs w:val="22"/>
+                <w:rFonts w:ascii="Baskerville Old Face" w:hAnsi="Baskerville Old Face" w:eastAsia="Calibri" w:cs="" w:cstheme="minorBidi" w:eastAsiaTheme="minorHAnsi"/>
+                <w:color w:val="00000A"/>
+                <w:lang w:val="nl-NL" w:eastAsia="en-US" w:bidi="ar-SA"/>
+              </w:rPr>
+            </w:pPr>
+            <w:r>
+              <w:rPr/>
+              <w:t>Material Manager</w:t>
+            </w:r>
+            <w:r/>
+          </w:p>
+        </w:tc>
+        <w:tc>
+          <w:tcPr>
+            <w:tcW w:w="4434" w:type="dxa"/>
+            <w:gridSpan w:val="2"/>
+            <w:tcBorders>
+              <w:left w:val="single" w:sz="4" w:space="0" w:color="00000A"/>
+              <w:right w:val="single" w:sz="4" w:space="0" w:color="00000A"/>
+              <w:insideV w:val="single" w:sz="4" w:space="0" w:color="00000A"/>
+            </w:tcBorders>
+            <w:shd w:color="auto" w:fill="F3690B" w:val="clear"/>
+          </w:tcPr>
+          <w:p>
+            <w:pPr>
+              <w:pStyle w:val="Normal"/>
+              <w:spacing w:before="0" w:after="160"/>
+              <w:rPr>
+                <w:sz w:val="20"/>
+                <w:sz w:val="20"/>
+                <w:szCs w:val="20"/>
+                <w:rFonts w:ascii="Baskerville Old Face" w:hAnsi="Baskerville Old Face"/>
+              </w:rPr>
+            </w:pPr>
+            <w:r>
+              <w:rPr>
+                <w:sz w:val="20"/>
+                <w:szCs w:val="20"/>
+              </w:rPr>
+              <w:t>Keet M. (Maarten)</w:t>
+            </w:r>
+            <w:r/>
+          </w:p>
+        </w:tc>
+      </w:tr>
+      <w:tr>
+        <w:trPr>
+          <w:trHeight w:val="523" w:hRule="atLeast"/>
+        </w:trPr>
+        <w:tc>
+          <w:tcPr>
+            <w:tcW w:w="2956" w:type="dxa"/>
+            <w:tcBorders>
+              <w:left w:val="single" w:sz="4" w:space="0" w:color="00000A"/>
+              <w:right w:val="single" w:sz="4" w:space="0" w:color="00000A"/>
+              <w:insideV w:val="single" w:sz="4" w:space="0" w:color="00000A"/>
+            </w:tcBorders>
+            <w:shd w:color="auto" w:fill="BDD6EE" w:themeFill="accent1" w:themeFillTint="66" w:val="clear"/>
+          </w:tcPr>
+          <w:p>
+            <w:pPr>
+              <w:pStyle w:val="Normal"/>
+              <w:widowControl/>
+              <w:suppressAutoHyphens w:val="true"/>
+              <w:bidi w:val="0"/>
+              <w:spacing w:before="0" w:after="160"/>
+              <w:jc w:val="left"/>
+              <w:rPr>
+                <w:sz w:val="24"/>
+                <w:sz w:val="24"/>
+                <w:szCs w:val="22"/>
+                <w:rFonts w:ascii="Baskerville Old Face" w:hAnsi="Baskerville Old Face" w:eastAsia="Calibri" w:cs="" w:cstheme="minorBidi" w:eastAsiaTheme="minorHAnsi"/>
+                <w:color w:val="00000A"/>
+                <w:lang w:val="nl-NL" w:eastAsia="en-US" w:bidi="ar-SA"/>
+              </w:rPr>
+            </w:pPr>
+            <w:r>
+              <w:rPr/>
+              <w:t>Document(s)</w:t>
+            </w:r>
+            <w:r/>
+          </w:p>
+        </w:tc>
+        <w:tc>
+          <w:tcPr>
+            <w:tcW w:w="2956" w:type="dxa"/>
+            <w:gridSpan w:val="2"/>
+            <w:tcBorders>
+              <w:left w:val="single" w:sz="4" w:space="0" w:color="00000A"/>
+              <w:right w:val="single" w:sz="4" w:space="0" w:color="00000A"/>
+              <w:insideV w:val="single" w:sz="4" w:space="0" w:color="00000A"/>
+            </w:tcBorders>
+            <w:shd w:color="auto" w:fill="DEEAF6" w:themeFill="accent1" w:themeFillTint="33" w:val="clear"/>
+          </w:tcPr>
+          <w:p>
+            <w:pPr>
+              <w:pStyle w:val="Normal"/>
+              <w:widowControl/>
+              <w:suppressAutoHyphens w:val="true"/>
+              <w:bidi w:val="0"/>
+              <w:spacing w:before="0" w:after="160"/>
+              <w:jc w:val="left"/>
+              <w:rPr>
+                <w:sz w:val="24"/>
+                <w:sz w:val="24"/>
+                <w:szCs w:val="22"/>
+                <w:rFonts w:ascii="Baskerville Old Face" w:hAnsi="Baskerville Old Face" w:eastAsia="Calibri" w:cs="" w:cstheme="minorBidi" w:eastAsiaTheme="minorHAnsi"/>
+                <w:color w:val="00000A"/>
+                <w:lang w:val="nl-NL" w:eastAsia="en-US" w:bidi="ar-SA"/>
+              </w:rPr>
+            </w:pPr>
+            <w:r>
+              <w:rPr/>
+              <w:t>Members Assigned</w:t>
+            </w:r>
+            <w:r/>
+          </w:p>
+        </w:tc>
+        <w:tc>
+          <w:tcPr>
+            <w:tcW w:w="2956" w:type="dxa"/>
+            <w:tcBorders>
+              <w:left w:val="single" w:sz="4" w:space="0" w:color="00000A"/>
+              <w:right w:val="single" w:sz="4" w:space="0" w:color="00000A"/>
+              <w:insideV w:val="single" w:sz="4" w:space="0" w:color="00000A"/>
+            </w:tcBorders>
+            <w:shd w:color="auto" w:fill="BDD6EE" w:themeFill="accent1" w:themeFillTint="66" w:val="clear"/>
+          </w:tcPr>
+          <w:p>
+            <w:pPr>
+              <w:pStyle w:val="Normal"/>
+              <w:widowControl/>
+              <w:suppressAutoHyphens w:val="true"/>
+              <w:bidi w:val="0"/>
+              <w:spacing w:before="0" w:after="160"/>
+              <w:jc w:val="left"/>
+              <w:rPr>
+                <w:sz w:val="24"/>
+                <w:sz w:val="24"/>
+                <w:szCs w:val="22"/>
+                <w:rFonts w:ascii="Baskerville Old Face" w:hAnsi="Baskerville Old Face" w:eastAsia="Calibri" w:cs="" w:cstheme="minorBidi" w:eastAsiaTheme="minorHAnsi"/>
+                <w:color w:val="00000A"/>
+                <w:lang w:val="nl-NL" w:eastAsia="en-US" w:bidi="ar-SA"/>
+              </w:rPr>
+            </w:pPr>
+            <w:r>
+              <w:rPr/>
+              <w:t>Responsible</w:t>
+            </w:r>
+            <w:r/>
+          </w:p>
+        </w:tc>
+      </w:tr>
+      <w:tr>
+        <w:trPr>
+          <w:trHeight w:val="523" w:hRule="atLeast"/>
+        </w:trPr>
+        <w:tc>
+          <w:tcPr>
+            <w:tcW w:w="2956" w:type="dxa"/>
+            <w:tcBorders>
+              <w:top w:val="single" w:sz="4" w:space="0" w:color="00000A"/>
+              <w:left w:val="single" w:sz="4" w:space="0" w:color="00000A"/>
+              <w:bottom w:val="single" w:sz="4" w:space="0" w:color="00000A"/>
+              <w:right w:val="single" w:sz="4" w:space="0" w:color="00000A"/>
+              <w:insideH w:val="single" w:sz="4" w:space="0" w:color="00000A"/>
+              <w:insideV w:val="single" w:sz="4" w:space="0" w:color="00000A"/>
+            </w:tcBorders>
+            <w:shd w:color="auto" w:fill="DEEAF6" w:themeFill="accent1" w:themeFillTint="33" w:val="clear"/>
+          </w:tcPr>
+          <w:p>
+            <w:pPr>
+              <w:pStyle w:val="Normal"/>
+              <w:widowControl/>
+              <w:suppressAutoHyphens w:val="true"/>
+              <w:bidi w:val="0"/>
+              <w:spacing w:before="0" w:after="160"/>
+              <w:jc w:val="left"/>
+              <w:rPr>
+                <w:sz w:val="24"/>
+                <w:sz w:val="24"/>
+                <w:szCs w:val="22"/>
+                <w:rFonts w:ascii="Baskerville Old Face" w:hAnsi="Baskerville Old Face" w:eastAsia="Calibri" w:cs="" w:cstheme="minorBidi" w:eastAsiaTheme="minorHAnsi"/>
+                <w:color w:val="00000A"/>
+                <w:lang w:val="nl-NL" w:eastAsia="en-US" w:bidi="ar-SA"/>
+              </w:rPr>
+            </w:pPr>
+            <w:r>
+              <w:rPr/>
+              <w:t>Final Report</w:t>
+            </w:r>
+            <w:r/>
+          </w:p>
+        </w:tc>
+        <w:tc>
+          <w:tcPr>
+            <w:tcW w:w="2956" w:type="dxa"/>
+            <w:gridSpan w:val="2"/>
+            <w:tcBorders>
+              <w:top w:val="single" w:sz="4" w:space="0" w:color="00000A"/>
+              <w:left w:val="single" w:sz="4" w:space="0" w:color="00000A"/>
+              <w:bottom w:val="single" w:sz="4" w:space="0" w:color="00000A"/>
+              <w:right w:val="single" w:sz="4" w:space="0" w:color="00000A"/>
+              <w:insideH w:val="single" w:sz="4" w:space="0" w:color="00000A"/>
+              <w:insideV w:val="single" w:sz="4" w:space="0" w:color="00000A"/>
+            </w:tcBorders>
+            <w:shd w:color="auto" w:fill="BDD6EE" w:themeFill="accent1" w:themeFillTint="66" w:val="clear"/>
+          </w:tcPr>
+          <w:p>
+            <w:pPr>
+              <w:pStyle w:val="Normal"/>
+              <w:widowControl/>
+              <w:suppressAutoHyphens w:val="true"/>
+              <w:bidi w:val="0"/>
+              <w:spacing w:before="0" w:after="160"/>
+              <w:jc w:val="left"/>
+              <w:rPr>
+                <w:sz w:val="20"/>
+                <w:sz w:val="20"/>
+                <w:szCs w:val="20"/>
+                <w:lang w:val="en-GB"/>
+              </w:rPr>
+            </w:pPr>
+            <w:r>
+              <w:rPr>
+                <w:sz w:val="20"/>
+                <w:szCs w:val="20"/>
+                <w:lang w:val="en-GB"/>
+              </w:rPr>
+              <w:t>All members of the group are assigned.</w:t>
+            </w:r>
+            <w:r/>
+          </w:p>
+        </w:tc>
+        <w:tc>
+          <w:tcPr>
+            <w:tcW w:w="2956" w:type="dxa"/>
+            <w:tcBorders>
+              <w:top w:val="single" w:sz="4" w:space="0" w:color="00000A"/>
+              <w:left w:val="single" w:sz="4" w:space="0" w:color="00000A"/>
+              <w:bottom w:val="single" w:sz="4" w:space="0" w:color="00000A"/>
+              <w:right w:val="single" w:sz="4" w:space="0" w:color="00000A"/>
+              <w:insideH w:val="single" w:sz="4" w:space="0" w:color="00000A"/>
+              <w:insideV w:val="single" w:sz="4" w:space="0" w:color="00000A"/>
+            </w:tcBorders>
+            <w:shd w:color="auto" w:fill="DEEAF6" w:themeFill="accent1" w:themeFillTint="33" w:val="clear"/>
+          </w:tcPr>
+          <w:p>
+            <w:pPr>
+              <w:pStyle w:val="Normal"/>
+              <w:spacing w:before="0" w:after="160"/>
+            </w:pPr>
+            <w:r>
+              <w:rPr>
+                <w:sz w:val="20"/>
+                <w:szCs w:val="20"/>
+              </w:rPr>
+              <w:t>Boelens W.W. (Wigger)</w:t>
             </w:r>
             <w:r/>
           </w:p>
@@ -6857,6 +7351,14 @@
         <w:bidi w:val="0"/>
         <w:spacing w:before="0" w:after="160"/>
         <w:jc w:val="left"/>
+        <w:rPr>
+          <w:sz w:val="24"/>
+          <w:sz w:val="24"/>
+          <w:szCs w:val="22"/>
+          <w:rFonts w:ascii="Baskerville Old Face" w:hAnsi="Baskerville Old Face" w:eastAsia="Calibri" w:cs="" w:cstheme="minorBidi" w:eastAsiaTheme="minorHAnsi"/>
+          <w:color w:val="00000A"/>
+          <w:lang w:val="nl-NL" w:eastAsia="en-US" w:bidi="ar-SA"/>
+        </w:rPr>
       </w:pPr>
       <w:r>
         <w:rPr/>
@@ -6937,7 +7439,7 @@
     </w:rPrDefault>
     <w:pPrDefault>
       <w:pPr>
-        <w:spacing w:lineRule="auto" w:line="254"/>
+        <w:spacing w:lineRule="auto" w:line="252"/>
       </w:pPr>
     </w:pPrDefault>
   </w:docDefaults>
@@ -7322,12 +7824,12 @@
       <w:widowControl/>
       <w:suppressAutoHyphens w:val="true"/>
       <w:bidi w:val="0"/>
-      <w:spacing w:before="0" w:after="160" w:lineRule="auto" w:line="254"/>
+      <w:spacing w:lineRule="auto" w:line="252" w:before="0" w:after="160"/>
       <w:jc w:val="left"/>
     </w:pPr>
     <w:rPr>
       <w:rFonts w:ascii="Baskerville Old Face" w:hAnsi="Baskerville Old Face" w:eastAsia="Calibri" w:cs="" w:cstheme="minorBidi" w:eastAsiaTheme="minorHAnsi"/>
-      <w:color w:val="auto"/>
+      <w:color w:val="00000A"/>
       <w:sz w:val="24"/>
       <w:szCs w:val="22"/>
       <w:lang w:val="nl-NL" w:eastAsia="en-US" w:bidi="ar-SA"/>
@@ -7580,11 +8082,11 @@
       <w:jc w:val="left"/>
     </w:pPr>
     <w:rPr>
-      <w:rFonts w:ascii="Baskerville Old Face" w:hAnsi="Baskerville Old Face" w:eastAsia="" w:eastAsiaTheme="minorEastAsia" w:cs=""/>
-      <w:color w:val="auto"/>
+      <w:rFonts w:ascii="Baskerville Old Face" w:hAnsi="Baskerville Old Face" w:eastAsia="" w:cs="" w:eastAsiaTheme="minorEastAsia"/>
+      <w:color w:val="00000A"/>
       <w:sz w:val="24"/>
       <w:szCs w:val="22"/>
-      <w:lang w:eastAsia="nl-NL" w:val="nl-NL" w:bidi="ar-SA"/>
+      <w:lang w:val="nl-NL" w:eastAsia="nl-NL" w:bidi="ar-SA"/>
     </w:rPr>
   </w:style>
   <w:style w:type="paragraph" w:styleId="Header">

--- a/Work Plan/Work Plan V2.1.docx
+++ b/Work Plan/Work Plan V2.1.docx
@@ -9,14 +9,19 @@
         <w:rPr>
           <w:sz w:val="24"/>
           <w:sz w:val="24"/>
-          <w:rFonts w:ascii="Baskerville Old Face" w:hAnsi="Baskerville Old Face"/>
+          <w:szCs w:val="22"/>
+          <w:rFonts w:ascii="Open Baskerville 0.0.53" w:hAnsi="Open Baskerville 0.0.53" w:eastAsia="Calibri" w:cs=""/>
           <w:color w:val="00000A"/>
-          <w:lang w:val="en-GB"/>
-        </w:rPr>
-      </w:pPr>
-      <w:r>
-        <w:rPr>
-          <w:lang w:val="en-GB"/>
+          <w:lang w:val="en-GB" w:eastAsia="en-US" w:bidi="ar-SA"/>
+        </w:rPr>
+      </w:pPr>
+      <w:r>
+        <w:rPr>
+          <w:rFonts w:eastAsia="Calibri" w:cs="" w:ascii="Open Baskerville 0.0.53" w:hAnsi="Open Baskerville 0.0.53"/>
+          <w:color w:val="00000A"/>
+          <w:sz w:val="24"/>
+          <w:szCs w:val="22"/>
+          <w:lang w:val="en-GB" w:eastAsia="en-US" w:bidi="ar-SA"/>
         </w:rPr>
       </w:r>
       <w:r/>
@@ -28,14 +33,19 @@
         <w:rPr>
           <w:sz w:val="24"/>
           <w:sz w:val="24"/>
-          <w:rFonts w:ascii="Baskerville Old Face" w:hAnsi="Baskerville Old Face"/>
+          <w:szCs w:val="22"/>
+          <w:rFonts w:ascii="Open Baskerville 0.0.53" w:hAnsi="Open Baskerville 0.0.53" w:eastAsia="Calibri" w:cs=""/>
           <w:color w:val="00000A"/>
-          <w:lang w:val="en-GB"/>
-        </w:rPr>
-      </w:pPr>
-      <w:r>
-        <w:rPr>
-          <w:lang w:val="en-GB"/>
+          <w:lang w:val="en-GB" w:eastAsia="en-US" w:bidi="ar-SA"/>
+        </w:rPr>
+      </w:pPr>
+      <w:r>
+        <w:rPr>
+          <w:rFonts w:eastAsia="Calibri" w:cs="" w:ascii="Open Baskerville 0.0.53" w:hAnsi="Open Baskerville 0.0.53"/>
+          <w:color w:val="00000A"/>
+          <w:sz w:val="24"/>
+          <w:szCs w:val="22"/>
+          <w:lang w:val="en-GB" w:eastAsia="en-US" w:bidi="ar-SA"/>
         </w:rPr>
       </w:r>
       <w:r/>
@@ -47,14 +57,19 @@
         <w:rPr>
           <w:sz w:val="24"/>
           <w:sz w:val="24"/>
-          <w:rFonts w:ascii="Baskerville Old Face" w:hAnsi="Baskerville Old Face"/>
+          <w:szCs w:val="22"/>
+          <w:rFonts w:ascii="Open Baskerville 0.0.53" w:hAnsi="Open Baskerville 0.0.53" w:eastAsia="Calibri" w:cs=""/>
           <w:color w:val="00000A"/>
-          <w:lang w:val="en-GB"/>
-        </w:rPr>
-      </w:pPr>
-      <w:r>
-        <w:rPr>
-          <w:lang w:val="en-GB"/>
+          <w:lang w:val="en-GB" w:eastAsia="en-US" w:bidi="ar-SA"/>
+        </w:rPr>
+      </w:pPr>
+      <w:r>
+        <w:rPr>
+          <w:rFonts w:eastAsia="Calibri" w:cs="" w:ascii="Open Baskerville 0.0.53" w:hAnsi="Open Baskerville 0.0.53"/>
+          <w:color w:val="00000A"/>
+          <w:sz w:val="24"/>
+          <w:szCs w:val="22"/>
+          <w:lang w:val="en-GB" w:eastAsia="en-US" w:bidi="ar-SA"/>
         </w:rPr>
       </w:r>
       <w:r/>
@@ -73,7 +88,7 @@
           <mc:Choice Requires="wps">
             <w:drawing>
               <wp:inline distT="0" distB="0" distL="0" distR="0">
-                <wp:extent cx="4924425" cy="25400"/>
+                <wp:extent cx="4924425" cy="26670"/>
                 <wp:effectExtent l="0" t="0" r="0" b="0"/>
                 <wp:docPr id="1" name=""/>
                 <a:graphic xmlns:a="http://schemas.openxmlformats.org/drawingml/2006/main">
@@ -83,7 +98,7 @@
                       <wps:spPr>
                         <a:xfrm>
                           <a:off x="0" y="0"/>
-                          <a:ext cx="4923720" cy="23400"/>
+                          <a:ext cx="4923720" cy="24840"/>
                         </a:xfrm>
                         <a:prstGeom prst="line">
                           <a:avLst/>
@@ -101,7 +116,7 @@
           </mc:Choice>
           <mc:Fallback>
             <w:pict>
-              <v:line id="shape_0" from="0pt,0pt" to="387.65pt,1.8pt" stroked="f" style="position:absolute">
+              <v:line id="shape_0" from="0pt,0pt" to="387.65pt,1.9pt" stroked="f" style="position:absolute">
                 <v:stroke color="#3465a4" joinstyle="round" endcap="flat"/>
                 <v:fill on="false" o:detectmouseclick="t"/>
               </v:line>
@@ -121,6 +136,7 @@
       </w:pPr>
       <w:r>
         <w:rPr>
+          <w:rFonts w:ascii="Open Baskerville 0.0.53" w:hAnsi="Open Baskerville 0.0.53"/>
           <w:lang w:val="en-GB"/>
         </w:rPr>
         <w:t>Work Plan</w:t>
@@ -133,9 +149,9 @@
                   <wp:posOffset>440690</wp:posOffset>
                 </wp:positionH>
                 <wp:positionV relativeFrom="paragraph">
-                  <wp:posOffset>633730</wp:posOffset>
+                  <wp:posOffset>657860</wp:posOffset>
                 </wp:positionV>
-                <wp:extent cx="4924425" cy="25400"/>
+                <wp:extent cx="4924425" cy="26670"/>
                 <wp:effectExtent l="0" t="0" r="0" b="0"/>
                 <wp:wrapSquare wrapText="bothSides"/>
                 <wp:docPr id="2" name="Rechte verbindingslijn 2"/>
@@ -146,7 +162,7 @@
                       <wps:spPr>
                         <a:xfrm>
                           <a:off x="0" y="0"/>
-                          <a:ext cx="4923720" cy="23400"/>
+                          <a:ext cx="4923720" cy="24840"/>
                         </a:xfrm>
                         <a:prstGeom prst="line">
                           <a:avLst/>
@@ -164,7 +180,7 @@
           </mc:Choice>
           <mc:Fallback>
             <w:pict>
-              <v:line id="shape_0" from="34.7pt,49pt" to="422.35pt,50.8pt" ID="Rechte verbindingslijn 2" stroked="f" style="position:absolute">
+              <v:line id="shape_0" from="34.7pt,50.9pt" to="422.35pt,52.8pt" ID="Rechte verbindingslijn 2" stroked="f" style="position:absolute">
                 <v:stroke color="#3465a4" joinstyle="round" endcap="flat"/>
                 <v:fill on="false" o:detectmouseclick="t"/>
               </v:line>
@@ -182,16 +198,46 @@
           <w:sz w:val="24"/>
           <w:sz w:val="24"/>
           <w:szCs w:val="24"/>
-          <w:rFonts w:ascii="Baskerville Old Face" w:hAnsi="Baskerville Old Face"/>
+          <w:rFonts w:ascii="Open Baskerville 0.0.53" w:hAnsi="Open Baskerville 0.0.53" w:eastAsia="Calibri" w:cs=""/>
           <w:color w:val="00000A"/>
-          <w:lang w:val="en-GB"/>
-        </w:rPr>
-      </w:pPr>
-      <w:r>
+          <w:lang w:val="en-GB" w:eastAsia="en-US" w:bidi="ar-SA"/>
+        </w:rPr>
+      </w:pPr>
+      <w:r>
+        <w:rPr>
+          <w:rFonts w:eastAsia="Calibri" w:cs="" w:ascii="Open Baskerville 0.0.53" w:hAnsi="Open Baskerville 0.0.53"/>
+          <w:color w:val="00000A"/>
+          <w:sz w:val="24"/>
+          <w:szCs w:val="24"/>
+          <w:lang w:val="en-GB" w:eastAsia="en-US" w:bidi="ar-SA"/>
+        </w:rPr>
+      </w:r>
+      <w:r/>
+    </w:p>
+    <w:p>
+      <w:pPr>
+        <w:pStyle w:val="Normal"/>
+        <w:jc w:val="center"/>
         <w:rPr>
           <w:szCs w:val="24"/>
           <w:lang w:val="en-GB"/>
         </w:rPr>
+      </w:pPr>
+      <w:r>
+        <w:rPr/>
+        <w:fldChar w:fldCharType="begin"/>
+      </w:r>
+      <w:r>
+        <w:instrText> DATE \@"M-d-yy" </w:instrText>
+      </w:r>
+      <w:r>
+        <w:fldChar w:fldCharType="separate"/>
+      </w:r>
+      <w:r>
+        <w:t>15-02-15</w:t>
+      </w:r>
+      <w:r>
+        <w:fldChar w:fldCharType="end"/>
       </w:r>
       <w:r/>
     </w:p>
@@ -205,20 +251,12 @@
         </w:rPr>
       </w:pPr>
       <w:r>
-        <w:rPr/>
-        <w:fldChar w:fldCharType="begin"/>
-      </w:r>
-      <w:r>
-        <w:instrText> DATE \@"M-d-yy" </w:instrText>
-      </w:r>
-      <w:r>
-        <w:fldChar w:fldCharType="separate"/>
-      </w:r>
-      <w:r>
-        <w:t>15-02-15</w:t>
-      </w:r>
-      <w:r>
-        <w:fldChar w:fldCharType="end"/>
+        <w:rPr>
+          <w:rFonts w:ascii="Open Baskerville 0.0.53" w:hAnsi="Open Baskerville 0.0.53"/>
+          <w:szCs w:val="24"/>
+          <w:lang w:val="en-GB"/>
+        </w:rPr>
+        <w:t>2IO70</w:t>
       </w:r>
       <w:r/>
     </w:p>
@@ -227,16 +265,160 @@
         <w:pStyle w:val="Normal"/>
         <w:jc w:val="center"/>
         <w:rPr>
+          <w:sz w:val="24"/>
+          <w:sz w:val="24"/>
+          <w:szCs w:val="24"/>
+          <w:rFonts w:ascii="Open Baskerville 0.0.53" w:hAnsi="Open Baskerville 0.0.53" w:eastAsia="Calibri" w:cs=""/>
+          <w:color w:val="00000A"/>
+          <w:lang w:val="en-GB" w:eastAsia="en-US" w:bidi="ar-SA"/>
+        </w:rPr>
+      </w:pPr>
+      <w:r>
+        <w:rPr>
+          <w:rFonts w:eastAsia="Calibri" w:cs="" w:ascii="Open Baskerville 0.0.53" w:hAnsi="Open Baskerville 0.0.53"/>
+          <w:color w:val="00000A"/>
+          <w:sz w:val="24"/>
+          <w:szCs w:val="24"/>
+          <w:lang w:val="en-GB" w:eastAsia="en-US" w:bidi="ar-SA"/>
+        </w:rPr>
+      </w:r>
+      <w:r/>
+    </w:p>
+    <w:p>
+      <w:pPr>
+        <w:pStyle w:val="Normal"/>
+        <w:jc w:val="center"/>
+        <w:rPr>
+          <w:sz w:val="24"/>
+          <w:sz w:val="24"/>
+          <w:szCs w:val="24"/>
+          <w:rFonts w:ascii="Open Baskerville 0.0.53" w:hAnsi="Open Baskerville 0.0.53" w:eastAsia="Calibri" w:cs=""/>
+          <w:color w:val="00000A"/>
+          <w:lang w:val="en-GB" w:eastAsia="en-US" w:bidi="ar-SA"/>
+        </w:rPr>
+      </w:pPr>
+      <w:r>
+        <w:rPr>
+          <w:rFonts w:eastAsia="Calibri" w:cs="" w:ascii="Open Baskerville 0.0.53" w:hAnsi="Open Baskerville 0.0.53"/>
+          <w:color w:val="00000A"/>
+          <w:sz w:val="24"/>
+          <w:szCs w:val="24"/>
+          <w:lang w:val="en-GB" w:eastAsia="en-US" w:bidi="ar-SA"/>
+        </w:rPr>
+      </w:r>
+      <w:r/>
+    </w:p>
+    <w:p>
+      <w:pPr>
+        <w:pStyle w:val="Normal"/>
+        <w:jc w:val="center"/>
+        <w:rPr>
+          <w:sz w:val="24"/>
+          <w:sz w:val="24"/>
+          <w:szCs w:val="24"/>
+          <w:rFonts w:ascii="Open Baskerville 0.0.53" w:hAnsi="Open Baskerville 0.0.53" w:eastAsia="Calibri" w:cs=""/>
+          <w:color w:val="00000A"/>
+          <w:lang w:val="en-GB" w:eastAsia="en-US" w:bidi="ar-SA"/>
+        </w:rPr>
+      </w:pPr>
+      <w:r>
+        <w:rPr>
+          <w:rFonts w:eastAsia="Calibri" w:cs="" w:ascii="Open Baskerville 0.0.53" w:hAnsi="Open Baskerville 0.0.53"/>
+          <w:color w:val="00000A"/>
+          <w:sz w:val="24"/>
+          <w:szCs w:val="24"/>
+          <w:lang w:val="en-GB" w:eastAsia="en-US" w:bidi="ar-SA"/>
+        </w:rPr>
+      </w:r>
+      <w:r/>
+    </w:p>
+    <w:p>
+      <w:pPr>
+        <w:pStyle w:val="Normal"/>
+        <w:jc w:val="center"/>
+        <w:rPr>
+          <w:sz w:val="24"/>
+          <w:sz w:val="24"/>
+          <w:szCs w:val="24"/>
+          <w:rFonts w:ascii="Open Baskerville 0.0.53" w:hAnsi="Open Baskerville 0.0.53" w:eastAsia="Calibri" w:cs=""/>
+          <w:color w:val="00000A"/>
+          <w:lang w:val="en-GB" w:eastAsia="en-US" w:bidi="ar-SA"/>
+        </w:rPr>
+      </w:pPr>
+      <w:r>
+        <w:rPr>
+          <w:rFonts w:eastAsia="Calibri" w:cs="" w:ascii="Open Baskerville 0.0.53" w:hAnsi="Open Baskerville 0.0.53"/>
+          <w:color w:val="00000A"/>
+          <w:sz w:val="24"/>
+          <w:szCs w:val="24"/>
+          <w:lang w:val="en-GB" w:eastAsia="en-US" w:bidi="ar-SA"/>
+        </w:rPr>
+      </w:r>
+      <w:r/>
+    </w:p>
+    <w:p>
+      <w:pPr>
+        <w:pStyle w:val="Normal"/>
+        <w:rPr>
+          <w:sz w:val="24"/>
+          <w:sz w:val="24"/>
+          <w:szCs w:val="24"/>
+          <w:rFonts w:ascii="Open Baskerville 0.0.53" w:hAnsi="Open Baskerville 0.0.53" w:eastAsia="Calibri" w:cs=""/>
+          <w:color w:val="00000A"/>
+          <w:lang w:val="en-GB" w:eastAsia="en-US" w:bidi="ar-SA"/>
+        </w:rPr>
+      </w:pPr>
+      <w:r>
+        <w:rPr>
+          <w:rFonts w:eastAsia="Calibri" w:cs="" w:ascii="Open Baskerville 0.0.53" w:hAnsi="Open Baskerville 0.0.53"/>
+          <w:color w:val="00000A"/>
+          <w:sz w:val="24"/>
+          <w:szCs w:val="24"/>
+          <w:lang w:val="en-GB" w:eastAsia="en-US" w:bidi="ar-SA"/>
+        </w:rPr>
+      </w:r>
+      <w:r/>
+    </w:p>
+    <w:p>
+      <w:pPr>
+        <w:pStyle w:val="Normal"/>
+        <w:jc w:val="center"/>
+        <w:rPr>
+          <w:sz w:val="24"/>
+          <w:sz w:val="24"/>
+          <w:szCs w:val="24"/>
+          <w:rFonts w:ascii="Open Baskerville 0.0.53" w:hAnsi="Open Baskerville 0.0.53" w:eastAsia="Calibri" w:cs=""/>
+          <w:color w:val="00000A"/>
+          <w:lang w:val="en-GB" w:eastAsia="en-US" w:bidi="ar-SA"/>
+        </w:rPr>
+      </w:pPr>
+      <w:r>
+        <w:rPr>
+          <w:rFonts w:eastAsia="Calibri" w:cs="" w:ascii="Open Baskerville 0.0.53" w:hAnsi="Open Baskerville 0.0.53"/>
+          <w:color w:val="00000A"/>
+          <w:sz w:val="24"/>
+          <w:szCs w:val="24"/>
+          <w:lang w:val="en-GB" w:eastAsia="en-US" w:bidi="ar-SA"/>
+        </w:rPr>
+      </w:r>
+      <w:r/>
+    </w:p>
+    <w:p>
+      <w:pPr>
+        <w:pStyle w:val="Normal"/>
+        <w:jc w:val="center"/>
+        <w:rPr>
           <w:szCs w:val="24"/>
           <w:lang w:val="en-GB"/>
         </w:rPr>
       </w:pPr>
       <w:r>
         <w:rPr>
+          <w:rFonts w:ascii="Open Baskerville 0.0.53" w:hAnsi="Open Baskerville 0.0.53"/>
           <w:szCs w:val="24"/>
           <w:lang w:val="en-GB"/>
         </w:rPr>
-        <w:t>2IO70</w:t>
+        <w:t xml:space="preserve">This document should streamline the process of our project to lead to the goals, defined in this document. </w:t>
       </w:r>
       <w:r/>
     </w:p>
@@ -248,15 +430,18 @@
           <w:sz w:val="24"/>
           <w:sz w:val="24"/>
           <w:szCs w:val="24"/>
-          <w:rFonts w:ascii="Baskerville Old Face" w:hAnsi="Baskerville Old Face"/>
+          <w:rFonts w:ascii="Open Baskerville 0.0.53" w:hAnsi="Open Baskerville 0.0.53" w:eastAsia="Calibri" w:cs=""/>
           <w:color w:val="00000A"/>
-          <w:lang w:val="en-GB"/>
-        </w:rPr>
-      </w:pPr>
-      <w:r>
-        <w:rPr>
+          <w:lang w:val="en-GB" w:eastAsia="en-US" w:bidi="ar-SA"/>
+        </w:rPr>
+      </w:pPr>
+      <w:r>
+        <w:rPr>
+          <w:rFonts w:eastAsia="Calibri" w:cs="" w:ascii="Open Baskerville 0.0.53" w:hAnsi="Open Baskerville 0.0.53"/>
+          <w:color w:val="00000A"/>
+          <w:sz w:val="24"/>
           <w:szCs w:val="24"/>
-          <w:lang w:val="en-GB"/>
+          <w:lang w:val="en-GB" w:eastAsia="en-US" w:bidi="ar-SA"/>
         </w:rPr>
       </w:r>
       <w:r/>
@@ -269,15 +454,18 @@
           <w:sz w:val="24"/>
           <w:sz w:val="24"/>
           <w:szCs w:val="24"/>
-          <w:rFonts w:ascii="Baskerville Old Face" w:hAnsi="Baskerville Old Face"/>
+          <w:rFonts w:ascii="Open Baskerville 0.0.53" w:hAnsi="Open Baskerville 0.0.53" w:eastAsia="Calibri" w:cs=""/>
           <w:color w:val="00000A"/>
-          <w:lang w:val="en-GB"/>
-        </w:rPr>
-      </w:pPr>
-      <w:r>
-        <w:rPr>
+          <w:lang w:val="en-GB" w:eastAsia="en-US" w:bidi="ar-SA"/>
+        </w:rPr>
+      </w:pPr>
+      <w:r>
+        <w:rPr>
+          <w:rFonts w:eastAsia="Calibri" w:cs="" w:ascii="Open Baskerville 0.0.53" w:hAnsi="Open Baskerville 0.0.53"/>
+          <w:color w:val="00000A"/>
+          <w:sz w:val="24"/>
           <w:szCs w:val="24"/>
-          <w:lang w:val="en-GB"/>
+          <w:lang w:val="en-GB" w:eastAsia="en-US" w:bidi="ar-SA"/>
         </w:rPr>
       </w:r>
       <w:r/>
@@ -290,15 +478,18 @@
           <w:sz w:val="24"/>
           <w:sz w:val="24"/>
           <w:szCs w:val="24"/>
-          <w:rFonts w:ascii="Baskerville Old Face" w:hAnsi="Baskerville Old Face"/>
+          <w:rFonts w:ascii="Open Baskerville 0.0.53" w:hAnsi="Open Baskerville 0.0.53" w:eastAsia="Calibri" w:cs=""/>
           <w:color w:val="00000A"/>
-          <w:lang w:val="en-GB"/>
-        </w:rPr>
-      </w:pPr>
-      <w:r>
-        <w:rPr>
+          <w:lang w:val="en-GB" w:eastAsia="en-US" w:bidi="ar-SA"/>
+        </w:rPr>
+      </w:pPr>
+      <w:r>
+        <w:rPr>
+          <w:rFonts w:eastAsia="Calibri" w:cs="" w:ascii="Open Baskerville 0.0.53" w:hAnsi="Open Baskerville 0.0.53"/>
+          <w:color w:val="00000A"/>
+          <w:sz w:val="24"/>
           <w:szCs w:val="24"/>
-          <w:lang w:val="en-GB"/>
+          <w:lang w:val="en-GB" w:eastAsia="en-US" w:bidi="ar-SA"/>
         </w:rPr>
       </w:r>
       <w:r/>
@@ -311,35 +502,18 @@
           <w:sz w:val="24"/>
           <w:sz w:val="24"/>
           <w:szCs w:val="24"/>
-          <w:rFonts w:ascii="Baskerville Old Face" w:hAnsi="Baskerville Old Face"/>
+          <w:rFonts w:ascii="Open Baskerville 0.0.53" w:hAnsi="Open Baskerville 0.0.53" w:eastAsia="Calibri" w:cs=""/>
           <w:color w:val="00000A"/>
-          <w:lang w:val="en-GB"/>
-        </w:rPr>
-      </w:pPr>
-      <w:r>
-        <w:rPr>
+          <w:lang w:val="en-GB" w:eastAsia="en-US" w:bidi="ar-SA"/>
+        </w:rPr>
+      </w:pPr>
+      <w:r>
+        <w:rPr>
+          <w:rFonts w:eastAsia="Calibri" w:cs="" w:ascii="Open Baskerville 0.0.53" w:hAnsi="Open Baskerville 0.0.53"/>
+          <w:color w:val="00000A"/>
+          <w:sz w:val="24"/>
           <w:szCs w:val="24"/>
-          <w:lang w:val="en-GB"/>
-        </w:rPr>
-      </w:r>
-      <w:r/>
-    </w:p>
-    <w:p>
-      <w:pPr>
-        <w:pStyle w:val="Normal"/>
-        <w:rPr>
-          <w:sz w:val="24"/>
-          <w:sz w:val="24"/>
-          <w:szCs w:val="24"/>
-          <w:rFonts w:ascii="Baskerville Old Face" w:hAnsi="Baskerville Old Face"/>
-          <w:color w:val="00000A"/>
-          <w:lang w:val="en-GB"/>
-        </w:rPr>
-      </w:pPr>
-      <w:r>
-        <w:rPr>
-          <w:szCs w:val="24"/>
-          <w:lang w:val="en-GB"/>
+          <w:lang w:val="en-GB" w:eastAsia="en-US" w:bidi="ar-SA"/>
         </w:rPr>
       </w:r>
       <w:r/>
@@ -352,15 +526,18 @@
           <w:sz w:val="24"/>
           <w:sz w:val="24"/>
           <w:szCs w:val="24"/>
-          <w:rFonts w:ascii="Baskerville Old Face" w:hAnsi="Baskerville Old Face"/>
+          <w:rFonts w:ascii="Open Baskerville 0.0.53" w:hAnsi="Open Baskerville 0.0.53" w:eastAsia="Calibri" w:cs=""/>
           <w:color w:val="00000A"/>
-          <w:lang w:val="en-GB"/>
-        </w:rPr>
-      </w:pPr>
-      <w:r>
-        <w:rPr>
+          <w:lang w:val="en-GB" w:eastAsia="en-US" w:bidi="ar-SA"/>
+        </w:rPr>
+      </w:pPr>
+      <w:r>
+        <w:rPr>
+          <w:rFonts w:eastAsia="Calibri" w:cs="" w:ascii="Open Baskerville 0.0.53" w:hAnsi="Open Baskerville 0.0.53"/>
+          <w:color w:val="00000A"/>
+          <w:sz w:val="24"/>
           <w:szCs w:val="24"/>
-          <w:lang w:val="en-GB"/>
+          <w:lang w:val="en-GB" w:eastAsia="en-US" w:bidi="ar-SA"/>
         </w:rPr>
       </w:r>
       <w:r/>
@@ -370,16 +547,22 @@
         <w:pStyle w:val="Normal"/>
         <w:jc w:val="center"/>
         <w:rPr>
+          <w:sz w:val="24"/>
+          <w:sz w:val="24"/>
           <w:szCs w:val="24"/>
-          <w:lang w:val="en-GB"/>
-        </w:rPr>
-      </w:pPr>
-      <w:r>
-        <w:rPr>
+          <w:rFonts w:ascii="Open Baskerville 0.0.53" w:hAnsi="Open Baskerville 0.0.53" w:eastAsia="Calibri" w:cs=""/>
+          <w:color w:val="00000A"/>
+          <w:lang w:val="en-GB" w:eastAsia="en-US" w:bidi="ar-SA"/>
+        </w:rPr>
+      </w:pPr>
+      <w:r>
+        <w:rPr>
+          <w:rFonts w:eastAsia="Calibri" w:cs="" w:ascii="Open Baskerville 0.0.53" w:hAnsi="Open Baskerville 0.0.53"/>
+          <w:color w:val="00000A"/>
+          <w:sz w:val="24"/>
           <w:szCs w:val="24"/>
-          <w:lang w:val="en-GB"/>
-        </w:rPr>
-        <w:t xml:space="preserve">This document should streamline the process of our project to lead to the goals, defined in this document. </w:t>
+          <w:lang w:val="en-GB" w:eastAsia="en-US" w:bidi="ar-SA"/>
+        </w:rPr>
       </w:r>
       <w:r/>
     </w:p>
@@ -391,15 +574,18 @@
           <w:sz w:val="24"/>
           <w:sz w:val="24"/>
           <w:szCs w:val="24"/>
-          <w:rFonts w:ascii="Baskerville Old Face" w:hAnsi="Baskerville Old Face"/>
+          <w:rFonts w:ascii="Open Baskerville 0.0.53" w:hAnsi="Open Baskerville 0.0.53" w:eastAsia="Calibri" w:cs=""/>
           <w:color w:val="00000A"/>
-          <w:lang w:val="en-GB"/>
-        </w:rPr>
-      </w:pPr>
-      <w:r>
-        <w:rPr>
+          <w:lang w:val="en-GB" w:eastAsia="en-US" w:bidi="ar-SA"/>
+        </w:rPr>
+      </w:pPr>
+      <w:r>
+        <w:rPr>
+          <w:rFonts w:eastAsia="Calibri" w:cs="" w:ascii="Open Baskerville 0.0.53" w:hAnsi="Open Baskerville 0.0.53"/>
+          <w:color w:val="00000A"/>
+          <w:sz w:val="24"/>
           <w:szCs w:val="24"/>
-          <w:lang w:val="en-GB"/>
+          <w:lang w:val="en-GB" w:eastAsia="en-US" w:bidi="ar-SA"/>
         </w:rPr>
       </w:r>
       <w:r/>
@@ -412,15 +598,18 @@
           <w:sz w:val="24"/>
           <w:sz w:val="24"/>
           <w:szCs w:val="24"/>
-          <w:rFonts w:ascii="Baskerville Old Face" w:hAnsi="Baskerville Old Face"/>
+          <w:rFonts w:ascii="Open Baskerville 0.0.53" w:hAnsi="Open Baskerville 0.0.53" w:eastAsia="Calibri" w:cs=""/>
           <w:color w:val="00000A"/>
-          <w:lang w:val="en-GB"/>
-        </w:rPr>
-      </w:pPr>
-      <w:r>
-        <w:rPr>
+          <w:lang w:val="en-GB" w:eastAsia="en-US" w:bidi="ar-SA"/>
+        </w:rPr>
+      </w:pPr>
+      <w:r>
+        <w:rPr>
+          <w:rFonts w:eastAsia="Calibri" w:cs="" w:ascii="Open Baskerville 0.0.53" w:hAnsi="Open Baskerville 0.0.53"/>
+          <w:color w:val="00000A"/>
+          <w:sz w:val="24"/>
           <w:szCs w:val="24"/>
-          <w:lang w:val="en-GB"/>
+          <w:lang w:val="en-GB" w:eastAsia="en-US" w:bidi="ar-SA"/>
         </w:rPr>
       </w:r>
       <w:r/>
@@ -429,20 +618,13 @@
       <w:pPr>
         <w:pStyle w:val="Normal"/>
         <w:jc w:val="center"/>
-        <w:rPr>
-          <w:sz w:val="24"/>
-          <w:sz w:val="24"/>
+      </w:pPr>
+      <w:r>
+        <w:rPr>
+          <w:rFonts w:ascii="Open Baskerville 0.0.53" w:hAnsi="Open Baskerville 0.0.53"/>
           <w:szCs w:val="24"/>
-          <w:rFonts w:ascii="Baskerville Old Face" w:hAnsi="Baskerville Old Face"/>
-          <w:color w:val="00000A"/>
-          <w:lang w:val="en-GB"/>
-        </w:rPr>
-      </w:pPr>
-      <w:r>
-        <w:rPr>
-          <w:szCs w:val="24"/>
-          <w:lang w:val="en-GB"/>
-        </w:rPr>
+        </w:rPr>
+        <w:t>Group 16</w:t>
       </w:r>
       <w:r/>
     </w:p>
@@ -450,20 +632,13 @@
       <w:pPr>
         <w:pStyle w:val="Normal"/>
         <w:jc w:val="center"/>
-        <w:rPr>
-          <w:sz w:val="24"/>
-          <w:sz w:val="24"/>
+      </w:pPr>
+      <w:r>
+        <w:rPr>
+          <w:rFonts w:ascii="Open Baskerville 0.0.53" w:hAnsi="Open Baskerville 0.0.53"/>
           <w:szCs w:val="24"/>
-          <w:rFonts w:ascii="Baskerville Old Face" w:hAnsi="Baskerville Old Face"/>
-          <w:color w:val="00000A"/>
-          <w:lang w:val="en-GB"/>
-        </w:rPr>
-      </w:pPr>
-      <w:r>
-        <w:rPr>
-          <w:szCs w:val="24"/>
-          <w:lang w:val="en-GB"/>
-        </w:rPr>
+        </w:rPr>
+        <w:t>Verschuuren R.T. (Rolf)</w:t>
       </w:r>
       <w:r/>
     </w:p>
@@ -471,20 +646,13 @@
       <w:pPr>
         <w:pStyle w:val="Normal"/>
         <w:jc w:val="center"/>
-        <w:rPr>
-          <w:sz w:val="24"/>
-          <w:sz w:val="24"/>
+      </w:pPr>
+      <w:r>
+        <w:rPr>
+          <w:rFonts w:ascii="Open Baskerville 0.0.53" w:hAnsi="Open Baskerville 0.0.53"/>
           <w:szCs w:val="24"/>
-          <w:rFonts w:ascii="Baskerville Old Face" w:hAnsi="Baskerville Old Face"/>
-          <w:color w:val="00000A"/>
-          <w:lang w:val="en-GB"/>
-        </w:rPr>
-      </w:pPr>
-      <w:r>
-        <w:rPr>
-          <w:szCs w:val="24"/>
-          <w:lang w:val="en-GB"/>
-        </w:rPr>
+        </w:rPr>
+        <w:t>Keet M. (Maarten)</w:t>
       </w:r>
       <w:r/>
     </w:p>
@@ -493,19 +661,15 @@
         <w:pStyle w:val="Normal"/>
         <w:jc w:val="center"/>
         <w:rPr>
-          <w:sz w:val="24"/>
-          <w:sz w:val="24"/>
           <w:szCs w:val="24"/>
-          <w:rFonts w:ascii="Baskerville Old Face" w:hAnsi="Baskerville Old Face"/>
-          <w:color w:val="00000A"/>
-          <w:lang w:val="en-GB"/>
-        </w:rPr>
-      </w:pPr>
-      <w:r>
-        <w:rPr>
+        </w:rPr>
+      </w:pPr>
+      <w:r>
+        <w:rPr>
+          <w:rFonts w:ascii="Open Baskerville 0.0.53" w:hAnsi="Open Baskerville 0.0.53"/>
           <w:szCs w:val="24"/>
-          <w:lang w:val="en-GB"/>
-        </w:rPr>
+        </w:rPr>
+        <w:t>Petrescu T. (Tudor)</w:t>
       </w:r>
       <w:r/>
     </w:p>
@@ -514,19 +678,15 @@
         <w:pStyle w:val="Normal"/>
         <w:jc w:val="center"/>
         <w:rPr>
-          <w:sz w:val="24"/>
-          <w:sz w:val="24"/>
           <w:szCs w:val="24"/>
-          <w:rFonts w:ascii="Baskerville Old Face" w:hAnsi="Baskerville Old Face"/>
-          <w:color w:val="00000A"/>
-          <w:lang w:val="en-GB"/>
-        </w:rPr>
-      </w:pPr>
-      <w:r>
-        <w:rPr>
+        </w:rPr>
+      </w:pPr>
+      <w:r>
+        <w:rPr>
+          <w:rFonts w:ascii="Open Baskerville 0.0.53" w:hAnsi="Open Baskerville 0.0.53"/>
           <w:szCs w:val="24"/>
-          <w:lang w:val="en-GB"/>
-        </w:rPr>
+        </w:rPr>
+        <w:t>Phung D.T. (Dat)</w:t>
       </w:r>
       <w:r/>
     </w:p>
@@ -534,101 +694,10 @@
       <w:pPr>
         <w:pStyle w:val="Normal"/>
         <w:jc w:val="center"/>
-        <w:rPr>
-          <w:sz w:val="24"/>
-          <w:sz w:val="24"/>
-          <w:szCs w:val="24"/>
-          <w:rFonts w:ascii="Baskerville Old Face" w:hAnsi="Baskerville Old Face"/>
-          <w:color w:val="00000A"/>
-          <w:lang w:val="en-GB"/>
-        </w:rPr>
-      </w:pPr>
-      <w:r>
-        <w:rPr>
-          <w:szCs w:val="24"/>
-          <w:lang w:val="en-GB"/>
-        </w:rPr>
-      </w:r>
-      <w:r/>
-    </w:p>
-    <w:p>
-      <w:pPr>
-        <w:pStyle w:val="Normal"/>
-        <w:jc w:val="center"/>
-      </w:pPr>
-      <w:r>
-        <w:rPr>
-          <w:szCs w:val="24"/>
-        </w:rPr>
-        <w:t>Group 16</w:t>
-      </w:r>
-      <w:r/>
-    </w:p>
-    <w:p>
-      <w:pPr>
-        <w:pStyle w:val="Normal"/>
-        <w:jc w:val="center"/>
-      </w:pPr>
-      <w:r>
-        <w:rPr>
-          <w:szCs w:val="24"/>
-        </w:rPr>
-        <w:t>Verschuuren R.T. (Rolf)</w:t>
-      </w:r>
-      <w:r/>
-    </w:p>
-    <w:p>
-      <w:pPr>
-        <w:pStyle w:val="Normal"/>
-        <w:jc w:val="center"/>
-      </w:pPr>
-      <w:r>
-        <w:rPr>
-          <w:szCs w:val="24"/>
-        </w:rPr>
-        <w:t>Keet M. (Maarten)</w:t>
-      </w:r>
-      <w:r/>
-    </w:p>
-    <w:p>
-      <w:pPr>
-        <w:pStyle w:val="Normal"/>
-        <w:jc w:val="center"/>
-        <w:rPr>
-          <w:szCs w:val="24"/>
-        </w:rPr>
-      </w:pPr>
-      <w:r>
-        <w:rPr>
-          <w:szCs w:val="24"/>
-        </w:rPr>
-        <w:t>Petrescu T. (Tudor)</w:t>
-      </w:r>
-      <w:r/>
-    </w:p>
-    <w:p>
-      <w:pPr>
-        <w:pStyle w:val="Normal"/>
-        <w:jc w:val="center"/>
-        <w:rPr>
-          <w:szCs w:val="24"/>
-        </w:rPr>
-      </w:pPr>
-      <w:r>
-        <w:rPr>
-          <w:szCs w:val="24"/>
-        </w:rPr>
-        <w:t>Phung D.T. (Dat)</w:t>
-      </w:r>
-      <w:r/>
-    </w:p>
-    <w:p>
-      <w:pPr>
-        <w:pStyle w:val="Normal"/>
-        <w:jc w:val="center"/>
-      </w:pPr>
-      <w:r>
-        <w:rPr>
+      </w:pPr>
+      <w:r>
+        <w:rPr>
+          <w:rFonts w:ascii="Open Baskerville 0.0.53" w:hAnsi="Open Baskerville 0.0.53"/>
           <w:szCs w:val="24"/>
         </w:rPr>
         <w:t>Version 2</w:t>
@@ -657,7 +726,7 @@
           </w:pPr>
           <w:r>
             <w:rPr>
-              <w:rFonts w:ascii="Baskerville Old Face" w:hAnsi="Baskerville Old Face"/>
+              <w:rFonts w:ascii="Open Baskerville 0.0.53" w:hAnsi="Open Baskerville 0.0.53"/>
               <w:color w:val="000000" w:themeColor="text1"/>
               <w:lang w:val="en-GB"/>
             </w:rPr>
@@ -670,6 +739,14 @@
     <w:p>
       <w:pPr>
         <w:pStyle w:val="Normal"/>
+        <w:rPr>
+          <w:sz w:val="24"/>
+          <w:sz w:val="24"/>
+          <w:szCs w:val="22"/>
+          <w:rFonts w:ascii="Baskerville Old Face" w:hAnsi="Baskerville Old Face" w:eastAsia="Calibri" w:cs=""/>
+          <w:color w:val="00000A"/>
+          <w:lang w:val="nl-NL" w:eastAsia="en-US" w:bidi="ar-SA"/>
+        </w:rPr>
       </w:pPr>
       <w:r>
         <w:rPr/>
@@ -682,12 +759,6 @@
         <w:tabs>
           <w:tab w:val="right" w:pos="9016" w:leader="dot"/>
         </w:tabs>
-        <w:rPr>
-          <w:sz w:val="22"/>
-          <w:sz w:val="22"/>
-          <w:rFonts w:ascii="Calibri" w:hAnsi="Calibri" w:eastAsia="" w:asciiTheme="minorHAnsi" w:eastAsiaTheme="minorEastAsia" w:hAnsiTheme="minorHAnsi"/>
-          <w:lang w:val="en-GB" w:eastAsia="en-GB"/>
-        </w:rPr>
       </w:pPr>
       <w:r>
         <w:fldChar w:fldCharType="begin"/>
@@ -703,6 +774,7 @@
           <w:rPr>
             <w:webHidden/>
             <w:rStyle w:val="IndexLink"/>
+            <w:rFonts w:ascii="Open Baskerville 0.0.53" w:hAnsi="Open Baskerville 0.0.53"/>
             <w:vanish w:val="false"/>
             <w:lang w:val="en-GB"/>
           </w:rPr>
@@ -729,6 +801,7 @@
         <w:r>
           <w:rPr>
             <w:rStyle w:val="IndexLink"/>
+            <w:rFonts w:ascii="Open Baskerville 0.0.53" w:hAnsi="Open Baskerville 0.0.53"/>
           </w:rPr>
           <w:tab/>
           <w:t>3</w:t>
@@ -760,6 +833,7 @@
           <w:rPr>
             <w:webHidden/>
             <w:rStyle w:val="IndexLink"/>
+            <w:rFonts w:ascii="Open Baskerville 0.0.53" w:hAnsi="Open Baskerville 0.0.53"/>
             <w:vanish w:val="false"/>
             <w:lang w:val="en-GB"/>
           </w:rPr>
@@ -786,6 +860,7 @@
         <w:r>
           <w:rPr>
             <w:rStyle w:val="IndexLink"/>
+            <w:rFonts w:ascii="Open Baskerville 0.0.53" w:hAnsi="Open Baskerville 0.0.53"/>
           </w:rPr>
           <w:tab/>
           <w:t>3</w:t>
@@ -814,6 +889,7 @@
           <w:rPr>
             <w:webHidden/>
             <w:rStyle w:val="IndexLink"/>
+            <w:rFonts w:ascii="Open Baskerville 0.0.53" w:hAnsi="Open Baskerville 0.0.53"/>
             <w:vanish w:val="false"/>
             <w:lang w:val="en-GB"/>
           </w:rPr>
@@ -822,6 +898,7 @@
         <w:r>
           <w:rPr>
             <w:rStyle w:val="IndexLink"/>
+            <w:rFonts w:ascii="Open Baskerville 0.0.53" w:hAnsi="Open Baskerville 0.0.53"/>
             <w:lang w:val="en-GB"/>
           </w:rPr>
           <w:tab/>
@@ -829,6 +906,7 @@
       </w:hyperlink>
       <w:r>
         <w:rPr>
+          <w:rFonts w:ascii="Open Baskerville 0.0.53" w:hAnsi="Open Baskerville 0.0.53"/>
           <w:lang w:val="en-GB"/>
         </w:rPr>
         <w:t>4</w:t>
@@ -850,6 +928,7 @@
           <w:rPr>
             <w:webHidden/>
             <w:rStyle w:val="IndexLink"/>
+            <w:rFonts w:ascii="Open Baskerville 0.0.53" w:hAnsi="Open Baskerville 0.0.53"/>
             <w:vanish w:val="false"/>
             <w:lang w:val="en-GB"/>
           </w:rPr>
@@ -858,6 +937,7 @@
         <w:r>
           <w:rPr>
             <w:rStyle w:val="IndexLink"/>
+            <w:rFonts w:ascii="Open Baskerville 0.0.53" w:hAnsi="Open Baskerville 0.0.53"/>
             <w:lang w:val="en-GB"/>
           </w:rPr>
           <w:tab/>
@@ -865,6 +945,7 @@
       </w:hyperlink>
       <w:r>
         <w:rPr>
+          <w:rFonts w:ascii="Open Baskerville 0.0.53" w:hAnsi="Open Baskerville 0.0.53"/>
           <w:lang w:val="en-GB"/>
         </w:rPr>
         <w:t>4</w:t>
@@ -886,6 +967,7 @@
           <w:rPr>
             <w:webHidden/>
             <w:rStyle w:val="IndexLink"/>
+            <w:rFonts w:ascii="Open Baskerville 0.0.53" w:hAnsi="Open Baskerville 0.0.53"/>
             <w:vanish w:val="false"/>
             <w:lang w:val="en-GB"/>
           </w:rPr>
@@ -894,6 +976,7 @@
         <w:r>
           <w:rPr>
             <w:rStyle w:val="IndexLink"/>
+            <w:rFonts w:ascii="Open Baskerville 0.0.53" w:hAnsi="Open Baskerville 0.0.53"/>
             <w:lang w:val="en-GB"/>
           </w:rPr>
           <w:tab/>
@@ -901,6 +984,7 @@
       </w:hyperlink>
       <w:r>
         <w:rPr>
+          <w:rFonts w:ascii="Open Baskerville 0.0.53" w:hAnsi="Open Baskerville 0.0.53"/>
           <w:lang w:val="en-GB"/>
         </w:rPr>
         <w:t>4</w:t>
@@ -922,6 +1006,7 @@
           <w:rPr>
             <w:webHidden/>
             <w:rStyle w:val="IndexLink"/>
+            <w:rFonts w:ascii="Open Baskerville 0.0.53" w:hAnsi="Open Baskerville 0.0.53"/>
             <w:vanish w:val="false"/>
             <w:lang w:val="en-US"/>
           </w:rPr>
@@ -930,6 +1015,7 @@
         <w:r>
           <w:rPr>
             <w:rStyle w:val="IndexLink"/>
+            <w:rFonts w:ascii="Open Baskerville 0.0.53" w:hAnsi="Open Baskerville 0.0.53"/>
             <w:lang w:val="en-GB"/>
           </w:rPr>
           <w:tab/>
@@ -937,6 +1023,7 @@
       </w:hyperlink>
       <w:r>
         <w:rPr>
+          <w:rFonts w:ascii="Open Baskerville 0.0.53" w:hAnsi="Open Baskerville 0.0.53"/>
           <w:lang w:val="en-GB"/>
         </w:rPr>
         <w:t>5</w:t>
@@ -958,6 +1045,7 @@
           <w:rPr>
             <w:webHidden/>
             <w:rStyle w:val="IndexLink"/>
+            <w:rFonts w:ascii="Open Baskerville 0.0.53" w:hAnsi="Open Baskerville 0.0.53"/>
             <w:vanish w:val="false"/>
             <w:lang w:val="en-US"/>
           </w:rPr>
@@ -966,6 +1054,7 @@
         <w:r>
           <w:rPr>
             <w:rStyle w:val="IndexLink"/>
+            <w:rFonts w:ascii="Open Baskerville 0.0.53" w:hAnsi="Open Baskerville 0.0.53"/>
             <w:lang w:val="en-GB"/>
           </w:rPr>
           <w:tab/>
@@ -973,6 +1062,7 @@
       </w:hyperlink>
       <w:r>
         <w:rPr>
+          <w:rFonts w:ascii="Open Baskerville 0.0.53" w:hAnsi="Open Baskerville 0.0.53"/>
           <w:lang w:val="en-GB"/>
         </w:rPr>
         <w:t>5</w:t>
@@ -994,6 +1084,7 @@
           <w:rPr>
             <w:webHidden/>
             <w:rStyle w:val="IndexLink"/>
+            <w:rFonts w:ascii="Open Baskerville 0.0.53" w:hAnsi="Open Baskerville 0.0.53"/>
             <w:vanish w:val="false"/>
             <w:lang w:val="en-GB"/>
           </w:rPr>
@@ -1002,6 +1093,7 @@
         <w:r>
           <w:rPr>
             <w:rStyle w:val="IndexLink"/>
+            <w:rFonts w:ascii="Open Baskerville 0.0.53" w:hAnsi="Open Baskerville 0.0.53"/>
             <w:lang w:val="en-GB"/>
           </w:rPr>
           <w:tab/>
@@ -1009,6 +1101,7 @@
       </w:hyperlink>
       <w:r>
         <w:rPr>
+          <w:rFonts w:ascii="Open Baskerville 0.0.53" w:hAnsi="Open Baskerville 0.0.53"/>
           <w:lang w:val="en-GB"/>
         </w:rPr>
         <w:t>5</w:t>
@@ -1025,11 +1118,21 @@
           <w:lang w:val="en-GB"/>
         </w:rPr>
       </w:pPr>
+      <w:r>
+        <w:rPr>
+          <w:rStyle w:val="IndexLink"/>
+          <w:rFonts w:ascii="Open Baskerville 0.0.53" w:hAnsi="Open Baskerville 0.0.53"/>
+          <w:vanish w:val="false"/>
+          <w:lang w:val="en-GB"/>
+        </w:rPr>
+        <w:t xml:space="preserve">    </w:t>
+      </w:r>
       <w:hyperlink w:anchor="_Toc411691509">
         <w:r>
           <w:rPr>
             <w:webHidden/>
             <w:rStyle w:val="IndexLink"/>
+            <w:rFonts w:ascii="Open Baskerville 0.0.53" w:hAnsi="Open Baskerville 0.0.53"/>
             <w:vanish w:val="false"/>
             <w:lang w:val="en-GB"/>
           </w:rPr>
@@ -1038,6 +1141,7 @@
         <w:r>
           <w:rPr>
             <w:rStyle w:val="IndexLink"/>
+            <w:rFonts w:ascii="Open Baskerville 0.0.53" w:hAnsi="Open Baskerville 0.0.53"/>
             <w:lang w:val="en-GB"/>
           </w:rPr>
           <w:tab/>
@@ -1045,6 +1149,7 @@
       </w:hyperlink>
       <w:r>
         <w:rPr>
+          <w:rFonts w:ascii="Open Baskerville 0.0.53" w:hAnsi="Open Baskerville 0.0.53"/>
           <w:lang w:val="en-GB"/>
         </w:rPr>
         <w:t>5</w:t>
@@ -1066,6 +1171,7 @@
           <w:rPr>
             <w:webHidden/>
             <w:rStyle w:val="IndexLink"/>
+            <w:rFonts w:ascii="Open Baskerville 0.0.53" w:hAnsi="Open Baskerville 0.0.53"/>
             <w:vanish w:val="false"/>
             <w:lang w:val="en-US"/>
           </w:rPr>
@@ -1074,6 +1180,7 @@
         <w:r>
           <w:rPr>
             <w:rStyle w:val="IndexLink"/>
+            <w:rFonts w:ascii="Open Baskerville 0.0.53" w:hAnsi="Open Baskerville 0.0.53"/>
             <w:lang w:val="en-GB"/>
           </w:rPr>
           <w:tab/>
@@ -1081,6 +1188,7 @@
       </w:hyperlink>
       <w:r>
         <w:rPr>
+          <w:rFonts w:ascii="Open Baskerville 0.0.53" w:hAnsi="Open Baskerville 0.0.53"/>
           <w:lang w:val="en-GB"/>
         </w:rPr>
         <w:t>6</w:t>
@@ -1102,6 +1210,7 @@
           <w:rPr>
             <w:webHidden/>
             <w:rStyle w:val="IndexLink"/>
+            <w:rFonts w:ascii="Open Baskerville 0.0.53" w:hAnsi="Open Baskerville 0.0.53"/>
             <w:vanish w:val="false"/>
             <w:lang w:val="en-GB"/>
           </w:rPr>
@@ -1110,6 +1219,7 @@
         <w:r>
           <w:rPr>
             <w:rStyle w:val="IndexLink"/>
+            <w:rFonts w:ascii="Open Baskerville 0.0.53" w:hAnsi="Open Baskerville 0.0.53"/>
             <w:lang w:val="en-GB"/>
           </w:rPr>
           <w:tab/>
@@ -1117,6 +1227,7 @@
       </w:hyperlink>
       <w:r>
         <w:rPr>
+          <w:rFonts w:ascii="Open Baskerville 0.0.53" w:hAnsi="Open Baskerville 0.0.53"/>
           <w:lang w:val="en-GB"/>
         </w:rPr>
         <w:t>7</w:t>
@@ -1129,14 +1240,19 @@
         <w:rPr>
           <w:sz w:val="24"/>
           <w:sz w:val="24"/>
-          <w:rFonts w:ascii="Baskerville Old Face" w:hAnsi="Baskerville Old Face"/>
+          <w:szCs w:val="22"/>
+          <w:rFonts w:ascii="Open Baskerville 0.0.53" w:hAnsi="Open Baskerville 0.0.53" w:eastAsia="Calibri" w:cs=""/>
           <w:color w:val="00000A"/>
-          <w:lang w:val="en-GB"/>
-        </w:rPr>
-      </w:pPr>
-      <w:r>
-        <w:rPr>
-          <w:lang w:val="en-GB"/>
+          <w:lang w:val="en-GB" w:eastAsia="en-US" w:bidi="ar-SA"/>
+        </w:rPr>
+      </w:pPr>
+      <w:r>
+        <w:rPr>
+          <w:rFonts w:eastAsia="Calibri" w:cs="" w:ascii="Open Baskerville 0.0.53" w:hAnsi="Open Baskerville 0.0.53"/>
+          <w:color w:val="00000A"/>
+          <w:sz w:val="24"/>
+          <w:szCs w:val="22"/>
+          <w:lang w:val="en-GB" w:eastAsia="en-US" w:bidi="ar-SA"/>
         </w:rPr>
       </w:r>
       <w:r>
@@ -1150,14 +1266,19 @@
         <w:rPr>
           <w:sz w:val="24"/>
           <w:sz w:val="24"/>
-          <w:rFonts w:ascii="Baskerville Old Face" w:hAnsi="Baskerville Old Face"/>
+          <w:szCs w:val="22"/>
+          <w:rFonts w:ascii="Open Baskerville 0.0.53" w:hAnsi="Open Baskerville 0.0.53" w:eastAsia="Calibri" w:cs=""/>
           <w:color w:val="00000A"/>
-          <w:lang w:val="en-GB"/>
-        </w:rPr>
-      </w:pPr>
-      <w:r>
-        <w:rPr>
-          <w:lang w:val="en-GB"/>
+          <w:lang w:val="en-GB" w:eastAsia="en-US" w:bidi="ar-SA"/>
+        </w:rPr>
+      </w:pPr>
+      <w:r>
+        <w:rPr>
+          <w:rFonts w:eastAsia="Calibri" w:cs="" w:ascii="Open Baskerville 0.0.53" w:hAnsi="Open Baskerville 0.0.53"/>
+          <w:color w:val="00000A"/>
+          <w:sz w:val="24"/>
+          <w:szCs w:val="22"/>
+          <w:lang w:val="en-GB" w:eastAsia="en-US" w:bidi="ar-SA"/>
         </w:rPr>
       </w:r>
       <w:r>
@@ -1177,6 +1298,7 @@
       <w:bookmarkEnd w:id="0"/>
       <w:r>
         <w:rPr>
+          <w:rFonts w:ascii="Open Baskerville 0.0.53" w:hAnsi="Open Baskerville 0.0.53"/>
           <w:b/>
           <w:bCs/>
           <w:szCs w:val="24"/>
@@ -1195,6 +1317,7 @@
       </w:pPr>
       <w:r>
         <w:rPr>
+          <w:rFonts w:ascii="Open Baskerville 0.0.53" w:hAnsi="Open Baskerville 0.0.53"/>
           <w:lang w:val="en-GB"/>
         </w:rPr>
         <w:t>In this document you will find the details on how we will design and build, in the coming eight weeks,  a sorting machine and the software that runs it. The Work Plan will contain a clear schedule for the tasks to be completed over the course of the project. This includes, but is not limited to, assigning responsibility and setting deadlines for each deliverable. This document will likely be updated with newer versions later on as unforeseen circumstances arise.</w:t>
@@ -1208,14 +1331,18 @@
           <w:sz w:val="32"/>
           <w:sz w:val="32"/>
           <w:szCs w:val="32"/>
-          <w:rFonts w:ascii="Baskerville Old Face" w:hAnsi="Baskerville Old Face" w:eastAsia="" w:cs="" w:cstheme="majorBidi" w:eastAsiaTheme="majorEastAsia"/>
+          <w:rFonts w:ascii="Open Baskerville 0.0.53" w:hAnsi="Open Baskerville 0.0.53" w:eastAsia="" w:cs="" w:cstheme="majorBidi" w:eastAsiaTheme="majorEastAsia"/>
           <w:color w:val="000000" w:themeColor="text1"/>
-          <w:lang w:val="en-GB"/>
-        </w:rPr>
-      </w:pPr>
-      <w:r>
-        <w:rPr>
-          <w:lang w:val="en-GB"/>
+          <w:lang w:val="en-GB" w:eastAsia="en-US" w:bidi="ar-SA"/>
+        </w:rPr>
+      </w:pPr>
+      <w:r>
+        <w:rPr>
+          <w:rFonts w:eastAsia="" w:cs="" w:cstheme="majorBidi" w:eastAsiaTheme="majorEastAsia" w:ascii="Open Baskerville 0.0.53" w:hAnsi="Open Baskerville 0.0.53"/>
+          <w:color w:val="000000" w:themeColor="text1"/>
+          <w:sz w:val="32"/>
+          <w:szCs w:val="32"/>
+          <w:lang w:val="en-GB" w:eastAsia="en-US" w:bidi="ar-SA"/>
         </w:rPr>
       </w:r>
       <w:r>
@@ -1234,6 +1361,7 @@
       <w:bookmarkEnd w:id="1"/>
       <w:r>
         <w:rPr>
+          <w:rFonts w:ascii="Open Baskerville 0.0.53" w:hAnsi="Open Baskerville 0.0.53"/>
           <w:b/>
           <w:bCs/>
           <w:lang w:val="en-GB"/>
@@ -1253,6 +1381,7 @@
       <w:bookmarkEnd w:id="2"/>
       <w:r>
         <w:rPr>
+          <w:rFonts w:ascii="Open Baskerville 0.0.53" w:hAnsi="Open Baskerville 0.0.53"/>
           <w:b/>
           <w:bCs/>
           <w:sz w:val="28"/>
@@ -1272,6 +1401,7 @@
       </w:pPr>
       <w:r>
         <w:rPr>
+          <w:rFonts w:ascii="Open Baskerville 0.0.53" w:hAnsi="Open Baskerville 0.0.53"/>
           <w:lang w:val="en-GB"/>
         </w:rPr>
         <w:t>The goal of this project is to design and build a machine capable of sorting black and white disks and the embedded system controlling it. In addition to this, we will learn how to perform different roles in a group project. Obtain experience in specification, design, and construction of a simple embedded system. As well as learning how to keep design and implementation of the software manageable by using a programming language as a stepping stone to the machine language. And to become aware of the influence of electrical and mechanical limitations on the realizability of machine controlled systems.</w:t>
@@ -1289,6 +1419,7 @@
       <w:bookmarkEnd w:id="3"/>
       <w:r>
         <w:rPr>
+          <w:rFonts w:ascii="Open Baskerville 0.0.53" w:hAnsi="Open Baskerville 0.0.53"/>
           <w:b/>
           <w:bCs/>
           <w:sz w:val="28"/>
@@ -1308,6 +1439,7 @@
       </w:pPr>
       <w:r>
         <w:rPr>
+          <w:rFonts w:ascii="Open Baskerville 0.0.53" w:hAnsi="Open Baskerville 0.0.53"/>
           <w:lang w:val="en-GB"/>
         </w:rPr>
         <w:t>The objectives of Machine Design are to design and construct a physical sorting machine by solely using the parts in the provided Fisher Technik construction kit and to define the System Level Requirements, which consists of use cases, user constraints and safety properties.</w:t>
@@ -1323,6 +1455,7 @@
       </w:pPr>
       <w:r>
         <w:rPr>
+          <w:rFonts w:ascii="Open Baskerville 0.0.53" w:hAnsi="Open Baskerville 0.0.53"/>
           <w:lang w:val="en-GB"/>
         </w:rPr>
         <w:t>Use cases: description of a usage scenario of the machine. Use cases also clarify the features and observable qualities of the machine.</w:t>
@@ -1338,6 +1471,7 @@
       </w:pPr>
       <w:r>
         <w:rPr>
+          <w:rFonts w:ascii="Open Baskerville 0.0.53" w:hAnsi="Open Baskerville 0.0.53"/>
           <w:lang w:val="en-GB"/>
         </w:rPr>
         <w:t>User constraints: description of the expected behaviour of users, with the assumption that the system works properly.</w:t>
@@ -1353,6 +1487,7 @@
       </w:pPr>
       <w:r>
         <w:rPr>
+          <w:rFonts w:ascii="Open Baskerville 0.0.53" w:hAnsi="Open Baskerville 0.0.53"/>
           <w:lang w:val="en-GB"/>
         </w:rPr>
         <w:t>Safety properties: specification of a set of relations between inputs and outputs written in English, but later expressed using UPPAAL.</w:t>
@@ -1368,6 +1503,7 @@
       </w:pPr>
       <w:r>
         <w:rPr>
+          <w:rFonts w:ascii="Open Baskerville 0.0.53" w:hAnsi="Open Baskerville 0.0.53"/>
           <w:lang w:val="en-GB"/>
         </w:rPr>
         <w:t>In the document “Machine Design”, the System Level Requirements, as well as the connections between different parts of the machine and the micro-controller, the so-called machine interface, must be completely and accurately described.</w:t>
@@ -1385,6 +1521,7 @@
       <w:bookmarkEnd w:id="4"/>
       <w:r>
         <w:rPr>
+          <w:rFonts w:ascii="Open Baskerville 0.0.53" w:hAnsi="Open Baskerville 0.0.53"/>
           <w:b/>
           <w:bCs/>
           <w:sz w:val="28"/>
@@ -1404,6 +1541,7 @@
       </w:pPr>
       <w:r>
         <w:rPr>
+          <w:rFonts w:ascii="Open Baskerville 0.0.53" w:hAnsi="Open Baskerville 0.0.53"/>
           <w:lang w:val="en-US"/>
         </w:rPr>
         <w:t>The objectives of Software Specification are to write a description, as accurately as possible, of the required behaviour of the PP2. Described are:</w:t>
@@ -1419,6 +1557,7 @@
       </w:pPr>
       <w:r>
         <w:rPr>
+          <w:rFonts w:ascii="Open Baskerville 0.0.53" w:hAnsi="Open Baskerville 0.0.53"/>
           <w:lang w:val="en-US"/>
         </w:rPr>
         <w:t>Which signals from the machine interface are inputs to the program, and what these signals represent.</w:t>
@@ -1434,6 +1573,7 @@
       </w:pPr>
       <w:r>
         <w:rPr>
+          <w:rFonts w:ascii="Open Baskerville 0.0.53" w:hAnsi="Open Baskerville 0.0.53"/>
           <w:lang w:val="en-US"/>
         </w:rPr>
         <w:t>Which signals from the machine interface are outputs to the program, and what these signals control.</w:t>
@@ -1449,6 +1589,7 @@
       </w:pPr>
       <w:r>
         <w:rPr>
+          <w:rFonts w:ascii="Open Baskerville 0.0.53" w:hAnsi="Open Baskerville 0.0.53"/>
           <w:lang w:val="en-US"/>
         </w:rPr>
         <w:t>How the inputs depend on the outputs, that is, how the PP2 reacts to the inputs.</w:t>
@@ -1464,6 +1605,7 @@
       </w:pPr>
       <w:r>
         <w:rPr>
+          <w:rFonts w:ascii="Open Baskerville 0.0.53" w:hAnsi="Open Baskerville 0.0.53"/>
           <w:lang w:val="en-US"/>
         </w:rPr>
         <w:t>When this is done the document “Software Specification” and accessory UPPAAL model are to be handed in.</w:t>
@@ -1481,6 +1623,7 @@
       <w:bookmarkEnd w:id="5"/>
       <w:r>
         <w:rPr>
+          <w:rFonts w:ascii="Open Baskerville 0.0.53" w:hAnsi="Open Baskerville 0.0.53"/>
           <w:b/>
           <w:bCs/>
           <w:sz w:val="28"/>
@@ -1500,6 +1643,7 @@
       </w:pPr>
       <w:r>
         <w:rPr>
+          <w:rFonts w:ascii="Open Baskerville 0.0.53" w:hAnsi="Open Baskerville 0.0.53"/>
           <w:lang w:val="en-US"/>
         </w:rPr>
         <w:t xml:space="preserve">In the phase Software Design one objective is to construct a computer program in high level code, like Java. This should be realized with all requirements defined in the Software Specification. The code doesn’t necessarily need to be compilable and executable. It serves as a stepping stone towards the Assembly Language program of the next phase. </w:t>
@@ -1515,6 +1659,7 @@
       </w:pPr>
       <w:r>
         <w:rPr>
+          <w:rFonts w:ascii="Open Baskerville 0.0.53" w:hAnsi="Open Baskerville 0.0.53"/>
           <w:lang w:val="en-US"/>
         </w:rPr>
         <w:t>Another objective in this phase is to construct a document containing the design decisions with explanation and/or motivation. To assure correctness of the program it’s needed to explain correctness, at least, informally. This should also be part of the document.</w:t>
@@ -1532,6 +1677,7 @@
       <w:bookmarkEnd w:id="6"/>
       <w:r>
         <w:rPr>
+          <w:rFonts w:ascii="Open Baskerville 0.0.53" w:hAnsi="Open Baskerville 0.0.53"/>
           <w:b/>
           <w:bCs/>
           <w:sz w:val="28"/>
@@ -1551,6 +1697,7 @@
       </w:pPr>
       <w:r>
         <w:rPr>
+          <w:rFonts w:ascii="Open Baskerville 0.0.53" w:hAnsi="Open Baskerville 0.0.53"/>
           <w:lang w:val="en-GB"/>
         </w:rPr>
         <w:t>For Software Implementation and Integration, the Java program written in the previous phase is converted into Assembly code. Then it is compiled and integrated into the PP2 processor and the Fisher Technik machine. In order to be able to do this, it is required that a representation is chosen of all variables and data structures from the Java program and that a uniform coding standard is developed. Both the data representation and the coding standard are detailed in a document called “Software Implementation”.</w:t>
@@ -1568,6 +1715,7 @@
       <w:bookmarkEnd w:id="7"/>
       <w:r>
         <w:rPr>
+          <w:rFonts w:ascii="Open Baskerville 0.0.53" w:hAnsi="Open Baskerville 0.0.53"/>
           <w:b/>
           <w:bCs/>
           <w:sz w:val="28"/>
@@ -1587,6 +1735,7 @@
       </w:pPr>
       <w:r>
         <w:rPr>
+          <w:rFonts w:ascii="Open Baskerville 0.0.53" w:hAnsi="Open Baskerville 0.0.53"/>
           <w:lang w:val="en-GB"/>
         </w:rPr>
         <w:t xml:space="preserve">The objective of System Validation and Testing is to verify whether or not the end product meets the initial requirements. System Validation and Testing is carried out during all the other software related steps. The process is split in 3 main methods: Code Review , Test Cases and Formal Proofs. </w:t>
@@ -1602,6 +1751,7 @@
       </w:pPr>
       <w:r>
         <w:rPr>
+          <w:rFonts w:ascii="Open Baskerville 0.0.53" w:hAnsi="Open Baskerville 0.0.53"/>
           <w:lang w:val="en-GB"/>
         </w:rPr>
         <w:t xml:space="preserve">Code review consists of having a group of people assess and review lines of code. For every review a report has to be created, from a simple Walk-through to a Formal Peer Review or Pair Programming. </w:t>
@@ -1617,6 +1767,7 @@
       </w:pPr>
       <w:r>
         <w:rPr>
+          <w:rFonts w:ascii="Open Baskerville 0.0.53" w:hAnsi="Open Baskerville 0.0.53"/>
           <w:lang w:val="en-GB"/>
         </w:rPr>
         <w:t>Test Cases must be created describing with an input and an expected output, the Test Run must cover all statements, conditions and decisions, all executions of the test cases must be documented along with a description of the result of the test.</w:t>
@@ -1632,6 +1783,7 @@
       </w:pPr>
       <w:r>
         <w:rPr>
+          <w:rFonts w:ascii="Open Baskerville 0.0.53" w:hAnsi="Open Baskerville 0.0.53"/>
           <w:lang w:val="en-GB"/>
         </w:rPr>
         <w:t>The Formal Proofs is checking if requirements written in a mathematical logic satisfy the UPPAAL models of the Software Specification.</w:t>
@@ -1649,6 +1801,7 @@
       <w:bookmarkEnd w:id="8"/>
       <w:r>
         <w:rPr>
+          <w:rFonts w:ascii="Open Baskerville 0.0.53" w:hAnsi="Open Baskerville 0.0.53"/>
           <w:b/>
           <w:bCs/>
           <w:sz w:val="28"/>
@@ -1668,6 +1821,7 @@
       </w:pPr>
       <w:r>
         <w:rPr>
+          <w:rFonts w:ascii="Open Baskerville 0.0.53" w:hAnsi="Open Baskerville 0.0.53"/>
           <w:lang w:val="en-US"/>
         </w:rPr>
         <w:t>This document is a compilation of all previous documents, and adds to that: a table of contents, an introduction, and a conclusion. This conclusion will go over some of the problems the group faced over the course of this project, and how these problems were eventually solved. The “Final Report” is the final document to be handed in collectively, and marks the completion of the project of designing and building a sorting machine and the software that controls it.</w:t>
@@ -1678,13 +1832,37 @@
       <w:pPr>
         <w:pStyle w:val="Heading1"/>
         <w:rPr>
-          <w:lang w:val="en-GB"/>
-        </w:rPr>
+          <w:sz w:val="32"/>
+          <w:sz w:val="32"/>
+          <w:szCs w:val="32"/>
+          <w:rFonts w:ascii="Open Baskerville 0.0.53" w:hAnsi="Open Baskerville 0.0.53" w:eastAsia="" w:cs="" w:cstheme="majorBidi" w:eastAsiaTheme="majorEastAsia"/>
+          <w:color w:val="000000" w:themeColor="text1"/>
+          <w:lang w:val="nl-NL" w:eastAsia="en-US" w:bidi="ar-SA"/>
+        </w:rPr>
+      </w:pPr>
+      <w:r>
+        <w:rPr>
+          <w:rFonts w:eastAsia="" w:cs="" w:cstheme="majorBidi" w:eastAsiaTheme="majorEastAsia" w:ascii="Open Baskerville 0.0.53" w:hAnsi="Open Baskerville 0.0.53"/>
+          <w:color w:val="000000" w:themeColor="text1"/>
+          <w:sz w:val="32"/>
+          <w:szCs w:val="32"/>
+          <w:lang w:val="nl-NL" w:eastAsia="en-US" w:bidi="ar-SA"/>
+        </w:rPr>
+      </w:r>
+      <w:r>
+        <w:br w:type="page"/>
+      </w:r>
+      <w:r/>
+    </w:p>
+    <w:p>
+      <w:pPr>
+        <w:pStyle w:val="Heading1"/>
       </w:pPr>
       <w:bookmarkStart w:id="9" w:name="_Toc411691510"/>
       <w:bookmarkEnd w:id="9"/>
       <w:r>
         <w:rPr>
+          <w:rFonts w:ascii="Open Baskerville 0.0.53" w:hAnsi="Open Baskerville 0.0.53"/>
           <w:b/>
           <w:bCs/>
           <w:lang w:val="en-US"/>
@@ -1702,6 +1880,7 @@
       </w:pPr>
       <w:r>
         <w:rPr>
+          <w:rFonts w:ascii="Open Baskerville 0.0.53" w:hAnsi="Open Baskerville 0.0.53"/>
           <w:b/>
           <w:lang w:val="en-GB"/>
         </w:rPr>
@@ -1709,6 +1888,7 @@
       </w:r>
       <w:r>
         <w:rPr>
+          <w:rFonts w:ascii="Open Baskerville 0.0.53" w:hAnsi="Open Baskerville 0.0.53"/>
           <w:lang w:val="en-GB"/>
         </w:rPr>
         <w:t xml:space="preserve"> leads the upcoming meetings and, in order to do that, prepares an agenda. The President is succeeded by the secretary after every week.</w:t>
@@ -1724,6 +1904,7 @@
       </w:pPr>
       <w:r>
         <w:rPr>
+          <w:rFonts w:ascii="Open Baskerville 0.0.53" w:hAnsi="Open Baskerville 0.0.53"/>
           <w:b/>
           <w:lang w:val="en-GB"/>
         </w:rPr>
@@ -1731,6 +1912,7 @@
       </w:r>
       <w:r>
         <w:rPr>
+          <w:rFonts w:ascii="Open Baskerville 0.0.53" w:hAnsi="Open Baskerville 0.0.53"/>
           <w:lang w:val="en-GB"/>
         </w:rPr>
         <w:t xml:space="preserve"> writes down minutes during the meetings, which are to be discussed and approved during the next meeting. He also compiles all individual logbooks into one collective logbook. Similarly to the president, the secretary is changed weekly.</w:t>
@@ -1746,6 +1928,7 @@
       </w:pPr>
       <w:r>
         <w:rPr>
+          <w:rFonts w:ascii="Open Baskerville 0.0.53" w:hAnsi="Open Baskerville 0.0.53"/>
           <w:b/>
           <w:lang w:val="en-GB"/>
         </w:rPr>
@@ -1753,6 +1936,7 @@
       </w:r>
       <w:r>
         <w:rPr>
+          <w:rFonts w:ascii="Open Baskerville 0.0.53" w:hAnsi="Open Baskerville 0.0.53"/>
           <w:lang w:val="en-GB"/>
         </w:rPr>
         <w:t xml:space="preserve"> has to keep the Work Plan up to date and is responsible for the communication between the group and the tutor. Moreover, he is responsible for the whole process of the project. He makes sure that the products meet the requirements and are handed in time. The Quality Assurance Manager is rotated after the first three weeks and two weeks after that.</w:t>
@@ -1768,6 +1952,7 @@
       </w:pPr>
       <w:r>
         <w:rPr>
+          <w:rFonts w:ascii="Open Baskerville 0.0.53" w:hAnsi="Open Baskerville 0.0.53"/>
           <w:b/>
           <w:lang w:val="en-GB"/>
         </w:rPr>
@@ -1775,6 +1960,7 @@
       </w:r>
       <w:r>
         <w:rPr>
+          <w:rFonts w:ascii="Open Baskerville 0.0.53" w:hAnsi="Open Baskerville 0.0.53"/>
           <w:lang w:val="en-GB"/>
         </w:rPr>
         <w:t xml:space="preserve"> is responsible for the provided materials, with the purpose of maintaining their initial state until the end of the project. The role of materials manager is not changed during the course.</w:t>
@@ -1792,6 +1978,7 @@
       <w:bookmarkEnd w:id="10"/>
       <w:r>
         <w:rPr>
+          <w:rFonts w:ascii="Open Baskerville 0.0.53" w:hAnsi="Open Baskerville 0.0.53"/>
           <w:lang w:val="en-GB"/>
         </w:rPr>
         <w:t>Weekly Schedules</w:t>
@@ -1805,14 +1992,18 @@
           <w:sz w:val="32"/>
           <w:sz w:val="32"/>
           <w:szCs w:val="32"/>
-          <w:rFonts w:ascii="Baskerville Old Face" w:hAnsi="Baskerville Old Face" w:eastAsia="" w:cs="" w:cstheme="majorBidi" w:eastAsiaTheme="majorEastAsia"/>
+          <w:rFonts w:ascii="Open Baskerville 0.0.53" w:hAnsi="Open Baskerville 0.0.53" w:eastAsia="" w:cs="" w:cstheme="majorBidi" w:eastAsiaTheme="majorEastAsia"/>
           <w:color w:val="000000" w:themeColor="text1"/>
-          <w:lang w:val="en-GB"/>
-        </w:rPr>
-      </w:pPr>
-      <w:r>
-        <w:rPr>
-          <w:lang w:val="en-GB"/>
+          <w:lang w:val="en-GB" w:eastAsia="en-US" w:bidi="ar-SA"/>
+        </w:rPr>
+      </w:pPr>
+      <w:r>
+        <w:rPr>
+          <w:rFonts w:eastAsia="" w:cs="" w:cstheme="majorBidi" w:eastAsiaTheme="majorEastAsia" w:ascii="Open Baskerville 0.0.53" w:hAnsi="Open Baskerville 0.0.53"/>
+          <w:color w:val="000000" w:themeColor="text1"/>
+          <w:sz w:val="32"/>
+          <w:szCs w:val="32"/>
+          <w:lang w:val="en-GB" w:eastAsia="en-US" w:bidi="ar-SA"/>
         </w:rPr>
       </w:r>
       <w:r/>
@@ -1821,7 +2012,7 @@
       <w:tblPr>
         <w:tblW w:w="8869" w:type="dxa"/>
         <w:jc w:val="left"/>
-        <w:tblInd w:w="-5" w:type="dxa"/>
+        <w:tblInd w:w="-15" w:type="dxa"/>
         <w:tblBorders>
           <w:top w:val="single" w:sz="4" w:space="0" w:color="00000A"/>
           <w:left w:val="single" w:sz="4" w:space="0" w:color="00000A"/>
@@ -1832,7 +2023,7 @@
         </w:tblBorders>
         <w:tblCellMar>
           <w:top w:w="0" w:type="dxa"/>
-          <w:left w:w="108" w:type="dxa"/>
+          <w:left w:w="98" w:type="dxa"/>
           <w:bottom w:w="0" w:type="dxa"/>
           <w:right w:w="108" w:type="dxa"/>
         </w:tblCellMar>
@@ -1861,7 +2052,7 @@
             </w:tcBorders>
             <w:shd w:color="auto" w:fill="C0C0C0" w:val="clear"/>
             <w:tcMar>
-              <w:left w:w="108" w:type="dxa"/>
+              <w:left w:w="98" w:type="dxa"/>
             </w:tcMar>
           </w:tcPr>
           <w:p>
@@ -1878,6 +2069,7 @@
             </w:pPr>
             <w:r>
               <w:rPr>
+                <w:rFonts w:ascii="Open Baskerville 0.0.53" w:hAnsi="Open Baskerville 0.0.53"/>
                 <w:lang w:val="en-GB"/>
               </w:rPr>
               <w:t>WEEK 1</w:t>
@@ -1904,7 +2096,7 @@
             </w:tcBorders>
             <w:shd w:color="auto" w:fill="F3690B" w:val="clear"/>
             <w:tcMar>
-              <w:left w:w="108" w:type="dxa"/>
+              <w:left w:w="98" w:type="dxa"/>
             </w:tcMar>
           </w:tcPr>
           <w:p>
@@ -1920,6 +2112,7 @@
             </w:pPr>
             <w:r>
               <w:rPr>
+                <w:rFonts w:ascii="Open Baskerville 0.0.53" w:hAnsi="Open Baskerville 0.0.53"/>
                 <w:lang w:val="en-GB"/>
               </w:rPr>
               <w:t>President</w:t>
@@ -1942,7 +2135,7 @@
             </w:tcBorders>
             <w:shd w:color="auto" w:fill="FFCC66" w:val="clear"/>
             <w:tcMar>
-              <w:left w:w="108" w:type="dxa"/>
+              <w:left w:w="98" w:type="dxa"/>
             </w:tcMar>
           </w:tcPr>
           <w:p>
@@ -1962,6 +2155,7 @@
             </w:pPr>
             <w:r>
               <w:rPr>
+                <w:rFonts w:ascii="Open Baskerville 0.0.53" w:hAnsi="Open Baskerville 0.0.53"/>
                 <w:sz w:val="20"/>
                 <w:szCs w:val="20"/>
                 <w:lang w:val="en-GB"/>
@@ -1990,7 +2184,7 @@
             </w:tcBorders>
             <w:shd w:color="auto" w:fill="FFCC66" w:val="clear"/>
             <w:tcMar>
-              <w:left w:w="108" w:type="dxa"/>
+              <w:left w:w="98" w:type="dxa"/>
             </w:tcMar>
           </w:tcPr>
           <w:p>
@@ -2007,6 +2201,7 @@
             </w:pPr>
             <w:r>
               <w:rPr>
+                <w:rFonts w:ascii="Open Baskerville 0.0.53" w:hAnsi="Open Baskerville 0.0.53"/>
                 <w:lang w:val="en-GB"/>
               </w:rPr>
               <w:t>Secretary</w:t>
@@ -2028,7 +2223,7 @@
             </w:tcBorders>
             <w:shd w:color="auto" w:fill="F3690B" w:val="clear"/>
             <w:tcMar>
-              <w:left w:w="108" w:type="dxa"/>
+              <w:left w:w="98" w:type="dxa"/>
             </w:tcMar>
           </w:tcPr>
           <w:p>
@@ -2047,6 +2242,7 @@
             </w:pPr>
             <w:r>
               <w:rPr>
+                <w:rFonts w:ascii="Open Baskerville 0.0.53" w:hAnsi="Open Baskerville 0.0.53"/>
                 <w:sz w:val="20"/>
                 <w:szCs w:val="20"/>
               </w:rPr>
@@ -2074,7 +2270,7 @@
             </w:tcBorders>
             <w:shd w:color="auto" w:fill="F3690B" w:val="clear"/>
             <w:tcMar>
-              <w:left w:w="108" w:type="dxa"/>
+              <w:left w:w="98" w:type="dxa"/>
             </w:tcMar>
           </w:tcPr>
           <w:p>
@@ -2091,6 +2287,7 @@
             </w:pPr>
             <w:r>
               <w:rPr>
+                <w:rFonts w:ascii="Open Baskerville 0.0.53" w:hAnsi="Open Baskerville 0.0.53"/>
                 <w:lang w:val="en-GB"/>
               </w:rPr>
               <w:t>Quality Assurance Manager</w:t>
@@ -2112,7 +2309,7 @@
             </w:tcBorders>
             <w:shd w:color="auto" w:fill="FFCC66" w:val="clear"/>
             <w:tcMar>
-              <w:left w:w="108" w:type="dxa"/>
+              <w:left w:w="98" w:type="dxa"/>
             </w:tcMar>
           </w:tcPr>
           <w:p>
@@ -2131,6 +2328,7 @@
             </w:pPr>
             <w:r>
               <w:rPr>
+                <w:rFonts w:ascii="Open Baskerville 0.0.53" w:hAnsi="Open Baskerville 0.0.53"/>
                 <w:sz w:val="20"/>
                 <w:szCs w:val="20"/>
               </w:rPr>
@@ -2158,7 +2356,7 @@
             </w:tcBorders>
             <w:shd w:color="auto" w:fill="FFCC66" w:val="clear"/>
             <w:tcMar>
-              <w:left w:w="108" w:type="dxa"/>
+              <w:left w:w="98" w:type="dxa"/>
             </w:tcMar>
           </w:tcPr>
           <w:p>
@@ -2175,6 +2373,7 @@
             </w:pPr>
             <w:r>
               <w:rPr>
+                <w:rFonts w:ascii="Open Baskerville 0.0.53" w:hAnsi="Open Baskerville 0.0.53"/>
                 <w:lang w:val="en-GB"/>
               </w:rPr>
               <w:t>Material Manager</w:t>
@@ -2196,7 +2395,7 @@
             </w:tcBorders>
             <w:shd w:color="auto" w:fill="F3690B" w:val="clear"/>
             <w:tcMar>
-              <w:left w:w="108" w:type="dxa"/>
+              <w:left w:w="98" w:type="dxa"/>
             </w:tcMar>
           </w:tcPr>
           <w:p>
@@ -2216,6 +2415,7 @@
             </w:pPr>
             <w:r>
               <w:rPr>
+                <w:rFonts w:ascii="Open Baskerville 0.0.53" w:hAnsi="Open Baskerville 0.0.53"/>
                 <w:sz w:val="20"/>
                 <w:szCs w:val="20"/>
                 <w:lang w:val="en-GB"/>
@@ -2243,7 +2443,7 @@
             </w:tcBorders>
             <w:shd w:color="auto" w:fill="BDD6EE" w:themeFill="accent1" w:themeFillTint="66" w:val="clear"/>
             <w:tcMar>
-              <w:left w:w="108" w:type="dxa"/>
+              <w:left w:w="98" w:type="dxa"/>
             </w:tcMar>
           </w:tcPr>
           <w:p>
@@ -2260,6 +2460,7 @@
             </w:pPr>
             <w:r>
               <w:rPr>
+                <w:rFonts w:ascii="Open Baskerville 0.0.53" w:hAnsi="Open Baskerville 0.0.53"/>
                 <w:lang w:val="en-GB"/>
               </w:rPr>
               <w:t>Document(s)</w:t>
@@ -2280,7 +2481,7 @@
             </w:tcBorders>
             <w:shd w:color="auto" w:fill="DEEAF6" w:themeFill="accent1" w:themeFillTint="33" w:val="clear"/>
             <w:tcMar>
-              <w:left w:w="108" w:type="dxa"/>
+              <w:left w:w="98" w:type="dxa"/>
             </w:tcMar>
           </w:tcPr>
           <w:p>
@@ -2297,6 +2498,7 @@
             </w:pPr>
             <w:r>
               <w:rPr>
+                <w:rFonts w:ascii="Open Baskerville 0.0.53" w:hAnsi="Open Baskerville 0.0.53"/>
                 <w:lang w:val="en-GB"/>
               </w:rPr>
               <w:t>Members Assigned</w:t>
@@ -2317,7 +2519,7 @@
             </w:tcBorders>
             <w:shd w:color="auto" w:fill="BDD6EE" w:themeFill="accent1" w:themeFillTint="66" w:val="clear"/>
             <w:tcMar>
-              <w:left w:w="108" w:type="dxa"/>
+              <w:left w:w="98" w:type="dxa"/>
             </w:tcMar>
           </w:tcPr>
           <w:p>
@@ -2334,6 +2536,7 @@
             </w:pPr>
             <w:r>
               <w:rPr>
+                <w:rFonts w:ascii="Open Baskerville 0.0.53" w:hAnsi="Open Baskerville 0.0.53"/>
                 <w:lang w:val="en-GB"/>
               </w:rPr>
               <w:t>Responsible</w:t>
@@ -2354,7 +2557,7 @@
             </w:tcBorders>
             <w:shd w:color="auto" w:fill="DEEAF6" w:val="clear"/>
             <w:tcMar>
-              <w:left w:w="108" w:type="dxa"/>
+              <w:left w:w="98" w:type="dxa"/>
             </w:tcMar>
           </w:tcPr>
           <w:p>
@@ -2371,6 +2574,7 @@
             </w:pPr>
             <w:r>
               <w:rPr>
+                <w:rFonts w:ascii="Open Baskerville 0.0.53" w:hAnsi="Open Baskerville 0.0.53"/>
                 <w:lang w:val="en-GB"/>
               </w:rPr>
               <w:t>Deadline</w:t>
@@ -2396,7 +2600,7 @@
             </w:tcBorders>
             <w:shd w:color="auto" w:fill="DEEAF6" w:themeFill="accent1" w:themeFillTint="33" w:val="clear"/>
             <w:tcMar>
-              <w:left w:w="108" w:type="dxa"/>
+              <w:left w:w="98" w:type="dxa"/>
             </w:tcMar>
           </w:tcPr>
           <w:p>
@@ -2416,6 +2620,7 @@
             </w:pPr>
             <w:r>
               <w:rPr>
+                <w:rFonts w:ascii="Open Baskerville 0.0.53" w:hAnsi="Open Baskerville 0.0.53"/>
                 <w:sz w:val="20"/>
                 <w:szCs w:val="20"/>
                 <w:lang w:val="en-GB"/>
@@ -2438,7 +2643,7 @@
             </w:tcBorders>
             <w:shd w:color="auto" w:fill="BDD6EE" w:themeFill="accent1" w:themeFillTint="66" w:val="clear"/>
             <w:tcMar>
-              <w:left w:w="108" w:type="dxa"/>
+              <w:left w:w="98" w:type="dxa"/>
             </w:tcMar>
           </w:tcPr>
           <w:p>
@@ -2458,6 +2663,7 @@
             </w:pPr>
             <w:r>
               <w:rPr>
+                <w:rFonts w:ascii="Open Baskerville 0.0.53" w:hAnsi="Open Baskerville 0.0.53"/>
                 <w:sz w:val="20"/>
                 <w:szCs w:val="20"/>
                 <w:lang w:val="en-GB"/>
@@ -2480,7 +2686,7 @@
             </w:tcBorders>
             <w:shd w:color="auto" w:fill="DEEAF6" w:themeFill="accent1" w:themeFillTint="33" w:val="clear"/>
             <w:tcMar>
-              <w:left w:w="108" w:type="dxa"/>
+              <w:left w:w="98" w:type="dxa"/>
             </w:tcMar>
           </w:tcPr>
           <w:p>
@@ -2500,6 +2706,7 @@
             </w:pPr>
             <w:r>
               <w:rPr>
+                <w:rFonts w:ascii="Open Baskerville 0.0.53" w:hAnsi="Open Baskerville 0.0.53"/>
                 <w:sz w:val="20"/>
                 <w:szCs w:val="20"/>
                 <w:lang w:val="en-GB"/>
@@ -2522,7 +2729,7 @@
             </w:tcBorders>
             <w:shd w:color="auto" w:fill="BDD6EE" w:val="clear"/>
             <w:tcMar>
-              <w:left w:w="108" w:type="dxa"/>
+              <w:left w:w="98" w:type="dxa"/>
             </w:tcMar>
           </w:tcPr>
           <w:p>
@@ -2542,6 +2749,7 @@
             </w:pPr>
             <w:r>
               <w:rPr>
+                <w:rFonts w:ascii="Open Baskerville 0.0.53" w:hAnsi="Open Baskerville 0.0.53"/>
                 <w:sz w:val="20"/>
                 <w:szCs w:val="20"/>
                 <w:lang w:val="en-GB"/>
@@ -2550,6 +2758,7 @@
             </w:r>
             <w:r>
               <w:rPr>
+                <w:rFonts w:ascii="Open Baskerville 0.0.53" w:hAnsi="Open Baskerville 0.0.53"/>
                 <w:sz w:val="20"/>
                 <w:szCs w:val="20"/>
                 <w:shd w:fill="BDD6EE" w:val="clear"/>
@@ -2559,6 +2768,7 @@
             </w:r>
             <w:r>
               <w:rPr>
+                <w:rFonts w:ascii="Open Baskerville 0.0.53" w:hAnsi="Open Baskerville 0.0.53"/>
                 <w:sz w:val="20"/>
                 <w:szCs w:val="20"/>
                 <w:lang w:val="en-GB"/>
@@ -2576,14 +2786,19 @@
         <w:rPr>
           <w:sz w:val="24"/>
           <w:sz w:val="24"/>
-          <w:rFonts w:ascii="Baskerville Old Face" w:hAnsi="Baskerville Old Face"/>
+          <w:szCs w:val="22"/>
+          <w:rFonts w:ascii="Open Baskerville 0.0.53" w:hAnsi="Open Baskerville 0.0.53" w:eastAsia="Calibri" w:cs=""/>
           <w:color w:val="00000A"/>
-          <w:lang w:val="en-GB"/>
-        </w:rPr>
-      </w:pPr>
-      <w:r>
-        <w:rPr>
-          <w:lang w:val="en-GB"/>
+          <w:lang w:val="en-GB" w:eastAsia="en-US" w:bidi="ar-SA"/>
+        </w:rPr>
+      </w:pPr>
+      <w:r>
+        <w:rPr>
+          <w:rFonts w:eastAsia="Calibri" w:cs="" w:ascii="Open Baskerville 0.0.53" w:hAnsi="Open Baskerville 0.0.53"/>
+          <w:color w:val="00000A"/>
+          <w:sz w:val="24"/>
+          <w:szCs w:val="22"/>
+          <w:lang w:val="en-GB" w:eastAsia="en-US" w:bidi="ar-SA"/>
         </w:rPr>
       </w:r>
       <w:r/>
@@ -2594,14 +2809,19 @@
         <w:rPr>
           <w:sz w:val="24"/>
           <w:sz w:val="24"/>
-          <w:rFonts w:ascii="Baskerville Old Face" w:hAnsi="Baskerville Old Face"/>
+          <w:szCs w:val="22"/>
+          <w:rFonts w:ascii="Open Baskerville 0.0.53" w:hAnsi="Open Baskerville 0.0.53" w:eastAsia="Calibri" w:cs=""/>
           <w:color w:val="00000A"/>
-          <w:lang w:val="en-GB"/>
-        </w:rPr>
-      </w:pPr>
-      <w:r>
-        <w:rPr>
-          <w:lang w:val="en-GB"/>
+          <w:lang w:val="en-GB" w:eastAsia="en-US" w:bidi="ar-SA"/>
+        </w:rPr>
+      </w:pPr>
+      <w:r>
+        <w:rPr>
+          <w:rFonts w:eastAsia="Calibri" w:cs="" w:ascii="Open Baskerville 0.0.53" w:hAnsi="Open Baskerville 0.0.53"/>
+          <w:color w:val="00000A"/>
+          <w:sz w:val="24"/>
+          <w:szCs w:val="22"/>
+          <w:lang w:val="en-GB" w:eastAsia="en-US" w:bidi="ar-SA"/>
         </w:rPr>
       </w:r>
       <w:r/>
@@ -2612,14 +2832,42 @@
         <w:rPr>
           <w:sz w:val="24"/>
           <w:sz w:val="24"/>
-          <w:rFonts w:ascii="Baskerville Old Face" w:hAnsi="Baskerville Old Face"/>
+          <w:szCs w:val="22"/>
+          <w:rFonts w:ascii="Open Baskerville 0.0.53" w:hAnsi="Open Baskerville 0.0.53" w:eastAsia="Calibri" w:cs=""/>
           <w:color w:val="00000A"/>
-          <w:lang w:val="en-GB"/>
-        </w:rPr>
-      </w:pPr>
-      <w:r>
-        <w:rPr>
-          <w:lang w:val="en-GB"/>
+          <w:lang w:val="en-GB" w:eastAsia="en-US" w:bidi="ar-SA"/>
+        </w:rPr>
+      </w:pPr>
+      <w:r>
+        <w:rPr>
+          <w:rFonts w:eastAsia="Calibri" w:cs="" w:ascii="Open Baskerville 0.0.53" w:hAnsi="Open Baskerville 0.0.53"/>
+          <w:color w:val="00000A"/>
+          <w:sz w:val="24"/>
+          <w:szCs w:val="22"/>
+          <w:lang w:val="en-GB" w:eastAsia="en-US" w:bidi="ar-SA"/>
+        </w:rPr>
+      </w:r>
+      <w:r/>
+    </w:p>
+    <w:p>
+      <w:pPr>
+        <w:pStyle w:val="Normal"/>
+        <w:rPr>
+          <w:sz w:val="24"/>
+          <w:sz w:val="24"/>
+          <w:szCs w:val="22"/>
+          <w:rFonts w:ascii="Open Baskerville 0.0.53" w:hAnsi="Open Baskerville 0.0.53" w:eastAsia="Calibri" w:cs=""/>
+          <w:color w:val="00000A"/>
+          <w:lang w:val="en-GB" w:eastAsia="en-US" w:bidi="ar-SA"/>
+        </w:rPr>
+      </w:pPr>
+      <w:r>
+        <w:rPr>
+          <w:rFonts w:eastAsia="Calibri" w:cs="" w:ascii="Open Baskerville 0.0.53" w:hAnsi="Open Baskerville 0.0.53"/>
+          <w:color w:val="00000A"/>
+          <w:sz w:val="24"/>
+          <w:szCs w:val="22"/>
+          <w:lang w:val="en-GB" w:eastAsia="en-US" w:bidi="ar-SA"/>
         </w:rPr>
       </w:r>
       <w:r/>
@@ -2628,7 +2876,7 @@
       <w:tblPr>
         <w:tblW w:w="8899" w:type="dxa"/>
         <w:jc w:val="left"/>
-        <w:tblInd w:w="-5" w:type="dxa"/>
+        <w:tblInd w:w="-15" w:type="dxa"/>
         <w:tblBorders>
           <w:top w:val="single" w:sz="4" w:space="0" w:color="00000A"/>
           <w:left w:val="single" w:sz="4" w:space="0" w:color="00000A"/>
@@ -2639,7 +2887,7 @@
         </w:tblBorders>
         <w:tblCellMar>
           <w:top w:w="0" w:type="dxa"/>
-          <w:left w:w="103" w:type="dxa"/>
+          <w:left w:w="93" w:type="dxa"/>
           <w:bottom w:w="0" w:type="dxa"/>
           <w:right w:w="108" w:type="dxa"/>
         </w:tblCellMar>
@@ -2668,7 +2916,7 @@
             </w:tcBorders>
             <w:shd w:color="auto" w:fill="C0C0C0" w:val="clear"/>
             <w:tcMar>
-              <w:left w:w="103" w:type="dxa"/>
+              <w:left w:w="93" w:type="dxa"/>
             </w:tcMar>
           </w:tcPr>
           <w:p>
@@ -2684,6 +2932,7 @@
             </w:pPr>
             <w:r>
               <w:rPr>
+                <w:rFonts w:ascii="Open Baskerville 0.0.53" w:hAnsi="Open Baskerville 0.0.53"/>
                 <w:lang w:val="en-GB"/>
               </w:rPr>
               <w:t>WEEK 2</w:t>
@@ -2703,6 +2952,11 @@
             <w:gridSpan w:val="2"/>
             <w:tcBorders>
               <w:top w:val="single" w:sz="4" w:space="0" w:color="00000A"/>
+              <w:left w:val="single" w:sz="4" w:space="0" w:color="00000A"/>
+              <w:bottom w:val="single" w:sz="4" w:space="0" w:color="00000A"/>
+              <w:right w:val="single" w:sz="4" w:space="0" w:color="00000A"/>
+              <w:insideH w:val="single" w:sz="4" w:space="0" w:color="00000A"/>
+              <w:insideV w:val="single" w:sz="4" w:space="0" w:color="00000A"/>
             </w:tcBorders>
             <w:shd w:color="auto" w:fill="F3690B" w:val="clear"/>
           </w:tcPr>
@@ -2719,6 +2973,7 @@
             </w:pPr>
             <w:r>
               <w:rPr>
+                <w:rFonts w:ascii="Open Baskerville 0.0.53" w:hAnsi="Open Baskerville 0.0.53"/>
                 <w:lang w:val="en-GB"/>
               </w:rPr>
               <w:t>President</w:t>
@@ -2733,6 +2988,11 @@
             <w:gridSpan w:val="2"/>
             <w:tcBorders>
               <w:top w:val="single" w:sz="4" w:space="0" w:color="00000A"/>
+              <w:left w:val="single" w:sz="4" w:space="0" w:color="00000A"/>
+              <w:bottom w:val="single" w:sz="4" w:space="0" w:color="00000A"/>
+              <w:right w:val="single" w:sz="4" w:space="0" w:color="00000A"/>
+              <w:insideH w:val="single" w:sz="4" w:space="0" w:color="00000A"/>
+              <w:insideV w:val="single" w:sz="4" w:space="0" w:color="00000A"/>
             </w:tcBorders>
             <w:shd w:color="auto" w:fill="FFCC66" w:val="clear"/>
           </w:tcPr>
@@ -2752,6 +3012,7 @@
             </w:pPr>
             <w:r>
               <w:rPr>
+                <w:rFonts w:ascii="Open Baskerville 0.0.53" w:hAnsi="Open Baskerville 0.0.53"/>
                 <w:sz w:val="20"/>
                 <w:szCs w:val="20"/>
               </w:rPr>
@@ -2769,7 +3030,14 @@
           <w:tcPr>
             <w:tcW w:w="4449" w:type="dxa"/>
             <w:gridSpan w:val="2"/>
-            <w:tcBorders/>
+            <w:tcBorders>
+              <w:top w:val="single" w:sz="4" w:space="0" w:color="00000A"/>
+              <w:left w:val="single" w:sz="4" w:space="0" w:color="00000A"/>
+              <w:bottom w:val="single" w:sz="4" w:space="0" w:color="00000A"/>
+              <w:right w:val="single" w:sz="4" w:space="0" w:color="00000A"/>
+              <w:insideH w:val="single" w:sz="4" w:space="0" w:color="00000A"/>
+              <w:insideV w:val="single" w:sz="4" w:space="0" w:color="00000A"/>
+            </w:tcBorders>
             <w:shd w:color="auto" w:fill="FFCC66" w:val="clear"/>
           </w:tcPr>
           <w:p>
@@ -2786,6 +3054,7 @@
             </w:pPr>
             <w:r>
               <w:rPr>
+                <w:rFonts w:ascii="Open Baskerville 0.0.53" w:hAnsi="Open Baskerville 0.0.53"/>
                 <w:lang w:val="en-GB"/>
               </w:rPr>
               <w:t>Secretary</w:t>
@@ -2797,7 +3066,14 @@
           <w:tcPr>
             <w:tcW w:w="4449" w:type="dxa"/>
             <w:gridSpan w:val="2"/>
-            <w:tcBorders/>
+            <w:tcBorders>
+              <w:top w:val="single" w:sz="4" w:space="0" w:color="00000A"/>
+              <w:left w:val="single" w:sz="4" w:space="0" w:color="00000A"/>
+              <w:bottom w:val="single" w:sz="4" w:space="0" w:color="00000A"/>
+              <w:right w:val="single" w:sz="4" w:space="0" w:color="00000A"/>
+              <w:insideH w:val="single" w:sz="4" w:space="0" w:color="00000A"/>
+              <w:insideV w:val="single" w:sz="4" w:space="0" w:color="00000A"/>
+            </w:tcBorders>
             <w:shd w:color="auto" w:fill="F3690B" w:val="clear"/>
           </w:tcPr>
           <w:p>
@@ -2817,6 +3093,7 @@
             </w:pPr>
             <w:r>
               <w:rPr>
+                <w:rFonts w:ascii="Open Baskerville 0.0.53" w:hAnsi="Open Baskerville 0.0.53"/>
                 <w:sz w:val="20"/>
                 <w:szCs w:val="20"/>
                 <w:lang w:val="en-GB"/>
@@ -2835,7 +3112,14 @@
           <w:tcPr>
             <w:tcW w:w="4449" w:type="dxa"/>
             <w:gridSpan w:val="2"/>
-            <w:tcBorders/>
+            <w:tcBorders>
+              <w:top w:val="single" w:sz="4" w:space="0" w:color="00000A"/>
+              <w:left w:val="single" w:sz="4" w:space="0" w:color="00000A"/>
+              <w:bottom w:val="single" w:sz="4" w:space="0" w:color="00000A"/>
+              <w:right w:val="single" w:sz="4" w:space="0" w:color="00000A"/>
+              <w:insideH w:val="single" w:sz="4" w:space="0" w:color="00000A"/>
+              <w:insideV w:val="single" w:sz="4" w:space="0" w:color="00000A"/>
+            </w:tcBorders>
             <w:shd w:color="auto" w:fill="F3690B" w:val="clear"/>
           </w:tcPr>
           <w:p>
@@ -2852,6 +3136,7 @@
             </w:pPr>
             <w:r>
               <w:rPr>
+                <w:rFonts w:ascii="Open Baskerville 0.0.53" w:hAnsi="Open Baskerville 0.0.53"/>
                 <w:lang w:val="en-GB"/>
               </w:rPr>
               <w:t>Quality Assurance Manager</w:t>
@@ -2863,7 +3148,14 @@
           <w:tcPr>
             <w:tcW w:w="4449" w:type="dxa"/>
             <w:gridSpan w:val="2"/>
-            <w:tcBorders/>
+            <w:tcBorders>
+              <w:top w:val="single" w:sz="4" w:space="0" w:color="00000A"/>
+              <w:left w:val="single" w:sz="4" w:space="0" w:color="00000A"/>
+              <w:bottom w:val="single" w:sz="4" w:space="0" w:color="00000A"/>
+              <w:right w:val="single" w:sz="4" w:space="0" w:color="00000A"/>
+              <w:insideH w:val="single" w:sz="4" w:space="0" w:color="00000A"/>
+              <w:insideV w:val="single" w:sz="4" w:space="0" w:color="00000A"/>
+            </w:tcBorders>
             <w:shd w:color="auto" w:fill="FFCC66" w:val="clear"/>
           </w:tcPr>
           <w:p>
@@ -2882,6 +3174,7 @@
             </w:pPr>
             <w:r>
               <w:rPr>
+                <w:rFonts w:ascii="Open Baskerville 0.0.53" w:hAnsi="Open Baskerville 0.0.53"/>
                 <w:sz w:val="20"/>
                 <w:szCs w:val="20"/>
               </w:rPr>
@@ -2899,7 +3192,14 @@
           <w:tcPr>
             <w:tcW w:w="4449" w:type="dxa"/>
             <w:gridSpan w:val="2"/>
-            <w:tcBorders/>
+            <w:tcBorders>
+              <w:top w:val="single" w:sz="4" w:space="0" w:color="00000A"/>
+              <w:left w:val="single" w:sz="4" w:space="0" w:color="00000A"/>
+              <w:bottom w:val="single" w:sz="4" w:space="0" w:color="00000A"/>
+              <w:right w:val="single" w:sz="4" w:space="0" w:color="00000A"/>
+              <w:insideH w:val="single" w:sz="4" w:space="0" w:color="00000A"/>
+              <w:insideV w:val="single" w:sz="4" w:space="0" w:color="00000A"/>
+            </w:tcBorders>
             <w:shd w:color="auto" w:fill="FFCC66" w:val="clear"/>
           </w:tcPr>
           <w:p>
@@ -2916,6 +3216,7 @@
             </w:pPr>
             <w:r>
               <w:rPr>
+                <w:rFonts w:ascii="Open Baskerville 0.0.53" w:hAnsi="Open Baskerville 0.0.53"/>
                 <w:lang w:val="en-GB"/>
               </w:rPr>
               <w:t>Material Manager</w:t>
@@ -2927,7 +3228,14 @@
           <w:tcPr>
             <w:tcW w:w="4449" w:type="dxa"/>
             <w:gridSpan w:val="2"/>
-            <w:tcBorders/>
+            <w:tcBorders>
+              <w:top w:val="single" w:sz="4" w:space="0" w:color="00000A"/>
+              <w:left w:val="single" w:sz="4" w:space="0" w:color="00000A"/>
+              <w:bottom w:val="single" w:sz="4" w:space="0" w:color="00000A"/>
+              <w:right w:val="single" w:sz="4" w:space="0" w:color="00000A"/>
+              <w:insideH w:val="single" w:sz="4" w:space="0" w:color="00000A"/>
+              <w:insideV w:val="single" w:sz="4" w:space="0" w:color="00000A"/>
+            </w:tcBorders>
             <w:shd w:color="auto" w:fill="F3690B" w:val="clear"/>
           </w:tcPr>
           <w:p>
@@ -2947,6 +3255,7 @@
             </w:pPr>
             <w:r>
               <w:rPr>
+                <w:rFonts w:ascii="Open Baskerville 0.0.53" w:hAnsi="Open Baskerville 0.0.53"/>
                 <w:sz w:val="20"/>
                 <w:szCs w:val="20"/>
                 <w:lang w:val="en-GB"/>
@@ -2964,7 +3273,14 @@
         <w:tc>
           <w:tcPr>
             <w:tcW w:w="2224" w:type="dxa"/>
-            <w:tcBorders/>
+            <w:tcBorders>
+              <w:top w:val="single" w:sz="4" w:space="0" w:color="00000A"/>
+              <w:left w:val="single" w:sz="4" w:space="0" w:color="00000A"/>
+              <w:bottom w:val="single" w:sz="4" w:space="0" w:color="00000A"/>
+              <w:right w:val="single" w:sz="4" w:space="0" w:color="00000A"/>
+              <w:insideH w:val="single" w:sz="4" w:space="0" w:color="00000A"/>
+              <w:insideV w:val="single" w:sz="4" w:space="0" w:color="00000A"/>
+            </w:tcBorders>
             <w:shd w:color="auto" w:fill="BDD6EE" w:themeFill="accent1" w:themeFillTint="66" w:val="clear"/>
           </w:tcPr>
           <w:p>
@@ -2981,6 +3297,7 @@
             </w:pPr>
             <w:r>
               <w:rPr>
+                <w:rFonts w:ascii="Open Baskerville 0.0.53" w:hAnsi="Open Baskerville 0.0.53"/>
                 <w:lang w:val="en-GB"/>
               </w:rPr>
               <w:t>Document(s)</w:t>
@@ -2991,7 +3308,14 @@
         <w:tc>
           <w:tcPr>
             <w:tcW w:w="2225" w:type="dxa"/>
-            <w:tcBorders/>
+            <w:tcBorders>
+              <w:top w:val="single" w:sz="4" w:space="0" w:color="00000A"/>
+              <w:left w:val="single" w:sz="4" w:space="0" w:color="00000A"/>
+              <w:bottom w:val="single" w:sz="4" w:space="0" w:color="00000A"/>
+              <w:right w:val="single" w:sz="4" w:space="0" w:color="00000A"/>
+              <w:insideH w:val="single" w:sz="4" w:space="0" w:color="00000A"/>
+              <w:insideV w:val="single" w:sz="4" w:space="0" w:color="00000A"/>
+            </w:tcBorders>
             <w:shd w:color="auto" w:fill="DEEAF6" w:themeFill="accent1" w:themeFillTint="33" w:val="clear"/>
           </w:tcPr>
           <w:p>
@@ -3008,6 +3332,7 @@
             </w:pPr>
             <w:r>
               <w:rPr>
+                <w:rFonts w:ascii="Open Baskerville 0.0.53" w:hAnsi="Open Baskerville 0.0.53"/>
                 <w:lang w:val="en-GB"/>
               </w:rPr>
               <w:t>Members Assigned</w:t>
@@ -3018,7 +3343,14 @@
         <w:tc>
           <w:tcPr>
             <w:tcW w:w="2224" w:type="dxa"/>
-            <w:tcBorders/>
+            <w:tcBorders>
+              <w:top w:val="single" w:sz="4" w:space="0" w:color="00000A"/>
+              <w:left w:val="single" w:sz="4" w:space="0" w:color="00000A"/>
+              <w:bottom w:val="single" w:sz="4" w:space="0" w:color="00000A"/>
+              <w:right w:val="single" w:sz="4" w:space="0" w:color="00000A"/>
+              <w:insideH w:val="single" w:sz="4" w:space="0" w:color="00000A"/>
+              <w:insideV w:val="single" w:sz="4" w:space="0" w:color="00000A"/>
+            </w:tcBorders>
             <w:shd w:color="auto" w:fill="BDD6EE" w:themeFill="accent1" w:themeFillTint="66" w:val="clear"/>
           </w:tcPr>
           <w:p>
@@ -3035,6 +3367,7 @@
             </w:pPr>
             <w:r>
               <w:rPr>
+                <w:rFonts w:ascii="Open Baskerville 0.0.53" w:hAnsi="Open Baskerville 0.0.53"/>
                 <w:lang w:val="en-GB"/>
               </w:rPr>
               <w:t>Responsible</w:t>
@@ -3045,7 +3378,14 @@
         <w:tc>
           <w:tcPr>
             <w:tcW w:w="2225" w:type="dxa"/>
-            <w:tcBorders/>
+            <w:tcBorders>
+              <w:top w:val="single" w:sz="4" w:space="0" w:color="00000A"/>
+              <w:left w:val="single" w:sz="4" w:space="0" w:color="00000A"/>
+              <w:bottom w:val="single" w:sz="4" w:space="0" w:color="00000A"/>
+              <w:right w:val="single" w:sz="4" w:space="0" w:color="00000A"/>
+              <w:insideH w:val="single" w:sz="4" w:space="0" w:color="00000A"/>
+              <w:insideV w:val="single" w:sz="4" w:space="0" w:color="00000A"/>
+            </w:tcBorders>
             <w:shd w:color="auto" w:fill="DEEAF6" w:val="clear"/>
           </w:tcPr>
           <w:p>
@@ -3062,6 +3402,7 @@
             </w:pPr>
             <w:r>
               <w:rPr>
+                <w:rFonts w:ascii="Open Baskerville 0.0.53" w:hAnsi="Open Baskerville 0.0.53"/>
                 <w:lang w:val="en-GB"/>
               </w:rPr>
               <w:t>Deadline</w:t>
@@ -3077,7 +3418,14 @@
         <w:tc>
           <w:tcPr>
             <w:tcW w:w="2224" w:type="dxa"/>
-            <w:tcBorders/>
+            <w:tcBorders>
+              <w:top w:val="single" w:sz="4" w:space="0" w:color="00000A"/>
+              <w:left w:val="single" w:sz="4" w:space="0" w:color="00000A"/>
+              <w:bottom w:val="single" w:sz="4" w:space="0" w:color="00000A"/>
+              <w:right w:val="single" w:sz="4" w:space="0" w:color="00000A"/>
+              <w:insideH w:val="single" w:sz="4" w:space="0" w:color="00000A"/>
+              <w:insideV w:val="single" w:sz="4" w:space="0" w:color="00000A"/>
+            </w:tcBorders>
             <w:shd w:color="auto" w:fill="DEEAF6" w:themeFill="accent1" w:themeFillTint="33" w:val="clear"/>
           </w:tcPr>
           <w:p>
@@ -3097,6 +3445,7 @@
             </w:pPr>
             <w:r>
               <w:rPr>
+                <w:rFonts w:ascii="Open Baskerville 0.0.53" w:hAnsi="Open Baskerville 0.0.53"/>
                 <w:sz w:val="20"/>
                 <w:szCs w:val="20"/>
                 <w:lang w:val="en-GB"/>
@@ -3109,7 +3458,14 @@
         <w:tc>
           <w:tcPr>
             <w:tcW w:w="2225" w:type="dxa"/>
-            <w:tcBorders/>
+            <w:tcBorders>
+              <w:top w:val="single" w:sz="4" w:space="0" w:color="00000A"/>
+              <w:left w:val="single" w:sz="4" w:space="0" w:color="00000A"/>
+              <w:bottom w:val="single" w:sz="4" w:space="0" w:color="00000A"/>
+              <w:right w:val="single" w:sz="4" w:space="0" w:color="00000A"/>
+              <w:insideH w:val="single" w:sz="4" w:space="0" w:color="00000A"/>
+              <w:insideV w:val="single" w:sz="4" w:space="0" w:color="00000A"/>
+            </w:tcBorders>
             <w:shd w:color="auto" w:fill="BDD6EE" w:themeFill="accent1" w:themeFillTint="66" w:val="clear"/>
           </w:tcPr>
           <w:p>
@@ -3128,6 +3484,7 @@
             </w:pPr>
             <w:r>
               <w:rPr>
+                <w:rFonts w:ascii="Open Baskerville 0.0.53" w:hAnsi="Open Baskerville 0.0.53"/>
                 <w:sz w:val="20"/>
                 <w:szCs w:val="20"/>
               </w:rPr>
@@ -3139,7 +3496,14 @@
         <w:tc>
           <w:tcPr>
             <w:tcW w:w="2224" w:type="dxa"/>
-            <w:tcBorders/>
+            <w:tcBorders>
+              <w:top w:val="single" w:sz="4" w:space="0" w:color="00000A"/>
+              <w:left w:val="single" w:sz="4" w:space="0" w:color="00000A"/>
+              <w:bottom w:val="single" w:sz="4" w:space="0" w:color="00000A"/>
+              <w:right w:val="single" w:sz="4" w:space="0" w:color="00000A"/>
+              <w:insideH w:val="single" w:sz="4" w:space="0" w:color="00000A"/>
+              <w:insideV w:val="single" w:sz="4" w:space="0" w:color="00000A"/>
+            </w:tcBorders>
             <w:shd w:color="auto" w:fill="DEEAF6" w:themeFill="accent1" w:themeFillTint="33" w:val="clear"/>
           </w:tcPr>
           <w:p>
@@ -3159,6 +3523,7 @@
             </w:pPr>
             <w:r>
               <w:rPr>
+                <w:rFonts w:ascii="Open Baskerville 0.0.53" w:hAnsi="Open Baskerville 0.0.53"/>
                 <w:sz w:val="20"/>
                 <w:szCs w:val="20"/>
                 <w:lang w:val="en-GB"/>
@@ -3171,7 +3536,14 @@
         <w:tc>
           <w:tcPr>
             <w:tcW w:w="2225" w:type="dxa"/>
-            <w:tcBorders/>
+            <w:tcBorders>
+              <w:top w:val="single" w:sz="4" w:space="0" w:color="00000A"/>
+              <w:left w:val="single" w:sz="4" w:space="0" w:color="00000A"/>
+              <w:bottom w:val="single" w:sz="4" w:space="0" w:color="00000A"/>
+              <w:right w:val="single" w:sz="4" w:space="0" w:color="00000A"/>
+              <w:insideH w:val="single" w:sz="4" w:space="0" w:color="00000A"/>
+              <w:insideV w:val="single" w:sz="4" w:space="0" w:color="00000A"/>
+            </w:tcBorders>
             <w:shd w:color="auto" w:fill="BDD6EE" w:val="clear"/>
           </w:tcPr>
           <w:p>
@@ -3191,6 +3563,7 @@
             </w:pPr>
             <w:r>
               <w:rPr>
+                <w:rFonts w:ascii="Open Baskerville 0.0.53" w:hAnsi="Open Baskerville 0.0.53"/>
                 <w:sz w:val="20"/>
                 <w:szCs w:val="20"/>
                 <w:lang w:val="en-GB"/>
@@ -3208,7 +3581,14 @@
         <w:tc>
           <w:tcPr>
             <w:tcW w:w="2224" w:type="dxa"/>
-            <w:tcBorders/>
+            <w:tcBorders>
+              <w:top w:val="single" w:sz="4" w:space="0" w:color="00000A"/>
+              <w:left w:val="single" w:sz="4" w:space="0" w:color="00000A"/>
+              <w:bottom w:val="single" w:sz="4" w:space="0" w:color="00000A"/>
+              <w:right w:val="single" w:sz="4" w:space="0" w:color="00000A"/>
+              <w:insideH w:val="single" w:sz="4" w:space="0" w:color="00000A"/>
+              <w:insideV w:val="single" w:sz="4" w:space="0" w:color="00000A"/>
+            </w:tcBorders>
             <w:shd w:color="auto" w:fill="BDD6EE" w:themeFill="accent1" w:themeFillTint="66" w:val="clear"/>
           </w:tcPr>
           <w:p>
@@ -3228,6 +3608,7 @@
             </w:pPr>
             <w:r>
               <w:rPr>
+                <w:rFonts w:ascii="Open Baskerville 0.0.53" w:hAnsi="Open Baskerville 0.0.53"/>
                 <w:sz w:val="20"/>
                 <w:szCs w:val="20"/>
                 <w:lang w:val="en-GB"/>
@@ -3240,7 +3621,14 @@
         <w:tc>
           <w:tcPr>
             <w:tcW w:w="2225" w:type="dxa"/>
-            <w:tcBorders/>
+            <w:tcBorders>
+              <w:top w:val="single" w:sz="4" w:space="0" w:color="00000A"/>
+              <w:left w:val="single" w:sz="4" w:space="0" w:color="00000A"/>
+              <w:bottom w:val="single" w:sz="4" w:space="0" w:color="00000A"/>
+              <w:right w:val="single" w:sz="4" w:space="0" w:color="00000A"/>
+              <w:insideH w:val="single" w:sz="4" w:space="0" w:color="00000A"/>
+              <w:insideV w:val="single" w:sz="4" w:space="0" w:color="00000A"/>
+            </w:tcBorders>
             <w:shd w:color="auto" w:fill="DEEAF6" w:themeFill="accent1" w:themeFillTint="33" w:val="clear"/>
           </w:tcPr>
           <w:p>
@@ -3259,6 +3647,7 @@
             </w:pPr>
             <w:r>
               <w:rPr>
+                <w:rFonts w:ascii="Open Baskerville 0.0.53" w:hAnsi="Open Baskerville 0.0.53"/>
                 <w:sz w:val="20"/>
                 <w:szCs w:val="20"/>
               </w:rPr>
@@ -3270,7 +3659,14 @@
         <w:tc>
           <w:tcPr>
             <w:tcW w:w="2224" w:type="dxa"/>
-            <w:tcBorders/>
+            <w:tcBorders>
+              <w:top w:val="single" w:sz="4" w:space="0" w:color="00000A"/>
+              <w:left w:val="single" w:sz="4" w:space="0" w:color="00000A"/>
+              <w:bottom w:val="single" w:sz="4" w:space="0" w:color="00000A"/>
+              <w:right w:val="single" w:sz="4" w:space="0" w:color="00000A"/>
+              <w:insideH w:val="single" w:sz="4" w:space="0" w:color="00000A"/>
+              <w:insideV w:val="single" w:sz="4" w:space="0" w:color="00000A"/>
+            </w:tcBorders>
             <w:shd w:color="auto" w:fill="BDD6EE" w:themeFill="accent1" w:themeFillTint="66" w:val="clear"/>
           </w:tcPr>
           <w:p>
@@ -3289,6 +3685,7 @@
             </w:pPr>
             <w:r>
               <w:rPr>
+                <w:rFonts w:ascii="Open Baskerville 0.0.53" w:hAnsi="Open Baskerville 0.0.53"/>
                 <w:sz w:val="20"/>
                 <w:szCs w:val="20"/>
               </w:rPr>
@@ -3300,7 +3697,14 @@
         <w:tc>
           <w:tcPr>
             <w:tcW w:w="2225" w:type="dxa"/>
-            <w:tcBorders/>
+            <w:tcBorders>
+              <w:top w:val="single" w:sz="4" w:space="0" w:color="00000A"/>
+              <w:left w:val="single" w:sz="4" w:space="0" w:color="00000A"/>
+              <w:bottom w:val="single" w:sz="4" w:space="0" w:color="00000A"/>
+              <w:right w:val="single" w:sz="4" w:space="0" w:color="00000A"/>
+              <w:insideH w:val="single" w:sz="4" w:space="0" w:color="00000A"/>
+              <w:insideV w:val="single" w:sz="4" w:space="0" w:color="00000A"/>
+            </w:tcBorders>
             <w:shd w:color="auto" w:fill="DEEAF6" w:val="clear"/>
           </w:tcPr>
           <w:p>
@@ -3319,6 +3723,7 @@
             </w:pPr>
             <w:r>
               <w:rPr>
+                <w:rFonts w:ascii="Open Baskerville 0.0.53" w:hAnsi="Open Baskerville 0.0.53"/>
                 <w:sz w:val="20"/>
                 <w:szCs w:val="20"/>
               </w:rPr>
@@ -3326,6 +3731,7 @@
             </w:r>
             <w:r>
               <w:rPr>
+                <w:rFonts w:ascii="Open Baskerville 0.0.53" w:hAnsi="Open Baskerville 0.0.53"/>
                 <w:sz w:val="20"/>
                 <w:szCs w:val="20"/>
                 <w:lang w:val="en-GB"/>
@@ -3343,15 +3749,23 @@
         <w:rPr>
           <w:sz w:val="24"/>
           <w:sz w:val="24"/>
-          <w:rFonts w:ascii="Baskerville Old Face" w:hAnsi="Baskerville Old Face"/>
+          <w:szCs w:val="22"/>
+          <w:rFonts w:ascii="Open Baskerville 0.0.53" w:hAnsi="Open Baskerville 0.0.53" w:eastAsia="Calibri" w:cs=""/>
           <w:color w:val="00000A"/>
-          <w:lang w:val="en-GB"/>
-        </w:rPr>
-      </w:pPr>
-      <w:r>
-        <w:rPr>
-          <w:lang w:val="en-GB"/>
-        </w:rPr>
+          <w:lang w:val="nl-NL" w:eastAsia="en-US" w:bidi="ar-SA"/>
+        </w:rPr>
+      </w:pPr>
+      <w:r>
+        <w:rPr>
+          <w:rFonts w:eastAsia="Calibri" w:cs="" w:ascii="Open Baskerville 0.0.53" w:hAnsi="Open Baskerville 0.0.53"/>
+          <w:color w:val="00000A"/>
+          <w:sz w:val="24"/>
+          <w:szCs w:val="22"/>
+          <w:lang w:val="nl-NL" w:eastAsia="en-US" w:bidi="ar-SA"/>
+        </w:rPr>
+      </w:r>
+      <w:r>
+        <w:br w:type="page"/>
       </w:r>
       <w:r/>
     </w:p>
@@ -3361,24 +3775,20 @@
         <w:rPr>
           <w:sz w:val="24"/>
           <w:sz w:val="24"/>
-          <w:rFonts w:ascii="Baskerville Old Face" w:hAnsi="Baskerville Old Face"/>
+          <w:szCs w:val="22"/>
+          <w:rFonts w:ascii="Open Baskerville 0.0.53" w:hAnsi="Open Baskerville 0.0.53" w:eastAsia="Calibri" w:cs=""/>
           <w:color w:val="00000A"/>
-          <w:lang w:val="en-GB"/>
-        </w:rPr>
-      </w:pPr>
-      <w:r>
-        <w:rPr>
-          <w:lang w:val="en-GB"/>
-        </w:rPr>
-      </w:r>
-      <w:r/>
-    </w:p>
-    <w:p>
-      <w:pPr>
-        <w:pStyle w:val="Normal"/>
-      </w:pPr>
-      <w:r>
-        <w:rPr/>
+          <w:lang w:val="nl-NL" w:eastAsia="en-US" w:bidi="ar-SA"/>
+        </w:rPr>
+      </w:pPr>
+      <w:r>
+        <w:rPr>
+          <w:rFonts w:eastAsia="Calibri" w:cs="" w:ascii="Open Baskerville 0.0.53" w:hAnsi="Open Baskerville 0.0.53"/>
+          <w:color w:val="00000A"/>
+          <w:sz w:val="24"/>
+          <w:szCs w:val="22"/>
+          <w:lang w:val="nl-NL" w:eastAsia="en-US" w:bidi="ar-SA"/>
+        </w:rPr>
       </w:r>
       <w:r/>
     </w:p>
@@ -3386,7 +3796,7 @@
       <w:tblPr>
         <w:tblW w:w="8869" w:type="dxa"/>
         <w:jc w:val="left"/>
-        <w:tblInd w:w="-5" w:type="dxa"/>
+        <w:tblInd w:w="-15" w:type="dxa"/>
         <w:tblBorders>
           <w:top w:val="single" w:sz="4" w:space="0" w:color="00000A"/>
           <w:left w:val="single" w:sz="4" w:space="0" w:color="00000A"/>
@@ -3397,7 +3807,7 @@
         </w:tblBorders>
         <w:tblCellMar>
           <w:top w:w="0" w:type="dxa"/>
-          <w:left w:w="103" w:type="dxa"/>
+          <w:left w:w="93" w:type="dxa"/>
           <w:bottom w:w="0" w:type="dxa"/>
           <w:right w:w="108" w:type="dxa"/>
         </w:tblCellMar>
@@ -3426,7 +3836,7 @@
             </w:tcBorders>
             <w:shd w:color="auto" w:fill="C0C0C0" w:val="clear"/>
             <w:tcMar>
-              <w:left w:w="103" w:type="dxa"/>
+              <w:left w:w="93" w:type="dxa"/>
             </w:tcMar>
           </w:tcPr>
           <w:p>
@@ -3442,6 +3852,7 @@
             </w:pPr>
             <w:r>
               <w:rPr>
+                <w:rFonts w:ascii="Open Baskerville 0.0.53" w:hAnsi="Open Baskerville 0.0.53"/>
                 <w:lang w:val="en-GB"/>
               </w:rPr>
               <w:t>WEEK 3</w:t>
@@ -3461,6 +3872,11 @@
             <w:gridSpan w:val="2"/>
             <w:tcBorders>
               <w:top w:val="single" w:sz="4" w:space="0" w:color="00000A"/>
+              <w:left w:val="single" w:sz="4" w:space="0" w:color="00000A"/>
+              <w:bottom w:val="single" w:sz="4" w:space="0" w:color="00000A"/>
+              <w:right w:val="single" w:sz="4" w:space="0" w:color="00000A"/>
+              <w:insideH w:val="single" w:sz="4" w:space="0" w:color="00000A"/>
+              <w:insideV w:val="single" w:sz="4" w:space="0" w:color="00000A"/>
             </w:tcBorders>
             <w:shd w:color="auto" w:fill="F3690B" w:val="clear"/>
           </w:tcPr>
@@ -3477,6 +3893,7 @@
             </w:pPr>
             <w:r>
               <w:rPr>
+                <w:rFonts w:ascii="Open Baskerville 0.0.53" w:hAnsi="Open Baskerville 0.0.53"/>
                 <w:lang w:val="en-GB"/>
               </w:rPr>
               <w:t>President</w:t>
@@ -3491,6 +3908,11 @@
             <w:gridSpan w:val="2"/>
             <w:tcBorders>
               <w:top w:val="single" w:sz="4" w:space="0" w:color="00000A"/>
+              <w:left w:val="single" w:sz="4" w:space="0" w:color="00000A"/>
+              <w:bottom w:val="single" w:sz="4" w:space="0" w:color="00000A"/>
+              <w:right w:val="single" w:sz="4" w:space="0" w:color="00000A"/>
+              <w:insideH w:val="single" w:sz="4" w:space="0" w:color="00000A"/>
+              <w:insideV w:val="single" w:sz="4" w:space="0" w:color="00000A"/>
             </w:tcBorders>
             <w:shd w:color="auto" w:fill="FFCC66" w:val="clear"/>
           </w:tcPr>
@@ -3511,6 +3933,7 @@
             </w:pPr>
             <w:r>
               <w:rPr>
+                <w:rFonts w:ascii="Open Baskerville 0.0.53" w:hAnsi="Open Baskerville 0.0.53"/>
                 <w:sz w:val="20"/>
                 <w:szCs w:val="20"/>
                 <w:lang w:val="en-GB"/>
@@ -3529,7 +3952,14 @@
           <w:tcPr>
             <w:tcW w:w="4434" w:type="dxa"/>
             <w:gridSpan w:val="2"/>
-            <w:tcBorders/>
+            <w:tcBorders>
+              <w:top w:val="single" w:sz="4" w:space="0" w:color="00000A"/>
+              <w:left w:val="single" w:sz="4" w:space="0" w:color="00000A"/>
+              <w:bottom w:val="single" w:sz="4" w:space="0" w:color="00000A"/>
+              <w:right w:val="single" w:sz="4" w:space="0" w:color="00000A"/>
+              <w:insideH w:val="single" w:sz="4" w:space="0" w:color="00000A"/>
+              <w:insideV w:val="single" w:sz="4" w:space="0" w:color="00000A"/>
+            </w:tcBorders>
             <w:shd w:color="auto" w:fill="FFCC66" w:val="clear"/>
           </w:tcPr>
           <w:p>
@@ -3546,6 +3976,7 @@
             </w:pPr>
             <w:r>
               <w:rPr>
+                <w:rFonts w:ascii="Open Baskerville 0.0.53" w:hAnsi="Open Baskerville 0.0.53"/>
                 <w:lang w:val="en-GB"/>
               </w:rPr>
               <w:t>Secretary</w:t>
@@ -3557,7 +3988,14 @@
           <w:tcPr>
             <w:tcW w:w="4434" w:type="dxa"/>
             <w:gridSpan w:val="2"/>
-            <w:tcBorders/>
+            <w:tcBorders>
+              <w:top w:val="single" w:sz="4" w:space="0" w:color="00000A"/>
+              <w:left w:val="single" w:sz="4" w:space="0" w:color="00000A"/>
+              <w:bottom w:val="single" w:sz="4" w:space="0" w:color="00000A"/>
+              <w:right w:val="single" w:sz="4" w:space="0" w:color="00000A"/>
+              <w:insideH w:val="single" w:sz="4" w:space="0" w:color="00000A"/>
+              <w:insideV w:val="single" w:sz="4" w:space="0" w:color="00000A"/>
+            </w:tcBorders>
             <w:shd w:color="auto" w:fill="F3690B" w:val="clear"/>
           </w:tcPr>
           <w:p>
@@ -3577,6 +4015,7 @@
             </w:pPr>
             <w:r>
               <w:rPr>
+                <w:rFonts w:ascii="Open Baskerville 0.0.53" w:hAnsi="Open Baskerville 0.0.53"/>
                 <w:sz w:val="20"/>
                 <w:szCs w:val="20"/>
                 <w:lang w:val="en-GB"/>
@@ -3595,7 +4034,14 @@
           <w:tcPr>
             <w:tcW w:w="4434" w:type="dxa"/>
             <w:gridSpan w:val="2"/>
-            <w:tcBorders/>
+            <w:tcBorders>
+              <w:top w:val="single" w:sz="4" w:space="0" w:color="00000A"/>
+              <w:left w:val="single" w:sz="4" w:space="0" w:color="00000A"/>
+              <w:bottom w:val="single" w:sz="4" w:space="0" w:color="00000A"/>
+              <w:right w:val="single" w:sz="4" w:space="0" w:color="00000A"/>
+              <w:insideH w:val="single" w:sz="4" w:space="0" w:color="00000A"/>
+              <w:insideV w:val="single" w:sz="4" w:space="0" w:color="00000A"/>
+            </w:tcBorders>
             <w:shd w:color="auto" w:fill="F3690B" w:val="clear"/>
           </w:tcPr>
           <w:p>
@@ -3612,6 +4058,7 @@
             </w:pPr>
             <w:r>
               <w:rPr>
+                <w:rFonts w:ascii="Open Baskerville 0.0.53" w:hAnsi="Open Baskerville 0.0.53"/>
                 <w:lang w:val="en-GB"/>
               </w:rPr>
               <w:t>Quality Assurance Manager</w:t>
@@ -3623,7 +4070,14 @@
           <w:tcPr>
             <w:tcW w:w="4434" w:type="dxa"/>
             <w:gridSpan w:val="2"/>
-            <w:tcBorders/>
+            <w:tcBorders>
+              <w:top w:val="single" w:sz="4" w:space="0" w:color="00000A"/>
+              <w:left w:val="single" w:sz="4" w:space="0" w:color="00000A"/>
+              <w:bottom w:val="single" w:sz="4" w:space="0" w:color="00000A"/>
+              <w:right w:val="single" w:sz="4" w:space="0" w:color="00000A"/>
+              <w:insideH w:val="single" w:sz="4" w:space="0" w:color="00000A"/>
+              <w:insideV w:val="single" w:sz="4" w:space="0" w:color="00000A"/>
+            </w:tcBorders>
             <w:shd w:color="auto" w:fill="FFCC66" w:val="clear"/>
           </w:tcPr>
           <w:p>
@@ -3642,6 +4096,7 @@
             </w:pPr>
             <w:r>
               <w:rPr>
+                <w:rFonts w:ascii="Open Baskerville 0.0.53" w:hAnsi="Open Baskerville 0.0.53"/>
                 <w:sz w:val="20"/>
                 <w:szCs w:val="20"/>
               </w:rPr>
@@ -3659,7 +4114,14 @@
           <w:tcPr>
             <w:tcW w:w="4434" w:type="dxa"/>
             <w:gridSpan w:val="2"/>
-            <w:tcBorders/>
+            <w:tcBorders>
+              <w:top w:val="single" w:sz="4" w:space="0" w:color="00000A"/>
+              <w:left w:val="single" w:sz="4" w:space="0" w:color="00000A"/>
+              <w:bottom w:val="single" w:sz="4" w:space="0" w:color="00000A"/>
+              <w:right w:val="single" w:sz="4" w:space="0" w:color="00000A"/>
+              <w:insideH w:val="single" w:sz="4" w:space="0" w:color="00000A"/>
+              <w:insideV w:val="single" w:sz="4" w:space="0" w:color="00000A"/>
+            </w:tcBorders>
             <w:shd w:color="auto" w:fill="FFCC66" w:val="clear"/>
           </w:tcPr>
           <w:p>
@@ -3676,6 +4138,7 @@
             </w:pPr>
             <w:r>
               <w:rPr>
+                <w:rFonts w:ascii="Open Baskerville 0.0.53" w:hAnsi="Open Baskerville 0.0.53"/>
                 <w:lang w:val="en-GB"/>
               </w:rPr>
               <w:t>Material Manager</w:t>
@@ -3687,7 +4150,14 @@
           <w:tcPr>
             <w:tcW w:w="4434" w:type="dxa"/>
             <w:gridSpan w:val="2"/>
-            <w:tcBorders/>
+            <w:tcBorders>
+              <w:top w:val="single" w:sz="4" w:space="0" w:color="00000A"/>
+              <w:left w:val="single" w:sz="4" w:space="0" w:color="00000A"/>
+              <w:bottom w:val="single" w:sz="4" w:space="0" w:color="00000A"/>
+              <w:right w:val="single" w:sz="4" w:space="0" w:color="00000A"/>
+              <w:insideH w:val="single" w:sz="4" w:space="0" w:color="00000A"/>
+              <w:insideV w:val="single" w:sz="4" w:space="0" w:color="00000A"/>
+            </w:tcBorders>
             <w:shd w:color="auto" w:fill="F3690B" w:val="clear"/>
           </w:tcPr>
           <w:p>
@@ -3707,6 +4177,7 @@
             </w:pPr>
             <w:r>
               <w:rPr>
+                <w:rFonts w:ascii="Open Baskerville 0.0.53" w:hAnsi="Open Baskerville 0.0.53"/>
                 <w:sz w:val="20"/>
                 <w:szCs w:val="20"/>
                 <w:lang w:val="en-GB"/>
@@ -3724,7 +4195,14 @@
         <w:tc>
           <w:tcPr>
             <w:tcW w:w="2217" w:type="dxa"/>
-            <w:tcBorders/>
+            <w:tcBorders>
+              <w:top w:val="single" w:sz="4" w:space="0" w:color="00000A"/>
+              <w:left w:val="single" w:sz="4" w:space="0" w:color="00000A"/>
+              <w:bottom w:val="single" w:sz="4" w:space="0" w:color="00000A"/>
+              <w:right w:val="single" w:sz="4" w:space="0" w:color="00000A"/>
+              <w:insideH w:val="single" w:sz="4" w:space="0" w:color="00000A"/>
+              <w:insideV w:val="single" w:sz="4" w:space="0" w:color="00000A"/>
+            </w:tcBorders>
             <w:shd w:color="auto" w:fill="BDD6EE" w:themeFill="accent1" w:themeFillTint="66" w:val="clear"/>
           </w:tcPr>
           <w:p>
@@ -3741,6 +4219,7 @@
             </w:pPr>
             <w:r>
               <w:rPr>
+                <w:rFonts w:ascii="Open Baskerville 0.0.53" w:hAnsi="Open Baskerville 0.0.53"/>
                 <w:lang w:val="en-GB"/>
               </w:rPr>
               <w:t>Document(s)</w:t>
@@ -3751,7 +4230,14 @@
         <w:tc>
           <w:tcPr>
             <w:tcW w:w="2217" w:type="dxa"/>
-            <w:tcBorders/>
+            <w:tcBorders>
+              <w:top w:val="single" w:sz="4" w:space="0" w:color="00000A"/>
+              <w:left w:val="single" w:sz="4" w:space="0" w:color="00000A"/>
+              <w:bottom w:val="single" w:sz="4" w:space="0" w:color="00000A"/>
+              <w:right w:val="single" w:sz="4" w:space="0" w:color="00000A"/>
+              <w:insideH w:val="single" w:sz="4" w:space="0" w:color="00000A"/>
+              <w:insideV w:val="single" w:sz="4" w:space="0" w:color="00000A"/>
+            </w:tcBorders>
             <w:shd w:color="auto" w:fill="DEEAF6" w:themeFill="accent1" w:themeFillTint="33" w:val="clear"/>
           </w:tcPr>
           <w:p>
@@ -3768,6 +4254,7 @@
             </w:pPr>
             <w:r>
               <w:rPr>
+                <w:rFonts w:ascii="Open Baskerville 0.0.53" w:hAnsi="Open Baskerville 0.0.53"/>
                 <w:lang w:val="en-GB"/>
               </w:rPr>
               <w:t>Members Assigned</w:t>
@@ -3778,7 +4265,14 @@
         <w:tc>
           <w:tcPr>
             <w:tcW w:w="2217" w:type="dxa"/>
-            <w:tcBorders/>
+            <w:tcBorders>
+              <w:top w:val="single" w:sz="4" w:space="0" w:color="00000A"/>
+              <w:left w:val="single" w:sz="4" w:space="0" w:color="00000A"/>
+              <w:bottom w:val="single" w:sz="4" w:space="0" w:color="00000A"/>
+              <w:right w:val="single" w:sz="4" w:space="0" w:color="00000A"/>
+              <w:insideH w:val="single" w:sz="4" w:space="0" w:color="00000A"/>
+              <w:insideV w:val="single" w:sz="4" w:space="0" w:color="00000A"/>
+            </w:tcBorders>
             <w:shd w:color="auto" w:fill="BDD6EE" w:themeFill="accent1" w:themeFillTint="66" w:val="clear"/>
           </w:tcPr>
           <w:p>
@@ -3795,6 +4289,7 @@
             </w:pPr>
             <w:r>
               <w:rPr>
+                <w:rFonts w:ascii="Open Baskerville 0.0.53" w:hAnsi="Open Baskerville 0.0.53"/>
                 <w:lang w:val="en-GB"/>
               </w:rPr>
               <w:t>Responsible</w:t>
@@ -3805,7 +4300,14 @@
         <w:tc>
           <w:tcPr>
             <w:tcW w:w="2217" w:type="dxa"/>
-            <w:tcBorders/>
+            <w:tcBorders>
+              <w:top w:val="single" w:sz="4" w:space="0" w:color="00000A"/>
+              <w:left w:val="single" w:sz="4" w:space="0" w:color="00000A"/>
+              <w:bottom w:val="single" w:sz="4" w:space="0" w:color="00000A"/>
+              <w:right w:val="single" w:sz="4" w:space="0" w:color="00000A"/>
+              <w:insideH w:val="single" w:sz="4" w:space="0" w:color="00000A"/>
+              <w:insideV w:val="single" w:sz="4" w:space="0" w:color="00000A"/>
+            </w:tcBorders>
             <w:shd w:color="auto" w:fill="DEEAF6" w:val="clear"/>
           </w:tcPr>
           <w:p>
@@ -3822,6 +4324,7 @@
             </w:pPr>
             <w:r>
               <w:rPr>
+                <w:rFonts w:ascii="Open Baskerville 0.0.53" w:hAnsi="Open Baskerville 0.0.53"/>
                 <w:lang w:val="en-GB"/>
               </w:rPr>
               <w:t>Deadline</w:t>
@@ -3837,7 +4340,14 @@
         <w:tc>
           <w:tcPr>
             <w:tcW w:w="2217" w:type="dxa"/>
-            <w:tcBorders/>
+            <w:tcBorders>
+              <w:top w:val="single" w:sz="4" w:space="0" w:color="00000A"/>
+              <w:left w:val="single" w:sz="4" w:space="0" w:color="00000A"/>
+              <w:bottom w:val="single" w:sz="4" w:space="0" w:color="00000A"/>
+              <w:right w:val="single" w:sz="4" w:space="0" w:color="00000A"/>
+              <w:insideH w:val="single" w:sz="4" w:space="0" w:color="00000A"/>
+              <w:insideV w:val="single" w:sz="4" w:space="0" w:color="00000A"/>
+            </w:tcBorders>
             <w:shd w:color="auto" w:fill="DEEAF6" w:themeFill="accent1" w:themeFillTint="33" w:val="clear"/>
           </w:tcPr>
           <w:p>
@@ -3857,6 +4367,7 @@
             </w:pPr>
             <w:r>
               <w:rPr>
+                <w:rFonts w:ascii="Open Baskerville 0.0.53" w:hAnsi="Open Baskerville 0.0.53"/>
                 <w:sz w:val="20"/>
                 <w:szCs w:val="20"/>
                 <w:lang w:val="en-GB"/>
@@ -3869,7 +4380,14 @@
         <w:tc>
           <w:tcPr>
             <w:tcW w:w="2217" w:type="dxa"/>
-            <w:tcBorders/>
+            <w:tcBorders>
+              <w:top w:val="single" w:sz="4" w:space="0" w:color="00000A"/>
+              <w:left w:val="single" w:sz="4" w:space="0" w:color="00000A"/>
+              <w:bottom w:val="single" w:sz="4" w:space="0" w:color="00000A"/>
+              <w:right w:val="single" w:sz="4" w:space="0" w:color="00000A"/>
+              <w:insideH w:val="single" w:sz="4" w:space="0" w:color="00000A"/>
+              <w:insideV w:val="single" w:sz="4" w:space="0" w:color="00000A"/>
+            </w:tcBorders>
             <w:shd w:color="auto" w:fill="BDD6EE" w:themeFill="accent1" w:themeFillTint="66" w:val="clear"/>
           </w:tcPr>
           <w:p>
@@ -3889,6 +4407,7 @@
             </w:pPr>
             <w:r>
               <w:rPr>
+                <w:rFonts w:ascii="Open Baskerville 0.0.53" w:hAnsi="Open Baskerville 0.0.53"/>
                 <w:sz w:val="20"/>
                 <w:szCs w:val="20"/>
                 <w:lang w:val="en-GB"/>
@@ -3901,7 +4420,14 @@
         <w:tc>
           <w:tcPr>
             <w:tcW w:w="2217" w:type="dxa"/>
-            <w:tcBorders/>
+            <w:tcBorders>
+              <w:top w:val="single" w:sz="4" w:space="0" w:color="00000A"/>
+              <w:left w:val="single" w:sz="4" w:space="0" w:color="00000A"/>
+              <w:bottom w:val="single" w:sz="4" w:space="0" w:color="00000A"/>
+              <w:right w:val="single" w:sz="4" w:space="0" w:color="00000A"/>
+              <w:insideH w:val="single" w:sz="4" w:space="0" w:color="00000A"/>
+              <w:insideV w:val="single" w:sz="4" w:space="0" w:color="00000A"/>
+            </w:tcBorders>
             <w:shd w:color="auto" w:fill="DEEAF6" w:themeFill="accent1" w:themeFillTint="33" w:val="clear"/>
           </w:tcPr>
           <w:p>
@@ -3921,6 +4447,7 @@
             </w:pPr>
             <w:r>
               <w:rPr>
+                <w:rFonts w:ascii="Open Baskerville 0.0.53" w:hAnsi="Open Baskerville 0.0.53"/>
                 <w:sz w:val="20"/>
                 <w:szCs w:val="20"/>
               </w:rPr>
@@ -3932,7 +4459,14 @@
         <w:tc>
           <w:tcPr>
             <w:tcW w:w="2217" w:type="dxa"/>
-            <w:tcBorders/>
+            <w:tcBorders>
+              <w:top w:val="single" w:sz="4" w:space="0" w:color="00000A"/>
+              <w:left w:val="single" w:sz="4" w:space="0" w:color="00000A"/>
+              <w:bottom w:val="single" w:sz="4" w:space="0" w:color="00000A"/>
+              <w:right w:val="single" w:sz="4" w:space="0" w:color="00000A"/>
+              <w:insideH w:val="single" w:sz="4" w:space="0" w:color="00000A"/>
+              <w:insideV w:val="single" w:sz="4" w:space="0" w:color="00000A"/>
+            </w:tcBorders>
             <w:shd w:color="auto" w:fill="BDD6EE" w:val="clear"/>
           </w:tcPr>
           <w:p>
@@ -3952,6 +4486,7 @@
             </w:pPr>
             <w:r>
               <w:rPr>
+                <w:rFonts w:ascii="Open Baskerville 0.0.53" w:hAnsi="Open Baskerville 0.0.53"/>
                 <w:sz w:val="20"/>
                 <w:szCs w:val="20"/>
                 <w:lang w:val="en-GB"/>
@@ -3966,63 +4501,138 @@
     <w:p>
       <w:pPr>
         <w:pStyle w:val="Normal"/>
-      </w:pPr>
-      <w:r>
-        <w:rPr/>
+        <w:rPr>
+          <w:sz w:val="24"/>
+          <w:sz w:val="24"/>
+          <w:szCs w:val="22"/>
+          <w:rFonts w:ascii="Open Baskerville 0.0.53" w:hAnsi="Open Baskerville 0.0.53" w:eastAsia="Calibri" w:cs=""/>
+          <w:color w:val="00000A"/>
+          <w:lang w:val="nl-NL" w:eastAsia="en-US" w:bidi="ar-SA"/>
+        </w:rPr>
+      </w:pPr>
+      <w:r>
+        <w:rPr>
+          <w:rFonts w:eastAsia="Calibri" w:cs="" w:ascii="Open Baskerville 0.0.53" w:hAnsi="Open Baskerville 0.0.53"/>
+          <w:color w:val="00000A"/>
+          <w:sz w:val="24"/>
+          <w:szCs w:val="22"/>
+          <w:lang w:val="nl-NL" w:eastAsia="en-US" w:bidi="ar-SA"/>
+        </w:rPr>
       </w:r>
       <w:r/>
     </w:p>
     <w:p>
       <w:pPr>
         <w:pStyle w:val="Normal"/>
-      </w:pPr>
-      <w:r>
-        <w:rPr/>
+        <w:rPr>
+          <w:sz w:val="24"/>
+          <w:sz w:val="24"/>
+          <w:szCs w:val="22"/>
+          <w:rFonts w:ascii="Open Baskerville 0.0.53" w:hAnsi="Open Baskerville 0.0.53" w:eastAsia="Calibri" w:cs=""/>
+          <w:color w:val="00000A"/>
+          <w:lang w:val="nl-NL" w:eastAsia="en-US" w:bidi="ar-SA"/>
+        </w:rPr>
+      </w:pPr>
+      <w:r>
+        <w:rPr>
+          <w:rFonts w:eastAsia="Calibri" w:cs="" w:ascii="Open Baskerville 0.0.53" w:hAnsi="Open Baskerville 0.0.53"/>
+          <w:color w:val="00000A"/>
+          <w:sz w:val="24"/>
+          <w:szCs w:val="22"/>
+          <w:lang w:val="nl-NL" w:eastAsia="en-US" w:bidi="ar-SA"/>
+        </w:rPr>
       </w:r>
       <w:r/>
     </w:p>
     <w:p>
       <w:pPr>
         <w:pStyle w:val="Normal"/>
-      </w:pPr>
-      <w:r>
-        <w:rPr/>
+        <w:rPr>
+          <w:sz w:val="24"/>
+          <w:sz w:val="24"/>
+          <w:szCs w:val="22"/>
+          <w:rFonts w:ascii="Open Baskerville 0.0.53" w:hAnsi="Open Baskerville 0.0.53" w:eastAsia="Calibri" w:cs=""/>
+          <w:color w:val="00000A"/>
+          <w:lang w:val="nl-NL" w:eastAsia="en-US" w:bidi="ar-SA"/>
+        </w:rPr>
+      </w:pPr>
+      <w:r>
+        <w:rPr>
+          <w:rFonts w:eastAsia="Calibri" w:cs="" w:ascii="Open Baskerville 0.0.53" w:hAnsi="Open Baskerville 0.0.53"/>
+          <w:color w:val="00000A"/>
+          <w:sz w:val="24"/>
+          <w:szCs w:val="22"/>
+          <w:lang w:val="nl-NL" w:eastAsia="en-US" w:bidi="ar-SA"/>
+        </w:rPr>
       </w:r>
       <w:r/>
     </w:p>
     <w:p>
       <w:pPr>
         <w:pStyle w:val="Normal"/>
-      </w:pPr>
-      <w:r>
-        <w:rPr/>
+        <w:rPr>
+          <w:sz w:val="24"/>
+          <w:sz w:val="24"/>
+          <w:szCs w:val="22"/>
+          <w:rFonts w:ascii="Open Baskerville 0.0.53" w:hAnsi="Open Baskerville 0.0.53" w:eastAsia="Calibri" w:cs=""/>
+          <w:color w:val="00000A"/>
+          <w:lang w:val="nl-NL" w:eastAsia="en-US" w:bidi="ar-SA"/>
+        </w:rPr>
+      </w:pPr>
+      <w:r>
+        <w:rPr>
+          <w:rFonts w:eastAsia="Calibri" w:cs="" w:ascii="Open Baskerville 0.0.53" w:hAnsi="Open Baskerville 0.0.53"/>
+          <w:color w:val="00000A"/>
+          <w:sz w:val="24"/>
+          <w:szCs w:val="22"/>
+          <w:lang w:val="nl-NL" w:eastAsia="en-US" w:bidi="ar-SA"/>
+        </w:rPr>
       </w:r>
       <w:r/>
     </w:p>
     <w:p>
       <w:pPr>
         <w:pStyle w:val="Normal"/>
-      </w:pPr>
-      <w:r>
-        <w:rPr/>
+        <w:rPr>
+          <w:sz w:val="24"/>
+          <w:sz w:val="24"/>
+          <w:szCs w:val="22"/>
+          <w:rFonts w:ascii="Open Baskerville 0.0.53" w:hAnsi="Open Baskerville 0.0.53" w:eastAsia="Calibri" w:cs=""/>
+          <w:color w:val="00000A"/>
+          <w:lang w:val="nl-NL" w:eastAsia="en-US" w:bidi="ar-SA"/>
+        </w:rPr>
+      </w:pPr>
+      <w:r>
+        <w:rPr>
+          <w:rFonts w:eastAsia="Calibri" w:cs="" w:ascii="Open Baskerville 0.0.53" w:hAnsi="Open Baskerville 0.0.53"/>
+          <w:color w:val="00000A"/>
+          <w:sz w:val="24"/>
+          <w:szCs w:val="22"/>
+          <w:lang w:val="nl-NL" w:eastAsia="en-US" w:bidi="ar-SA"/>
+        </w:rPr>
       </w:r>
       <w:r/>
     </w:p>
     <w:p>
       <w:pPr>
         <w:pStyle w:val="Normal"/>
-      </w:pPr>
-      <w:r>
-        <w:rPr/>
-      </w:r>
-      <w:r/>
-    </w:p>
-    <w:p>
-      <w:pPr>
-        <w:pStyle w:val="Normal"/>
-      </w:pPr>
-      <w:r>
-        <w:rPr/>
+        <w:rPr>
+          <w:sz w:val="24"/>
+          <w:sz w:val="24"/>
+          <w:szCs w:val="22"/>
+          <w:rFonts w:ascii="Open Baskerville 0.0.53" w:hAnsi="Open Baskerville 0.0.53" w:eastAsia="Calibri" w:cs=""/>
+          <w:color w:val="00000A"/>
+          <w:lang w:val="nl-NL" w:eastAsia="en-US" w:bidi="ar-SA"/>
+        </w:rPr>
+      </w:pPr>
+      <w:r>
+        <w:rPr>
+          <w:rFonts w:eastAsia="Calibri" w:cs="" w:ascii="Open Baskerville 0.0.53" w:hAnsi="Open Baskerville 0.0.53"/>
+          <w:color w:val="00000A"/>
+          <w:sz w:val="24"/>
+          <w:szCs w:val="22"/>
+          <w:lang w:val="nl-NL" w:eastAsia="en-US" w:bidi="ar-SA"/>
+        </w:rPr>
       </w:r>
       <w:r/>
     </w:p>
@@ -4030,7 +4640,7 @@
       <w:tblPr>
         <w:tblW w:w="8868" w:type="dxa"/>
         <w:jc w:val="left"/>
-        <w:tblInd w:w="-5" w:type="dxa"/>
+        <w:tblInd w:w="-15" w:type="dxa"/>
         <w:tblBorders>
           <w:top w:val="single" w:sz="4" w:space="0" w:color="00000A"/>
           <w:left w:val="single" w:sz="4" w:space="0" w:color="00000A"/>
@@ -4041,7 +4651,1581 @@
         </w:tblBorders>
         <w:tblCellMar>
           <w:top w:w="0" w:type="dxa"/>
-          <w:left w:w="103" w:type="dxa"/>
+          <w:left w:w="93" w:type="dxa"/>
+          <w:bottom w:w="0" w:type="dxa"/>
+          <w:right w:w="108" w:type="dxa"/>
+        </w:tblCellMar>
+      </w:tblPr>
+      <w:tblGrid>
+        <w:gridCol w:w="2217"/>
+        <w:gridCol w:w="2217"/>
+        <w:gridCol w:w="2217"/>
+        <w:gridCol w:w="2216"/>
+      </w:tblGrid>
+      <w:tr>
+        <w:trPr>
+          <w:trHeight w:val="100" w:hRule="atLeast"/>
+        </w:trPr>
+        <w:tc>
+          <w:tcPr>
+            <w:tcW w:w="8867" w:type="dxa"/>
+            <w:gridSpan w:val="4"/>
+            <w:tcBorders>
+              <w:top w:val="single" w:sz="4" w:space="0" w:color="00000A"/>
+              <w:left w:val="single" w:sz="4" w:space="0" w:color="00000A"/>
+              <w:bottom w:val="single" w:sz="4" w:space="0" w:color="00000A"/>
+              <w:right w:val="single" w:sz="4" w:space="0" w:color="00000A"/>
+              <w:insideH w:val="single" w:sz="4" w:space="0" w:color="00000A"/>
+              <w:insideV w:val="single" w:sz="4" w:space="0" w:color="00000A"/>
+            </w:tcBorders>
+            <w:shd w:color="auto" w:fill="C0C0C0" w:val="clear"/>
+            <w:tcMar>
+              <w:left w:w="93" w:type="dxa"/>
+            </w:tcMar>
+          </w:tcPr>
+          <w:p>
+            <w:pPr>
+              <w:pStyle w:val="Normal"/>
+              <w:tabs>
+                <w:tab w:val="center" w:pos="4326" w:leader="none"/>
+              </w:tabs>
+              <w:spacing w:before="0" w:after="160"/>
+              <w:rPr>
+                <w:lang w:val="en-GB"/>
+              </w:rPr>
+            </w:pPr>
+            <w:r>
+              <w:rPr>
+                <w:rFonts w:ascii="Open Baskerville 0.0.53" w:hAnsi="Open Baskerville 0.0.53"/>
+                <w:lang w:val="en-GB"/>
+              </w:rPr>
+              <w:t>WEEK 4</w:t>
+              <w:tab/>
+            </w:r>
+            <w:r/>
+          </w:p>
+        </w:tc>
+      </w:tr>
+      <w:tr>
+        <w:trPr>
+          <w:trHeight w:val="523" w:hRule="atLeast"/>
+        </w:trPr>
+        <w:tc>
+          <w:tcPr>
+            <w:tcW w:w="4434" w:type="dxa"/>
+            <w:gridSpan w:val="2"/>
+            <w:tcBorders>
+              <w:top w:val="single" w:sz="4" w:space="0" w:color="00000A"/>
+              <w:left w:val="single" w:sz="4" w:space="0" w:color="00000A"/>
+              <w:bottom w:val="single" w:sz="4" w:space="0" w:color="00000A"/>
+              <w:right w:val="single" w:sz="4" w:space="0" w:color="00000A"/>
+              <w:insideH w:val="single" w:sz="4" w:space="0" w:color="00000A"/>
+              <w:insideV w:val="single" w:sz="4" w:space="0" w:color="00000A"/>
+            </w:tcBorders>
+            <w:shd w:color="auto" w:fill="F3690B" w:val="clear"/>
+          </w:tcPr>
+          <w:p>
+            <w:pPr>
+              <w:pStyle w:val="Normal"/>
+              <w:tabs>
+                <w:tab w:val="center" w:pos="2109" w:leader="none"/>
+              </w:tabs>
+              <w:spacing w:before="0" w:after="160"/>
+              <w:rPr>
+                <w:lang w:val="en-GB"/>
+              </w:rPr>
+            </w:pPr>
+            <w:r>
+              <w:rPr>
+                <w:rFonts w:ascii="Open Baskerville 0.0.53" w:hAnsi="Open Baskerville 0.0.53"/>
+                <w:lang w:val="en-GB"/>
+              </w:rPr>
+              <w:t>President</w:t>
+              <w:tab/>
+            </w:r>
+            <w:r/>
+          </w:p>
+        </w:tc>
+        <w:tc>
+          <w:tcPr>
+            <w:tcW w:w="4433" w:type="dxa"/>
+            <w:gridSpan w:val="2"/>
+            <w:tcBorders>
+              <w:top w:val="single" w:sz="4" w:space="0" w:color="00000A"/>
+              <w:left w:val="single" w:sz="4" w:space="0" w:color="00000A"/>
+              <w:bottom w:val="single" w:sz="4" w:space="0" w:color="00000A"/>
+              <w:right w:val="single" w:sz="4" w:space="0" w:color="00000A"/>
+              <w:insideH w:val="single" w:sz="4" w:space="0" w:color="00000A"/>
+              <w:insideV w:val="single" w:sz="4" w:space="0" w:color="00000A"/>
+            </w:tcBorders>
+            <w:shd w:color="auto" w:fill="FFCC66" w:val="clear"/>
+          </w:tcPr>
+          <w:p>
+            <w:pPr>
+              <w:pStyle w:val="Normal"/>
+              <w:widowControl/>
+              <w:suppressAutoHyphens w:val="true"/>
+              <w:bidi w:val="0"/>
+              <w:spacing w:before="0" w:after="160"/>
+              <w:jc w:val="left"/>
+              <w:rPr>
+                <w:sz w:val="20"/>
+                <w:sz w:val="20"/>
+                <w:szCs w:val="20"/>
+                <w:lang w:val="en-GB"/>
+              </w:rPr>
+            </w:pPr>
+            <w:r>
+              <w:rPr>
+                <w:rFonts w:ascii="Open Baskerville 0.0.53" w:hAnsi="Open Baskerville 0.0.53"/>
+                <w:sz w:val="20"/>
+                <w:szCs w:val="20"/>
+                <w:lang w:val="en-GB"/>
+              </w:rPr>
+              <w:t>Keet M. (Maarten)</w:t>
+            </w:r>
+            <w:r/>
+          </w:p>
+        </w:tc>
+      </w:tr>
+      <w:tr>
+        <w:trPr>
+          <w:trHeight w:val="523" w:hRule="atLeast"/>
+        </w:trPr>
+        <w:tc>
+          <w:tcPr>
+            <w:tcW w:w="4434" w:type="dxa"/>
+            <w:gridSpan w:val="2"/>
+            <w:tcBorders>
+              <w:top w:val="single" w:sz="4" w:space="0" w:color="00000A"/>
+              <w:left w:val="single" w:sz="4" w:space="0" w:color="00000A"/>
+              <w:bottom w:val="single" w:sz="4" w:space="0" w:color="00000A"/>
+              <w:right w:val="single" w:sz="4" w:space="0" w:color="00000A"/>
+              <w:insideH w:val="single" w:sz="4" w:space="0" w:color="00000A"/>
+              <w:insideV w:val="single" w:sz="4" w:space="0" w:color="00000A"/>
+            </w:tcBorders>
+            <w:shd w:color="auto" w:fill="FFCC66" w:val="clear"/>
+          </w:tcPr>
+          <w:p>
+            <w:pPr>
+              <w:pStyle w:val="Normal"/>
+              <w:widowControl/>
+              <w:suppressAutoHyphens w:val="true"/>
+              <w:bidi w:val="0"/>
+              <w:spacing w:before="0" w:after="160"/>
+              <w:jc w:val="left"/>
+              <w:rPr>
+                <w:lang w:val="en-GB"/>
+              </w:rPr>
+            </w:pPr>
+            <w:r>
+              <w:rPr>
+                <w:rFonts w:ascii="Open Baskerville 0.0.53" w:hAnsi="Open Baskerville 0.0.53"/>
+                <w:lang w:val="en-GB"/>
+              </w:rPr>
+              <w:t>Secretary</w:t>
+            </w:r>
+            <w:r/>
+          </w:p>
+        </w:tc>
+        <w:tc>
+          <w:tcPr>
+            <w:tcW w:w="4433" w:type="dxa"/>
+            <w:gridSpan w:val="2"/>
+            <w:tcBorders>
+              <w:top w:val="single" w:sz="4" w:space="0" w:color="00000A"/>
+              <w:left w:val="single" w:sz="4" w:space="0" w:color="00000A"/>
+              <w:bottom w:val="single" w:sz="4" w:space="0" w:color="00000A"/>
+              <w:right w:val="single" w:sz="4" w:space="0" w:color="00000A"/>
+              <w:insideH w:val="single" w:sz="4" w:space="0" w:color="00000A"/>
+              <w:insideV w:val="single" w:sz="4" w:space="0" w:color="00000A"/>
+            </w:tcBorders>
+            <w:shd w:color="auto" w:fill="F3690B" w:val="clear"/>
+          </w:tcPr>
+          <w:p>
+            <w:pPr>
+              <w:pStyle w:val="Normal"/>
+              <w:widowControl/>
+              <w:suppressAutoHyphens w:val="true"/>
+              <w:bidi w:val="0"/>
+              <w:spacing w:before="0" w:after="160"/>
+              <w:jc w:val="left"/>
+              <w:rPr>
+                <w:lang w:val="en-GB"/>
+              </w:rPr>
+            </w:pPr>
+            <w:r>
+              <w:rPr>
+                <w:rFonts w:ascii="Open Baskerville 0.0.53" w:hAnsi="Open Baskerville 0.0.53"/>
+                <w:sz w:val="20"/>
+                <w:szCs w:val="20"/>
+                <w:lang w:val="en-GB"/>
+              </w:rPr>
+              <w:t>Petrescu T. (Tudor)</w:t>
+            </w:r>
+            <w:r/>
+          </w:p>
+        </w:tc>
+      </w:tr>
+      <w:tr>
+        <w:trPr>
+          <w:trHeight w:val="523" w:hRule="atLeast"/>
+        </w:trPr>
+        <w:tc>
+          <w:tcPr>
+            <w:tcW w:w="4434" w:type="dxa"/>
+            <w:gridSpan w:val="2"/>
+            <w:tcBorders>
+              <w:top w:val="single" w:sz="4" w:space="0" w:color="00000A"/>
+              <w:left w:val="single" w:sz="4" w:space="0" w:color="00000A"/>
+              <w:bottom w:val="single" w:sz="4" w:space="0" w:color="00000A"/>
+              <w:right w:val="single" w:sz="4" w:space="0" w:color="00000A"/>
+              <w:insideH w:val="single" w:sz="4" w:space="0" w:color="00000A"/>
+              <w:insideV w:val="single" w:sz="4" w:space="0" w:color="00000A"/>
+            </w:tcBorders>
+            <w:shd w:color="auto" w:fill="F3690B" w:val="clear"/>
+          </w:tcPr>
+          <w:p>
+            <w:pPr>
+              <w:pStyle w:val="Normal"/>
+              <w:widowControl/>
+              <w:suppressAutoHyphens w:val="true"/>
+              <w:bidi w:val="0"/>
+              <w:spacing w:before="0" w:after="160"/>
+              <w:jc w:val="left"/>
+              <w:rPr>
+                <w:lang w:val="en-GB"/>
+              </w:rPr>
+            </w:pPr>
+            <w:r>
+              <w:rPr>
+                <w:rFonts w:ascii="Open Baskerville 0.0.53" w:hAnsi="Open Baskerville 0.0.53"/>
+                <w:lang w:val="en-GB"/>
+              </w:rPr>
+              <w:t>Quality Assurance Manager</w:t>
+            </w:r>
+            <w:r/>
+          </w:p>
+        </w:tc>
+        <w:tc>
+          <w:tcPr>
+            <w:tcW w:w="4433" w:type="dxa"/>
+            <w:gridSpan w:val="2"/>
+            <w:tcBorders>
+              <w:top w:val="single" w:sz="4" w:space="0" w:color="00000A"/>
+              <w:left w:val="single" w:sz="4" w:space="0" w:color="00000A"/>
+              <w:bottom w:val="single" w:sz="4" w:space="0" w:color="00000A"/>
+              <w:right w:val="single" w:sz="4" w:space="0" w:color="00000A"/>
+              <w:insideH w:val="single" w:sz="4" w:space="0" w:color="00000A"/>
+              <w:insideV w:val="single" w:sz="4" w:space="0" w:color="00000A"/>
+            </w:tcBorders>
+            <w:shd w:color="auto" w:fill="FFCC66" w:val="clear"/>
+          </w:tcPr>
+          <w:p>
+            <w:pPr>
+              <w:pStyle w:val="Normal"/>
+              <w:widowControl/>
+              <w:suppressAutoHyphens w:val="true"/>
+              <w:bidi w:val="0"/>
+              <w:spacing w:before="0" w:after="160"/>
+              <w:jc w:val="left"/>
+              <w:rPr>
+                <w:sz w:val="20"/>
+                <w:sz w:val="20"/>
+                <w:szCs w:val="20"/>
+                <w:lang w:val="en-GB"/>
+              </w:rPr>
+            </w:pPr>
+            <w:r>
+              <w:rPr>
+                <w:rFonts w:ascii="Open Baskerville 0.0.53" w:hAnsi="Open Baskerville 0.0.53"/>
+                <w:sz w:val="20"/>
+                <w:szCs w:val="20"/>
+                <w:lang w:val="en-GB"/>
+              </w:rPr>
+              <w:t>Phung D.T. (Dat)</w:t>
+            </w:r>
+            <w:r/>
+          </w:p>
+        </w:tc>
+      </w:tr>
+      <w:tr>
+        <w:trPr>
+          <w:trHeight w:val="523" w:hRule="atLeast"/>
+        </w:trPr>
+        <w:tc>
+          <w:tcPr>
+            <w:tcW w:w="4434" w:type="dxa"/>
+            <w:gridSpan w:val="2"/>
+            <w:tcBorders>
+              <w:top w:val="single" w:sz="4" w:space="0" w:color="00000A"/>
+              <w:left w:val="single" w:sz="4" w:space="0" w:color="00000A"/>
+              <w:bottom w:val="single" w:sz="4" w:space="0" w:color="00000A"/>
+              <w:right w:val="single" w:sz="4" w:space="0" w:color="00000A"/>
+              <w:insideH w:val="single" w:sz="4" w:space="0" w:color="00000A"/>
+              <w:insideV w:val="single" w:sz="4" w:space="0" w:color="00000A"/>
+            </w:tcBorders>
+            <w:shd w:color="auto" w:fill="FFCC66" w:val="clear"/>
+          </w:tcPr>
+          <w:p>
+            <w:pPr>
+              <w:pStyle w:val="Normal"/>
+              <w:widowControl/>
+              <w:suppressAutoHyphens w:val="true"/>
+              <w:bidi w:val="0"/>
+              <w:spacing w:before="0" w:after="160"/>
+              <w:jc w:val="left"/>
+              <w:rPr>
+                <w:lang w:val="en-GB"/>
+              </w:rPr>
+            </w:pPr>
+            <w:r>
+              <w:rPr>
+                <w:rFonts w:ascii="Open Baskerville 0.0.53" w:hAnsi="Open Baskerville 0.0.53"/>
+                <w:lang w:val="en-GB"/>
+              </w:rPr>
+              <w:t>Material Manager</w:t>
+            </w:r>
+            <w:r/>
+          </w:p>
+        </w:tc>
+        <w:tc>
+          <w:tcPr>
+            <w:tcW w:w="4433" w:type="dxa"/>
+            <w:gridSpan w:val="2"/>
+            <w:tcBorders>
+              <w:top w:val="single" w:sz="4" w:space="0" w:color="00000A"/>
+              <w:left w:val="single" w:sz="4" w:space="0" w:color="00000A"/>
+              <w:bottom w:val="single" w:sz="4" w:space="0" w:color="00000A"/>
+              <w:right w:val="single" w:sz="4" w:space="0" w:color="00000A"/>
+              <w:insideH w:val="single" w:sz="4" w:space="0" w:color="00000A"/>
+              <w:insideV w:val="single" w:sz="4" w:space="0" w:color="00000A"/>
+            </w:tcBorders>
+            <w:shd w:color="auto" w:fill="F3690B" w:val="clear"/>
+          </w:tcPr>
+          <w:p>
+            <w:pPr>
+              <w:pStyle w:val="Normal"/>
+              <w:widowControl/>
+              <w:suppressAutoHyphens w:val="true"/>
+              <w:bidi w:val="0"/>
+              <w:spacing w:before="0" w:after="160"/>
+              <w:jc w:val="left"/>
+              <w:rPr>
+                <w:sz w:val="20"/>
+                <w:sz w:val="20"/>
+                <w:szCs w:val="20"/>
+                <w:lang w:val="en-GB"/>
+              </w:rPr>
+            </w:pPr>
+            <w:r>
+              <w:rPr>
+                <w:rFonts w:ascii="Open Baskerville 0.0.53" w:hAnsi="Open Baskerville 0.0.53"/>
+                <w:sz w:val="20"/>
+                <w:szCs w:val="20"/>
+                <w:lang w:val="en-GB"/>
+              </w:rPr>
+              <w:t>Keet M. (Maarten)</w:t>
+            </w:r>
+            <w:r/>
+          </w:p>
+        </w:tc>
+      </w:tr>
+      <w:tr>
+        <w:trPr>
+          <w:trHeight w:val="523" w:hRule="atLeast"/>
+        </w:trPr>
+        <w:tc>
+          <w:tcPr>
+            <w:tcW w:w="2217" w:type="dxa"/>
+            <w:tcBorders>
+              <w:top w:val="single" w:sz="4" w:space="0" w:color="00000A"/>
+              <w:left w:val="single" w:sz="4" w:space="0" w:color="00000A"/>
+              <w:bottom w:val="single" w:sz="4" w:space="0" w:color="00000A"/>
+              <w:right w:val="single" w:sz="4" w:space="0" w:color="00000A"/>
+              <w:insideH w:val="single" w:sz="4" w:space="0" w:color="00000A"/>
+              <w:insideV w:val="single" w:sz="4" w:space="0" w:color="00000A"/>
+            </w:tcBorders>
+            <w:shd w:color="auto" w:fill="BDD6EE" w:themeFill="accent1" w:themeFillTint="66" w:val="clear"/>
+          </w:tcPr>
+          <w:p>
+            <w:pPr>
+              <w:pStyle w:val="Normal"/>
+              <w:widowControl/>
+              <w:suppressAutoHyphens w:val="true"/>
+              <w:bidi w:val="0"/>
+              <w:spacing w:before="0" w:after="160"/>
+              <w:jc w:val="left"/>
+              <w:rPr>
+                <w:lang w:val="en-GB"/>
+              </w:rPr>
+            </w:pPr>
+            <w:r>
+              <w:rPr>
+                <w:rFonts w:ascii="Open Baskerville 0.0.53" w:hAnsi="Open Baskerville 0.0.53"/>
+                <w:lang w:val="en-GB"/>
+              </w:rPr>
+              <w:t>Document(s)</w:t>
+            </w:r>
+            <w:r/>
+          </w:p>
+        </w:tc>
+        <w:tc>
+          <w:tcPr>
+            <w:tcW w:w="2217" w:type="dxa"/>
+            <w:tcBorders>
+              <w:top w:val="single" w:sz="4" w:space="0" w:color="00000A"/>
+              <w:left w:val="single" w:sz="4" w:space="0" w:color="00000A"/>
+              <w:bottom w:val="single" w:sz="4" w:space="0" w:color="00000A"/>
+              <w:right w:val="single" w:sz="4" w:space="0" w:color="00000A"/>
+              <w:insideH w:val="single" w:sz="4" w:space="0" w:color="00000A"/>
+              <w:insideV w:val="single" w:sz="4" w:space="0" w:color="00000A"/>
+            </w:tcBorders>
+            <w:shd w:color="auto" w:fill="DEEAF6" w:themeFill="accent1" w:themeFillTint="33" w:val="clear"/>
+          </w:tcPr>
+          <w:p>
+            <w:pPr>
+              <w:pStyle w:val="Normal"/>
+              <w:widowControl/>
+              <w:suppressAutoHyphens w:val="true"/>
+              <w:bidi w:val="0"/>
+              <w:spacing w:before="0" w:after="160"/>
+              <w:jc w:val="left"/>
+              <w:rPr>
+                <w:lang w:val="en-GB"/>
+              </w:rPr>
+            </w:pPr>
+            <w:r>
+              <w:rPr>
+                <w:rFonts w:ascii="Open Baskerville 0.0.53" w:hAnsi="Open Baskerville 0.0.53"/>
+                <w:lang w:val="en-GB"/>
+              </w:rPr>
+              <w:t>Members Assigned</w:t>
+            </w:r>
+            <w:r/>
+          </w:p>
+        </w:tc>
+        <w:tc>
+          <w:tcPr>
+            <w:tcW w:w="2217" w:type="dxa"/>
+            <w:tcBorders>
+              <w:top w:val="single" w:sz="4" w:space="0" w:color="00000A"/>
+              <w:left w:val="single" w:sz="4" w:space="0" w:color="00000A"/>
+              <w:bottom w:val="single" w:sz="4" w:space="0" w:color="00000A"/>
+              <w:right w:val="single" w:sz="4" w:space="0" w:color="00000A"/>
+              <w:insideH w:val="single" w:sz="4" w:space="0" w:color="00000A"/>
+              <w:insideV w:val="single" w:sz="4" w:space="0" w:color="00000A"/>
+            </w:tcBorders>
+            <w:shd w:color="auto" w:fill="BDD6EE" w:themeFill="accent1" w:themeFillTint="66" w:val="clear"/>
+          </w:tcPr>
+          <w:p>
+            <w:pPr>
+              <w:pStyle w:val="Normal"/>
+              <w:widowControl/>
+              <w:suppressAutoHyphens w:val="true"/>
+              <w:bidi w:val="0"/>
+              <w:spacing w:before="0" w:after="160"/>
+              <w:jc w:val="left"/>
+              <w:rPr>
+                <w:lang w:val="en-GB"/>
+              </w:rPr>
+            </w:pPr>
+            <w:r>
+              <w:rPr>
+                <w:rFonts w:ascii="Open Baskerville 0.0.53" w:hAnsi="Open Baskerville 0.0.53"/>
+                <w:lang w:val="en-GB"/>
+              </w:rPr>
+              <w:t>Responsible</w:t>
+            </w:r>
+            <w:r/>
+          </w:p>
+        </w:tc>
+        <w:tc>
+          <w:tcPr>
+            <w:tcW w:w="2216" w:type="dxa"/>
+            <w:tcBorders>
+              <w:top w:val="single" w:sz="4" w:space="0" w:color="00000A"/>
+              <w:left w:val="single" w:sz="4" w:space="0" w:color="00000A"/>
+              <w:bottom w:val="single" w:sz="4" w:space="0" w:color="00000A"/>
+              <w:right w:val="single" w:sz="4" w:space="0" w:color="00000A"/>
+              <w:insideH w:val="single" w:sz="4" w:space="0" w:color="00000A"/>
+              <w:insideV w:val="single" w:sz="4" w:space="0" w:color="00000A"/>
+            </w:tcBorders>
+            <w:shd w:color="auto" w:fill="DEEAF6" w:val="clear"/>
+          </w:tcPr>
+          <w:p>
+            <w:pPr>
+              <w:pStyle w:val="Normal"/>
+              <w:widowControl/>
+              <w:suppressAutoHyphens w:val="true"/>
+              <w:bidi w:val="0"/>
+              <w:spacing w:before="0" w:after="160"/>
+              <w:jc w:val="left"/>
+              <w:rPr>
+                <w:lang w:val="en-GB"/>
+              </w:rPr>
+            </w:pPr>
+            <w:r>
+              <w:rPr>
+                <w:rFonts w:ascii="Open Baskerville 0.0.53" w:hAnsi="Open Baskerville 0.0.53"/>
+                <w:lang w:val="en-GB"/>
+              </w:rPr>
+              <w:t>Deadline</w:t>
+            </w:r>
+            <w:r/>
+          </w:p>
+        </w:tc>
+      </w:tr>
+      <w:tr>
+        <w:trPr>
+          <w:trHeight w:val="523" w:hRule="atLeast"/>
+        </w:trPr>
+        <w:tc>
+          <w:tcPr>
+            <w:tcW w:w="2217" w:type="dxa"/>
+            <w:tcBorders>
+              <w:top w:val="single" w:sz="4" w:space="0" w:color="00000A"/>
+              <w:left w:val="single" w:sz="4" w:space="0" w:color="00000A"/>
+              <w:bottom w:val="single" w:sz="4" w:space="0" w:color="00000A"/>
+              <w:right w:val="single" w:sz="4" w:space="0" w:color="00000A"/>
+              <w:insideH w:val="single" w:sz="4" w:space="0" w:color="00000A"/>
+              <w:insideV w:val="single" w:sz="4" w:space="0" w:color="00000A"/>
+            </w:tcBorders>
+            <w:shd w:color="auto" w:fill="DEEAF6" w:themeFill="accent1" w:themeFillTint="33" w:val="clear"/>
+          </w:tcPr>
+          <w:p>
+            <w:pPr>
+              <w:pStyle w:val="Normal"/>
+              <w:widowControl/>
+              <w:suppressAutoHyphens w:val="true"/>
+              <w:bidi w:val="0"/>
+              <w:spacing w:before="0" w:after="160"/>
+              <w:jc w:val="left"/>
+              <w:rPr>
+                <w:sz w:val="20"/>
+                <w:sz w:val="20"/>
+                <w:szCs w:val="20"/>
+                <w:lang w:val="en-GB"/>
+              </w:rPr>
+            </w:pPr>
+            <w:r>
+              <w:rPr>
+                <w:rFonts w:ascii="Open Baskerville 0.0.53" w:hAnsi="Open Baskerville 0.0.53"/>
+                <w:sz w:val="20"/>
+                <w:szCs w:val="20"/>
+                <w:lang w:val="en-GB"/>
+              </w:rPr>
+              <w:t>Software Specification</w:t>
+            </w:r>
+            <w:r/>
+          </w:p>
+        </w:tc>
+        <w:tc>
+          <w:tcPr>
+            <w:tcW w:w="2217" w:type="dxa"/>
+            <w:tcBorders>
+              <w:top w:val="single" w:sz="4" w:space="0" w:color="00000A"/>
+              <w:left w:val="single" w:sz="4" w:space="0" w:color="00000A"/>
+              <w:bottom w:val="single" w:sz="4" w:space="0" w:color="00000A"/>
+              <w:right w:val="single" w:sz="4" w:space="0" w:color="00000A"/>
+              <w:insideH w:val="single" w:sz="4" w:space="0" w:color="00000A"/>
+              <w:insideV w:val="single" w:sz="4" w:space="0" w:color="00000A"/>
+            </w:tcBorders>
+            <w:shd w:color="auto" w:fill="BDD6EE" w:themeFill="accent1" w:themeFillTint="66" w:val="clear"/>
+          </w:tcPr>
+          <w:p>
+            <w:pPr>
+              <w:pStyle w:val="Normal"/>
+              <w:widowControl/>
+              <w:suppressAutoHyphens w:val="true"/>
+              <w:bidi w:val="0"/>
+              <w:spacing w:before="0" w:after="160"/>
+              <w:jc w:val="left"/>
+              <w:rPr>
+                <w:sz w:val="20"/>
+                <w:sz w:val="20"/>
+                <w:szCs w:val="20"/>
+                <w:lang w:val="en-GB"/>
+              </w:rPr>
+            </w:pPr>
+            <w:r>
+              <w:rPr>
+                <w:rFonts w:ascii="Open Baskerville 0.0.53" w:hAnsi="Open Baskerville 0.0.53"/>
+                <w:sz w:val="20"/>
+                <w:szCs w:val="20"/>
+                <w:lang w:val="en-GB"/>
+              </w:rPr>
+              <w:t>All members of the group are assigned.</w:t>
+            </w:r>
+            <w:r/>
+          </w:p>
+        </w:tc>
+        <w:tc>
+          <w:tcPr>
+            <w:tcW w:w="2217" w:type="dxa"/>
+            <w:tcBorders>
+              <w:top w:val="single" w:sz="4" w:space="0" w:color="00000A"/>
+              <w:left w:val="single" w:sz="4" w:space="0" w:color="00000A"/>
+              <w:bottom w:val="single" w:sz="4" w:space="0" w:color="00000A"/>
+              <w:right w:val="single" w:sz="4" w:space="0" w:color="00000A"/>
+              <w:insideH w:val="single" w:sz="4" w:space="0" w:color="00000A"/>
+              <w:insideV w:val="single" w:sz="4" w:space="0" w:color="00000A"/>
+            </w:tcBorders>
+            <w:shd w:color="auto" w:fill="DEEAF6" w:themeFill="accent1" w:themeFillTint="33" w:val="clear"/>
+          </w:tcPr>
+          <w:p>
+            <w:pPr>
+              <w:pStyle w:val="Normal"/>
+              <w:widowControl/>
+              <w:suppressAutoHyphens w:val="true"/>
+              <w:bidi w:val="0"/>
+              <w:spacing w:before="0" w:after="160"/>
+              <w:jc w:val="left"/>
+              <w:rPr>
+                <w:sz w:val="20"/>
+                <w:sz w:val="20"/>
+                <w:szCs w:val="20"/>
+                <w:lang w:val="en-GB"/>
+              </w:rPr>
+            </w:pPr>
+            <w:r>
+              <w:rPr>
+                <w:rFonts w:ascii="Open Baskerville 0.0.53" w:hAnsi="Open Baskerville 0.0.53"/>
+                <w:sz w:val="20"/>
+                <w:szCs w:val="20"/>
+                <w:lang w:val="en-GB"/>
+              </w:rPr>
+              <w:t>Verschuuren R.T. (Rolf)</w:t>
+            </w:r>
+            <w:r/>
+          </w:p>
+        </w:tc>
+        <w:tc>
+          <w:tcPr>
+            <w:tcW w:w="2216" w:type="dxa"/>
+            <w:tcBorders>
+              <w:top w:val="single" w:sz="4" w:space="0" w:color="00000A"/>
+              <w:left w:val="single" w:sz="4" w:space="0" w:color="00000A"/>
+              <w:bottom w:val="single" w:sz="4" w:space="0" w:color="00000A"/>
+              <w:right w:val="single" w:sz="4" w:space="0" w:color="00000A"/>
+              <w:insideH w:val="single" w:sz="4" w:space="0" w:color="00000A"/>
+              <w:insideV w:val="single" w:sz="4" w:space="0" w:color="00000A"/>
+            </w:tcBorders>
+            <w:shd w:color="auto" w:fill="BDD6EE" w:val="clear"/>
+          </w:tcPr>
+          <w:p>
+            <w:pPr>
+              <w:pStyle w:val="Normal"/>
+              <w:widowControl/>
+              <w:suppressAutoHyphens w:val="true"/>
+              <w:bidi w:val="0"/>
+              <w:spacing w:before="0" w:after="160"/>
+              <w:jc w:val="left"/>
+              <w:rPr>
+                <w:sz w:val="20"/>
+                <w:sz w:val="20"/>
+                <w:szCs w:val="20"/>
+                <w:lang w:val="en-GB"/>
+              </w:rPr>
+            </w:pPr>
+            <w:r>
+              <w:rPr>
+                <w:rFonts w:ascii="Open Baskerville 0.0.53" w:hAnsi="Open Baskerville 0.0.53"/>
+                <w:sz w:val="20"/>
+                <w:szCs w:val="20"/>
+                <w:lang w:val="en-GB"/>
+              </w:rPr>
+              <w:t>6 March</w:t>
+            </w:r>
+            <w:r/>
+          </w:p>
+        </w:tc>
+      </w:tr>
+    </w:tbl>
+    <w:p>
+      <w:pPr>
+        <w:pStyle w:val="TextBody"/>
+        <w:rPr>
+          <w:sz w:val="24"/>
+          <w:sz w:val="24"/>
+          <w:szCs w:val="22"/>
+          <w:rFonts w:ascii="Open Baskerville 0.0.53" w:hAnsi="Open Baskerville 0.0.53" w:eastAsia="Calibri" w:cs=""/>
+          <w:color w:val="00000A"/>
+          <w:lang w:val="nl-NL" w:eastAsia="en-US" w:bidi="ar-SA"/>
+        </w:rPr>
+      </w:pPr>
+      <w:r>
+        <w:rPr>
+          <w:rFonts w:eastAsia="Calibri" w:cs="" w:ascii="Open Baskerville 0.0.53" w:hAnsi="Open Baskerville 0.0.53"/>
+          <w:color w:val="00000A"/>
+          <w:sz w:val="24"/>
+          <w:szCs w:val="22"/>
+          <w:lang w:val="nl-NL" w:eastAsia="en-US" w:bidi="ar-SA"/>
+        </w:rPr>
+      </w:r>
+      <w:r>
+        <w:br w:type="page"/>
+      </w:r>
+      <w:r/>
+    </w:p>
+    <w:p>
+      <w:pPr>
+        <w:pStyle w:val="TextBody"/>
+        <w:rPr>
+          <w:sz w:val="24"/>
+          <w:sz w:val="24"/>
+          <w:szCs w:val="22"/>
+          <w:rFonts w:ascii="Open Baskerville 0.0.53" w:hAnsi="Open Baskerville 0.0.53" w:eastAsia="Calibri" w:cs=""/>
+          <w:color w:val="00000A"/>
+          <w:lang w:val="nl-NL" w:eastAsia="en-US" w:bidi="ar-SA"/>
+        </w:rPr>
+      </w:pPr>
+      <w:r>
+        <w:rPr>
+          <w:rFonts w:eastAsia="Calibri" w:cs="" w:ascii="Open Baskerville 0.0.53" w:hAnsi="Open Baskerville 0.0.53"/>
+          <w:color w:val="00000A"/>
+          <w:sz w:val="24"/>
+          <w:szCs w:val="22"/>
+          <w:lang w:val="nl-NL" w:eastAsia="en-US" w:bidi="ar-SA"/>
+        </w:rPr>
+      </w:r>
+      <w:r/>
+    </w:p>
+    <w:tbl>
+      <w:tblPr>
+        <w:tblW w:w="8868" w:type="dxa"/>
+        <w:jc w:val="left"/>
+        <w:tblInd w:w="-15" w:type="dxa"/>
+        <w:tblBorders>
+          <w:top w:val="single" w:sz="4" w:space="0" w:color="00000A"/>
+          <w:left w:val="single" w:sz="4" w:space="0" w:color="00000A"/>
+          <w:right w:val="single" w:sz="4" w:space="0" w:color="00000A"/>
+          <w:insideV w:val="single" w:sz="4" w:space="0" w:color="00000A"/>
+        </w:tblBorders>
+        <w:tblCellMar>
+          <w:top w:w="0" w:type="dxa"/>
+          <w:left w:w="93" w:type="dxa"/>
+          <w:bottom w:w="0" w:type="dxa"/>
+          <w:right w:w="108" w:type="dxa"/>
+        </w:tblCellMar>
+      </w:tblPr>
+      <w:tblGrid>
+        <w:gridCol w:w="2217"/>
+        <w:gridCol w:w="2217"/>
+        <w:gridCol w:w="2217"/>
+        <w:gridCol w:w="2216"/>
+      </w:tblGrid>
+      <w:tr>
+        <w:trPr>
+          <w:trHeight w:val="100" w:hRule="atLeast"/>
+        </w:trPr>
+        <w:tc>
+          <w:tcPr>
+            <w:tcW w:w="8867" w:type="dxa"/>
+            <w:gridSpan w:val="4"/>
+            <w:tcBorders>
+              <w:top w:val="single" w:sz="4" w:space="0" w:color="00000A"/>
+              <w:left w:val="single" w:sz="4" w:space="0" w:color="00000A"/>
+              <w:right w:val="single" w:sz="4" w:space="0" w:color="00000A"/>
+              <w:insideV w:val="single" w:sz="4" w:space="0" w:color="00000A"/>
+            </w:tcBorders>
+            <w:shd w:color="auto" w:fill="C0C0C0" w:val="clear"/>
+            <w:tcMar>
+              <w:left w:w="93" w:type="dxa"/>
+            </w:tcMar>
+          </w:tcPr>
+          <w:p>
+            <w:pPr>
+              <w:pStyle w:val="Normal"/>
+              <w:widowControl/>
+              <w:suppressAutoHyphens w:val="true"/>
+              <w:bidi w:val="0"/>
+              <w:spacing w:before="0" w:after="160"/>
+              <w:jc w:val="left"/>
+              <w:rPr>
+                <w:lang w:val="en-GB"/>
+              </w:rPr>
+            </w:pPr>
+            <w:r>
+              <w:rPr>
+                <w:rFonts w:ascii="Open Baskerville 0.0.53" w:hAnsi="Open Baskerville 0.0.53"/>
+                <w:lang w:val="en-GB"/>
+              </w:rPr>
+              <w:t>WEEK 5</w:t>
+              <w:tab/>
+            </w:r>
+            <w:r/>
+          </w:p>
+        </w:tc>
+      </w:tr>
+      <w:tr>
+        <w:trPr>
+          <w:trHeight w:val="523" w:hRule="atLeast"/>
+        </w:trPr>
+        <w:tc>
+          <w:tcPr>
+            <w:tcW w:w="4434" w:type="dxa"/>
+            <w:gridSpan w:val="2"/>
+            <w:tcBorders>
+              <w:top w:val="single" w:sz="4" w:space="0" w:color="00000A"/>
+              <w:left w:val="single" w:sz="4" w:space="0" w:color="00000A"/>
+              <w:right w:val="single" w:sz="4" w:space="0" w:color="00000A"/>
+              <w:insideV w:val="single" w:sz="4" w:space="0" w:color="00000A"/>
+            </w:tcBorders>
+            <w:shd w:color="auto" w:fill="F3690B" w:val="clear"/>
+          </w:tcPr>
+          <w:p>
+            <w:pPr>
+              <w:pStyle w:val="Normal"/>
+              <w:tabs>
+                <w:tab w:val="center" w:pos="2109" w:leader="none"/>
+              </w:tabs>
+              <w:spacing w:before="0" w:after="160"/>
+              <w:rPr>
+                <w:lang w:val="en-GB"/>
+              </w:rPr>
+            </w:pPr>
+            <w:r>
+              <w:rPr>
+                <w:rFonts w:ascii="Open Baskerville 0.0.53" w:hAnsi="Open Baskerville 0.0.53"/>
+                <w:lang w:val="en-GB"/>
+              </w:rPr>
+              <w:t>President</w:t>
+              <w:tab/>
+            </w:r>
+            <w:r/>
+          </w:p>
+        </w:tc>
+        <w:tc>
+          <w:tcPr>
+            <w:tcW w:w="4433" w:type="dxa"/>
+            <w:gridSpan w:val="2"/>
+            <w:tcBorders>
+              <w:top w:val="single" w:sz="4" w:space="0" w:color="00000A"/>
+              <w:left w:val="single" w:sz="4" w:space="0" w:color="00000A"/>
+              <w:right w:val="single" w:sz="4" w:space="0" w:color="00000A"/>
+              <w:insideV w:val="single" w:sz="4" w:space="0" w:color="00000A"/>
+            </w:tcBorders>
+            <w:shd w:color="auto" w:fill="FFCC66" w:val="clear"/>
+          </w:tcPr>
+          <w:p>
+            <w:pPr>
+              <w:pStyle w:val="Normal"/>
+              <w:widowControl/>
+              <w:suppressAutoHyphens w:val="true"/>
+              <w:bidi w:val="0"/>
+              <w:spacing w:before="0" w:after="160"/>
+              <w:jc w:val="left"/>
+              <w:rPr>
+                <w:lang w:val="en-GB"/>
+              </w:rPr>
+            </w:pPr>
+            <w:r>
+              <w:rPr>
+                <w:rFonts w:ascii="Open Baskerville 0.0.53" w:hAnsi="Open Baskerville 0.0.53"/>
+                <w:sz w:val="20"/>
+                <w:szCs w:val="20"/>
+                <w:lang w:val="en-GB"/>
+              </w:rPr>
+              <w:t>Petrescu T. (Tudor)</w:t>
+            </w:r>
+            <w:r/>
+          </w:p>
+        </w:tc>
+      </w:tr>
+      <w:tr>
+        <w:trPr>
+          <w:trHeight w:val="523" w:hRule="atLeast"/>
+        </w:trPr>
+        <w:tc>
+          <w:tcPr>
+            <w:tcW w:w="4434" w:type="dxa"/>
+            <w:gridSpan w:val="2"/>
+            <w:tcBorders>
+              <w:left w:val="single" w:sz="4" w:space="0" w:color="00000A"/>
+              <w:right w:val="single" w:sz="4" w:space="0" w:color="00000A"/>
+              <w:insideV w:val="single" w:sz="4" w:space="0" w:color="00000A"/>
+            </w:tcBorders>
+            <w:shd w:color="auto" w:fill="FFCC66" w:val="clear"/>
+          </w:tcPr>
+          <w:p>
+            <w:pPr>
+              <w:pStyle w:val="Normal"/>
+              <w:widowControl/>
+              <w:suppressAutoHyphens w:val="true"/>
+              <w:bidi w:val="0"/>
+              <w:spacing w:before="0" w:after="160"/>
+              <w:jc w:val="left"/>
+              <w:rPr>
+                <w:lang w:val="en-GB"/>
+              </w:rPr>
+            </w:pPr>
+            <w:r>
+              <w:rPr>
+                <w:rFonts w:ascii="Open Baskerville 0.0.53" w:hAnsi="Open Baskerville 0.0.53"/>
+                <w:lang w:val="en-GB"/>
+              </w:rPr>
+              <w:t>Secretary</w:t>
+            </w:r>
+            <w:r/>
+          </w:p>
+        </w:tc>
+        <w:tc>
+          <w:tcPr>
+            <w:tcW w:w="4433" w:type="dxa"/>
+            <w:gridSpan w:val="2"/>
+            <w:tcBorders>
+              <w:left w:val="single" w:sz="4" w:space="0" w:color="00000A"/>
+              <w:right w:val="single" w:sz="4" w:space="0" w:color="00000A"/>
+              <w:insideV w:val="single" w:sz="4" w:space="0" w:color="00000A"/>
+            </w:tcBorders>
+            <w:shd w:color="auto" w:fill="F3690B" w:val="clear"/>
+          </w:tcPr>
+          <w:p>
+            <w:pPr>
+              <w:pStyle w:val="Normal"/>
+              <w:widowControl/>
+              <w:suppressAutoHyphens w:val="true"/>
+              <w:bidi w:val="0"/>
+              <w:spacing w:before="0" w:after="160"/>
+              <w:jc w:val="left"/>
+            </w:pPr>
+            <w:r>
+              <w:rPr>
+                <w:rFonts w:ascii="Open Baskerville 0.0.53" w:hAnsi="Open Baskerville 0.0.53"/>
+                <w:sz w:val="20"/>
+                <w:szCs w:val="20"/>
+              </w:rPr>
+              <w:t>Berg S.H.M. van den (Stefan)</w:t>
+            </w:r>
+            <w:r/>
+          </w:p>
+        </w:tc>
+      </w:tr>
+      <w:tr>
+        <w:trPr>
+          <w:trHeight w:val="523" w:hRule="atLeast"/>
+        </w:trPr>
+        <w:tc>
+          <w:tcPr>
+            <w:tcW w:w="4434" w:type="dxa"/>
+            <w:gridSpan w:val="2"/>
+            <w:tcBorders>
+              <w:left w:val="single" w:sz="4" w:space="0" w:color="00000A"/>
+              <w:right w:val="single" w:sz="4" w:space="0" w:color="00000A"/>
+              <w:insideV w:val="single" w:sz="4" w:space="0" w:color="00000A"/>
+            </w:tcBorders>
+            <w:shd w:color="auto" w:fill="F3690B" w:val="clear"/>
+          </w:tcPr>
+          <w:p>
+            <w:pPr>
+              <w:pStyle w:val="Normal"/>
+              <w:widowControl/>
+              <w:suppressAutoHyphens w:val="true"/>
+              <w:bidi w:val="0"/>
+              <w:spacing w:before="0" w:after="160"/>
+              <w:jc w:val="left"/>
+              <w:rPr>
+                <w:lang w:val="en-GB"/>
+              </w:rPr>
+            </w:pPr>
+            <w:r>
+              <w:rPr>
+                <w:rFonts w:ascii="Open Baskerville 0.0.53" w:hAnsi="Open Baskerville 0.0.53"/>
+                <w:lang w:val="en-GB"/>
+              </w:rPr>
+              <w:t>Quality Assurance Manager</w:t>
+            </w:r>
+            <w:r/>
+          </w:p>
+        </w:tc>
+        <w:tc>
+          <w:tcPr>
+            <w:tcW w:w="4433" w:type="dxa"/>
+            <w:gridSpan w:val="2"/>
+            <w:tcBorders>
+              <w:left w:val="single" w:sz="4" w:space="0" w:color="00000A"/>
+              <w:right w:val="single" w:sz="4" w:space="0" w:color="00000A"/>
+              <w:insideV w:val="single" w:sz="4" w:space="0" w:color="00000A"/>
+            </w:tcBorders>
+            <w:shd w:color="auto" w:fill="FFCC66" w:val="clear"/>
+          </w:tcPr>
+          <w:p>
+            <w:pPr>
+              <w:pStyle w:val="Normal"/>
+              <w:widowControl/>
+              <w:suppressAutoHyphens w:val="true"/>
+              <w:bidi w:val="0"/>
+              <w:spacing w:before="0" w:after="160"/>
+              <w:jc w:val="left"/>
+              <w:rPr>
+                <w:sz w:val="20"/>
+                <w:sz w:val="20"/>
+                <w:szCs w:val="20"/>
+                <w:lang w:val="en-GB"/>
+              </w:rPr>
+            </w:pPr>
+            <w:r>
+              <w:rPr>
+                <w:rFonts w:ascii="Open Baskerville 0.0.53" w:hAnsi="Open Baskerville 0.0.53"/>
+                <w:sz w:val="20"/>
+                <w:szCs w:val="20"/>
+                <w:lang w:val="en-GB"/>
+              </w:rPr>
+              <w:t>Phung D.T. (Dat)</w:t>
+            </w:r>
+            <w:r/>
+          </w:p>
+        </w:tc>
+      </w:tr>
+      <w:tr>
+        <w:trPr>
+          <w:trHeight w:val="523" w:hRule="atLeast"/>
+        </w:trPr>
+        <w:tc>
+          <w:tcPr>
+            <w:tcW w:w="4434" w:type="dxa"/>
+            <w:gridSpan w:val="2"/>
+            <w:tcBorders>
+              <w:left w:val="single" w:sz="4" w:space="0" w:color="00000A"/>
+              <w:right w:val="single" w:sz="4" w:space="0" w:color="00000A"/>
+              <w:insideV w:val="single" w:sz="4" w:space="0" w:color="00000A"/>
+            </w:tcBorders>
+            <w:shd w:color="auto" w:fill="FFCC66" w:val="clear"/>
+          </w:tcPr>
+          <w:p>
+            <w:pPr>
+              <w:pStyle w:val="Normal"/>
+              <w:widowControl/>
+              <w:suppressAutoHyphens w:val="true"/>
+              <w:bidi w:val="0"/>
+              <w:spacing w:before="0" w:after="160"/>
+              <w:jc w:val="left"/>
+              <w:rPr>
+                <w:lang w:val="en-GB"/>
+              </w:rPr>
+            </w:pPr>
+            <w:bookmarkStart w:id="11" w:name="_GoBack"/>
+            <w:bookmarkEnd w:id="11"/>
+            <w:r>
+              <w:rPr>
+                <w:rFonts w:ascii="Open Baskerville 0.0.53" w:hAnsi="Open Baskerville 0.0.53"/>
+                <w:lang w:val="en-GB"/>
+              </w:rPr>
+              <w:t>Material Manager</w:t>
+            </w:r>
+            <w:r/>
+          </w:p>
+        </w:tc>
+        <w:tc>
+          <w:tcPr>
+            <w:tcW w:w="4433" w:type="dxa"/>
+            <w:gridSpan w:val="2"/>
+            <w:tcBorders>
+              <w:left w:val="single" w:sz="4" w:space="0" w:color="00000A"/>
+              <w:right w:val="single" w:sz="4" w:space="0" w:color="00000A"/>
+              <w:insideV w:val="single" w:sz="4" w:space="0" w:color="00000A"/>
+            </w:tcBorders>
+            <w:shd w:color="auto" w:fill="F3690B" w:val="clear"/>
+          </w:tcPr>
+          <w:p>
+            <w:pPr>
+              <w:pStyle w:val="Normal"/>
+              <w:widowControl/>
+              <w:suppressAutoHyphens w:val="true"/>
+              <w:bidi w:val="0"/>
+              <w:spacing w:before="0" w:after="160"/>
+              <w:jc w:val="left"/>
+              <w:rPr>
+                <w:sz w:val="20"/>
+                <w:sz w:val="20"/>
+                <w:szCs w:val="20"/>
+                <w:lang w:val="en-GB"/>
+              </w:rPr>
+            </w:pPr>
+            <w:r>
+              <w:rPr>
+                <w:rFonts w:ascii="Open Baskerville 0.0.53" w:hAnsi="Open Baskerville 0.0.53"/>
+                <w:sz w:val="20"/>
+                <w:szCs w:val="20"/>
+                <w:lang w:val="en-GB"/>
+              </w:rPr>
+              <w:t>Keet M. (Maarten)</w:t>
+            </w:r>
+            <w:r/>
+          </w:p>
+        </w:tc>
+      </w:tr>
+      <w:tr>
+        <w:trPr>
+          <w:trHeight w:val="523" w:hRule="atLeast"/>
+        </w:trPr>
+        <w:tc>
+          <w:tcPr>
+            <w:tcW w:w="2217" w:type="dxa"/>
+            <w:tcBorders>
+              <w:top w:val="single" w:sz="4" w:space="0" w:color="00000A"/>
+              <w:left w:val="single" w:sz="4" w:space="0" w:color="00000A"/>
+              <w:bottom w:val="single" w:sz="4" w:space="0" w:color="00000A"/>
+              <w:right w:val="single" w:sz="4" w:space="0" w:color="00000A"/>
+              <w:insideH w:val="single" w:sz="4" w:space="0" w:color="00000A"/>
+              <w:insideV w:val="single" w:sz="4" w:space="0" w:color="00000A"/>
+            </w:tcBorders>
+            <w:shd w:color="auto" w:fill="BDD6EE" w:themeFill="accent1" w:themeFillTint="66" w:val="clear"/>
+          </w:tcPr>
+          <w:p>
+            <w:pPr>
+              <w:pStyle w:val="Normal"/>
+              <w:widowControl/>
+              <w:suppressAutoHyphens w:val="true"/>
+              <w:bidi w:val="0"/>
+              <w:spacing w:before="0" w:after="160"/>
+              <w:jc w:val="left"/>
+              <w:rPr>
+                <w:lang w:val="en-GB"/>
+              </w:rPr>
+            </w:pPr>
+            <w:r>
+              <w:rPr>
+                <w:rFonts w:ascii="Open Baskerville 0.0.53" w:hAnsi="Open Baskerville 0.0.53"/>
+                <w:lang w:val="en-GB"/>
+              </w:rPr>
+              <w:t>Document(s)</w:t>
+            </w:r>
+            <w:r/>
+          </w:p>
+        </w:tc>
+        <w:tc>
+          <w:tcPr>
+            <w:tcW w:w="2217" w:type="dxa"/>
+            <w:tcBorders>
+              <w:top w:val="single" w:sz="4" w:space="0" w:color="00000A"/>
+              <w:left w:val="single" w:sz="4" w:space="0" w:color="00000A"/>
+              <w:bottom w:val="single" w:sz="4" w:space="0" w:color="00000A"/>
+              <w:right w:val="single" w:sz="4" w:space="0" w:color="00000A"/>
+              <w:insideH w:val="single" w:sz="4" w:space="0" w:color="00000A"/>
+              <w:insideV w:val="single" w:sz="4" w:space="0" w:color="00000A"/>
+            </w:tcBorders>
+            <w:shd w:color="auto" w:fill="DEEAF6" w:themeFill="accent1" w:themeFillTint="33" w:val="clear"/>
+          </w:tcPr>
+          <w:p>
+            <w:pPr>
+              <w:pStyle w:val="Normal"/>
+              <w:widowControl/>
+              <w:suppressAutoHyphens w:val="true"/>
+              <w:bidi w:val="0"/>
+              <w:spacing w:before="0" w:after="160"/>
+              <w:jc w:val="left"/>
+              <w:rPr>
+                <w:lang w:val="en-GB"/>
+              </w:rPr>
+            </w:pPr>
+            <w:r>
+              <w:rPr>
+                <w:rFonts w:ascii="Open Baskerville 0.0.53" w:hAnsi="Open Baskerville 0.0.53"/>
+                <w:lang w:val="en-GB"/>
+              </w:rPr>
+              <w:t>Members Assigned</w:t>
+            </w:r>
+            <w:r/>
+          </w:p>
+        </w:tc>
+        <w:tc>
+          <w:tcPr>
+            <w:tcW w:w="2217" w:type="dxa"/>
+            <w:tcBorders>
+              <w:top w:val="single" w:sz="4" w:space="0" w:color="00000A"/>
+              <w:left w:val="single" w:sz="4" w:space="0" w:color="00000A"/>
+              <w:bottom w:val="single" w:sz="4" w:space="0" w:color="00000A"/>
+              <w:right w:val="single" w:sz="4" w:space="0" w:color="00000A"/>
+              <w:insideH w:val="single" w:sz="4" w:space="0" w:color="00000A"/>
+              <w:insideV w:val="single" w:sz="4" w:space="0" w:color="00000A"/>
+            </w:tcBorders>
+            <w:shd w:color="auto" w:fill="BDD6EE" w:themeFill="accent1" w:themeFillTint="66" w:val="clear"/>
+          </w:tcPr>
+          <w:p>
+            <w:pPr>
+              <w:pStyle w:val="Normal"/>
+              <w:widowControl/>
+              <w:suppressAutoHyphens w:val="true"/>
+              <w:bidi w:val="0"/>
+              <w:spacing w:before="0" w:after="160"/>
+              <w:jc w:val="left"/>
+              <w:rPr>
+                <w:lang w:val="en-GB"/>
+              </w:rPr>
+            </w:pPr>
+            <w:r>
+              <w:rPr>
+                <w:rFonts w:ascii="Open Baskerville 0.0.53" w:hAnsi="Open Baskerville 0.0.53"/>
+                <w:lang w:val="en-GB"/>
+              </w:rPr>
+              <w:t>Responsible</w:t>
+            </w:r>
+            <w:r/>
+          </w:p>
+        </w:tc>
+        <w:tc>
+          <w:tcPr>
+            <w:tcW w:w="2216" w:type="dxa"/>
+            <w:tcBorders>
+              <w:top w:val="single" w:sz="4" w:space="0" w:color="00000A"/>
+              <w:left w:val="single" w:sz="4" w:space="0" w:color="00000A"/>
+              <w:bottom w:val="single" w:sz="4" w:space="0" w:color="00000A"/>
+              <w:right w:val="single" w:sz="4" w:space="0" w:color="00000A"/>
+              <w:insideH w:val="single" w:sz="4" w:space="0" w:color="00000A"/>
+              <w:insideV w:val="single" w:sz="4" w:space="0" w:color="00000A"/>
+            </w:tcBorders>
+            <w:shd w:color="auto" w:fill="DEEAF6" w:val="clear"/>
+          </w:tcPr>
+          <w:p>
+            <w:pPr>
+              <w:pStyle w:val="Normal"/>
+              <w:widowControl/>
+              <w:suppressAutoHyphens w:val="true"/>
+              <w:bidi w:val="0"/>
+              <w:spacing w:before="0" w:after="160"/>
+              <w:jc w:val="left"/>
+              <w:rPr>
+                <w:lang w:val="en-GB"/>
+              </w:rPr>
+            </w:pPr>
+            <w:r>
+              <w:rPr>
+                <w:rFonts w:ascii="Open Baskerville 0.0.53" w:hAnsi="Open Baskerville 0.0.53"/>
+                <w:lang w:val="en-GB"/>
+              </w:rPr>
+              <w:t>Deadline</w:t>
+            </w:r>
+            <w:r/>
+          </w:p>
+        </w:tc>
+      </w:tr>
+      <w:tr>
+        <w:trPr>
+          <w:trHeight w:val="523" w:hRule="atLeast"/>
+        </w:trPr>
+        <w:tc>
+          <w:tcPr>
+            <w:tcW w:w="2217" w:type="dxa"/>
+            <w:tcBorders>
+              <w:top w:val="single" w:sz="4" w:space="0" w:color="00000A"/>
+              <w:left w:val="single" w:sz="4" w:space="0" w:color="00000A"/>
+              <w:bottom w:val="single" w:sz="4" w:space="0" w:color="00000A"/>
+              <w:right w:val="single" w:sz="4" w:space="0" w:color="00000A"/>
+              <w:insideH w:val="single" w:sz="4" w:space="0" w:color="00000A"/>
+              <w:insideV w:val="single" w:sz="4" w:space="0" w:color="00000A"/>
+            </w:tcBorders>
+            <w:shd w:color="auto" w:fill="DEEAF6" w:themeFill="accent1" w:themeFillTint="33" w:val="clear"/>
+          </w:tcPr>
+          <w:p>
+            <w:pPr>
+              <w:pStyle w:val="Normal"/>
+              <w:widowControl/>
+              <w:suppressAutoHyphens w:val="true"/>
+              <w:bidi w:val="0"/>
+              <w:spacing w:before="0" w:after="160"/>
+              <w:jc w:val="left"/>
+              <w:rPr>
+                <w:sz w:val="20"/>
+                <w:sz w:val="20"/>
+                <w:szCs w:val="20"/>
+                <w:lang w:val="en-GB"/>
+              </w:rPr>
+            </w:pPr>
+            <w:r>
+              <w:rPr>
+                <w:rFonts w:ascii="Open Baskerville 0.0.53" w:hAnsi="Open Baskerville 0.0.53"/>
+                <w:sz w:val="20"/>
+                <w:szCs w:val="20"/>
+                <w:lang w:val="en-GB"/>
+              </w:rPr>
+              <w:t>Software Design</w:t>
+            </w:r>
+            <w:r/>
+          </w:p>
+        </w:tc>
+        <w:tc>
+          <w:tcPr>
+            <w:tcW w:w="2217" w:type="dxa"/>
+            <w:tcBorders>
+              <w:top w:val="single" w:sz="4" w:space="0" w:color="00000A"/>
+              <w:left w:val="single" w:sz="4" w:space="0" w:color="00000A"/>
+              <w:bottom w:val="single" w:sz="4" w:space="0" w:color="00000A"/>
+              <w:right w:val="single" w:sz="4" w:space="0" w:color="00000A"/>
+              <w:insideH w:val="single" w:sz="4" w:space="0" w:color="00000A"/>
+              <w:insideV w:val="single" w:sz="4" w:space="0" w:color="00000A"/>
+            </w:tcBorders>
+            <w:shd w:color="auto" w:fill="BDD6EE" w:themeFill="accent1" w:themeFillTint="66" w:val="clear"/>
+          </w:tcPr>
+          <w:p>
+            <w:pPr>
+              <w:pStyle w:val="Normal"/>
+              <w:widowControl/>
+              <w:suppressAutoHyphens w:val="true"/>
+              <w:bidi w:val="0"/>
+              <w:spacing w:before="0" w:after="160"/>
+              <w:jc w:val="left"/>
+              <w:rPr>
+                <w:sz w:val="20"/>
+                <w:sz w:val="20"/>
+                <w:szCs w:val="20"/>
+                <w:lang w:val="en-GB"/>
+              </w:rPr>
+            </w:pPr>
+            <w:r>
+              <w:rPr>
+                <w:rFonts w:ascii="Open Baskerville 0.0.53" w:hAnsi="Open Baskerville 0.0.53"/>
+                <w:sz w:val="20"/>
+                <w:szCs w:val="20"/>
+                <w:lang w:val="en-GB"/>
+              </w:rPr>
+              <w:t>All members of the group are assigned.</w:t>
+            </w:r>
+            <w:r/>
+          </w:p>
+        </w:tc>
+        <w:tc>
+          <w:tcPr>
+            <w:tcW w:w="2217" w:type="dxa"/>
+            <w:tcBorders>
+              <w:top w:val="single" w:sz="4" w:space="0" w:color="00000A"/>
+              <w:left w:val="single" w:sz="4" w:space="0" w:color="00000A"/>
+              <w:bottom w:val="single" w:sz="4" w:space="0" w:color="00000A"/>
+              <w:right w:val="single" w:sz="4" w:space="0" w:color="00000A"/>
+              <w:insideH w:val="single" w:sz="4" w:space="0" w:color="00000A"/>
+              <w:insideV w:val="single" w:sz="4" w:space="0" w:color="00000A"/>
+            </w:tcBorders>
+            <w:shd w:color="auto" w:fill="DEEAF6" w:themeFill="accent1" w:themeFillTint="33" w:val="clear"/>
+          </w:tcPr>
+          <w:p>
+            <w:pPr>
+              <w:pStyle w:val="Normal"/>
+              <w:widowControl/>
+              <w:suppressAutoHyphens w:val="true"/>
+              <w:bidi w:val="0"/>
+              <w:spacing w:before="0" w:after="160"/>
+              <w:jc w:val="left"/>
+              <w:rPr>
+                <w:sz w:val="20"/>
+                <w:sz w:val="20"/>
+                <w:szCs w:val="20"/>
+                <w:lang w:val="en-GB"/>
+              </w:rPr>
+            </w:pPr>
+            <w:r>
+              <w:rPr>
+                <w:rFonts w:ascii="Open Baskerville 0.0.53" w:hAnsi="Open Baskerville 0.0.53"/>
+                <w:sz w:val="20"/>
+                <w:szCs w:val="20"/>
+              </w:rPr>
+              <w:t>Boelens W.W. (Wigger)</w:t>
+            </w:r>
+            <w:r/>
+          </w:p>
+        </w:tc>
+        <w:tc>
+          <w:tcPr>
+            <w:tcW w:w="2216" w:type="dxa"/>
+            <w:tcBorders>
+              <w:top w:val="single" w:sz="4" w:space="0" w:color="00000A"/>
+              <w:left w:val="single" w:sz="4" w:space="0" w:color="00000A"/>
+              <w:bottom w:val="single" w:sz="4" w:space="0" w:color="00000A"/>
+              <w:right w:val="single" w:sz="4" w:space="0" w:color="00000A"/>
+              <w:insideH w:val="single" w:sz="4" w:space="0" w:color="00000A"/>
+              <w:insideV w:val="single" w:sz="4" w:space="0" w:color="00000A"/>
+            </w:tcBorders>
+            <w:shd w:color="auto" w:fill="BDD6EE" w:val="clear"/>
+          </w:tcPr>
+          <w:p>
+            <w:pPr>
+              <w:pStyle w:val="Normal"/>
+              <w:widowControl/>
+              <w:suppressAutoHyphens w:val="true"/>
+              <w:bidi w:val="0"/>
+              <w:spacing w:before="0" w:after="160"/>
+              <w:jc w:val="left"/>
+              <w:rPr>
+                <w:sz w:val="20"/>
+                <w:sz w:val="20"/>
+                <w:szCs w:val="20"/>
+                <w:lang w:val="en-GB"/>
+              </w:rPr>
+            </w:pPr>
+            <w:r>
+              <w:rPr>
+                <w:rFonts w:ascii="Open Baskerville 0.0.53" w:hAnsi="Open Baskerville 0.0.53"/>
+                <w:sz w:val="20"/>
+                <w:szCs w:val="20"/>
+                <w:lang w:val="en-GB"/>
+              </w:rPr>
+              <w:t>20 March</w:t>
+            </w:r>
+            <w:r/>
+          </w:p>
+        </w:tc>
+      </w:tr>
+    </w:tbl>
+    <w:p>
+      <w:pPr>
+        <w:pStyle w:val="Normal"/>
+        <w:rPr>
+          <w:sz w:val="24"/>
+          <w:sz w:val="24"/>
+          <w:szCs w:val="22"/>
+          <w:rFonts w:ascii="Open Baskerville 0.0.53" w:hAnsi="Open Baskerville 0.0.53" w:eastAsia="Calibri" w:cs=""/>
+          <w:color w:val="00000A"/>
+          <w:lang w:val="nl-NL" w:eastAsia="en-US" w:bidi="ar-SA"/>
+        </w:rPr>
+      </w:pPr>
+      <w:bookmarkStart w:id="12" w:name="__DdeLink__653_1618773930"/>
+      <w:bookmarkStart w:id="13" w:name="__DdeLink__653_1618773930"/>
+      <w:bookmarkEnd w:id="13"/>
+      <w:r>
+        <w:rPr>
+          <w:rFonts w:eastAsia="Calibri" w:cs="" w:ascii="Open Baskerville 0.0.53" w:hAnsi="Open Baskerville 0.0.53"/>
+          <w:color w:val="00000A"/>
+          <w:sz w:val="24"/>
+          <w:szCs w:val="22"/>
+          <w:lang w:val="nl-NL" w:eastAsia="en-US" w:bidi="ar-SA"/>
+        </w:rPr>
+      </w:r>
+      <w:r/>
+    </w:p>
+    <w:p>
+      <w:pPr>
+        <w:pStyle w:val="Normal"/>
+        <w:rPr>
+          <w:sz w:val="24"/>
+          <w:sz w:val="24"/>
+          <w:szCs w:val="22"/>
+          <w:rFonts w:ascii="Open Baskerville 0.0.53" w:hAnsi="Open Baskerville 0.0.53" w:eastAsia="Calibri" w:cs=""/>
+          <w:color w:val="00000A"/>
+          <w:lang w:val="nl-NL" w:eastAsia="en-US" w:bidi="ar-SA"/>
+        </w:rPr>
+      </w:pPr>
+      <w:r>
+        <w:rPr>
+          <w:rFonts w:eastAsia="Calibri" w:cs="" w:ascii="Open Baskerville 0.0.53" w:hAnsi="Open Baskerville 0.0.53"/>
+          <w:color w:val="00000A"/>
+          <w:sz w:val="24"/>
+          <w:szCs w:val="22"/>
+          <w:lang w:val="nl-NL" w:eastAsia="en-US" w:bidi="ar-SA"/>
+        </w:rPr>
+      </w:r>
+      <w:r/>
+    </w:p>
+    <w:p>
+      <w:pPr>
+        <w:pStyle w:val="Normal"/>
+        <w:rPr>
+          <w:sz w:val="24"/>
+          <w:sz w:val="24"/>
+          <w:szCs w:val="22"/>
+          <w:rFonts w:ascii="Open Baskerville 0.0.53" w:hAnsi="Open Baskerville 0.0.53" w:eastAsia="Calibri" w:cs=""/>
+          <w:color w:val="00000A"/>
+          <w:lang w:val="nl-NL" w:eastAsia="en-US" w:bidi="ar-SA"/>
+        </w:rPr>
+      </w:pPr>
+      <w:r>
+        <w:rPr>
+          <w:rFonts w:eastAsia="Calibri" w:cs="" w:ascii="Open Baskerville 0.0.53" w:hAnsi="Open Baskerville 0.0.53"/>
+          <w:color w:val="00000A"/>
+          <w:sz w:val="24"/>
+          <w:szCs w:val="22"/>
+          <w:lang w:val="nl-NL" w:eastAsia="en-US" w:bidi="ar-SA"/>
+        </w:rPr>
+      </w:r>
+      <w:r/>
+    </w:p>
+    <w:p>
+      <w:pPr>
+        <w:pStyle w:val="Normal"/>
+        <w:rPr>
+          <w:sz w:val="24"/>
+          <w:sz w:val="24"/>
+          <w:szCs w:val="22"/>
+          <w:rFonts w:ascii="Open Baskerville 0.0.53" w:hAnsi="Open Baskerville 0.0.53" w:eastAsia="Calibri" w:cs=""/>
+          <w:color w:val="00000A"/>
+          <w:lang w:val="nl-NL" w:eastAsia="en-US" w:bidi="ar-SA"/>
+        </w:rPr>
+      </w:pPr>
+      <w:r>
+        <w:rPr>
+          <w:rFonts w:eastAsia="Calibri" w:cs="" w:ascii="Open Baskerville 0.0.53" w:hAnsi="Open Baskerville 0.0.53"/>
+          <w:color w:val="00000A"/>
+          <w:sz w:val="24"/>
+          <w:szCs w:val="22"/>
+          <w:lang w:val="nl-NL" w:eastAsia="en-US" w:bidi="ar-SA"/>
+        </w:rPr>
+      </w:r>
+      <w:r/>
+    </w:p>
+    <w:p>
+      <w:pPr>
+        <w:pStyle w:val="Normal"/>
+        <w:rPr>
+          <w:sz w:val="24"/>
+          <w:sz w:val="24"/>
+          <w:szCs w:val="22"/>
+          <w:rFonts w:ascii="Open Baskerville 0.0.53" w:hAnsi="Open Baskerville 0.0.53" w:eastAsia="Calibri" w:cs=""/>
+          <w:color w:val="00000A"/>
+          <w:lang w:val="nl-NL" w:eastAsia="en-US" w:bidi="ar-SA"/>
+        </w:rPr>
+      </w:pPr>
+      <w:r>
+        <w:rPr>
+          <w:rFonts w:eastAsia="Calibri" w:cs="" w:ascii="Open Baskerville 0.0.53" w:hAnsi="Open Baskerville 0.0.53"/>
+          <w:color w:val="00000A"/>
+          <w:sz w:val="24"/>
+          <w:szCs w:val="22"/>
+          <w:lang w:val="nl-NL" w:eastAsia="en-US" w:bidi="ar-SA"/>
+        </w:rPr>
+      </w:r>
+      <w:r/>
+    </w:p>
+    <w:p>
+      <w:pPr>
+        <w:pStyle w:val="Normal"/>
+        <w:rPr>
+          <w:sz w:val="24"/>
+          <w:sz w:val="24"/>
+          <w:szCs w:val="22"/>
+          <w:rFonts w:ascii="Open Baskerville 0.0.53" w:hAnsi="Open Baskerville 0.0.53" w:eastAsia="Calibri" w:cs=""/>
+          <w:color w:val="00000A"/>
+          <w:lang w:val="nl-NL" w:eastAsia="en-US" w:bidi="ar-SA"/>
+        </w:rPr>
+      </w:pPr>
+      <w:bookmarkStart w:id="14" w:name="__DdeLink__653_1618773930"/>
+      <w:bookmarkStart w:id="15" w:name="__DdeLink__653_1618773930"/>
+      <w:bookmarkEnd w:id="15"/>
+      <w:r>
+        <w:rPr>
+          <w:rFonts w:eastAsia="Calibri" w:cs="" w:ascii="Open Baskerville 0.0.53" w:hAnsi="Open Baskerville 0.0.53"/>
+          <w:color w:val="00000A"/>
+          <w:sz w:val="24"/>
+          <w:szCs w:val="22"/>
+          <w:lang w:val="nl-NL" w:eastAsia="en-US" w:bidi="ar-SA"/>
+        </w:rPr>
+      </w:r>
+      <w:r/>
+    </w:p>
+    <w:tbl>
+      <w:tblPr>
+        <w:tblW w:w="8869" w:type="dxa"/>
+        <w:jc w:val="left"/>
+        <w:tblInd w:w="-20" w:type="dxa"/>
+        <w:tblBorders>
+          <w:top w:val="single" w:sz="4" w:space="0" w:color="00000A"/>
+          <w:left w:val="single" w:sz="4" w:space="0" w:color="00000A"/>
+          <w:bottom w:val="single" w:sz="4" w:space="0" w:color="00000A"/>
+          <w:right w:val="single" w:sz="4" w:space="0" w:color="00000A"/>
+          <w:insideH w:val="single" w:sz="4" w:space="0" w:color="00000A"/>
+          <w:insideV w:val="single" w:sz="4" w:space="0" w:color="00000A"/>
+        </w:tblBorders>
+        <w:tblCellMar>
+          <w:top w:w="0" w:type="dxa"/>
+          <w:left w:w="93" w:type="dxa"/>
           <w:bottom w:w="0" w:type="dxa"/>
           <w:right w:w="108" w:type="dxa"/>
         </w:tblCellMar>
@@ -4070,7 +6254,7 @@
             </w:tcBorders>
             <w:shd w:color="auto" w:fill="C0C0C0" w:val="clear"/>
             <w:tcMar>
-              <w:left w:w="103" w:type="dxa"/>
+              <w:left w:w="93" w:type="dxa"/>
             </w:tcMar>
           </w:tcPr>
           <w:p>
@@ -4086,9 +6270,10 @@
             </w:pPr>
             <w:r>
               <w:rPr>
-                <w:lang w:val="en-GB"/>
-              </w:rPr>
-              <w:t>WEEK 4</w:t>
+                <w:rFonts w:ascii="Open Baskerville 0.0.53" w:hAnsi="Open Baskerville 0.0.53"/>
+                <w:lang w:val="en-GB"/>
+              </w:rPr>
+              <w:t>WEEK 6</w:t>
               <w:tab/>
             </w:r>
             <w:r/>
@@ -4105,6 +6290,11 @@
             <w:gridSpan w:val="2"/>
             <w:tcBorders>
               <w:top w:val="single" w:sz="4" w:space="0" w:color="00000A"/>
+              <w:left w:val="single" w:sz="4" w:space="0" w:color="00000A"/>
+              <w:bottom w:val="single" w:sz="4" w:space="0" w:color="00000A"/>
+              <w:right w:val="single" w:sz="4" w:space="0" w:color="00000A"/>
+              <w:insideH w:val="single" w:sz="4" w:space="0" w:color="00000A"/>
+              <w:insideV w:val="single" w:sz="4" w:space="0" w:color="00000A"/>
             </w:tcBorders>
             <w:shd w:color="auto" w:fill="F3690B" w:val="clear"/>
           </w:tcPr>
@@ -4121,6 +6311,7 @@
             </w:pPr>
             <w:r>
               <w:rPr>
+                <w:rFonts w:ascii="Open Baskerville 0.0.53" w:hAnsi="Open Baskerville 0.0.53"/>
                 <w:lang w:val="en-GB"/>
               </w:rPr>
               <w:t>President</w:t>
@@ -4135,6 +6326,11 @@
             <w:gridSpan w:val="2"/>
             <w:tcBorders>
               <w:top w:val="single" w:sz="4" w:space="0" w:color="00000A"/>
+              <w:left w:val="single" w:sz="4" w:space="0" w:color="00000A"/>
+              <w:bottom w:val="single" w:sz="4" w:space="0" w:color="00000A"/>
+              <w:right w:val="single" w:sz="4" w:space="0" w:color="00000A"/>
+              <w:insideH w:val="single" w:sz="4" w:space="0" w:color="00000A"/>
+              <w:insideV w:val="single" w:sz="4" w:space="0" w:color="00000A"/>
             </w:tcBorders>
             <w:shd w:color="auto" w:fill="FFCC66" w:val="clear"/>
           </w:tcPr>
@@ -4150,16 +6346,15 @@
                 <w:sz w:val="20"/>
                 <w:sz w:val="20"/>
                 <w:szCs w:val="20"/>
-                <w:lang w:val="en-GB"/>
-              </w:rPr>
-            </w:pPr>
-            <w:r>
-              <w:rPr>
-                <w:sz w:val="20"/>
-                <w:szCs w:val="20"/>
-                <w:lang w:val="en-GB"/>
-              </w:rPr>
-              <w:t>Keet M. (Maarten)</w:t>
+              </w:rPr>
+            </w:pPr>
+            <w:r>
+              <w:rPr>
+                <w:rFonts w:ascii="Open Baskerville 0.0.53" w:hAnsi="Open Baskerville 0.0.53"/>
+                <w:sz w:val="20"/>
+                <w:szCs w:val="20"/>
+              </w:rPr>
+              <w:t>Berg S.H.M. van den (Stefan)</w:t>
             </w:r>
             <w:r/>
           </w:p>
@@ -4173,7 +6368,14 @@
           <w:tcPr>
             <w:tcW w:w="4434" w:type="dxa"/>
             <w:gridSpan w:val="2"/>
-            <w:tcBorders/>
+            <w:tcBorders>
+              <w:top w:val="single" w:sz="4" w:space="0" w:color="00000A"/>
+              <w:left w:val="single" w:sz="4" w:space="0" w:color="00000A"/>
+              <w:bottom w:val="single" w:sz="4" w:space="0" w:color="00000A"/>
+              <w:right w:val="single" w:sz="4" w:space="0" w:color="00000A"/>
+              <w:insideH w:val="single" w:sz="4" w:space="0" w:color="00000A"/>
+              <w:insideV w:val="single" w:sz="4" w:space="0" w:color="00000A"/>
+            </w:tcBorders>
             <w:shd w:color="auto" w:fill="FFCC66" w:val="clear"/>
           </w:tcPr>
           <w:p>
@@ -4190,6 +6392,7 @@
             </w:pPr>
             <w:r>
               <w:rPr>
+                <w:rFonts w:ascii="Open Baskerville 0.0.53" w:hAnsi="Open Baskerville 0.0.53"/>
                 <w:lang w:val="en-GB"/>
               </w:rPr>
               <w:t>Secretary</w:t>
@@ -4201,7 +6404,14 @@
           <w:tcPr>
             <w:tcW w:w="4434" w:type="dxa"/>
             <w:gridSpan w:val="2"/>
-            <w:tcBorders/>
+            <w:tcBorders>
+              <w:top w:val="single" w:sz="4" w:space="0" w:color="00000A"/>
+              <w:left w:val="single" w:sz="4" w:space="0" w:color="00000A"/>
+              <w:bottom w:val="single" w:sz="4" w:space="0" w:color="00000A"/>
+              <w:right w:val="single" w:sz="4" w:space="0" w:color="00000A"/>
+              <w:insideH w:val="single" w:sz="4" w:space="0" w:color="00000A"/>
+              <w:insideV w:val="single" w:sz="4" w:space="0" w:color="00000A"/>
+            </w:tcBorders>
             <w:shd w:color="auto" w:fill="F3690B" w:val="clear"/>
           </w:tcPr>
           <w:p>
@@ -4212,17 +6422,14 @@
               <w:bidi w:val="0"/>
               <w:spacing w:before="0" w:after="160"/>
               <w:jc w:val="left"/>
-              <w:rPr>
-                <w:lang w:val="en-GB"/>
-              </w:rPr>
-            </w:pPr>
-            <w:r>
-              <w:rPr>
-                <w:sz w:val="20"/>
-                <w:szCs w:val="20"/>
-                <w:lang w:val="en-GB"/>
-              </w:rPr>
-              <w:t>Petrescu T. (Tudor)</w:t>
+            </w:pPr>
+            <w:r>
+              <w:rPr>
+                <w:rFonts w:ascii="Open Baskerville 0.0.53" w:hAnsi="Open Baskerville 0.0.53"/>
+                <w:sz w:val="20"/>
+                <w:szCs w:val="20"/>
+              </w:rPr>
+              <w:t>Phung D.T. (Dat)</w:t>
             </w:r>
             <w:r/>
           </w:p>
@@ -4236,7 +6443,14 @@
           <w:tcPr>
             <w:tcW w:w="4434" w:type="dxa"/>
             <w:gridSpan w:val="2"/>
-            <w:tcBorders/>
+            <w:tcBorders>
+              <w:top w:val="single" w:sz="4" w:space="0" w:color="00000A"/>
+              <w:left w:val="single" w:sz="4" w:space="0" w:color="00000A"/>
+              <w:bottom w:val="single" w:sz="4" w:space="0" w:color="00000A"/>
+              <w:right w:val="single" w:sz="4" w:space="0" w:color="00000A"/>
+              <w:insideH w:val="single" w:sz="4" w:space="0" w:color="00000A"/>
+              <w:insideV w:val="single" w:sz="4" w:space="0" w:color="00000A"/>
+            </w:tcBorders>
             <w:shd w:color="auto" w:fill="F3690B" w:val="clear"/>
           </w:tcPr>
           <w:p>
@@ -4253,6 +6467,7 @@
             </w:pPr>
             <w:r>
               <w:rPr>
+                <w:rFonts w:ascii="Open Baskerville 0.0.53" w:hAnsi="Open Baskerville 0.0.53"/>
                 <w:lang w:val="en-GB"/>
               </w:rPr>
               <w:t>Quality Assurance Manager</w:t>
@@ -4264,7 +6479,14 @@
           <w:tcPr>
             <w:tcW w:w="4434" w:type="dxa"/>
             <w:gridSpan w:val="2"/>
-            <w:tcBorders/>
+            <w:tcBorders>
+              <w:top w:val="single" w:sz="4" w:space="0" w:color="00000A"/>
+              <w:left w:val="single" w:sz="4" w:space="0" w:color="00000A"/>
+              <w:bottom w:val="single" w:sz="4" w:space="0" w:color="00000A"/>
+              <w:right w:val="single" w:sz="4" w:space="0" w:color="00000A"/>
+              <w:insideH w:val="single" w:sz="4" w:space="0" w:color="00000A"/>
+              <w:insideV w:val="single" w:sz="4" w:space="0" w:color="00000A"/>
+            </w:tcBorders>
             <w:shd w:color="auto" w:fill="FFCC66" w:val="clear"/>
           </w:tcPr>
           <w:p>
@@ -4284,9 +6506,9 @@
             </w:pPr>
             <w:r>
               <w:rPr>
-                <w:sz w:val="20"/>
-                <w:szCs w:val="20"/>
-                <w:lang w:val="en-GB"/>
+                <w:rFonts w:ascii="Open Baskerville 0.0.53" w:hAnsi="Open Baskerville 0.0.53"/>
+                <w:sz w:val="20"/>
+                <w:szCs w:val="20"/>
               </w:rPr>
               <w:t>Phung D.T. (Dat)</w:t>
             </w:r>
@@ -4302,7 +6524,14 @@
           <w:tcPr>
             <w:tcW w:w="4434" w:type="dxa"/>
             <w:gridSpan w:val="2"/>
-            <w:tcBorders/>
+            <w:tcBorders>
+              <w:top w:val="single" w:sz="4" w:space="0" w:color="00000A"/>
+              <w:left w:val="single" w:sz="4" w:space="0" w:color="00000A"/>
+              <w:bottom w:val="single" w:sz="4" w:space="0" w:color="00000A"/>
+              <w:right w:val="single" w:sz="4" w:space="0" w:color="00000A"/>
+              <w:insideH w:val="single" w:sz="4" w:space="0" w:color="00000A"/>
+              <w:insideV w:val="single" w:sz="4" w:space="0" w:color="00000A"/>
+            </w:tcBorders>
             <w:shd w:color="auto" w:fill="FFCC66" w:val="clear"/>
           </w:tcPr>
           <w:p>
@@ -4319,6 +6548,7 @@
             </w:pPr>
             <w:r>
               <w:rPr>
+                <w:rFonts w:ascii="Open Baskerville 0.0.53" w:hAnsi="Open Baskerville 0.0.53"/>
                 <w:lang w:val="en-GB"/>
               </w:rPr>
               <w:t>Material Manager</w:t>
@@ -4330,7 +6560,14 @@
           <w:tcPr>
             <w:tcW w:w="4434" w:type="dxa"/>
             <w:gridSpan w:val="2"/>
-            <w:tcBorders/>
+            <w:tcBorders>
+              <w:top w:val="single" w:sz="4" w:space="0" w:color="00000A"/>
+              <w:left w:val="single" w:sz="4" w:space="0" w:color="00000A"/>
+              <w:bottom w:val="single" w:sz="4" w:space="0" w:color="00000A"/>
+              <w:right w:val="single" w:sz="4" w:space="0" w:color="00000A"/>
+              <w:insideH w:val="single" w:sz="4" w:space="0" w:color="00000A"/>
+              <w:insideV w:val="single" w:sz="4" w:space="0" w:color="00000A"/>
+            </w:tcBorders>
             <w:shd w:color="auto" w:fill="F3690B" w:val="clear"/>
           </w:tcPr>
           <w:p>
@@ -4350,6 +6587,7 @@
             </w:pPr>
             <w:r>
               <w:rPr>
+                <w:rFonts w:ascii="Open Baskerville 0.0.53" w:hAnsi="Open Baskerville 0.0.53"/>
                 <w:sz w:val="20"/>
                 <w:szCs w:val="20"/>
                 <w:lang w:val="en-GB"/>
@@ -4367,7 +6605,14 @@
         <w:tc>
           <w:tcPr>
             <w:tcW w:w="2217" w:type="dxa"/>
-            <w:tcBorders/>
+            <w:tcBorders>
+              <w:top w:val="single" w:sz="4" w:space="0" w:color="00000A"/>
+              <w:left w:val="single" w:sz="4" w:space="0" w:color="00000A"/>
+              <w:bottom w:val="single" w:sz="4" w:space="0" w:color="00000A"/>
+              <w:right w:val="single" w:sz="4" w:space="0" w:color="00000A"/>
+              <w:insideH w:val="single" w:sz="4" w:space="0" w:color="00000A"/>
+              <w:insideV w:val="single" w:sz="4" w:space="0" w:color="00000A"/>
+            </w:tcBorders>
             <w:shd w:color="auto" w:fill="BDD6EE" w:themeFill="accent1" w:themeFillTint="66" w:val="clear"/>
           </w:tcPr>
           <w:p>
@@ -4384,6 +6629,7 @@
             </w:pPr>
             <w:r>
               <w:rPr>
+                <w:rFonts w:ascii="Open Baskerville 0.0.53" w:hAnsi="Open Baskerville 0.0.53"/>
                 <w:lang w:val="en-GB"/>
               </w:rPr>
               <w:t>Document(s)</w:t>
@@ -4394,7 +6640,14 @@
         <w:tc>
           <w:tcPr>
             <w:tcW w:w="2217" w:type="dxa"/>
-            <w:tcBorders/>
+            <w:tcBorders>
+              <w:top w:val="single" w:sz="4" w:space="0" w:color="00000A"/>
+              <w:left w:val="single" w:sz="4" w:space="0" w:color="00000A"/>
+              <w:bottom w:val="single" w:sz="4" w:space="0" w:color="00000A"/>
+              <w:right w:val="single" w:sz="4" w:space="0" w:color="00000A"/>
+              <w:insideH w:val="single" w:sz="4" w:space="0" w:color="00000A"/>
+              <w:insideV w:val="single" w:sz="4" w:space="0" w:color="00000A"/>
+            </w:tcBorders>
             <w:shd w:color="auto" w:fill="DEEAF6" w:themeFill="accent1" w:themeFillTint="33" w:val="clear"/>
           </w:tcPr>
           <w:p>
@@ -4411,6 +6664,7 @@
             </w:pPr>
             <w:r>
               <w:rPr>
+                <w:rFonts w:ascii="Open Baskerville 0.0.53" w:hAnsi="Open Baskerville 0.0.53"/>
                 <w:lang w:val="en-GB"/>
               </w:rPr>
               <w:t>Members Assigned</w:t>
@@ -4421,7 +6675,14 @@
         <w:tc>
           <w:tcPr>
             <w:tcW w:w="2217" w:type="dxa"/>
-            <w:tcBorders/>
+            <w:tcBorders>
+              <w:top w:val="single" w:sz="4" w:space="0" w:color="00000A"/>
+              <w:left w:val="single" w:sz="4" w:space="0" w:color="00000A"/>
+              <w:bottom w:val="single" w:sz="4" w:space="0" w:color="00000A"/>
+              <w:right w:val="single" w:sz="4" w:space="0" w:color="00000A"/>
+              <w:insideH w:val="single" w:sz="4" w:space="0" w:color="00000A"/>
+              <w:insideV w:val="single" w:sz="4" w:space="0" w:color="00000A"/>
+            </w:tcBorders>
             <w:shd w:color="auto" w:fill="BDD6EE" w:themeFill="accent1" w:themeFillTint="66" w:val="clear"/>
           </w:tcPr>
           <w:p>
@@ -4438,6 +6699,7 @@
             </w:pPr>
             <w:r>
               <w:rPr>
+                <w:rFonts w:ascii="Open Baskerville 0.0.53" w:hAnsi="Open Baskerville 0.0.53"/>
                 <w:lang w:val="en-GB"/>
               </w:rPr>
               <w:t>Responsible</w:t>
@@ -4448,7 +6710,14 @@
         <w:tc>
           <w:tcPr>
             <w:tcW w:w="2217" w:type="dxa"/>
-            <w:tcBorders/>
+            <w:tcBorders>
+              <w:top w:val="single" w:sz="4" w:space="0" w:color="00000A"/>
+              <w:left w:val="single" w:sz="4" w:space="0" w:color="00000A"/>
+              <w:bottom w:val="single" w:sz="4" w:space="0" w:color="00000A"/>
+              <w:right w:val="single" w:sz="4" w:space="0" w:color="00000A"/>
+              <w:insideH w:val="single" w:sz="4" w:space="0" w:color="00000A"/>
+              <w:insideV w:val="single" w:sz="4" w:space="0" w:color="00000A"/>
+            </w:tcBorders>
             <w:shd w:color="auto" w:fill="DEEAF6" w:val="clear"/>
           </w:tcPr>
           <w:p>
@@ -4465,6 +6734,7 @@
             </w:pPr>
             <w:r>
               <w:rPr>
+                <w:rFonts w:ascii="Open Baskerville 0.0.53" w:hAnsi="Open Baskerville 0.0.53"/>
                 <w:lang w:val="en-GB"/>
               </w:rPr>
               <w:t>Deadline</w:t>
@@ -4480,31 +6750,40 @@
         <w:tc>
           <w:tcPr>
             <w:tcW w:w="2217" w:type="dxa"/>
-            <w:tcBorders/>
+            <w:tcBorders>
+              <w:top w:val="single" w:sz="4" w:space="0" w:color="00000A"/>
+              <w:left w:val="single" w:sz="4" w:space="0" w:color="00000A"/>
+              <w:bottom w:val="single" w:sz="4" w:space="0" w:color="00000A"/>
+              <w:right w:val="single" w:sz="4" w:space="0" w:color="00000A"/>
+              <w:insideH w:val="single" w:sz="4" w:space="0" w:color="00000A"/>
+              <w:insideV w:val="single" w:sz="4" w:space="0" w:color="00000A"/>
+            </w:tcBorders>
             <w:shd w:color="auto" w:fill="DEEAF6" w:themeFill="accent1" w:themeFillTint="33" w:val="clear"/>
-          </w:tcPr>
-          <w:p>
-            <w:pPr>
-              <w:pStyle w:val="Normal"/>
-              <w:widowControl/>
-              <w:suppressAutoHyphens w:val="true"/>
-              <w:bidi w:val="0"/>
-              <w:spacing w:before="0" w:after="160"/>
-              <w:jc w:val="left"/>
-              <w:rPr>
-                <w:sz w:val="20"/>
-                <w:sz w:val="20"/>
-                <w:szCs w:val="20"/>
-                <w:lang w:val="en-GB"/>
-              </w:rPr>
-            </w:pPr>
-            <w:r>
-              <w:rPr>
-                <w:sz w:val="20"/>
-                <w:szCs w:val="20"/>
-                <w:lang w:val="en-GB"/>
-              </w:rPr>
-              <w:t>Software Specification</w:t>
+            <w:tcMar>
+              <w:left w:w="93" w:type="dxa"/>
+            </w:tcMar>
+          </w:tcPr>
+          <w:p>
+            <w:pPr>
+              <w:pStyle w:val="Normal"/>
+              <w:widowControl/>
+              <w:suppressAutoHyphens w:val="true"/>
+              <w:bidi w:val="0"/>
+              <w:spacing w:before="0" w:after="160"/>
+              <w:jc w:val="left"/>
+              <w:rPr>
+                <w:sz w:val="20"/>
+                <w:sz w:val="20"/>
+                <w:szCs w:val="20"/>
+              </w:rPr>
+            </w:pPr>
+            <w:r>
+              <w:rPr>
+                <w:rFonts w:ascii="Open Baskerville 0.0.53" w:hAnsi="Open Baskerville 0.0.53"/>
+                <w:sz w:val="20"/>
+                <w:szCs w:val="20"/>
+              </w:rPr>
+              <w:t>Software Design</w:t>
             </w:r>
             <w:r/>
           </w:p>
@@ -4512,26 +6791,34 @@
         <w:tc>
           <w:tcPr>
             <w:tcW w:w="2217" w:type="dxa"/>
-            <w:tcBorders/>
+            <w:tcBorders>
+              <w:top w:val="single" w:sz="4" w:space="0" w:color="00000A"/>
+              <w:left w:val="single" w:sz="4" w:space="0" w:color="00000A"/>
+              <w:bottom w:val="single" w:sz="4" w:space="0" w:color="00000A"/>
+              <w:right w:val="single" w:sz="4" w:space="0" w:color="00000A"/>
+              <w:insideH w:val="single" w:sz="4" w:space="0" w:color="00000A"/>
+              <w:insideV w:val="single" w:sz="4" w:space="0" w:color="00000A"/>
+            </w:tcBorders>
             <w:shd w:color="auto" w:fill="BDD6EE" w:themeFill="accent1" w:themeFillTint="66" w:val="clear"/>
-          </w:tcPr>
-          <w:p>
-            <w:pPr>
-              <w:pStyle w:val="Normal"/>
-              <w:widowControl/>
-              <w:suppressAutoHyphens w:val="true"/>
-              <w:bidi w:val="0"/>
-              <w:spacing w:before="0" w:after="160"/>
-              <w:jc w:val="left"/>
-              <w:rPr>
-                <w:sz w:val="20"/>
-                <w:sz w:val="20"/>
-                <w:szCs w:val="20"/>
-                <w:lang w:val="en-GB"/>
-              </w:rPr>
-            </w:pPr>
-            <w:r>
-              <w:rPr>
+            <w:tcMar>
+              <w:left w:w="93" w:type="dxa"/>
+            </w:tcMar>
+          </w:tcPr>
+          <w:p>
+            <w:pPr>
+              <w:pStyle w:val="Normal"/>
+              <w:widowControl/>
+              <w:suppressAutoHyphens w:val="true"/>
+              <w:bidi w:val="0"/>
+              <w:spacing w:before="0" w:after="160"/>
+              <w:jc w:val="left"/>
+              <w:rPr>
+                <w:lang w:val="en-GB"/>
+              </w:rPr>
+            </w:pPr>
+            <w:r>
+              <w:rPr>
+                <w:rFonts w:ascii="Open Baskerville 0.0.53" w:hAnsi="Open Baskerville 0.0.53"/>
                 <w:sz w:val="20"/>
                 <w:szCs w:val="20"/>
                 <w:lang w:val="en-GB"/>
@@ -4544,31 +6831,35 @@
         <w:tc>
           <w:tcPr>
             <w:tcW w:w="2217" w:type="dxa"/>
-            <w:tcBorders/>
+            <w:tcBorders>
+              <w:top w:val="single" w:sz="4" w:space="0" w:color="00000A"/>
+              <w:left w:val="single" w:sz="4" w:space="0" w:color="00000A"/>
+              <w:bottom w:val="single" w:sz="4" w:space="0" w:color="00000A"/>
+              <w:right w:val="single" w:sz="4" w:space="0" w:color="00000A"/>
+              <w:insideH w:val="single" w:sz="4" w:space="0" w:color="00000A"/>
+              <w:insideV w:val="single" w:sz="4" w:space="0" w:color="00000A"/>
+            </w:tcBorders>
             <w:shd w:color="auto" w:fill="DEEAF6" w:themeFill="accent1" w:themeFillTint="33" w:val="clear"/>
-          </w:tcPr>
-          <w:p>
-            <w:pPr>
-              <w:pStyle w:val="Normal"/>
-              <w:widowControl/>
-              <w:suppressAutoHyphens w:val="true"/>
-              <w:bidi w:val="0"/>
-              <w:spacing w:before="0" w:after="160"/>
-              <w:jc w:val="left"/>
-              <w:rPr>
-                <w:sz w:val="20"/>
-                <w:sz w:val="20"/>
-                <w:szCs w:val="20"/>
-                <w:lang w:val="en-GB"/>
-              </w:rPr>
-            </w:pPr>
-            <w:r>
-              <w:rPr>
-                <w:sz w:val="20"/>
-                <w:szCs w:val="20"/>
-                <w:lang w:val="en-GB"/>
-              </w:rPr>
-              <w:t>Verschuuren R.T. (Rolf)</w:t>
+            <w:tcMar>
+              <w:left w:w="93" w:type="dxa"/>
+            </w:tcMar>
+          </w:tcPr>
+          <w:p>
+            <w:pPr>
+              <w:pStyle w:val="Normal"/>
+              <w:widowControl/>
+              <w:suppressAutoHyphens w:val="true"/>
+              <w:bidi w:val="0"/>
+              <w:spacing w:before="0" w:after="160"/>
+              <w:jc w:val="left"/>
+            </w:pPr>
+            <w:r>
+              <w:rPr>
+                <w:rFonts w:ascii="Open Baskerville 0.0.53" w:hAnsi="Open Baskerville 0.0.53"/>
+                <w:sz w:val="20"/>
+                <w:szCs w:val="20"/>
+              </w:rPr>
+              <w:t>Boelens W.W. (Wigger)</w:t>
             </w:r>
             <w:r/>
           </w:p>
@@ -4576,31 +6867,219 @@
         <w:tc>
           <w:tcPr>
             <w:tcW w:w="2217" w:type="dxa"/>
-            <w:tcBorders/>
+            <w:tcBorders>
+              <w:top w:val="single" w:sz="4" w:space="0" w:color="00000A"/>
+              <w:left w:val="single" w:sz="4" w:space="0" w:color="00000A"/>
+              <w:bottom w:val="single" w:sz="4" w:space="0" w:color="00000A"/>
+              <w:right w:val="single" w:sz="4" w:space="0" w:color="00000A"/>
+              <w:insideH w:val="single" w:sz="4" w:space="0" w:color="00000A"/>
+              <w:insideV w:val="single" w:sz="4" w:space="0" w:color="00000A"/>
+            </w:tcBorders>
             <w:shd w:color="auto" w:fill="BDD6EE" w:val="clear"/>
-          </w:tcPr>
-          <w:p>
-            <w:pPr>
-              <w:pStyle w:val="Normal"/>
-              <w:widowControl/>
-              <w:suppressAutoHyphens w:val="true"/>
-              <w:bidi w:val="0"/>
-              <w:spacing w:before="0" w:after="160"/>
-              <w:jc w:val="left"/>
-              <w:rPr>
-                <w:sz w:val="20"/>
-                <w:sz w:val="20"/>
-                <w:szCs w:val="20"/>
-                <w:lang w:val="en-GB"/>
-              </w:rPr>
-            </w:pPr>
-            <w:r>
-              <w:rPr>
-                <w:sz w:val="20"/>
-                <w:szCs w:val="20"/>
-                <w:lang w:val="en-GB"/>
-              </w:rPr>
-              <w:t>6 March</w:t>
+            <w:tcMar>
+              <w:left w:w="93" w:type="dxa"/>
+            </w:tcMar>
+          </w:tcPr>
+          <w:p>
+            <w:pPr>
+              <w:pStyle w:val="Normal"/>
+              <w:widowControl/>
+              <w:suppressAutoHyphens w:val="true"/>
+              <w:bidi w:val="0"/>
+              <w:spacing w:before="0" w:after="160"/>
+              <w:jc w:val="left"/>
+              <w:rPr>
+                <w:sz w:val="20"/>
+                <w:sz w:val="20"/>
+                <w:szCs w:val="20"/>
+              </w:rPr>
+            </w:pPr>
+            <w:r>
+              <w:rPr>
+                <w:rFonts w:ascii="Open Baskerville 0.0.53" w:hAnsi="Open Baskerville 0.0.53"/>
+                <w:sz w:val="20"/>
+                <w:szCs w:val="20"/>
+              </w:rPr>
+              <w:t xml:space="preserve">20 </w:t>
+            </w:r>
+            <w:r>
+              <w:rPr>
+                <w:rFonts w:ascii="Open Baskerville 0.0.53" w:hAnsi="Open Baskerville 0.0.53"/>
+                <w:sz w:val="20"/>
+                <w:szCs w:val="20"/>
+                <w:lang w:val="en-GB"/>
+              </w:rPr>
+              <w:t>March</w:t>
+            </w:r>
+            <w:r/>
+          </w:p>
+        </w:tc>
+      </w:tr>
+      <w:tr>
+        <w:trPr>
+          <w:trHeight w:val="523" w:hRule="atLeast"/>
+        </w:trPr>
+        <w:tc>
+          <w:tcPr>
+            <w:tcW w:w="2217" w:type="dxa"/>
+            <w:tcBorders>
+              <w:top w:val="single" w:sz="4" w:space="0" w:color="00000A"/>
+              <w:left w:val="single" w:sz="4" w:space="0" w:color="00000A"/>
+              <w:bottom w:val="single" w:sz="4" w:space="0" w:color="00000A"/>
+              <w:right w:val="single" w:sz="4" w:space="0" w:color="00000A"/>
+              <w:insideH w:val="single" w:sz="4" w:space="0" w:color="00000A"/>
+              <w:insideV w:val="single" w:sz="4" w:space="0" w:color="00000A"/>
+            </w:tcBorders>
+            <w:shd w:color="auto" w:fill="BDD6EE" w:val="clear"/>
+          </w:tcPr>
+          <w:p>
+            <w:pPr>
+              <w:pStyle w:val="Normal"/>
+              <w:widowControl/>
+              <w:suppressAutoHyphens w:val="true"/>
+              <w:bidi w:val="0"/>
+              <w:spacing w:before="0" w:after="160"/>
+              <w:jc w:val="left"/>
+              <w:rPr>
+                <w:sz w:val="20"/>
+                <w:sz w:val="20"/>
+                <w:szCs w:val="20"/>
+                <w:lang w:val="en-GB"/>
+              </w:rPr>
+            </w:pPr>
+            <w:r>
+              <w:rPr>
+                <w:rFonts w:ascii="Open Baskerville 0.0.53" w:hAnsi="Open Baskerville 0.0.53"/>
+                <w:sz w:val="20"/>
+                <w:szCs w:val="20"/>
+                <w:lang w:val="en-GB"/>
+              </w:rPr>
+              <w:t>Software Implementation &amp; Integration</w:t>
+            </w:r>
+            <w:r/>
+          </w:p>
+        </w:tc>
+        <w:tc>
+          <w:tcPr>
+            <w:tcW w:w="2217" w:type="dxa"/>
+            <w:tcBorders>
+              <w:top w:val="single" w:sz="4" w:space="0" w:color="00000A"/>
+              <w:left w:val="single" w:sz="4" w:space="0" w:color="00000A"/>
+              <w:bottom w:val="single" w:sz="4" w:space="0" w:color="00000A"/>
+              <w:right w:val="single" w:sz="4" w:space="0" w:color="00000A"/>
+              <w:insideH w:val="single" w:sz="4" w:space="0" w:color="00000A"/>
+              <w:insideV w:val="single" w:sz="4" w:space="0" w:color="00000A"/>
+            </w:tcBorders>
+            <w:shd w:color="auto" w:fill="DEEAF6" w:val="clear"/>
+          </w:tcPr>
+          <w:p>
+            <w:pPr>
+              <w:pStyle w:val="Normal"/>
+              <w:widowControl/>
+              <w:suppressAutoHyphens w:val="true"/>
+              <w:bidi w:val="0"/>
+              <w:spacing w:before="0" w:after="160"/>
+              <w:jc w:val="left"/>
+              <w:rPr>
+                <w:sz w:val="20"/>
+                <w:sz w:val="20"/>
+                <w:szCs w:val="20"/>
+                <w:lang w:val="en-GB"/>
+              </w:rPr>
+            </w:pPr>
+            <w:r>
+              <w:rPr>
+                <w:rFonts w:ascii="Open Baskerville 0.0.53" w:hAnsi="Open Baskerville 0.0.53"/>
+                <w:sz w:val="20"/>
+                <w:szCs w:val="20"/>
+                <w:lang w:val="en-GB"/>
+              </w:rPr>
+              <w:t>All members of the group are assigned.</w:t>
+            </w:r>
+            <w:r/>
+          </w:p>
+        </w:tc>
+        <w:tc>
+          <w:tcPr>
+            <w:tcW w:w="2217" w:type="dxa"/>
+            <w:tcBorders>
+              <w:top w:val="single" w:sz="4" w:space="0" w:color="00000A"/>
+              <w:left w:val="single" w:sz="4" w:space="0" w:color="00000A"/>
+              <w:bottom w:val="single" w:sz="4" w:space="0" w:color="00000A"/>
+              <w:right w:val="single" w:sz="4" w:space="0" w:color="00000A"/>
+              <w:insideH w:val="single" w:sz="4" w:space="0" w:color="00000A"/>
+              <w:insideV w:val="single" w:sz="4" w:space="0" w:color="00000A"/>
+            </w:tcBorders>
+            <w:shd w:color="auto" w:fill="BDD6EE" w:val="clear"/>
+          </w:tcPr>
+          <w:p>
+            <w:pPr>
+              <w:pStyle w:val="Normal"/>
+              <w:widowControl/>
+              <w:suppressAutoHyphens w:val="true"/>
+              <w:bidi w:val="0"/>
+              <w:spacing w:before="0" w:after="160"/>
+              <w:jc w:val="left"/>
+              <w:rPr>
+                <w:sz w:val="20"/>
+                <w:sz w:val="20"/>
+                <w:szCs w:val="20"/>
+              </w:rPr>
+            </w:pPr>
+            <w:r>
+              <w:rPr>
+                <w:rFonts w:ascii="Open Baskerville 0.0.53" w:hAnsi="Open Baskerville 0.0.53"/>
+                <w:sz w:val="20"/>
+                <w:szCs w:val="20"/>
+              </w:rPr>
+              <w:t>Berg S.H.M. van den (Stefan)</w:t>
+            </w:r>
+            <w:r/>
+          </w:p>
+        </w:tc>
+        <w:tc>
+          <w:tcPr>
+            <w:tcW w:w="2217" w:type="dxa"/>
+            <w:tcBorders>
+              <w:top w:val="single" w:sz="4" w:space="0" w:color="00000A"/>
+              <w:left w:val="single" w:sz="4" w:space="0" w:color="00000A"/>
+              <w:bottom w:val="single" w:sz="4" w:space="0" w:color="00000A"/>
+              <w:right w:val="single" w:sz="4" w:space="0" w:color="00000A"/>
+              <w:insideH w:val="single" w:sz="4" w:space="0" w:color="00000A"/>
+              <w:insideV w:val="single" w:sz="4" w:space="0" w:color="00000A"/>
+            </w:tcBorders>
+            <w:shd w:color="auto" w:fill="DEEAF6" w:themeFill="accent1" w:themeFillTint="33" w:val="clear"/>
+          </w:tcPr>
+          <w:p>
+            <w:pPr>
+              <w:pStyle w:val="Normal"/>
+              <w:widowControl/>
+              <w:suppressAutoHyphens w:val="true"/>
+              <w:bidi w:val="0"/>
+              <w:spacing w:before="0" w:after="160"/>
+              <w:jc w:val="left"/>
+              <w:rPr>
+                <w:sz w:val="20"/>
+                <w:sz w:val="20"/>
+                <w:szCs w:val="20"/>
+              </w:rPr>
+            </w:pPr>
+            <w:r>
+              <w:rPr>
+                <w:rFonts w:ascii="Open Baskerville 0.0.53" w:hAnsi="Open Baskerville 0.0.53"/>
+                <w:sz w:val="20"/>
+                <w:szCs w:val="20"/>
+              </w:rPr>
+              <w:t xml:space="preserve">27 </w:t>
+            </w:r>
+            <w:r>
+              <w:rPr>
+                <w:rFonts w:ascii="Open Baskerville 0.0.53" w:hAnsi="Open Baskerville 0.0.53"/>
+                <w:sz w:val="20"/>
+                <w:szCs w:val="20"/>
+                <w:lang w:val="en-GB"/>
+              </w:rPr>
+              <w:t>March</w:t>
             </w:r>
             <w:r/>
           </w:p>
@@ -4609,10 +7088,24 @@
     </w:tbl>
     <w:p>
       <w:pPr>
-        <w:pStyle w:val="TextBody"/>
-      </w:pPr>
-      <w:r>
-        <w:rPr/>
+        <w:pStyle w:val="Normal"/>
+        <w:rPr>
+          <w:sz w:val="24"/>
+          <w:sz w:val="24"/>
+          <w:szCs w:val="22"/>
+          <w:rFonts w:ascii="Open Baskerville 0.0.53" w:hAnsi="Open Baskerville 0.0.53" w:eastAsia="Calibri" w:cs=""/>
+          <w:color w:val="00000A"/>
+          <w:lang w:val="nl-NL" w:eastAsia="en-US" w:bidi="ar-SA"/>
+        </w:rPr>
+      </w:pPr>
+      <w:r>
+        <w:rPr>
+          <w:rFonts w:eastAsia="Calibri" w:cs="" w:ascii="Open Baskerville 0.0.53" w:hAnsi="Open Baskerville 0.0.53"/>
+          <w:color w:val="00000A"/>
+          <w:sz w:val="24"/>
+          <w:szCs w:val="22"/>
+          <w:lang w:val="nl-NL" w:eastAsia="en-US" w:bidi="ar-SA"/>
+        </w:rPr>
       </w:r>
       <w:r>
         <w:br w:type="page"/>
@@ -4621,24 +7114,32 @@
     </w:p>
     <w:p>
       <w:pPr>
-        <w:pStyle w:val="TextBody"/>
-        <w:rPr>
-          <w:sz w:val="24"/>
-          <w:sz w:val="24"/>
-          <w:rFonts w:ascii="Baskerville Old Face" w:hAnsi="Baskerville Old Face"/>
+        <w:pStyle w:val="Normal"/>
+        <w:rPr>
+          <w:sz w:val="24"/>
+          <w:sz w:val="24"/>
+          <w:szCs w:val="22"/>
+          <w:rFonts w:ascii="Open Baskerville 0.0.53" w:hAnsi="Open Baskerville 0.0.53" w:eastAsia="Calibri" w:cs=""/>
           <w:color w:val="00000A"/>
-        </w:rPr>
-      </w:pPr>
-      <w:r>
-        <w:rPr/>
+          <w:lang w:val="nl-NL" w:eastAsia="en-US" w:bidi="ar-SA"/>
+        </w:rPr>
+      </w:pPr>
+      <w:r>
+        <w:rPr>
+          <w:rFonts w:eastAsia="Calibri" w:cs="" w:ascii="Open Baskerville 0.0.53" w:hAnsi="Open Baskerville 0.0.53"/>
+          <w:color w:val="00000A"/>
+          <w:sz w:val="24"/>
+          <w:szCs w:val="22"/>
+          <w:lang w:val="nl-NL" w:eastAsia="en-US" w:bidi="ar-SA"/>
+        </w:rPr>
       </w:r>
       <w:r/>
     </w:p>
     <w:tbl>
       <w:tblPr>
-        <w:tblW w:w="8868" w:type="dxa"/>
+        <w:tblW w:w="8869" w:type="dxa"/>
         <w:jc w:val="left"/>
-        <w:tblInd w:w="-5" w:type="dxa"/>
+        <w:tblInd w:w="-15" w:type="dxa"/>
         <w:tblBorders>
           <w:top w:val="single" w:sz="4" w:space="0" w:color="00000A"/>
           <w:left w:val="single" w:sz="4" w:space="0" w:color="00000A"/>
@@ -4647,7 +7148,7 @@
         </w:tblBorders>
         <w:tblCellMar>
           <w:top w:w="0" w:type="dxa"/>
-          <w:left w:w="103" w:type="dxa"/>
+          <w:left w:w="93" w:type="dxa"/>
           <w:bottom w:w="0" w:type="dxa"/>
           <w:right w:w="108" w:type="dxa"/>
         </w:tblCellMar>
@@ -4674,7 +7175,7 @@
             </w:tcBorders>
             <w:shd w:color="auto" w:fill="C0C0C0" w:val="clear"/>
             <w:tcMar>
-              <w:left w:w="103" w:type="dxa"/>
+              <w:left w:w="93" w:type="dxa"/>
             </w:tcMar>
           </w:tcPr>
           <w:p>
@@ -4691,10 +7192,10 @@
             </w:pPr>
             <w:r>
               <w:rPr>
-                <w:lang w:val="en-GB"/>
-              </w:rPr>
-              <w:t>WEEK 5</w:t>
-              <w:tab/>
+                <w:rFonts w:ascii="Open Baskerville 0.0.53" w:hAnsi="Open Baskerville 0.0.53"/>
+                <w:lang w:val="en-GB"/>
+              </w:rPr>
+              <w:t>WEEK 7</w:t>
             </w:r>
             <w:r/>
           </w:p>
@@ -4710,6 +7211,9 @@
             <w:gridSpan w:val="2"/>
             <w:tcBorders>
               <w:top w:val="single" w:sz="4" w:space="0" w:color="00000A"/>
+              <w:left w:val="single" w:sz="4" w:space="0" w:color="00000A"/>
+              <w:right w:val="single" w:sz="4" w:space="0" w:color="00000A"/>
+              <w:insideV w:val="single" w:sz="4" w:space="0" w:color="00000A"/>
             </w:tcBorders>
             <w:shd w:color="auto" w:fill="F3690B" w:val="clear"/>
           </w:tcPr>
@@ -4726,6 +7230,7 @@
             </w:pPr>
             <w:r>
               <w:rPr>
+                <w:rFonts w:ascii="Open Baskerville 0.0.53" w:hAnsi="Open Baskerville 0.0.53"/>
                 <w:lang w:val="en-GB"/>
               </w:rPr>
               <w:t>President</w:t>
@@ -4740,6 +7245,9 @@
             <w:gridSpan w:val="2"/>
             <w:tcBorders>
               <w:top w:val="single" w:sz="4" w:space="0" w:color="00000A"/>
+              <w:left w:val="single" w:sz="4" w:space="0" w:color="00000A"/>
+              <w:right w:val="single" w:sz="4" w:space="0" w:color="00000A"/>
+              <w:insideV w:val="single" w:sz="4" w:space="0" w:color="00000A"/>
             </w:tcBorders>
             <w:shd w:color="auto" w:fill="FFCC66" w:val="clear"/>
           </w:tcPr>
@@ -4752,16 +7260,19 @@
               <w:spacing w:before="0" w:after="160"/>
               <w:jc w:val="left"/>
               <w:rPr>
-                <w:lang w:val="en-GB"/>
-              </w:rPr>
-            </w:pPr>
-            <w:r>
-              <w:rPr>
-                <w:sz w:val="20"/>
-                <w:szCs w:val="20"/>
-                <w:lang w:val="en-GB"/>
-              </w:rPr>
-              <w:t>Petrescu T. (Tudor)</w:t>
+                <w:sz w:val="20"/>
+                <w:sz w:val="20"/>
+                <w:szCs w:val="20"/>
+                <w:lang w:val="en-GB"/>
+              </w:rPr>
+            </w:pPr>
+            <w:r>
+              <w:rPr>
+                <w:rFonts w:ascii="Open Baskerville 0.0.53" w:hAnsi="Open Baskerville 0.0.53"/>
+                <w:sz w:val="20"/>
+                <w:szCs w:val="20"/>
+              </w:rPr>
+              <w:t>Boelens W.W. (Wigger)</w:t>
             </w:r>
             <w:r/>
           </w:p>
@@ -4775,7 +7286,11 @@
           <w:tcPr>
             <w:tcW w:w="4434" w:type="dxa"/>
             <w:gridSpan w:val="2"/>
-            <w:tcBorders/>
+            <w:tcBorders>
+              <w:left w:val="single" w:sz="4" w:space="0" w:color="00000A"/>
+              <w:right w:val="single" w:sz="4" w:space="0" w:color="00000A"/>
+              <w:insideV w:val="single" w:sz="4" w:space="0" w:color="00000A"/>
+            </w:tcBorders>
             <w:shd w:color="auto" w:fill="FFCC66" w:val="clear"/>
           </w:tcPr>
           <w:p>
@@ -4792,6 +7307,7 @@
             </w:pPr>
             <w:r>
               <w:rPr>
+                <w:rFonts w:ascii="Open Baskerville 0.0.53" w:hAnsi="Open Baskerville 0.0.53"/>
                 <w:lang w:val="en-GB"/>
               </w:rPr>
               <w:t>Secretary</w:t>
@@ -4803,7 +7319,11 @@
           <w:tcPr>
             <w:tcW w:w="4434" w:type="dxa"/>
             <w:gridSpan w:val="2"/>
-            <w:tcBorders/>
+            <w:tcBorders>
+              <w:left w:val="single" w:sz="4" w:space="0" w:color="00000A"/>
+              <w:right w:val="single" w:sz="4" w:space="0" w:color="00000A"/>
+              <w:insideV w:val="single" w:sz="4" w:space="0" w:color="00000A"/>
+            </w:tcBorders>
             <w:shd w:color="auto" w:fill="F3690B" w:val="clear"/>
           </w:tcPr>
           <w:p>
@@ -4814,9 +7334,15 @@
               <w:bidi w:val="0"/>
               <w:spacing w:before="0" w:after="160"/>
               <w:jc w:val="left"/>
-            </w:pPr>
-            <w:r>
-              <w:rPr>
+              <w:rPr>
+                <w:sz w:val="20"/>
+                <w:sz w:val="20"/>
+                <w:szCs w:val="20"/>
+              </w:rPr>
+            </w:pPr>
+            <w:r>
+              <w:rPr>
+                <w:rFonts w:ascii="Open Baskerville 0.0.53" w:hAnsi="Open Baskerville 0.0.53"/>
                 <w:sz w:val="20"/>
                 <w:szCs w:val="20"/>
               </w:rPr>
@@ -4834,7 +7360,11 @@
           <w:tcPr>
             <w:tcW w:w="4434" w:type="dxa"/>
             <w:gridSpan w:val="2"/>
-            <w:tcBorders/>
+            <w:tcBorders>
+              <w:left w:val="single" w:sz="4" w:space="0" w:color="00000A"/>
+              <w:right w:val="single" w:sz="4" w:space="0" w:color="00000A"/>
+              <w:insideV w:val="single" w:sz="4" w:space="0" w:color="00000A"/>
+            </w:tcBorders>
             <w:shd w:color="auto" w:fill="F3690B" w:val="clear"/>
           </w:tcPr>
           <w:p>
@@ -4851,6 +7381,7 @@
             </w:pPr>
             <w:r>
               <w:rPr>
+                <w:rFonts w:ascii="Open Baskerville 0.0.53" w:hAnsi="Open Baskerville 0.0.53"/>
                 <w:lang w:val="en-GB"/>
               </w:rPr>
               <w:t>Quality Assurance Manager</w:t>
@@ -4862,7 +7393,11 @@
           <w:tcPr>
             <w:tcW w:w="4434" w:type="dxa"/>
             <w:gridSpan w:val="2"/>
-            <w:tcBorders/>
+            <w:tcBorders>
+              <w:left w:val="single" w:sz="4" w:space="0" w:color="00000A"/>
+              <w:right w:val="single" w:sz="4" w:space="0" w:color="00000A"/>
+              <w:insideV w:val="single" w:sz="4" w:space="0" w:color="00000A"/>
+            </w:tcBorders>
             <w:shd w:color="auto" w:fill="FFCC66" w:val="clear"/>
           </w:tcPr>
           <w:p>
@@ -4882,11 +7417,11 @@
             </w:pPr>
             <w:r>
               <w:rPr>
-                <w:sz w:val="20"/>
-                <w:szCs w:val="20"/>
-                <w:lang w:val="en-GB"/>
-              </w:rPr>
-              <w:t>Phung D.T. (Dat)</w:t>
+                <w:rFonts w:ascii="Open Baskerville 0.0.53" w:hAnsi="Open Baskerville 0.0.53"/>
+                <w:sz w:val="20"/>
+                <w:szCs w:val="20"/>
+              </w:rPr>
+              <w:t>Keet M. (Maarten)</w:t>
             </w:r>
             <w:r/>
           </w:p>
@@ -4900,7 +7435,11 @@
           <w:tcPr>
             <w:tcW w:w="4434" w:type="dxa"/>
             <w:gridSpan w:val="2"/>
-            <w:tcBorders/>
+            <w:tcBorders>
+              <w:left w:val="single" w:sz="4" w:space="0" w:color="00000A"/>
+              <w:right w:val="single" w:sz="4" w:space="0" w:color="00000A"/>
+              <w:insideV w:val="single" w:sz="4" w:space="0" w:color="00000A"/>
+            </w:tcBorders>
             <w:shd w:color="auto" w:fill="FFCC66" w:val="clear"/>
           </w:tcPr>
           <w:p>
@@ -4915,10 +7454,9 @@
                 <w:lang w:val="en-GB"/>
               </w:rPr>
             </w:pPr>
-            <w:bookmarkStart w:id="11" w:name="_GoBack"/>
-            <w:bookmarkEnd w:id="11"/>
-            <w:r>
-              <w:rPr>
+            <w:r>
+              <w:rPr>
+                <w:rFonts w:ascii="Open Baskerville 0.0.53" w:hAnsi="Open Baskerville 0.0.53"/>
                 <w:lang w:val="en-GB"/>
               </w:rPr>
               <w:t>Material Manager</w:t>
@@ -4930,7 +7468,11 @@
           <w:tcPr>
             <w:tcW w:w="4434" w:type="dxa"/>
             <w:gridSpan w:val="2"/>
-            <w:tcBorders/>
+            <w:tcBorders>
+              <w:left w:val="single" w:sz="4" w:space="0" w:color="00000A"/>
+              <w:right w:val="single" w:sz="4" w:space="0" w:color="00000A"/>
+              <w:insideV w:val="single" w:sz="4" w:space="0" w:color="00000A"/>
+            </w:tcBorders>
             <w:shd w:color="auto" w:fill="F3690B" w:val="clear"/>
           </w:tcPr>
           <w:p>
@@ -4950,6 +7492,7 @@
             </w:pPr>
             <w:r>
               <w:rPr>
+                <w:rFonts w:ascii="Open Baskerville 0.0.53" w:hAnsi="Open Baskerville 0.0.53"/>
                 <w:sz w:val="20"/>
                 <w:szCs w:val="20"/>
                 <w:lang w:val="en-GB"/>
@@ -4968,8 +7511,9 @@
           <w:tcPr>
             <w:tcW w:w="2217" w:type="dxa"/>
             <w:tcBorders>
-              <w:bottom w:val="single" w:sz="4" w:space="0" w:color="00000A"/>
-              <w:insideH w:val="single" w:sz="4" w:space="0" w:color="00000A"/>
+              <w:left w:val="single" w:sz="4" w:space="0" w:color="00000A"/>
+              <w:right w:val="single" w:sz="4" w:space="0" w:color="00000A"/>
+              <w:insideV w:val="single" w:sz="4" w:space="0" w:color="00000A"/>
             </w:tcBorders>
             <w:shd w:color="auto" w:fill="BDD6EE" w:themeFill="accent1" w:themeFillTint="66" w:val="clear"/>
           </w:tcPr>
@@ -4987,6 +7531,7 @@
             </w:pPr>
             <w:r>
               <w:rPr>
+                <w:rFonts w:ascii="Open Baskerville 0.0.53" w:hAnsi="Open Baskerville 0.0.53"/>
                 <w:lang w:val="en-GB"/>
               </w:rPr>
               <w:t>Document(s)</w:t>
@@ -4998,8 +7543,9 @@
           <w:tcPr>
             <w:tcW w:w="2217" w:type="dxa"/>
             <w:tcBorders>
-              <w:bottom w:val="single" w:sz="4" w:space="0" w:color="00000A"/>
-              <w:insideH w:val="single" w:sz="4" w:space="0" w:color="00000A"/>
+              <w:left w:val="single" w:sz="4" w:space="0" w:color="00000A"/>
+              <w:right w:val="single" w:sz="4" w:space="0" w:color="00000A"/>
+              <w:insideV w:val="single" w:sz="4" w:space="0" w:color="00000A"/>
             </w:tcBorders>
             <w:shd w:color="auto" w:fill="DEEAF6" w:themeFill="accent1" w:themeFillTint="33" w:val="clear"/>
           </w:tcPr>
@@ -5017,6 +7563,7 @@
             </w:pPr>
             <w:r>
               <w:rPr>
+                <w:rFonts w:ascii="Open Baskerville 0.0.53" w:hAnsi="Open Baskerville 0.0.53"/>
                 <w:lang w:val="en-GB"/>
               </w:rPr>
               <w:t>Members Assigned</w:t>
@@ -5028,8 +7575,9 @@
           <w:tcPr>
             <w:tcW w:w="2217" w:type="dxa"/>
             <w:tcBorders>
-              <w:bottom w:val="single" w:sz="4" w:space="0" w:color="00000A"/>
-              <w:insideH w:val="single" w:sz="4" w:space="0" w:color="00000A"/>
+              <w:left w:val="single" w:sz="4" w:space="0" w:color="00000A"/>
+              <w:right w:val="single" w:sz="4" w:space="0" w:color="00000A"/>
+              <w:insideV w:val="single" w:sz="4" w:space="0" w:color="00000A"/>
             </w:tcBorders>
             <w:shd w:color="auto" w:fill="BDD6EE" w:themeFill="accent1" w:themeFillTint="66" w:val="clear"/>
           </w:tcPr>
@@ -5047,6 +7595,7 @@
             </w:pPr>
             <w:r>
               <w:rPr>
+                <w:rFonts w:ascii="Open Baskerville 0.0.53" w:hAnsi="Open Baskerville 0.0.53"/>
                 <w:lang w:val="en-GB"/>
               </w:rPr>
               <w:t>Responsible</w:t>
@@ -5058,8 +7607,9 @@
           <w:tcPr>
             <w:tcW w:w="2217" w:type="dxa"/>
             <w:tcBorders>
-              <w:bottom w:val="single" w:sz="4" w:space="0" w:color="00000A"/>
-              <w:insideH w:val="single" w:sz="4" w:space="0" w:color="00000A"/>
+              <w:left w:val="single" w:sz="4" w:space="0" w:color="00000A"/>
+              <w:right w:val="single" w:sz="4" w:space="0" w:color="00000A"/>
+              <w:insideV w:val="single" w:sz="4" w:space="0" w:color="00000A"/>
             </w:tcBorders>
             <w:shd w:color="auto" w:fill="DEEAF6" w:val="clear"/>
           </w:tcPr>
@@ -5077,6 +7627,7 @@
             </w:pPr>
             <w:r>
               <w:rPr>
+                <w:rFonts w:ascii="Open Baskerville 0.0.53" w:hAnsi="Open Baskerville 0.0.53"/>
                 <w:lang w:val="en-GB"/>
               </w:rPr>
               <w:t>Deadline</w:t>
@@ -5093,33 +7644,36 @@
           <w:tcPr>
             <w:tcW w:w="2217" w:type="dxa"/>
             <w:tcBorders>
-              <w:bottom w:val="single" w:sz="4" w:space="0" w:color="00000A"/>
-              <w:insideH w:val="single" w:sz="4" w:space="0" w:color="00000A"/>
+              <w:left w:val="single" w:sz="4" w:space="0" w:color="00000A"/>
+              <w:right w:val="single" w:sz="4" w:space="0" w:color="00000A"/>
+              <w:insideV w:val="single" w:sz="4" w:space="0" w:color="00000A"/>
             </w:tcBorders>
             <w:shd w:color="auto" w:fill="DEEAF6" w:themeFill="accent1" w:themeFillTint="33" w:val="clear"/>
-          </w:tcPr>
-          <w:p>
-            <w:pPr>
-              <w:pStyle w:val="Normal"/>
-              <w:widowControl/>
-              <w:suppressAutoHyphens w:val="true"/>
-              <w:bidi w:val="0"/>
-              <w:spacing w:before="0" w:after="160"/>
-              <w:jc w:val="left"/>
-              <w:rPr>
-                <w:sz w:val="20"/>
-                <w:sz w:val="20"/>
-                <w:szCs w:val="20"/>
-                <w:lang w:val="en-GB"/>
-              </w:rPr>
-            </w:pPr>
-            <w:r>
-              <w:rPr>
-                <w:sz w:val="20"/>
-                <w:szCs w:val="20"/>
-                <w:lang w:val="en-GB"/>
-              </w:rPr>
-              <w:t>Software Design</w:t>
+            <w:tcMar>
+              <w:left w:w="93" w:type="dxa"/>
+            </w:tcMar>
+          </w:tcPr>
+          <w:p>
+            <w:pPr>
+              <w:pStyle w:val="Normal"/>
+              <w:widowControl/>
+              <w:suppressAutoHyphens w:val="true"/>
+              <w:bidi w:val="0"/>
+              <w:spacing w:before="0" w:after="160"/>
+              <w:jc w:val="left"/>
+              <w:rPr>
+                <w:sz w:val="20"/>
+                <w:sz w:val="20"/>
+                <w:szCs w:val="20"/>
+              </w:rPr>
+            </w:pPr>
+            <w:r>
+              <w:rPr>
+                <w:rFonts w:ascii="Open Baskerville 0.0.53" w:hAnsi="Open Baskerville 0.0.53"/>
+                <w:sz w:val="20"/>
+                <w:szCs w:val="20"/>
+              </w:rPr>
+              <w:t>Software Implementation &amp; Integration</w:t>
             </w:r>
             <w:r/>
           </w:p>
@@ -5128,28 +7682,30 @@
           <w:tcPr>
             <w:tcW w:w="2217" w:type="dxa"/>
             <w:tcBorders>
-              <w:bottom w:val="single" w:sz="4" w:space="0" w:color="00000A"/>
-              <w:insideH w:val="single" w:sz="4" w:space="0" w:color="00000A"/>
-            </w:tcBorders>
-            <w:shd w:color="auto" w:fill="BDD6EE" w:themeFill="accent1" w:themeFillTint="66" w:val="clear"/>
-          </w:tcPr>
-          <w:p>
-            <w:pPr>
-              <w:pStyle w:val="Normal"/>
-              <w:widowControl/>
-              <w:suppressAutoHyphens w:val="true"/>
-              <w:bidi w:val="0"/>
-              <w:spacing w:before="0" w:after="160"/>
-              <w:jc w:val="left"/>
-              <w:rPr>
-                <w:sz w:val="20"/>
-                <w:sz w:val="20"/>
-                <w:szCs w:val="20"/>
-                <w:lang w:val="en-GB"/>
-              </w:rPr>
-            </w:pPr>
-            <w:r>
-              <w:rPr>
+              <w:left w:val="single" w:sz="4" w:space="0" w:color="00000A"/>
+              <w:right w:val="single" w:sz="4" w:space="0" w:color="00000A"/>
+              <w:insideV w:val="single" w:sz="4" w:space="0" w:color="00000A"/>
+            </w:tcBorders>
+            <w:shd w:color="auto" w:fill="BDD6EE" w:val="clear"/>
+            <w:tcMar>
+              <w:left w:w="93" w:type="dxa"/>
+            </w:tcMar>
+          </w:tcPr>
+          <w:p>
+            <w:pPr>
+              <w:pStyle w:val="Normal"/>
+              <w:widowControl/>
+              <w:suppressAutoHyphens w:val="true"/>
+              <w:bidi w:val="0"/>
+              <w:spacing w:before="0" w:after="160"/>
+              <w:jc w:val="left"/>
+              <w:rPr>
+                <w:lang w:val="en-GB"/>
+              </w:rPr>
+            </w:pPr>
+            <w:r>
+              <w:rPr>
+                <w:rFonts w:ascii="Open Baskerville 0.0.53" w:hAnsi="Open Baskerville 0.0.53"/>
                 <w:sz w:val="20"/>
                 <w:szCs w:val="20"/>
                 <w:lang w:val="en-GB"/>
@@ -5163,32 +7719,31 @@
           <w:tcPr>
             <w:tcW w:w="2217" w:type="dxa"/>
             <w:tcBorders>
-              <w:bottom w:val="single" w:sz="4" w:space="0" w:color="00000A"/>
-              <w:insideH w:val="single" w:sz="4" w:space="0" w:color="00000A"/>
+              <w:left w:val="single" w:sz="4" w:space="0" w:color="00000A"/>
+              <w:right w:val="single" w:sz="4" w:space="0" w:color="00000A"/>
+              <w:insideV w:val="single" w:sz="4" w:space="0" w:color="00000A"/>
             </w:tcBorders>
             <w:shd w:color="auto" w:fill="DEEAF6" w:themeFill="accent1" w:themeFillTint="33" w:val="clear"/>
-          </w:tcPr>
-          <w:p>
-            <w:pPr>
-              <w:pStyle w:val="Normal"/>
-              <w:widowControl/>
-              <w:suppressAutoHyphens w:val="true"/>
-              <w:bidi w:val="0"/>
-              <w:spacing w:before="0" w:after="160"/>
-              <w:jc w:val="left"/>
-              <w:rPr>
-                <w:sz w:val="20"/>
-                <w:sz w:val="20"/>
-                <w:szCs w:val="20"/>
-                <w:lang w:val="en-GB"/>
-              </w:rPr>
-            </w:pPr>
-            <w:r>
-              <w:rPr>
-                <w:sz w:val="20"/>
-                <w:szCs w:val="20"/>
-              </w:rPr>
-              <w:t>Boelens W.W. (Wigger)</w:t>
+            <w:tcMar>
+              <w:left w:w="93" w:type="dxa"/>
+            </w:tcMar>
+          </w:tcPr>
+          <w:p>
+            <w:pPr>
+              <w:pStyle w:val="Normal"/>
+              <w:widowControl/>
+              <w:suppressAutoHyphens w:val="true"/>
+              <w:bidi w:val="0"/>
+              <w:spacing w:before="0" w:after="160"/>
+              <w:jc w:val="left"/>
+            </w:pPr>
+            <w:r>
+              <w:rPr>
+                <w:rFonts w:ascii="Open Baskerville 0.0.53" w:hAnsi="Open Baskerville 0.0.53"/>
+                <w:sz w:val="20"/>
+                <w:szCs w:val="20"/>
+              </w:rPr>
+              <w:t>Berg S.H.M. van den (Stefan)</w:t>
             </w:r>
             <w:r/>
           </w:p>
@@ -5197,33 +7752,200 @@
           <w:tcPr>
             <w:tcW w:w="2217" w:type="dxa"/>
             <w:tcBorders>
-              <w:bottom w:val="single" w:sz="4" w:space="0" w:color="00000A"/>
-              <w:insideH w:val="single" w:sz="4" w:space="0" w:color="00000A"/>
+              <w:left w:val="single" w:sz="4" w:space="0" w:color="00000A"/>
+              <w:right w:val="single" w:sz="4" w:space="0" w:color="00000A"/>
+              <w:insideV w:val="single" w:sz="4" w:space="0" w:color="00000A"/>
             </w:tcBorders>
             <w:shd w:color="auto" w:fill="BDD6EE" w:val="clear"/>
-          </w:tcPr>
-          <w:p>
-            <w:pPr>
-              <w:pStyle w:val="Normal"/>
-              <w:widowControl/>
-              <w:suppressAutoHyphens w:val="true"/>
-              <w:bidi w:val="0"/>
-              <w:spacing w:before="0" w:after="160"/>
-              <w:jc w:val="left"/>
-              <w:rPr>
-                <w:sz w:val="20"/>
-                <w:sz w:val="20"/>
-                <w:szCs w:val="20"/>
-                <w:lang w:val="en-GB"/>
-              </w:rPr>
-            </w:pPr>
-            <w:r>
-              <w:rPr>
-                <w:sz w:val="20"/>
-                <w:szCs w:val="20"/>
-                <w:lang w:val="en-GB"/>
-              </w:rPr>
-              <w:t>20 March</w:t>
+            <w:tcMar>
+              <w:left w:w="93" w:type="dxa"/>
+            </w:tcMar>
+          </w:tcPr>
+          <w:p>
+            <w:pPr>
+              <w:pStyle w:val="Normal"/>
+              <w:widowControl/>
+              <w:suppressAutoHyphens w:val="true"/>
+              <w:bidi w:val="0"/>
+              <w:spacing w:before="0" w:after="160"/>
+              <w:jc w:val="left"/>
+              <w:rPr>
+                <w:sz w:val="20"/>
+                <w:sz w:val="20"/>
+                <w:szCs w:val="20"/>
+              </w:rPr>
+            </w:pPr>
+            <w:r>
+              <w:rPr>
+                <w:rFonts w:ascii="Open Baskerville 0.0.53" w:hAnsi="Open Baskerville 0.0.53"/>
+                <w:sz w:val="20"/>
+                <w:szCs w:val="20"/>
+              </w:rPr>
+              <w:t>27 March</w:t>
+            </w:r>
+            <w:r/>
+          </w:p>
+        </w:tc>
+      </w:tr>
+      <w:tr>
+        <w:trPr>
+          <w:trHeight w:val="523" w:hRule="atLeast"/>
+        </w:trPr>
+        <w:tc>
+          <w:tcPr>
+            <w:tcW w:w="2217" w:type="dxa"/>
+            <w:tcBorders>
+              <w:top w:val="single" w:sz="4" w:space="0" w:color="00000A"/>
+              <w:left w:val="single" w:sz="4" w:space="0" w:color="00000A"/>
+              <w:bottom w:val="single" w:sz="4" w:space="0" w:color="00000A"/>
+              <w:right w:val="single" w:sz="4" w:space="0" w:color="00000A"/>
+              <w:insideH w:val="single" w:sz="4" w:space="0" w:color="00000A"/>
+              <w:insideV w:val="single" w:sz="4" w:space="0" w:color="00000A"/>
+            </w:tcBorders>
+            <w:shd w:color="auto" w:fill="BDD6EE" w:val="clear"/>
+          </w:tcPr>
+          <w:p>
+            <w:pPr>
+              <w:pStyle w:val="Normal"/>
+              <w:widowControl/>
+              <w:suppressAutoHyphens w:val="true"/>
+              <w:bidi w:val="0"/>
+              <w:spacing w:before="0" w:after="160"/>
+              <w:jc w:val="left"/>
+              <w:rPr>
+                <w:sz w:val="20"/>
+                <w:sz w:val="20"/>
+                <w:szCs w:val="20"/>
+                <w:lang w:val="en-GB"/>
+              </w:rPr>
+            </w:pPr>
+            <w:r>
+              <w:rPr>
+                <w:rFonts w:ascii="Open Baskerville 0.0.53" w:hAnsi="Open Baskerville 0.0.53"/>
+                <w:sz w:val="20"/>
+                <w:szCs w:val="20"/>
+                <w:lang w:val="en-GB"/>
+              </w:rPr>
+              <w:t>Software Validation &amp; Testing</w:t>
+            </w:r>
+            <w:r/>
+          </w:p>
+        </w:tc>
+        <w:tc>
+          <w:tcPr>
+            <w:tcW w:w="2217" w:type="dxa"/>
+            <w:tcBorders>
+              <w:top w:val="single" w:sz="4" w:space="0" w:color="00000A"/>
+              <w:left w:val="single" w:sz="4" w:space="0" w:color="00000A"/>
+              <w:bottom w:val="single" w:sz="4" w:space="0" w:color="00000A"/>
+              <w:right w:val="single" w:sz="4" w:space="0" w:color="00000A"/>
+              <w:insideH w:val="single" w:sz="4" w:space="0" w:color="00000A"/>
+              <w:insideV w:val="single" w:sz="4" w:space="0" w:color="00000A"/>
+            </w:tcBorders>
+            <w:shd w:color="auto" w:fill="DEEAF6" w:val="clear"/>
+          </w:tcPr>
+          <w:p>
+            <w:pPr>
+              <w:pStyle w:val="Normal"/>
+              <w:widowControl/>
+              <w:suppressAutoHyphens w:val="true"/>
+              <w:bidi w:val="0"/>
+              <w:spacing w:before="0" w:after="160"/>
+              <w:jc w:val="left"/>
+              <w:rPr>
+                <w:sz w:val="20"/>
+                <w:sz w:val="20"/>
+                <w:szCs w:val="20"/>
+                <w:lang w:val="en-GB"/>
+              </w:rPr>
+            </w:pPr>
+            <w:r>
+              <w:rPr>
+                <w:rFonts w:ascii="Open Baskerville 0.0.53" w:hAnsi="Open Baskerville 0.0.53"/>
+                <w:sz w:val="20"/>
+                <w:szCs w:val="20"/>
+                <w:lang w:val="en-GB"/>
+              </w:rPr>
+              <w:t>All members of the group are assigned.</w:t>
+            </w:r>
+            <w:r/>
+          </w:p>
+        </w:tc>
+        <w:tc>
+          <w:tcPr>
+            <w:tcW w:w="2217" w:type="dxa"/>
+            <w:tcBorders>
+              <w:top w:val="single" w:sz="4" w:space="0" w:color="00000A"/>
+              <w:left w:val="single" w:sz="4" w:space="0" w:color="00000A"/>
+              <w:bottom w:val="single" w:sz="4" w:space="0" w:color="00000A"/>
+              <w:right w:val="single" w:sz="4" w:space="0" w:color="00000A"/>
+              <w:insideH w:val="single" w:sz="4" w:space="0" w:color="00000A"/>
+              <w:insideV w:val="single" w:sz="4" w:space="0" w:color="00000A"/>
+            </w:tcBorders>
+            <w:shd w:color="auto" w:fill="BDD6EE" w:val="clear"/>
+          </w:tcPr>
+          <w:p>
+            <w:pPr>
+              <w:pStyle w:val="Normal"/>
+              <w:widowControl/>
+              <w:suppressAutoHyphens w:val="true"/>
+              <w:bidi w:val="0"/>
+              <w:spacing w:before="0" w:after="160"/>
+              <w:jc w:val="left"/>
+              <w:rPr>
+                <w:sz w:val="20"/>
+                <w:sz w:val="20"/>
+                <w:szCs w:val="20"/>
+                <w:lang w:val="en-GB"/>
+              </w:rPr>
+            </w:pPr>
+            <w:r>
+              <w:rPr>
+                <w:rFonts w:ascii="Open Baskerville 0.0.53" w:hAnsi="Open Baskerville 0.0.53"/>
+                <w:sz w:val="20"/>
+                <w:szCs w:val="20"/>
+              </w:rPr>
+              <w:t>Petrescu T. (Tudor)</w:t>
+            </w:r>
+            <w:r/>
+          </w:p>
+        </w:tc>
+        <w:tc>
+          <w:tcPr>
+            <w:tcW w:w="2217" w:type="dxa"/>
+            <w:tcBorders>
+              <w:top w:val="single" w:sz="4" w:space="0" w:color="00000A"/>
+              <w:left w:val="single" w:sz="4" w:space="0" w:color="00000A"/>
+              <w:bottom w:val="single" w:sz="4" w:space="0" w:color="00000A"/>
+              <w:right w:val="single" w:sz="4" w:space="0" w:color="00000A"/>
+              <w:insideH w:val="single" w:sz="4" w:space="0" w:color="00000A"/>
+              <w:insideV w:val="single" w:sz="4" w:space="0" w:color="00000A"/>
+            </w:tcBorders>
+            <w:shd w:color="auto" w:fill="DEEAF6" w:themeFill="accent1" w:themeFillTint="33" w:val="clear"/>
+          </w:tcPr>
+          <w:p>
+            <w:pPr>
+              <w:pStyle w:val="Normal"/>
+              <w:widowControl/>
+              <w:suppressAutoHyphens w:val="true"/>
+              <w:bidi w:val="0"/>
+              <w:spacing w:before="0" w:after="160"/>
+              <w:jc w:val="left"/>
+              <w:rPr>
+                <w:sz w:val="20"/>
+                <w:sz w:val="20"/>
+                <w:szCs w:val="20"/>
+                <w:lang w:val="en-GB"/>
+              </w:rPr>
+            </w:pPr>
+            <w:r>
+              <w:rPr>
+                <w:rFonts w:ascii="Open Baskerville 0.0.53" w:hAnsi="Open Baskerville 0.0.53"/>
+                <w:sz w:val="20"/>
+                <w:szCs w:val="20"/>
+                <w:lang w:val="en-GB"/>
+              </w:rPr>
+              <w:t>27 March</w:t>
             </w:r>
             <w:r/>
           </w:p>
@@ -5233,63 +7955,138 @@
     <w:p>
       <w:pPr>
         <w:pStyle w:val="Normal"/>
-      </w:pPr>
-      <w:r>
-        <w:rPr/>
+        <w:rPr>
+          <w:sz w:val="24"/>
+          <w:sz w:val="24"/>
+          <w:szCs w:val="22"/>
+          <w:rFonts w:ascii="Open Baskerville 0.0.53" w:hAnsi="Open Baskerville 0.0.53" w:eastAsia="Calibri" w:cs=""/>
+          <w:color w:val="00000A"/>
+          <w:lang w:val="nl-NL" w:eastAsia="en-US" w:bidi="ar-SA"/>
+        </w:rPr>
+      </w:pPr>
+      <w:r>
+        <w:rPr>
+          <w:rFonts w:eastAsia="Calibri" w:cs="" w:ascii="Open Baskerville 0.0.53" w:hAnsi="Open Baskerville 0.0.53"/>
+          <w:color w:val="00000A"/>
+          <w:sz w:val="24"/>
+          <w:szCs w:val="22"/>
+          <w:lang w:val="nl-NL" w:eastAsia="en-US" w:bidi="ar-SA"/>
+        </w:rPr>
       </w:r>
       <w:r/>
     </w:p>
     <w:p>
       <w:pPr>
         <w:pStyle w:val="Normal"/>
-      </w:pPr>
-      <w:r>
-        <w:rPr/>
+        <w:rPr>
+          <w:sz w:val="24"/>
+          <w:sz w:val="24"/>
+          <w:szCs w:val="22"/>
+          <w:rFonts w:ascii="Open Baskerville 0.0.53" w:hAnsi="Open Baskerville 0.0.53" w:eastAsia="Calibri" w:cs=""/>
+          <w:color w:val="00000A"/>
+          <w:lang w:val="nl-NL" w:eastAsia="en-US" w:bidi="ar-SA"/>
+        </w:rPr>
+      </w:pPr>
+      <w:r>
+        <w:rPr>
+          <w:rFonts w:eastAsia="Calibri" w:cs="" w:ascii="Open Baskerville 0.0.53" w:hAnsi="Open Baskerville 0.0.53"/>
+          <w:color w:val="00000A"/>
+          <w:sz w:val="24"/>
+          <w:szCs w:val="22"/>
+          <w:lang w:val="nl-NL" w:eastAsia="en-US" w:bidi="ar-SA"/>
+        </w:rPr>
       </w:r>
       <w:r/>
     </w:p>
     <w:p>
       <w:pPr>
         <w:pStyle w:val="Normal"/>
-      </w:pPr>
-      <w:r>
-        <w:rPr/>
+        <w:rPr>
+          <w:sz w:val="24"/>
+          <w:sz w:val="24"/>
+          <w:szCs w:val="22"/>
+          <w:rFonts w:ascii="Open Baskerville 0.0.53" w:hAnsi="Open Baskerville 0.0.53" w:eastAsia="Calibri" w:cs=""/>
+          <w:color w:val="00000A"/>
+          <w:lang w:val="nl-NL" w:eastAsia="en-US" w:bidi="ar-SA"/>
+        </w:rPr>
+      </w:pPr>
+      <w:r>
+        <w:rPr>
+          <w:rFonts w:eastAsia="Calibri" w:cs="" w:ascii="Open Baskerville 0.0.53" w:hAnsi="Open Baskerville 0.0.53"/>
+          <w:color w:val="00000A"/>
+          <w:sz w:val="24"/>
+          <w:szCs w:val="22"/>
+          <w:lang w:val="nl-NL" w:eastAsia="en-US" w:bidi="ar-SA"/>
+        </w:rPr>
       </w:r>
       <w:r/>
     </w:p>
     <w:p>
       <w:pPr>
         <w:pStyle w:val="Normal"/>
-      </w:pPr>
-      <w:r>
-        <w:rPr/>
+        <w:rPr>
+          <w:sz w:val="24"/>
+          <w:sz w:val="24"/>
+          <w:szCs w:val="22"/>
+          <w:rFonts w:ascii="Open Baskerville 0.0.53" w:hAnsi="Open Baskerville 0.0.53" w:eastAsia="Calibri" w:cs=""/>
+          <w:color w:val="00000A"/>
+          <w:lang w:val="nl-NL" w:eastAsia="en-US" w:bidi="ar-SA"/>
+        </w:rPr>
+      </w:pPr>
+      <w:r>
+        <w:rPr>
+          <w:rFonts w:eastAsia="Calibri" w:cs="" w:ascii="Open Baskerville 0.0.53" w:hAnsi="Open Baskerville 0.0.53"/>
+          <w:color w:val="00000A"/>
+          <w:sz w:val="24"/>
+          <w:szCs w:val="22"/>
+          <w:lang w:val="nl-NL" w:eastAsia="en-US" w:bidi="ar-SA"/>
+        </w:rPr>
       </w:r>
       <w:r/>
     </w:p>
     <w:p>
       <w:pPr>
         <w:pStyle w:val="Normal"/>
-      </w:pPr>
-      <w:r>
-        <w:rPr/>
+        <w:rPr>
+          <w:sz w:val="24"/>
+          <w:sz w:val="24"/>
+          <w:szCs w:val="22"/>
+          <w:rFonts w:ascii="Open Baskerville 0.0.53" w:hAnsi="Open Baskerville 0.0.53" w:eastAsia="Calibri" w:cs=""/>
+          <w:color w:val="00000A"/>
+          <w:lang w:val="nl-NL" w:eastAsia="en-US" w:bidi="ar-SA"/>
+        </w:rPr>
+      </w:pPr>
+      <w:r>
+        <w:rPr>
+          <w:rFonts w:eastAsia="Calibri" w:cs="" w:ascii="Open Baskerville 0.0.53" w:hAnsi="Open Baskerville 0.0.53"/>
+          <w:color w:val="00000A"/>
+          <w:sz w:val="24"/>
+          <w:szCs w:val="22"/>
+          <w:lang w:val="nl-NL" w:eastAsia="en-US" w:bidi="ar-SA"/>
+        </w:rPr>
       </w:r>
       <w:r/>
     </w:p>
     <w:p>
       <w:pPr>
         <w:pStyle w:val="Normal"/>
-      </w:pPr>
-      <w:r>
-        <w:rPr/>
-      </w:r>
-      <w:r/>
-    </w:p>
-    <w:p>
-      <w:pPr>
-        <w:pStyle w:val="Normal"/>
-      </w:pPr>
-      <w:r>
-        <w:rPr/>
+        <w:rPr>
+          <w:sz w:val="24"/>
+          <w:sz w:val="24"/>
+          <w:szCs w:val="22"/>
+          <w:rFonts w:ascii="Open Baskerville 0.0.53" w:hAnsi="Open Baskerville 0.0.53" w:eastAsia="Calibri" w:cs=""/>
+          <w:color w:val="00000A"/>
+          <w:lang w:val="nl-NL" w:eastAsia="en-US" w:bidi="ar-SA"/>
+        </w:rPr>
+      </w:pPr>
+      <w:r>
+        <w:rPr>
+          <w:rFonts w:eastAsia="Calibri" w:cs="" w:ascii="Open Baskerville 0.0.53" w:hAnsi="Open Baskerville 0.0.53"/>
+          <w:color w:val="00000A"/>
+          <w:sz w:val="24"/>
+          <w:szCs w:val="22"/>
+          <w:lang w:val="nl-NL" w:eastAsia="en-US" w:bidi="ar-SA"/>
+        </w:rPr>
       </w:r>
       <w:r/>
     </w:p>
@@ -5301,14 +8098,12 @@
         <w:tblBorders>
           <w:top w:val="single" w:sz="4" w:space="0" w:color="00000A"/>
           <w:left w:val="single" w:sz="4" w:space="0" w:color="00000A"/>
-          <w:bottom w:val="single" w:sz="4" w:space="0" w:color="00000A"/>
           <w:right w:val="single" w:sz="4" w:space="0" w:color="00000A"/>
-          <w:insideH w:val="single" w:sz="4" w:space="0" w:color="00000A"/>
           <w:insideV w:val="single" w:sz="4" w:space="0" w:color="00000A"/>
         </w:tblBorders>
         <w:tblCellMar>
           <w:top w:w="0" w:type="dxa"/>
-          <w:left w:w="103" w:type="dxa"/>
+          <w:left w:w="93" w:type="dxa"/>
           <w:bottom w:w="0" w:type="dxa"/>
           <w:right w:w="108" w:type="dxa"/>
         </w:tblCellMar>
@@ -5330,33 +8125,32 @@
             <w:tcBorders>
               <w:top w:val="single" w:sz="4" w:space="0" w:color="00000A"/>
               <w:left w:val="single" w:sz="4" w:space="0" w:color="00000A"/>
-              <w:bottom w:val="single" w:sz="4" w:space="0" w:color="00000A"/>
-              <w:right w:val="single" w:sz="4" w:space="0" w:color="00000A"/>
-              <w:insideH w:val="single" w:sz="4" w:space="0" w:color="00000A"/>
+              <w:right w:val="single" w:sz="4" w:space="0" w:color="00000A"/>
               <w:insideV w:val="single" w:sz="4" w:space="0" w:color="00000A"/>
             </w:tcBorders>
             <w:shd w:color="auto" w:fill="C0C0C0" w:val="clear"/>
             <w:tcMar>
-              <w:left w:w="103" w:type="dxa"/>
+              <w:left w:w="93" w:type="dxa"/>
             </w:tcMar>
           </w:tcPr>
           <w:p>
             <w:pPr>
               <w:pStyle w:val="Normal"/>
-              <w:tabs>
-                <w:tab w:val="center" w:pos="4326" w:leader="none"/>
-              </w:tabs>
-              <w:spacing w:before="0" w:after="160"/>
-              <w:rPr>
-                <w:lang w:val="en-GB"/>
-              </w:rPr>
-            </w:pPr>
-            <w:r>
-              <w:rPr>
-                <w:lang w:val="en-GB"/>
-              </w:rPr>
-              <w:t>WEEK 6</w:t>
-              <w:tab/>
+              <w:widowControl/>
+              <w:suppressAutoHyphens w:val="true"/>
+              <w:bidi w:val="0"/>
+              <w:spacing w:before="0" w:after="160"/>
+              <w:jc w:val="left"/>
+              <w:rPr>
+                <w:lang w:val="en-GB"/>
+              </w:rPr>
+            </w:pPr>
+            <w:r>
+              <w:rPr>
+                <w:rFonts w:ascii="Open Baskerville 0.0.53" w:hAnsi="Open Baskerville 0.0.53"/>
+                <w:lang w:val="en-GB"/>
+              </w:rPr>
+              <w:t>WEEK 8</w:t>
             </w:r>
             <w:r/>
           </w:p>
@@ -5372,6 +8166,9 @@
             <w:gridSpan w:val="2"/>
             <w:tcBorders>
               <w:top w:val="single" w:sz="4" w:space="0" w:color="00000A"/>
+              <w:left w:val="single" w:sz="4" w:space="0" w:color="00000A"/>
+              <w:right w:val="single" w:sz="4" w:space="0" w:color="00000A"/>
+              <w:insideV w:val="single" w:sz="4" w:space="0" w:color="00000A"/>
             </w:tcBorders>
             <w:shd w:color="auto" w:fill="F3690B" w:val="clear"/>
           </w:tcPr>
@@ -5388,6 +8185,7 @@
             </w:pPr>
             <w:r>
               <w:rPr>
+                <w:rFonts w:ascii="Open Baskerville 0.0.53" w:hAnsi="Open Baskerville 0.0.53"/>
                 <w:lang w:val="en-GB"/>
               </w:rPr>
               <w:t>President</w:t>
@@ -5402,6 +8200,9 @@
             <w:gridSpan w:val="2"/>
             <w:tcBorders>
               <w:top w:val="single" w:sz="4" w:space="0" w:color="00000A"/>
+              <w:left w:val="single" w:sz="4" w:space="0" w:color="00000A"/>
+              <w:right w:val="single" w:sz="4" w:space="0" w:color="00000A"/>
+              <w:insideV w:val="single" w:sz="4" w:space="0" w:color="00000A"/>
             </w:tcBorders>
             <w:shd w:color="auto" w:fill="FFCC66" w:val="clear"/>
           </w:tcPr>
@@ -5417,14 +8218,16 @@
                 <w:sz w:val="20"/>
                 <w:sz w:val="20"/>
                 <w:szCs w:val="20"/>
-              </w:rPr>
-            </w:pPr>
-            <w:r>
-              <w:rPr>
-                <w:sz w:val="20"/>
-                <w:szCs w:val="20"/>
-              </w:rPr>
-              <w:t>Berg S.H.M. van den (Stefan)</w:t>
+                <w:lang w:val="en-GB"/>
+              </w:rPr>
+            </w:pPr>
+            <w:r>
+              <w:rPr>
+                <w:rFonts w:ascii="Open Baskerville 0.0.53" w:hAnsi="Open Baskerville 0.0.53"/>
+                <w:sz w:val="20"/>
+                <w:szCs w:val="20"/>
+              </w:rPr>
+              <w:t>Verschuuren R.T. (Rolf)</w:t>
             </w:r>
             <w:r/>
           </w:p>
@@ -5438,7 +8241,11 @@
           <w:tcPr>
             <w:tcW w:w="4434" w:type="dxa"/>
             <w:gridSpan w:val="2"/>
-            <w:tcBorders/>
+            <w:tcBorders>
+              <w:left w:val="single" w:sz="4" w:space="0" w:color="00000A"/>
+              <w:right w:val="single" w:sz="4" w:space="0" w:color="00000A"/>
+              <w:insideV w:val="single" w:sz="4" w:space="0" w:color="00000A"/>
+            </w:tcBorders>
             <w:shd w:color="auto" w:fill="FFCC66" w:val="clear"/>
           </w:tcPr>
           <w:p>
@@ -5455,6 +8262,7 @@
             </w:pPr>
             <w:r>
               <w:rPr>
+                <w:rFonts w:ascii="Open Baskerville 0.0.53" w:hAnsi="Open Baskerville 0.0.53"/>
                 <w:lang w:val="en-GB"/>
               </w:rPr>
               <w:t>Secretary</w:t>
@@ -5466,7 +8274,11 @@
           <w:tcPr>
             <w:tcW w:w="4434" w:type="dxa"/>
             <w:gridSpan w:val="2"/>
-            <w:tcBorders/>
+            <w:tcBorders>
+              <w:left w:val="single" w:sz="4" w:space="0" w:color="00000A"/>
+              <w:right w:val="single" w:sz="4" w:space="0" w:color="00000A"/>
+              <w:insideV w:val="single" w:sz="4" w:space="0" w:color="00000A"/>
+            </w:tcBorders>
             <w:shd w:color="auto" w:fill="F3690B" w:val="clear"/>
           </w:tcPr>
           <w:p>
@@ -5477,13 +8289,20 @@
               <w:bidi w:val="0"/>
               <w:spacing w:before="0" w:after="160"/>
               <w:jc w:val="left"/>
-            </w:pPr>
-            <w:r>
-              <w:rPr>
-                <w:sz w:val="20"/>
-                <w:szCs w:val="20"/>
-              </w:rPr>
-              <w:t>Phung D.T. (Dat)</w:t>
+              <w:rPr>
+                <w:sz w:val="20"/>
+                <w:sz w:val="20"/>
+                <w:szCs w:val="20"/>
+                <w:lang w:val="en-GB"/>
+              </w:rPr>
+            </w:pPr>
+            <w:r>
+              <w:rPr>
+                <w:rFonts w:ascii="Open Baskerville 0.0.53" w:hAnsi="Open Baskerville 0.0.53"/>
+                <w:sz w:val="20"/>
+                <w:szCs w:val="20"/>
+              </w:rPr>
+              <w:t>Keet M. (Maarten)</w:t>
             </w:r>
             <w:r/>
           </w:p>
@@ -5497,7 +8316,11 @@
           <w:tcPr>
             <w:tcW w:w="4434" w:type="dxa"/>
             <w:gridSpan w:val="2"/>
-            <w:tcBorders/>
+            <w:tcBorders>
+              <w:left w:val="single" w:sz="4" w:space="0" w:color="00000A"/>
+              <w:right w:val="single" w:sz="4" w:space="0" w:color="00000A"/>
+              <w:insideV w:val="single" w:sz="4" w:space="0" w:color="00000A"/>
+            </w:tcBorders>
             <w:shd w:color="auto" w:fill="F3690B" w:val="clear"/>
           </w:tcPr>
           <w:p>
@@ -5514,6 +8337,7 @@
             </w:pPr>
             <w:r>
               <w:rPr>
+                <w:rFonts w:ascii="Open Baskerville 0.0.53" w:hAnsi="Open Baskerville 0.0.53"/>
                 <w:lang w:val="en-GB"/>
               </w:rPr>
               <w:t>Quality Assurance Manager</w:t>
@@ -5525,7 +8349,11 @@
           <w:tcPr>
             <w:tcW w:w="4434" w:type="dxa"/>
             <w:gridSpan w:val="2"/>
-            <w:tcBorders/>
+            <w:tcBorders>
+              <w:left w:val="single" w:sz="4" w:space="0" w:color="00000A"/>
+              <w:right w:val="single" w:sz="4" w:space="0" w:color="00000A"/>
+              <w:insideV w:val="single" w:sz="4" w:space="0" w:color="00000A"/>
+            </w:tcBorders>
             <w:shd w:color="auto" w:fill="FFCC66" w:val="clear"/>
           </w:tcPr>
           <w:p>
@@ -5545,10 +8373,11 @@
             </w:pPr>
             <w:r>
               <w:rPr>
-                <w:sz w:val="20"/>
-                <w:szCs w:val="20"/>
-              </w:rPr>
-              <w:t>Phung D.T. (Dat)</w:t>
+                <w:rFonts w:ascii="Open Baskerville 0.0.53" w:hAnsi="Open Baskerville 0.0.53"/>
+                <w:sz w:val="20"/>
+                <w:szCs w:val="20"/>
+              </w:rPr>
+              <w:t>Keet M. (Maarten)</w:t>
             </w:r>
             <w:r/>
           </w:p>
@@ -5562,7 +8391,11 @@
           <w:tcPr>
             <w:tcW w:w="4434" w:type="dxa"/>
             <w:gridSpan w:val="2"/>
-            <w:tcBorders/>
+            <w:tcBorders>
+              <w:left w:val="single" w:sz="4" w:space="0" w:color="00000A"/>
+              <w:right w:val="single" w:sz="4" w:space="0" w:color="00000A"/>
+              <w:insideV w:val="single" w:sz="4" w:space="0" w:color="00000A"/>
+            </w:tcBorders>
             <w:shd w:color="auto" w:fill="FFCC66" w:val="clear"/>
           </w:tcPr>
           <w:p>
@@ -5579,6 +8412,7 @@
             </w:pPr>
             <w:r>
               <w:rPr>
+                <w:rFonts w:ascii="Open Baskerville 0.0.53" w:hAnsi="Open Baskerville 0.0.53"/>
                 <w:lang w:val="en-GB"/>
               </w:rPr>
               <w:t>Material Manager</w:t>
@@ -5590,7 +8424,11 @@
           <w:tcPr>
             <w:tcW w:w="4434" w:type="dxa"/>
             <w:gridSpan w:val="2"/>
-            <w:tcBorders/>
+            <w:tcBorders>
+              <w:left w:val="single" w:sz="4" w:space="0" w:color="00000A"/>
+              <w:right w:val="single" w:sz="4" w:space="0" w:color="00000A"/>
+              <w:insideV w:val="single" w:sz="4" w:space="0" w:color="00000A"/>
+            </w:tcBorders>
             <w:shd w:color="auto" w:fill="F3690B" w:val="clear"/>
           </w:tcPr>
           <w:p>
@@ -5610,6 +8448,7 @@
             </w:pPr>
             <w:r>
               <w:rPr>
+                <w:rFonts w:ascii="Open Baskerville 0.0.53" w:hAnsi="Open Baskerville 0.0.53"/>
                 <w:sz w:val="20"/>
                 <w:szCs w:val="20"/>
                 <w:lang w:val="en-GB"/>
@@ -5627,7 +8466,11 @@
         <w:tc>
           <w:tcPr>
             <w:tcW w:w="2217" w:type="dxa"/>
-            <w:tcBorders/>
+            <w:tcBorders>
+              <w:left w:val="single" w:sz="4" w:space="0" w:color="00000A"/>
+              <w:right w:val="single" w:sz="4" w:space="0" w:color="00000A"/>
+              <w:insideV w:val="single" w:sz="4" w:space="0" w:color="00000A"/>
+            </w:tcBorders>
             <w:shd w:color="auto" w:fill="BDD6EE" w:themeFill="accent1" w:themeFillTint="66" w:val="clear"/>
           </w:tcPr>
           <w:p>
@@ -5644,6 +8487,7 @@
             </w:pPr>
             <w:r>
               <w:rPr>
+                <w:rFonts w:ascii="Open Baskerville 0.0.53" w:hAnsi="Open Baskerville 0.0.53"/>
                 <w:lang w:val="en-GB"/>
               </w:rPr>
               <w:t>Document(s)</w:t>
@@ -5654,7 +8498,11 @@
         <w:tc>
           <w:tcPr>
             <w:tcW w:w="2217" w:type="dxa"/>
-            <w:tcBorders/>
+            <w:tcBorders>
+              <w:left w:val="single" w:sz="4" w:space="0" w:color="00000A"/>
+              <w:right w:val="single" w:sz="4" w:space="0" w:color="00000A"/>
+              <w:insideV w:val="single" w:sz="4" w:space="0" w:color="00000A"/>
+            </w:tcBorders>
             <w:shd w:color="auto" w:fill="DEEAF6" w:themeFill="accent1" w:themeFillTint="33" w:val="clear"/>
           </w:tcPr>
           <w:p>
@@ -5671,6 +8519,7 @@
             </w:pPr>
             <w:r>
               <w:rPr>
+                <w:rFonts w:ascii="Open Baskerville 0.0.53" w:hAnsi="Open Baskerville 0.0.53"/>
                 <w:lang w:val="en-GB"/>
               </w:rPr>
               <w:t>Members Assigned</w:t>
@@ -5681,7 +8530,11 @@
         <w:tc>
           <w:tcPr>
             <w:tcW w:w="2217" w:type="dxa"/>
-            <w:tcBorders/>
+            <w:tcBorders>
+              <w:left w:val="single" w:sz="4" w:space="0" w:color="00000A"/>
+              <w:right w:val="single" w:sz="4" w:space="0" w:color="00000A"/>
+              <w:insideV w:val="single" w:sz="4" w:space="0" w:color="00000A"/>
+            </w:tcBorders>
             <w:shd w:color="auto" w:fill="BDD6EE" w:themeFill="accent1" w:themeFillTint="66" w:val="clear"/>
           </w:tcPr>
           <w:p>
@@ -5698,6 +8551,7 @@
             </w:pPr>
             <w:r>
               <w:rPr>
+                <w:rFonts w:ascii="Open Baskerville 0.0.53" w:hAnsi="Open Baskerville 0.0.53"/>
                 <w:lang w:val="en-GB"/>
               </w:rPr>
               <w:t>Responsible</w:t>
@@ -5708,7 +8562,11 @@
         <w:tc>
           <w:tcPr>
             <w:tcW w:w="2217" w:type="dxa"/>
-            <w:tcBorders/>
+            <w:tcBorders>
+              <w:left w:val="single" w:sz="4" w:space="0" w:color="00000A"/>
+              <w:right w:val="single" w:sz="4" w:space="0" w:color="00000A"/>
+              <w:insideV w:val="single" w:sz="4" w:space="0" w:color="00000A"/>
+            </w:tcBorders>
             <w:shd w:color="auto" w:fill="DEEAF6" w:val="clear"/>
           </w:tcPr>
           <w:p>
@@ -5725,6 +8583,7 @@
             </w:pPr>
             <w:r>
               <w:rPr>
+                <w:rFonts w:ascii="Open Baskerville 0.0.53" w:hAnsi="Open Baskerville 0.0.53"/>
                 <w:lang w:val="en-GB"/>
               </w:rPr>
               <w:t>Deadline</w:t>
@@ -5749,30 +8608,30 @@
               <w:insideV w:val="single" w:sz="4" w:space="0" w:color="00000A"/>
             </w:tcBorders>
             <w:shd w:color="auto" w:fill="DEEAF6" w:themeFill="accent1" w:themeFillTint="33" w:val="clear"/>
-            <w:tcMar>
-              <w:left w:w="103" w:type="dxa"/>
-            </w:tcMar>
-          </w:tcPr>
-          <w:p>
-            <w:pPr>
-              <w:pStyle w:val="Normal"/>
-              <w:widowControl/>
-              <w:suppressAutoHyphens w:val="true"/>
-              <w:bidi w:val="0"/>
-              <w:spacing w:before="0" w:after="160"/>
-              <w:jc w:val="left"/>
-              <w:rPr>
-                <w:sz w:val="20"/>
-                <w:sz w:val="20"/>
-                <w:szCs w:val="20"/>
-              </w:rPr>
-            </w:pPr>
-            <w:r>
-              <w:rPr>
-                <w:sz w:val="20"/>
-                <w:szCs w:val="20"/>
-              </w:rPr>
-              <w:t>Software Design</w:t>
+          </w:tcPr>
+          <w:p>
+            <w:pPr>
+              <w:pStyle w:val="Normal"/>
+              <w:widowControl/>
+              <w:suppressAutoHyphens w:val="true"/>
+              <w:bidi w:val="0"/>
+              <w:spacing w:before="0" w:after="160"/>
+              <w:jc w:val="left"/>
+              <w:rPr>
+                <w:sz w:val="20"/>
+                <w:sz w:val="20"/>
+                <w:szCs w:val="20"/>
+                <w:lang w:val="en-GB"/>
+              </w:rPr>
+            </w:pPr>
+            <w:r>
+              <w:rPr>
+                <w:rFonts w:ascii="Open Baskerville 0.0.53" w:hAnsi="Open Baskerville 0.0.53"/>
+                <w:sz w:val="20"/>
+                <w:szCs w:val="20"/>
+                <w:lang w:val="en-GB"/>
+              </w:rPr>
+              <w:t>Final Report</w:t>
             </w:r>
             <w:r/>
           </w:p>
@@ -5789,24 +8648,25 @@
               <w:insideV w:val="single" w:sz="4" w:space="0" w:color="00000A"/>
             </w:tcBorders>
             <w:shd w:color="auto" w:fill="BDD6EE" w:themeFill="accent1" w:themeFillTint="66" w:val="clear"/>
-            <w:tcMar>
-              <w:left w:w="103" w:type="dxa"/>
-            </w:tcMar>
-          </w:tcPr>
-          <w:p>
-            <w:pPr>
-              <w:pStyle w:val="Normal"/>
-              <w:widowControl/>
-              <w:suppressAutoHyphens w:val="true"/>
-              <w:bidi w:val="0"/>
-              <w:spacing w:before="0" w:after="160"/>
-              <w:jc w:val="left"/>
-              <w:rPr>
-                <w:lang w:val="en-GB"/>
-              </w:rPr>
-            </w:pPr>
-            <w:r>
-              <w:rPr>
+          </w:tcPr>
+          <w:p>
+            <w:pPr>
+              <w:pStyle w:val="Normal"/>
+              <w:widowControl/>
+              <w:suppressAutoHyphens w:val="true"/>
+              <w:bidi w:val="0"/>
+              <w:spacing w:before="0" w:after="160"/>
+              <w:jc w:val="left"/>
+              <w:rPr>
+                <w:sz w:val="20"/>
+                <w:sz w:val="20"/>
+                <w:szCs w:val="20"/>
+                <w:lang w:val="en-GB"/>
+              </w:rPr>
+            </w:pPr>
+            <w:r>
+              <w:rPr>
+                <w:rFonts w:ascii="Open Baskerville 0.0.53" w:hAnsi="Open Baskerville 0.0.53"/>
                 <w:sz w:val="20"/>
                 <w:szCs w:val="20"/>
                 <w:lang w:val="en-GB"/>
@@ -5828,25 +8688,29 @@
               <w:insideV w:val="single" w:sz="4" w:space="0" w:color="00000A"/>
             </w:tcBorders>
             <w:shd w:color="auto" w:fill="DEEAF6" w:themeFill="accent1" w:themeFillTint="33" w:val="clear"/>
-            <w:tcMar>
-              <w:left w:w="103" w:type="dxa"/>
-            </w:tcMar>
-          </w:tcPr>
-          <w:p>
-            <w:pPr>
-              <w:pStyle w:val="Normal"/>
-              <w:widowControl/>
-              <w:suppressAutoHyphens w:val="true"/>
-              <w:bidi w:val="0"/>
-              <w:spacing w:before="0" w:after="160"/>
-              <w:jc w:val="left"/>
-            </w:pPr>
-            <w:r>
-              <w:rPr>
-                <w:sz w:val="20"/>
-                <w:szCs w:val="20"/>
-              </w:rPr>
-              <w:t>Boelens W.W. (Wigger)</w:t>
+          </w:tcPr>
+          <w:p>
+            <w:pPr>
+              <w:pStyle w:val="Normal"/>
+              <w:widowControl/>
+              <w:suppressAutoHyphens w:val="true"/>
+              <w:bidi w:val="0"/>
+              <w:spacing w:before="0" w:after="160"/>
+              <w:jc w:val="left"/>
+              <w:rPr>
+                <w:sz w:val="20"/>
+                <w:sz w:val="20"/>
+                <w:szCs w:val="20"/>
+                <w:lang w:val="en-GB"/>
+              </w:rPr>
+            </w:pPr>
+            <w:r>
+              <w:rPr>
+                <w:rFonts w:ascii="Open Baskerville 0.0.53" w:hAnsi="Open Baskerville 0.0.53"/>
+                <w:sz w:val="20"/>
+                <w:szCs w:val="20"/>
+              </w:rPr>
+              <w:t>Phung D.T. (Dat)</w:t>
             </w:r>
             <w:r/>
           </w:p>
@@ -5863,1564 +8727,25 @@
               <w:insideV w:val="single" w:sz="4" w:space="0" w:color="00000A"/>
             </w:tcBorders>
             <w:shd w:color="auto" w:fill="BDD6EE" w:val="clear"/>
-            <w:tcMar>
-              <w:left w:w="103" w:type="dxa"/>
-            </w:tcMar>
-          </w:tcPr>
-          <w:p>
-            <w:pPr>
-              <w:pStyle w:val="Normal"/>
-              <w:widowControl/>
-              <w:suppressAutoHyphens w:val="true"/>
-              <w:bidi w:val="0"/>
-              <w:spacing w:before="0" w:after="160"/>
-              <w:jc w:val="left"/>
-              <w:rPr>
-                <w:sz w:val="20"/>
-                <w:sz w:val="20"/>
-                <w:szCs w:val="20"/>
-              </w:rPr>
-            </w:pPr>
-            <w:r>
-              <w:rPr>
-                <w:sz w:val="20"/>
-                <w:szCs w:val="20"/>
-              </w:rPr>
-              <w:t xml:space="preserve">20 </w:t>
-            </w:r>
-            <w:r>
-              <w:rPr>
-                <w:sz w:val="20"/>
-                <w:szCs w:val="20"/>
-                <w:lang w:val="en-GB"/>
-              </w:rPr>
-              <w:t>March</w:t>
-            </w:r>
-            <w:r/>
-          </w:p>
-        </w:tc>
-      </w:tr>
-      <w:tr>
-        <w:trPr>
-          <w:trHeight w:val="523" w:hRule="atLeast"/>
-        </w:trPr>
-        <w:tc>
-          <w:tcPr>
-            <w:tcW w:w="2217" w:type="dxa"/>
-            <w:tcBorders/>
-            <w:shd w:color="auto" w:fill="BDD6EE" w:val="clear"/>
-          </w:tcPr>
-          <w:p>
-            <w:pPr>
-              <w:pStyle w:val="Normal"/>
-              <w:widowControl/>
-              <w:suppressAutoHyphens w:val="true"/>
-              <w:bidi w:val="0"/>
-              <w:spacing w:before="0" w:after="160"/>
-              <w:jc w:val="left"/>
-              <w:rPr>
-                <w:sz w:val="20"/>
-                <w:sz w:val="20"/>
-                <w:szCs w:val="20"/>
-                <w:lang w:val="en-GB"/>
-              </w:rPr>
-            </w:pPr>
-            <w:r>
-              <w:rPr>
-                <w:sz w:val="20"/>
-                <w:szCs w:val="20"/>
-                <w:lang w:val="en-GB"/>
-              </w:rPr>
-              <w:t>Software Implementation &amp; Integration</w:t>
-            </w:r>
-            <w:r/>
-          </w:p>
-        </w:tc>
-        <w:tc>
-          <w:tcPr>
-            <w:tcW w:w="2217" w:type="dxa"/>
-            <w:tcBorders/>
-            <w:shd w:color="auto" w:fill="DEEAF6" w:val="clear"/>
-          </w:tcPr>
-          <w:p>
-            <w:pPr>
-              <w:pStyle w:val="Normal"/>
-              <w:widowControl/>
-              <w:suppressAutoHyphens w:val="true"/>
-              <w:bidi w:val="0"/>
-              <w:spacing w:before="0" w:after="160"/>
-              <w:jc w:val="left"/>
-              <w:rPr>
-                <w:sz w:val="20"/>
-                <w:sz w:val="20"/>
-                <w:szCs w:val="20"/>
-                <w:lang w:val="en-GB"/>
-              </w:rPr>
-            </w:pPr>
-            <w:r>
-              <w:rPr>
-                <w:sz w:val="20"/>
-                <w:szCs w:val="20"/>
-                <w:lang w:val="en-GB"/>
-              </w:rPr>
-              <w:t>All members of the group are assigned.</w:t>
-            </w:r>
-            <w:r/>
-          </w:p>
-        </w:tc>
-        <w:tc>
-          <w:tcPr>
-            <w:tcW w:w="2217" w:type="dxa"/>
-            <w:tcBorders/>
-            <w:shd w:color="auto" w:fill="BDD6EE" w:val="clear"/>
-          </w:tcPr>
-          <w:p>
-            <w:pPr>
-              <w:pStyle w:val="Normal"/>
-              <w:widowControl/>
-              <w:suppressAutoHyphens w:val="true"/>
-              <w:bidi w:val="0"/>
-              <w:spacing w:before="0" w:after="160"/>
-              <w:jc w:val="left"/>
-              <w:rPr>
-                <w:sz w:val="20"/>
-                <w:sz w:val="20"/>
-                <w:szCs w:val="20"/>
-              </w:rPr>
-            </w:pPr>
-            <w:r>
-              <w:rPr>
-                <w:sz w:val="20"/>
-                <w:szCs w:val="20"/>
-              </w:rPr>
-              <w:t>Berg S.H.M. van den (Stefan)</w:t>
-            </w:r>
-            <w:r/>
-          </w:p>
-        </w:tc>
-        <w:tc>
-          <w:tcPr>
-            <w:tcW w:w="2217" w:type="dxa"/>
-            <w:tcBorders/>
-            <w:shd w:color="auto" w:fill="DEEAF6" w:themeFill="accent1" w:themeFillTint="33" w:val="clear"/>
-          </w:tcPr>
-          <w:p>
-            <w:pPr>
-              <w:pStyle w:val="Normal"/>
-              <w:widowControl/>
-              <w:suppressAutoHyphens w:val="true"/>
-              <w:bidi w:val="0"/>
-              <w:spacing w:before="0" w:after="160"/>
-              <w:jc w:val="left"/>
-              <w:rPr>
-                <w:sz w:val="20"/>
-                <w:sz w:val="20"/>
-                <w:szCs w:val="20"/>
-              </w:rPr>
-            </w:pPr>
-            <w:r>
-              <w:rPr>
-                <w:sz w:val="20"/>
-                <w:szCs w:val="20"/>
-              </w:rPr>
-              <w:t xml:space="preserve">27 </w:t>
-            </w:r>
-            <w:r>
-              <w:rPr>
-                <w:sz w:val="20"/>
-                <w:szCs w:val="20"/>
-                <w:lang w:val="en-GB"/>
-              </w:rPr>
-              <w:t>March</w:t>
-            </w:r>
-            <w:r/>
-          </w:p>
-        </w:tc>
-      </w:tr>
-    </w:tbl>
-    <w:p>
-      <w:pPr>
-        <w:pStyle w:val="Normal"/>
-      </w:pPr>
-      <w:r>
-        <w:rPr/>
-      </w:r>
-      <w:r>
-        <w:br w:type="page"/>
-      </w:r>
-      <w:r/>
-    </w:p>
-    <w:p>
-      <w:pPr>
-        <w:pStyle w:val="Normal"/>
-        <w:rPr>
-          <w:sz w:val="24"/>
-          <w:sz w:val="24"/>
-          <w:rFonts w:ascii="Baskerville Old Face" w:hAnsi="Baskerville Old Face"/>
-          <w:color w:val="00000A"/>
-        </w:rPr>
-      </w:pPr>
-      <w:r>
-        <w:rPr/>
-      </w:r>
-      <w:r/>
-    </w:p>
-    <w:tbl>
-      <w:tblPr>
-        <w:tblW w:w="8869" w:type="dxa"/>
-        <w:jc w:val="left"/>
-        <w:tblInd w:w="-5" w:type="dxa"/>
-        <w:tblBorders>
-          <w:top w:val="single" w:sz="4" w:space="0" w:color="00000A"/>
-          <w:left w:val="single" w:sz="4" w:space="0" w:color="00000A"/>
-          <w:right w:val="single" w:sz="4" w:space="0" w:color="00000A"/>
-          <w:insideV w:val="single" w:sz="4" w:space="0" w:color="00000A"/>
-        </w:tblBorders>
-        <w:tblCellMar>
-          <w:top w:w="0" w:type="dxa"/>
-          <w:left w:w="103" w:type="dxa"/>
-          <w:bottom w:w="0" w:type="dxa"/>
-          <w:right w:w="108" w:type="dxa"/>
-        </w:tblCellMar>
-      </w:tblPr>
-      <w:tblGrid>
-        <w:gridCol w:w="2217"/>
-        <w:gridCol w:w="2217"/>
-        <w:gridCol w:w="2217"/>
-        <w:gridCol w:w="2217"/>
-      </w:tblGrid>
-      <w:tr>
-        <w:trPr>
-          <w:trHeight w:val="100" w:hRule="atLeast"/>
-        </w:trPr>
-        <w:tc>
-          <w:tcPr>
-            <w:tcW w:w="8868" w:type="dxa"/>
-            <w:gridSpan w:val="4"/>
-            <w:tcBorders>
-              <w:top w:val="single" w:sz="4" w:space="0" w:color="00000A"/>
-              <w:left w:val="single" w:sz="4" w:space="0" w:color="00000A"/>
-              <w:right w:val="single" w:sz="4" w:space="0" w:color="00000A"/>
-              <w:insideV w:val="single" w:sz="4" w:space="0" w:color="00000A"/>
-            </w:tcBorders>
-            <w:shd w:color="auto" w:fill="C0C0C0" w:val="clear"/>
-            <w:tcMar>
-              <w:left w:w="103" w:type="dxa"/>
-            </w:tcMar>
-          </w:tcPr>
-          <w:p>
-            <w:pPr>
-              <w:pStyle w:val="Normal"/>
-              <w:widowControl/>
-              <w:suppressAutoHyphens w:val="true"/>
-              <w:bidi w:val="0"/>
-              <w:spacing w:before="0" w:after="160"/>
-              <w:jc w:val="left"/>
-              <w:rPr>
-                <w:lang w:val="en-GB"/>
-              </w:rPr>
-            </w:pPr>
-            <w:r>
-              <w:rPr>
-                <w:lang w:val="en-GB"/>
-              </w:rPr>
-              <w:t>WEEK 7</w:t>
-            </w:r>
-            <w:r/>
-          </w:p>
-        </w:tc>
-      </w:tr>
-      <w:tr>
-        <w:trPr>
-          <w:trHeight w:val="523" w:hRule="atLeast"/>
-        </w:trPr>
-        <w:tc>
-          <w:tcPr>
-            <w:tcW w:w="4434" w:type="dxa"/>
-            <w:gridSpan w:val="2"/>
-            <w:tcBorders>
-              <w:top w:val="single" w:sz="4" w:space="0" w:color="00000A"/>
-            </w:tcBorders>
-            <w:shd w:color="auto" w:fill="F3690B" w:val="clear"/>
-          </w:tcPr>
-          <w:p>
-            <w:pPr>
-              <w:pStyle w:val="Normal"/>
-              <w:tabs>
-                <w:tab w:val="center" w:pos="2109" w:leader="none"/>
-              </w:tabs>
-              <w:spacing w:before="0" w:after="160"/>
-              <w:rPr>
-                <w:lang w:val="en-GB"/>
-              </w:rPr>
-            </w:pPr>
-            <w:r>
-              <w:rPr>
-                <w:lang w:val="en-GB"/>
-              </w:rPr>
-              <w:t>President</w:t>
-              <w:tab/>
-            </w:r>
-            <w:r/>
-          </w:p>
-        </w:tc>
-        <w:tc>
-          <w:tcPr>
-            <w:tcW w:w="4434" w:type="dxa"/>
-            <w:gridSpan w:val="2"/>
-            <w:tcBorders>
-              <w:top w:val="single" w:sz="4" w:space="0" w:color="00000A"/>
-            </w:tcBorders>
-            <w:shd w:color="auto" w:fill="FFCC66" w:val="clear"/>
-          </w:tcPr>
-          <w:p>
-            <w:pPr>
-              <w:pStyle w:val="Normal"/>
-              <w:widowControl/>
-              <w:suppressAutoHyphens w:val="true"/>
-              <w:bidi w:val="0"/>
-              <w:spacing w:before="0" w:after="160"/>
-              <w:jc w:val="left"/>
-              <w:rPr>
-                <w:sz w:val="20"/>
-                <w:sz w:val="20"/>
-                <w:szCs w:val="20"/>
-                <w:lang w:val="en-GB"/>
-              </w:rPr>
-            </w:pPr>
-            <w:r>
-              <w:rPr>
-                <w:sz w:val="20"/>
-                <w:szCs w:val="20"/>
-              </w:rPr>
-              <w:t>Boelens W.W. (Wigger)</w:t>
-            </w:r>
-            <w:r/>
-          </w:p>
-        </w:tc>
-      </w:tr>
-      <w:tr>
-        <w:trPr>
-          <w:trHeight w:val="523" w:hRule="atLeast"/>
-        </w:trPr>
-        <w:tc>
-          <w:tcPr>
-            <w:tcW w:w="4434" w:type="dxa"/>
-            <w:gridSpan w:val="2"/>
-            <w:tcBorders/>
-            <w:shd w:color="auto" w:fill="FFCC66" w:val="clear"/>
-          </w:tcPr>
-          <w:p>
-            <w:pPr>
-              <w:pStyle w:val="Normal"/>
-              <w:widowControl/>
-              <w:suppressAutoHyphens w:val="true"/>
-              <w:bidi w:val="0"/>
-              <w:spacing w:before="0" w:after="160"/>
-              <w:jc w:val="left"/>
-              <w:rPr>
-                <w:lang w:val="en-GB"/>
-              </w:rPr>
-            </w:pPr>
-            <w:r>
-              <w:rPr>
-                <w:lang w:val="en-GB"/>
-              </w:rPr>
-              <w:t>Secretary</w:t>
-            </w:r>
-            <w:r/>
-          </w:p>
-        </w:tc>
-        <w:tc>
-          <w:tcPr>
-            <w:tcW w:w="4434" w:type="dxa"/>
-            <w:gridSpan w:val="2"/>
-            <w:tcBorders/>
-            <w:shd w:color="auto" w:fill="F3690B" w:val="clear"/>
-          </w:tcPr>
-          <w:p>
-            <w:pPr>
-              <w:pStyle w:val="Normal"/>
-              <w:widowControl/>
-              <w:suppressAutoHyphens w:val="true"/>
-              <w:bidi w:val="0"/>
-              <w:spacing w:before="0" w:after="160"/>
-              <w:jc w:val="left"/>
-              <w:rPr>
-                <w:sz w:val="20"/>
-                <w:sz w:val="20"/>
-                <w:szCs w:val="20"/>
-              </w:rPr>
-            </w:pPr>
-            <w:r>
-              <w:rPr>
-                <w:sz w:val="20"/>
-                <w:szCs w:val="20"/>
-              </w:rPr>
-              <w:t>Berg S.H.M. van den (Stefan)</w:t>
-            </w:r>
-            <w:r/>
-          </w:p>
-        </w:tc>
-      </w:tr>
-      <w:tr>
-        <w:trPr>
-          <w:trHeight w:val="523" w:hRule="atLeast"/>
-        </w:trPr>
-        <w:tc>
-          <w:tcPr>
-            <w:tcW w:w="4434" w:type="dxa"/>
-            <w:gridSpan w:val="2"/>
-            <w:tcBorders/>
-            <w:shd w:color="auto" w:fill="F3690B" w:val="clear"/>
-          </w:tcPr>
-          <w:p>
-            <w:pPr>
-              <w:pStyle w:val="Normal"/>
-              <w:widowControl/>
-              <w:suppressAutoHyphens w:val="true"/>
-              <w:bidi w:val="0"/>
-              <w:spacing w:before="0" w:after="160"/>
-              <w:jc w:val="left"/>
-              <w:rPr>
-                <w:lang w:val="en-GB"/>
-              </w:rPr>
-            </w:pPr>
-            <w:r>
-              <w:rPr>
-                <w:lang w:val="en-GB"/>
-              </w:rPr>
-              <w:t>Quality Assurance Manager</w:t>
-            </w:r>
-            <w:r/>
-          </w:p>
-        </w:tc>
-        <w:tc>
-          <w:tcPr>
-            <w:tcW w:w="4434" w:type="dxa"/>
-            <w:gridSpan w:val="2"/>
-            <w:tcBorders/>
-            <w:shd w:color="auto" w:fill="FFCC66" w:val="clear"/>
-          </w:tcPr>
-          <w:p>
-            <w:pPr>
-              <w:pStyle w:val="Normal"/>
-              <w:widowControl/>
-              <w:suppressAutoHyphens w:val="true"/>
-              <w:bidi w:val="0"/>
-              <w:spacing w:before="0" w:after="160"/>
-              <w:jc w:val="left"/>
-              <w:rPr>
-                <w:sz w:val="20"/>
-                <w:sz w:val="20"/>
-                <w:szCs w:val="20"/>
-                <w:lang w:val="en-GB"/>
-              </w:rPr>
-            </w:pPr>
-            <w:r>
-              <w:rPr>
-                <w:sz w:val="20"/>
-                <w:szCs w:val="20"/>
-              </w:rPr>
-              <w:t>Keet M. (Maarten)</w:t>
-            </w:r>
-            <w:r/>
-          </w:p>
-        </w:tc>
-      </w:tr>
-      <w:tr>
-        <w:trPr>
-          <w:trHeight w:val="523" w:hRule="atLeast"/>
-        </w:trPr>
-        <w:tc>
-          <w:tcPr>
-            <w:tcW w:w="4434" w:type="dxa"/>
-            <w:gridSpan w:val="2"/>
-            <w:tcBorders/>
-            <w:shd w:color="auto" w:fill="FFCC66" w:val="clear"/>
-          </w:tcPr>
-          <w:p>
-            <w:pPr>
-              <w:pStyle w:val="Normal"/>
-              <w:widowControl/>
-              <w:suppressAutoHyphens w:val="true"/>
-              <w:bidi w:val="0"/>
-              <w:spacing w:before="0" w:after="160"/>
-              <w:jc w:val="left"/>
-              <w:rPr>
-                <w:lang w:val="en-GB"/>
-              </w:rPr>
-            </w:pPr>
-            <w:r>
-              <w:rPr>
-                <w:lang w:val="en-GB"/>
-              </w:rPr>
-              <w:t>Material Manager</w:t>
-            </w:r>
-            <w:r/>
-          </w:p>
-        </w:tc>
-        <w:tc>
-          <w:tcPr>
-            <w:tcW w:w="4434" w:type="dxa"/>
-            <w:gridSpan w:val="2"/>
-            <w:tcBorders/>
-            <w:shd w:color="auto" w:fill="F3690B" w:val="clear"/>
-          </w:tcPr>
-          <w:p>
-            <w:pPr>
-              <w:pStyle w:val="Normal"/>
-              <w:widowControl/>
-              <w:suppressAutoHyphens w:val="true"/>
-              <w:bidi w:val="0"/>
-              <w:spacing w:before="0" w:after="160"/>
-              <w:jc w:val="left"/>
-              <w:rPr>
-                <w:sz w:val="20"/>
-                <w:sz w:val="20"/>
-                <w:szCs w:val="20"/>
-                <w:lang w:val="en-GB"/>
-              </w:rPr>
-            </w:pPr>
-            <w:r>
-              <w:rPr>
-                <w:sz w:val="20"/>
-                <w:szCs w:val="20"/>
-                <w:lang w:val="en-GB"/>
-              </w:rPr>
-              <w:t>Keet M. (Maarten)</w:t>
-            </w:r>
-            <w:r/>
-          </w:p>
-        </w:tc>
-      </w:tr>
-      <w:tr>
-        <w:trPr>
-          <w:trHeight w:val="523" w:hRule="atLeast"/>
-        </w:trPr>
-        <w:tc>
-          <w:tcPr>
-            <w:tcW w:w="2217" w:type="dxa"/>
-            <w:tcBorders/>
-            <w:shd w:color="auto" w:fill="BDD6EE" w:themeFill="accent1" w:themeFillTint="66" w:val="clear"/>
-          </w:tcPr>
-          <w:p>
-            <w:pPr>
-              <w:pStyle w:val="Normal"/>
-              <w:widowControl/>
-              <w:suppressAutoHyphens w:val="true"/>
-              <w:bidi w:val="0"/>
-              <w:spacing w:before="0" w:after="160"/>
-              <w:jc w:val="left"/>
-              <w:rPr>
-                <w:lang w:val="en-GB"/>
-              </w:rPr>
-            </w:pPr>
-            <w:r>
-              <w:rPr>
-                <w:lang w:val="en-GB"/>
-              </w:rPr>
-              <w:t>Document(s)</w:t>
-            </w:r>
-            <w:r/>
-          </w:p>
-        </w:tc>
-        <w:tc>
-          <w:tcPr>
-            <w:tcW w:w="2217" w:type="dxa"/>
-            <w:tcBorders/>
-            <w:shd w:color="auto" w:fill="DEEAF6" w:themeFill="accent1" w:themeFillTint="33" w:val="clear"/>
-          </w:tcPr>
-          <w:p>
-            <w:pPr>
-              <w:pStyle w:val="Normal"/>
-              <w:widowControl/>
-              <w:suppressAutoHyphens w:val="true"/>
-              <w:bidi w:val="0"/>
-              <w:spacing w:before="0" w:after="160"/>
-              <w:jc w:val="left"/>
-              <w:rPr>
-                <w:lang w:val="en-GB"/>
-              </w:rPr>
-            </w:pPr>
-            <w:r>
-              <w:rPr>
-                <w:lang w:val="en-GB"/>
-              </w:rPr>
-              <w:t>Members Assigned</w:t>
-            </w:r>
-            <w:r/>
-          </w:p>
-        </w:tc>
-        <w:tc>
-          <w:tcPr>
-            <w:tcW w:w="2217" w:type="dxa"/>
-            <w:tcBorders/>
-            <w:shd w:color="auto" w:fill="BDD6EE" w:themeFill="accent1" w:themeFillTint="66" w:val="clear"/>
-          </w:tcPr>
-          <w:p>
-            <w:pPr>
-              <w:pStyle w:val="Normal"/>
-              <w:widowControl/>
-              <w:suppressAutoHyphens w:val="true"/>
-              <w:bidi w:val="0"/>
-              <w:spacing w:before="0" w:after="160"/>
-              <w:jc w:val="left"/>
-              <w:rPr>
-                <w:lang w:val="en-GB"/>
-              </w:rPr>
-            </w:pPr>
-            <w:r>
-              <w:rPr>
-                <w:lang w:val="en-GB"/>
-              </w:rPr>
-              <w:t>Responsible</w:t>
-            </w:r>
-            <w:r/>
-          </w:p>
-        </w:tc>
-        <w:tc>
-          <w:tcPr>
-            <w:tcW w:w="2217" w:type="dxa"/>
-            <w:tcBorders/>
-            <w:shd w:color="auto" w:fill="DEEAF6" w:val="clear"/>
-          </w:tcPr>
-          <w:p>
-            <w:pPr>
-              <w:pStyle w:val="Normal"/>
-              <w:widowControl/>
-              <w:suppressAutoHyphens w:val="true"/>
-              <w:bidi w:val="0"/>
-              <w:spacing w:before="0" w:after="160"/>
-              <w:jc w:val="left"/>
-              <w:rPr>
-                <w:lang w:val="en-GB"/>
-              </w:rPr>
-            </w:pPr>
-            <w:r>
-              <w:rPr>
-                <w:lang w:val="en-GB"/>
-              </w:rPr>
-              <w:t>Deadline</w:t>
-            </w:r>
-            <w:r/>
-          </w:p>
-        </w:tc>
-      </w:tr>
-      <w:tr>
-        <w:trPr>
-          <w:trHeight w:val="523" w:hRule="atLeast"/>
-        </w:trPr>
-        <w:tc>
-          <w:tcPr>
-            <w:tcW w:w="2217" w:type="dxa"/>
-            <w:tcBorders>
-              <w:left w:val="single" w:sz="4" w:space="0" w:color="00000A"/>
-              <w:right w:val="single" w:sz="4" w:space="0" w:color="00000A"/>
-              <w:insideV w:val="single" w:sz="4" w:space="0" w:color="00000A"/>
-            </w:tcBorders>
-            <w:shd w:color="auto" w:fill="DEEAF6" w:themeFill="accent1" w:themeFillTint="33" w:val="clear"/>
-            <w:tcMar>
-              <w:left w:w="103" w:type="dxa"/>
-            </w:tcMar>
-          </w:tcPr>
-          <w:p>
-            <w:pPr>
-              <w:pStyle w:val="Normal"/>
-              <w:widowControl/>
-              <w:suppressAutoHyphens w:val="true"/>
-              <w:bidi w:val="0"/>
-              <w:spacing w:before="0" w:after="160"/>
-              <w:jc w:val="left"/>
-              <w:rPr>
-                <w:sz w:val="20"/>
-                <w:sz w:val="20"/>
-                <w:szCs w:val="20"/>
-              </w:rPr>
-            </w:pPr>
-            <w:r>
-              <w:rPr>
-                <w:sz w:val="20"/>
-                <w:szCs w:val="20"/>
-              </w:rPr>
-              <w:t>Software Implementation &amp; Integration</w:t>
-            </w:r>
-            <w:r/>
-          </w:p>
-        </w:tc>
-        <w:tc>
-          <w:tcPr>
-            <w:tcW w:w="2217" w:type="dxa"/>
-            <w:tcBorders>
-              <w:left w:val="single" w:sz="4" w:space="0" w:color="00000A"/>
-              <w:right w:val="single" w:sz="4" w:space="0" w:color="00000A"/>
-              <w:insideV w:val="single" w:sz="4" w:space="0" w:color="00000A"/>
-            </w:tcBorders>
-            <w:shd w:color="auto" w:fill="BDD6EE" w:val="clear"/>
-            <w:tcMar>
-              <w:left w:w="103" w:type="dxa"/>
-            </w:tcMar>
-          </w:tcPr>
-          <w:p>
-            <w:pPr>
-              <w:pStyle w:val="Normal"/>
-              <w:widowControl/>
-              <w:suppressAutoHyphens w:val="true"/>
-              <w:bidi w:val="0"/>
-              <w:spacing w:before="0" w:after="160"/>
-              <w:jc w:val="left"/>
-              <w:rPr>
-                <w:lang w:val="en-GB"/>
-              </w:rPr>
-            </w:pPr>
-            <w:r>
-              <w:rPr>
-                <w:sz w:val="20"/>
-                <w:szCs w:val="20"/>
-                <w:lang w:val="en-GB"/>
-              </w:rPr>
-              <w:t>All members of the group are assigned.</w:t>
-            </w:r>
-            <w:r/>
-          </w:p>
-        </w:tc>
-        <w:tc>
-          <w:tcPr>
-            <w:tcW w:w="2217" w:type="dxa"/>
-            <w:tcBorders>
-              <w:left w:val="single" w:sz="4" w:space="0" w:color="00000A"/>
-              <w:right w:val="single" w:sz="4" w:space="0" w:color="00000A"/>
-              <w:insideV w:val="single" w:sz="4" w:space="0" w:color="00000A"/>
-            </w:tcBorders>
-            <w:shd w:color="auto" w:fill="DEEAF6" w:themeFill="accent1" w:themeFillTint="33" w:val="clear"/>
-            <w:tcMar>
-              <w:left w:w="103" w:type="dxa"/>
-            </w:tcMar>
-          </w:tcPr>
-          <w:p>
-            <w:pPr>
-              <w:pStyle w:val="Normal"/>
-              <w:widowControl/>
-              <w:suppressAutoHyphens w:val="true"/>
-              <w:bidi w:val="0"/>
-              <w:spacing w:before="0" w:after="160"/>
-              <w:jc w:val="left"/>
-            </w:pPr>
-            <w:r>
-              <w:rPr>
-                <w:sz w:val="20"/>
-                <w:szCs w:val="20"/>
-              </w:rPr>
-              <w:t>Berg S.H.M. van den (Stefan)</w:t>
-            </w:r>
-            <w:r/>
-          </w:p>
-        </w:tc>
-        <w:tc>
-          <w:tcPr>
-            <w:tcW w:w="2217" w:type="dxa"/>
-            <w:tcBorders>
-              <w:left w:val="single" w:sz="4" w:space="0" w:color="00000A"/>
-              <w:right w:val="single" w:sz="4" w:space="0" w:color="00000A"/>
-              <w:insideV w:val="single" w:sz="4" w:space="0" w:color="00000A"/>
-            </w:tcBorders>
-            <w:shd w:color="auto" w:fill="BDD6EE" w:val="clear"/>
-            <w:tcMar>
-              <w:left w:w="103" w:type="dxa"/>
-            </w:tcMar>
-          </w:tcPr>
-          <w:p>
-            <w:pPr>
-              <w:pStyle w:val="Normal"/>
-              <w:widowControl/>
-              <w:suppressAutoHyphens w:val="true"/>
-              <w:bidi w:val="0"/>
-              <w:spacing w:before="0" w:after="160"/>
-              <w:jc w:val="left"/>
-              <w:rPr>
-                <w:sz w:val="20"/>
-                <w:sz w:val="20"/>
-                <w:szCs w:val="20"/>
-              </w:rPr>
-            </w:pPr>
-            <w:r>
-              <w:rPr>
-                <w:sz w:val="20"/>
-                <w:szCs w:val="20"/>
-              </w:rPr>
-              <w:t>27 March</w:t>
-            </w:r>
-            <w:r/>
-          </w:p>
-        </w:tc>
-      </w:tr>
-      <w:tr>
-        <w:trPr>
-          <w:trHeight w:val="523" w:hRule="atLeast"/>
-        </w:trPr>
-        <w:tc>
-          <w:tcPr>
-            <w:tcW w:w="2217" w:type="dxa"/>
-            <w:tcBorders>
-              <w:bottom w:val="single" w:sz="4" w:space="0" w:color="00000A"/>
-              <w:insideH w:val="single" w:sz="4" w:space="0" w:color="00000A"/>
-            </w:tcBorders>
-            <w:shd w:color="auto" w:fill="BDD6EE" w:val="clear"/>
-          </w:tcPr>
-          <w:p>
-            <w:pPr>
-              <w:pStyle w:val="Normal"/>
-              <w:widowControl/>
-              <w:suppressAutoHyphens w:val="true"/>
-              <w:bidi w:val="0"/>
-              <w:spacing w:before="0" w:after="160"/>
-              <w:jc w:val="left"/>
-              <w:rPr>
-                <w:sz w:val="20"/>
-                <w:sz w:val="20"/>
-                <w:szCs w:val="20"/>
-                <w:lang w:val="en-GB"/>
-              </w:rPr>
-            </w:pPr>
-            <w:r>
-              <w:rPr>
-                <w:sz w:val="20"/>
-                <w:szCs w:val="20"/>
-                <w:lang w:val="en-GB"/>
-              </w:rPr>
-              <w:t>Software Validation &amp; Testing</w:t>
-            </w:r>
-            <w:r/>
-          </w:p>
-        </w:tc>
-        <w:tc>
-          <w:tcPr>
-            <w:tcW w:w="2217" w:type="dxa"/>
-            <w:tcBorders>
-              <w:bottom w:val="single" w:sz="4" w:space="0" w:color="00000A"/>
-              <w:insideH w:val="single" w:sz="4" w:space="0" w:color="00000A"/>
-            </w:tcBorders>
-            <w:shd w:color="auto" w:fill="DEEAF6" w:val="clear"/>
-          </w:tcPr>
-          <w:p>
-            <w:pPr>
-              <w:pStyle w:val="Normal"/>
-              <w:widowControl/>
-              <w:suppressAutoHyphens w:val="true"/>
-              <w:bidi w:val="0"/>
-              <w:spacing w:before="0" w:after="160"/>
-              <w:jc w:val="left"/>
-              <w:rPr>
-                <w:sz w:val="20"/>
-                <w:sz w:val="20"/>
-                <w:szCs w:val="20"/>
-                <w:lang w:val="en-GB"/>
-              </w:rPr>
-            </w:pPr>
-            <w:r>
-              <w:rPr>
-                <w:sz w:val="20"/>
-                <w:szCs w:val="20"/>
-                <w:lang w:val="en-GB"/>
-              </w:rPr>
-              <w:t>All members of the group are assigned.</w:t>
-            </w:r>
-            <w:r/>
-          </w:p>
-        </w:tc>
-        <w:tc>
-          <w:tcPr>
-            <w:tcW w:w="2217" w:type="dxa"/>
-            <w:tcBorders>
-              <w:bottom w:val="single" w:sz="4" w:space="0" w:color="00000A"/>
-              <w:insideH w:val="single" w:sz="4" w:space="0" w:color="00000A"/>
-            </w:tcBorders>
-            <w:shd w:color="auto" w:fill="BDD6EE" w:val="clear"/>
-          </w:tcPr>
-          <w:p>
-            <w:pPr>
-              <w:pStyle w:val="Normal"/>
-              <w:widowControl/>
-              <w:suppressAutoHyphens w:val="true"/>
-              <w:bidi w:val="0"/>
-              <w:spacing w:before="0" w:after="160"/>
-              <w:jc w:val="left"/>
-              <w:rPr>
-                <w:sz w:val="20"/>
-                <w:sz w:val="20"/>
-                <w:szCs w:val="20"/>
-                <w:lang w:val="en-GB"/>
-              </w:rPr>
-            </w:pPr>
-            <w:r>
-              <w:rPr>
-                <w:sz w:val="20"/>
-                <w:szCs w:val="20"/>
-              </w:rPr>
-              <w:t>Petrescu T. (Tudor)</w:t>
-            </w:r>
-            <w:r/>
-          </w:p>
-        </w:tc>
-        <w:tc>
-          <w:tcPr>
-            <w:tcW w:w="2217" w:type="dxa"/>
-            <w:tcBorders>
-              <w:bottom w:val="single" w:sz="4" w:space="0" w:color="00000A"/>
-              <w:insideH w:val="single" w:sz="4" w:space="0" w:color="00000A"/>
-            </w:tcBorders>
-            <w:shd w:color="auto" w:fill="DEEAF6" w:themeFill="accent1" w:themeFillTint="33" w:val="clear"/>
-          </w:tcPr>
-          <w:p>
-            <w:pPr>
-              <w:pStyle w:val="Normal"/>
-              <w:widowControl/>
-              <w:suppressAutoHyphens w:val="true"/>
-              <w:bidi w:val="0"/>
-              <w:spacing w:before="0" w:after="160"/>
-              <w:jc w:val="left"/>
-              <w:rPr>
-                <w:sz w:val="20"/>
-                <w:sz w:val="20"/>
-                <w:szCs w:val="20"/>
-                <w:lang w:val="en-GB"/>
-              </w:rPr>
-            </w:pPr>
-            <w:r>
-              <w:rPr>
-                <w:sz w:val="20"/>
-                <w:szCs w:val="20"/>
-                <w:lang w:val="en-GB"/>
-              </w:rPr>
-              <w:t>27 March</w:t>
-            </w:r>
-            <w:r/>
-          </w:p>
-        </w:tc>
-      </w:tr>
-    </w:tbl>
-    <w:p>
-      <w:pPr>
-        <w:pStyle w:val="Normal"/>
-      </w:pPr>
-      <w:r>
-        <w:rPr/>
-      </w:r>
-      <w:r/>
-    </w:p>
-    <w:p>
-      <w:pPr>
-        <w:pStyle w:val="Normal"/>
-      </w:pPr>
-      <w:r>
-        <w:rPr/>
-      </w:r>
-      <w:r/>
-    </w:p>
-    <w:p>
-      <w:pPr>
-        <w:pStyle w:val="Normal"/>
-      </w:pPr>
-      <w:r>
-        <w:rPr/>
-      </w:r>
-      <w:r/>
-    </w:p>
-    <w:p>
-      <w:pPr>
-        <w:pStyle w:val="Normal"/>
-      </w:pPr>
-      <w:r>
-        <w:rPr/>
-      </w:r>
-      <w:r/>
-    </w:p>
-    <w:p>
-      <w:pPr>
-        <w:pStyle w:val="Normal"/>
-      </w:pPr>
-      <w:r>
-        <w:rPr/>
-      </w:r>
-      <w:r/>
-    </w:p>
-    <w:tbl>
-      <w:tblPr>
-        <w:tblW w:w="8869" w:type="dxa"/>
-        <w:jc w:val="left"/>
-        <w:tblInd w:w="0" w:type="dxa"/>
-        <w:tblBorders>
-          <w:top w:val="single" w:sz="4" w:space="0" w:color="00000A"/>
-          <w:left w:val="single" w:sz="4" w:space="0" w:color="00000A"/>
-          <w:right w:val="single" w:sz="4" w:space="0" w:color="00000A"/>
-          <w:insideV w:val="single" w:sz="4" w:space="0" w:color="00000A"/>
-        </w:tblBorders>
-        <w:tblCellMar>
-          <w:top w:w="0" w:type="dxa"/>
-          <w:left w:w="103" w:type="dxa"/>
-          <w:bottom w:w="0" w:type="dxa"/>
-          <w:right w:w="108" w:type="dxa"/>
-        </w:tblCellMar>
-      </w:tblPr>
-      <w:tblGrid>
-        <w:gridCol w:w="2217"/>
-        <w:gridCol w:w="2217"/>
-        <w:gridCol w:w="2217"/>
-        <w:gridCol w:w="2217"/>
-      </w:tblGrid>
-      <w:tr>
-        <w:trPr>
-          <w:trHeight w:val="100" w:hRule="atLeast"/>
-        </w:trPr>
-        <w:tc>
-          <w:tcPr>
-            <w:tcW w:w="8868" w:type="dxa"/>
-            <w:gridSpan w:val="4"/>
-            <w:tcBorders>
-              <w:top w:val="single" w:sz="4" w:space="0" w:color="00000A"/>
-              <w:left w:val="single" w:sz="4" w:space="0" w:color="00000A"/>
-              <w:right w:val="single" w:sz="4" w:space="0" w:color="00000A"/>
-              <w:insideV w:val="single" w:sz="4" w:space="0" w:color="00000A"/>
-            </w:tcBorders>
-            <w:shd w:color="auto" w:fill="C0C0C0" w:val="clear"/>
-            <w:tcMar>
-              <w:left w:w="103" w:type="dxa"/>
-            </w:tcMar>
-          </w:tcPr>
-          <w:p>
-            <w:pPr>
-              <w:pStyle w:val="Normal"/>
-              <w:widowControl/>
-              <w:suppressAutoHyphens w:val="true"/>
-              <w:bidi w:val="0"/>
-              <w:spacing w:before="0" w:after="160"/>
-              <w:jc w:val="left"/>
-              <w:rPr>
-                <w:lang w:val="en-GB"/>
-              </w:rPr>
-            </w:pPr>
-            <w:r>
-              <w:rPr>
-                <w:lang w:val="en-GB"/>
-              </w:rPr>
-              <w:t>WEEK 8</w:t>
-            </w:r>
-            <w:r/>
-          </w:p>
-        </w:tc>
-      </w:tr>
-      <w:tr>
-        <w:trPr>
-          <w:trHeight w:val="523" w:hRule="atLeast"/>
-        </w:trPr>
-        <w:tc>
-          <w:tcPr>
-            <w:tcW w:w="4434" w:type="dxa"/>
-            <w:gridSpan w:val="2"/>
-            <w:tcBorders>
-              <w:top w:val="single" w:sz="4" w:space="0" w:color="00000A"/>
-            </w:tcBorders>
-            <w:shd w:color="auto" w:fill="F3690B" w:val="clear"/>
-          </w:tcPr>
-          <w:p>
-            <w:pPr>
-              <w:pStyle w:val="Normal"/>
-              <w:tabs>
-                <w:tab w:val="center" w:pos="2109" w:leader="none"/>
-              </w:tabs>
-              <w:spacing w:before="0" w:after="160"/>
-              <w:rPr>
-                <w:lang w:val="en-GB"/>
-              </w:rPr>
-            </w:pPr>
-            <w:r>
-              <w:rPr>
-                <w:lang w:val="en-GB"/>
-              </w:rPr>
-              <w:t>President</w:t>
-              <w:tab/>
-            </w:r>
-            <w:r/>
-          </w:p>
-        </w:tc>
-        <w:tc>
-          <w:tcPr>
-            <w:tcW w:w="4434" w:type="dxa"/>
-            <w:gridSpan w:val="2"/>
-            <w:tcBorders>
-              <w:top w:val="single" w:sz="4" w:space="0" w:color="00000A"/>
-            </w:tcBorders>
-            <w:shd w:color="auto" w:fill="FFCC66" w:val="clear"/>
-          </w:tcPr>
-          <w:p>
-            <w:pPr>
-              <w:pStyle w:val="Normal"/>
-              <w:widowControl/>
-              <w:suppressAutoHyphens w:val="true"/>
-              <w:bidi w:val="0"/>
-              <w:spacing w:before="0" w:after="160"/>
-              <w:jc w:val="left"/>
-              <w:rPr>
-                <w:sz w:val="20"/>
-                <w:sz w:val="20"/>
-                <w:szCs w:val="20"/>
-                <w:lang w:val="en-GB"/>
-              </w:rPr>
-            </w:pPr>
-            <w:r>
-              <w:rPr>
-                <w:sz w:val="20"/>
-                <w:szCs w:val="20"/>
-              </w:rPr>
-              <w:t>Verschuuren R.T. (Rolf)</w:t>
-            </w:r>
-            <w:r/>
-          </w:p>
-        </w:tc>
-      </w:tr>
-      <w:tr>
-        <w:trPr>
-          <w:trHeight w:val="523" w:hRule="atLeast"/>
-        </w:trPr>
-        <w:tc>
-          <w:tcPr>
-            <w:tcW w:w="4434" w:type="dxa"/>
-            <w:gridSpan w:val="2"/>
-            <w:tcBorders/>
-            <w:shd w:color="auto" w:fill="FFCC66" w:val="clear"/>
-          </w:tcPr>
-          <w:p>
-            <w:pPr>
-              <w:pStyle w:val="Normal"/>
-              <w:widowControl/>
-              <w:suppressAutoHyphens w:val="true"/>
-              <w:bidi w:val="0"/>
-              <w:spacing w:before="0" w:after="160"/>
-              <w:jc w:val="left"/>
-              <w:rPr>
-                <w:lang w:val="en-GB"/>
-              </w:rPr>
-            </w:pPr>
-            <w:r>
-              <w:rPr>
-                <w:lang w:val="en-GB"/>
-              </w:rPr>
-              <w:t>Secretary</w:t>
-            </w:r>
-            <w:r/>
-          </w:p>
-        </w:tc>
-        <w:tc>
-          <w:tcPr>
-            <w:tcW w:w="4434" w:type="dxa"/>
-            <w:gridSpan w:val="2"/>
-            <w:tcBorders/>
-            <w:shd w:color="auto" w:fill="F3690B" w:val="clear"/>
-          </w:tcPr>
-          <w:p>
-            <w:pPr>
-              <w:pStyle w:val="Normal"/>
-              <w:widowControl/>
-              <w:suppressAutoHyphens w:val="true"/>
-              <w:bidi w:val="0"/>
-              <w:spacing w:before="0" w:after="160"/>
-              <w:jc w:val="left"/>
-              <w:rPr>
-                <w:sz w:val="20"/>
-                <w:sz w:val="20"/>
-                <w:szCs w:val="20"/>
-                <w:lang w:val="en-GB"/>
-              </w:rPr>
-            </w:pPr>
-            <w:r>
-              <w:rPr>
-                <w:sz w:val="20"/>
-                <w:szCs w:val="20"/>
-              </w:rPr>
-              <w:t>Keet M. (Maarten)</w:t>
-            </w:r>
-            <w:r/>
-          </w:p>
-        </w:tc>
-      </w:tr>
-      <w:tr>
-        <w:trPr>
-          <w:trHeight w:val="523" w:hRule="atLeast"/>
-        </w:trPr>
-        <w:tc>
-          <w:tcPr>
-            <w:tcW w:w="4434" w:type="dxa"/>
-            <w:gridSpan w:val="2"/>
-            <w:tcBorders/>
-            <w:shd w:color="auto" w:fill="F3690B" w:val="clear"/>
-          </w:tcPr>
-          <w:p>
-            <w:pPr>
-              <w:pStyle w:val="Normal"/>
-              <w:widowControl/>
-              <w:suppressAutoHyphens w:val="true"/>
-              <w:bidi w:val="0"/>
-              <w:spacing w:before="0" w:after="160"/>
-              <w:jc w:val="left"/>
-              <w:rPr>
-                <w:lang w:val="en-GB"/>
-              </w:rPr>
-            </w:pPr>
-            <w:r>
-              <w:rPr>
-                <w:lang w:val="en-GB"/>
-              </w:rPr>
-              <w:t>Quality Assurance Manager</w:t>
-            </w:r>
-            <w:r/>
-          </w:p>
-        </w:tc>
-        <w:tc>
-          <w:tcPr>
-            <w:tcW w:w="4434" w:type="dxa"/>
-            <w:gridSpan w:val="2"/>
-            <w:tcBorders/>
-            <w:shd w:color="auto" w:fill="FFCC66" w:val="clear"/>
-          </w:tcPr>
-          <w:p>
-            <w:pPr>
-              <w:pStyle w:val="Normal"/>
-              <w:widowControl/>
-              <w:suppressAutoHyphens w:val="true"/>
-              <w:bidi w:val="0"/>
-              <w:spacing w:before="0" w:after="160"/>
-              <w:jc w:val="left"/>
-              <w:rPr>
-                <w:sz w:val="20"/>
-                <w:sz w:val="20"/>
-                <w:szCs w:val="20"/>
-                <w:lang w:val="en-GB"/>
-              </w:rPr>
-            </w:pPr>
-            <w:r>
-              <w:rPr>
-                <w:sz w:val="20"/>
-                <w:szCs w:val="20"/>
-              </w:rPr>
-              <w:t>Keet M. (Maarten)</w:t>
-            </w:r>
-            <w:r/>
-          </w:p>
-        </w:tc>
-      </w:tr>
-      <w:tr>
-        <w:trPr>
-          <w:trHeight w:val="523" w:hRule="atLeast"/>
-        </w:trPr>
-        <w:tc>
-          <w:tcPr>
-            <w:tcW w:w="4434" w:type="dxa"/>
-            <w:gridSpan w:val="2"/>
-            <w:tcBorders/>
-            <w:shd w:color="auto" w:fill="FFCC66" w:val="clear"/>
-          </w:tcPr>
-          <w:p>
-            <w:pPr>
-              <w:pStyle w:val="Normal"/>
-              <w:widowControl/>
-              <w:suppressAutoHyphens w:val="true"/>
-              <w:bidi w:val="0"/>
-              <w:spacing w:before="0" w:after="160"/>
-              <w:jc w:val="left"/>
-              <w:rPr>
-                <w:lang w:val="en-GB"/>
-              </w:rPr>
-            </w:pPr>
-            <w:r>
-              <w:rPr>
-                <w:lang w:val="en-GB"/>
-              </w:rPr>
-              <w:t>Material Manager</w:t>
-            </w:r>
-            <w:r/>
-          </w:p>
-        </w:tc>
-        <w:tc>
-          <w:tcPr>
-            <w:tcW w:w="4434" w:type="dxa"/>
-            <w:gridSpan w:val="2"/>
-            <w:tcBorders/>
-            <w:shd w:color="auto" w:fill="F3690B" w:val="clear"/>
-          </w:tcPr>
-          <w:p>
-            <w:pPr>
-              <w:pStyle w:val="Normal"/>
-              <w:widowControl/>
-              <w:suppressAutoHyphens w:val="true"/>
-              <w:bidi w:val="0"/>
-              <w:spacing w:before="0" w:after="160"/>
-              <w:jc w:val="left"/>
-              <w:rPr>
-                <w:sz w:val="20"/>
-                <w:sz w:val="20"/>
-                <w:szCs w:val="20"/>
-                <w:lang w:val="en-GB"/>
-              </w:rPr>
-            </w:pPr>
-            <w:r>
-              <w:rPr>
-                <w:sz w:val="20"/>
-                <w:szCs w:val="20"/>
-                <w:lang w:val="en-GB"/>
-              </w:rPr>
-              <w:t>Keet M. (Maarten)</w:t>
-            </w:r>
-            <w:r/>
-          </w:p>
-        </w:tc>
-      </w:tr>
-      <w:tr>
-        <w:trPr>
-          <w:trHeight w:val="523" w:hRule="atLeast"/>
-        </w:trPr>
-        <w:tc>
-          <w:tcPr>
-            <w:tcW w:w="2217" w:type="dxa"/>
-            <w:tcBorders/>
-            <w:shd w:color="auto" w:fill="BDD6EE" w:themeFill="accent1" w:themeFillTint="66" w:val="clear"/>
-          </w:tcPr>
-          <w:p>
-            <w:pPr>
-              <w:pStyle w:val="Normal"/>
-              <w:widowControl/>
-              <w:suppressAutoHyphens w:val="true"/>
-              <w:bidi w:val="0"/>
-              <w:spacing w:before="0" w:after="160"/>
-              <w:jc w:val="left"/>
-              <w:rPr>
-                <w:lang w:val="en-GB"/>
-              </w:rPr>
-            </w:pPr>
-            <w:r>
-              <w:rPr>
-                <w:lang w:val="en-GB"/>
-              </w:rPr>
-              <w:t>Document(s)</w:t>
-            </w:r>
-            <w:r/>
-          </w:p>
-        </w:tc>
-        <w:tc>
-          <w:tcPr>
-            <w:tcW w:w="2217" w:type="dxa"/>
-            <w:tcBorders/>
-            <w:shd w:color="auto" w:fill="DEEAF6" w:themeFill="accent1" w:themeFillTint="33" w:val="clear"/>
-          </w:tcPr>
-          <w:p>
-            <w:pPr>
-              <w:pStyle w:val="Normal"/>
-              <w:widowControl/>
-              <w:suppressAutoHyphens w:val="true"/>
-              <w:bidi w:val="0"/>
-              <w:spacing w:before="0" w:after="160"/>
-              <w:jc w:val="left"/>
-              <w:rPr>
-                <w:lang w:val="en-GB"/>
-              </w:rPr>
-            </w:pPr>
-            <w:r>
-              <w:rPr>
-                <w:lang w:val="en-GB"/>
-              </w:rPr>
-              <w:t>Members Assigned</w:t>
-            </w:r>
-            <w:r/>
-          </w:p>
-        </w:tc>
-        <w:tc>
-          <w:tcPr>
-            <w:tcW w:w="2217" w:type="dxa"/>
-            <w:tcBorders/>
-            <w:shd w:color="auto" w:fill="BDD6EE" w:themeFill="accent1" w:themeFillTint="66" w:val="clear"/>
-          </w:tcPr>
-          <w:p>
-            <w:pPr>
-              <w:pStyle w:val="Normal"/>
-              <w:widowControl/>
-              <w:suppressAutoHyphens w:val="true"/>
-              <w:bidi w:val="0"/>
-              <w:spacing w:before="0" w:after="160"/>
-              <w:jc w:val="left"/>
-              <w:rPr>
-                <w:lang w:val="en-GB"/>
-              </w:rPr>
-            </w:pPr>
-            <w:r>
-              <w:rPr>
-                <w:lang w:val="en-GB"/>
-              </w:rPr>
-              <w:t>Responsible</w:t>
-            </w:r>
-            <w:r/>
-          </w:p>
-        </w:tc>
-        <w:tc>
-          <w:tcPr>
-            <w:tcW w:w="2217" w:type="dxa"/>
-            <w:tcBorders/>
-            <w:shd w:color="auto" w:fill="DEEAF6" w:val="clear"/>
-          </w:tcPr>
-          <w:p>
-            <w:pPr>
-              <w:pStyle w:val="Normal"/>
-              <w:widowControl/>
-              <w:suppressAutoHyphens w:val="true"/>
-              <w:bidi w:val="0"/>
-              <w:spacing w:before="0" w:after="160"/>
-              <w:jc w:val="left"/>
-              <w:rPr>
-                <w:lang w:val="en-GB"/>
-              </w:rPr>
-            </w:pPr>
-            <w:r>
-              <w:rPr>
-                <w:lang w:val="en-GB"/>
-              </w:rPr>
-              <w:t>Deadline</w:t>
-            </w:r>
-            <w:r/>
-          </w:p>
-        </w:tc>
-      </w:tr>
-      <w:tr>
-        <w:trPr>
-          <w:trHeight w:val="523" w:hRule="atLeast"/>
-        </w:trPr>
-        <w:tc>
-          <w:tcPr>
-            <w:tcW w:w="2217" w:type="dxa"/>
-            <w:tcBorders>
-              <w:bottom w:val="single" w:sz="4" w:space="0" w:color="00000A"/>
-              <w:insideH w:val="single" w:sz="4" w:space="0" w:color="00000A"/>
-            </w:tcBorders>
-            <w:shd w:color="auto" w:fill="DEEAF6" w:themeFill="accent1" w:themeFillTint="33" w:val="clear"/>
-          </w:tcPr>
-          <w:p>
-            <w:pPr>
-              <w:pStyle w:val="Normal"/>
-              <w:widowControl/>
-              <w:suppressAutoHyphens w:val="true"/>
-              <w:bidi w:val="0"/>
-              <w:spacing w:before="0" w:after="160"/>
-              <w:jc w:val="left"/>
-              <w:rPr>
-                <w:sz w:val="20"/>
-                <w:sz w:val="20"/>
-                <w:szCs w:val="20"/>
-                <w:lang w:val="en-GB"/>
-              </w:rPr>
-            </w:pPr>
-            <w:r>
-              <w:rPr>
-                <w:sz w:val="20"/>
-                <w:szCs w:val="20"/>
-                <w:lang w:val="en-GB"/>
-              </w:rPr>
-              <w:t>Final Report</w:t>
-            </w:r>
-            <w:r/>
-          </w:p>
-        </w:tc>
-        <w:tc>
-          <w:tcPr>
-            <w:tcW w:w="2217" w:type="dxa"/>
-            <w:tcBorders>
-              <w:bottom w:val="single" w:sz="4" w:space="0" w:color="00000A"/>
-              <w:insideH w:val="single" w:sz="4" w:space="0" w:color="00000A"/>
-            </w:tcBorders>
-            <w:shd w:color="auto" w:fill="BDD6EE" w:themeFill="accent1" w:themeFillTint="66" w:val="clear"/>
-          </w:tcPr>
-          <w:p>
-            <w:pPr>
-              <w:pStyle w:val="Normal"/>
-              <w:widowControl/>
-              <w:suppressAutoHyphens w:val="true"/>
-              <w:bidi w:val="0"/>
-              <w:spacing w:before="0" w:after="160"/>
-              <w:jc w:val="left"/>
-              <w:rPr>
-                <w:sz w:val="20"/>
-                <w:sz w:val="20"/>
-                <w:szCs w:val="20"/>
-                <w:lang w:val="en-GB"/>
-              </w:rPr>
-            </w:pPr>
-            <w:r>
-              <w:rPr>
-                <w:sz w:val="20"/>
-                <w:szCs w:val="20"/>
-                <w:lang w:val="en-GB"/>
-              </w:rPr>
-              <w:t>All members of the group are assigned.</w:t>
-            </w:r>
-            <w:r/>
-          </w:p>
-        </w:tc>
-        <w:tc>
-          <w:tcPr>
-            <w:tcW w:w="2217" w:type="dxa"/>
-            <w:tcBorders>
-              <w:bottom w:val="single" w:sz="4" w:space="0" w:color="00000A"/>
-              <w:insideH w:val="single" w:sz="4" w:space="0" w:color="00000A"/>
-            </w:tcBorders>
-            <w:shd w:color="auto" w:fill="DEEAF6" w:themeFill="accent1" w:themeFillTint="33" w:val="clear"/>
-          </w:tcPr>
-          <w:p>
-            <w:pPr>
-              <w:pStyle w:val="Normal"/>
-              <w:widowControl/>
-              <w:suppressAutoHyphens w:val="true"/>
-              <w:bidi w:val="0"/>
-              <w:spacing w:before="0" w:after="160"/>
-              <w:jc w:val="left"/>
-              <w:rPr>
-                <w:sz w:val="20"/>
-                <w:sz w:val="20"/>
-                <w:szCs w:val="20"/>
-                <w:lang w:val="en-GB"/>
-              </w:rPr>
-            </w:pPr>
-            <w:r>
-              <w:rPr>
-                <w:sz w:val="20"/>
-                <w:szCs w:val="20"/>
-              </w:rPr>
-              <w:t>Phung D.T. (Dat)</w:t>
-            </w:r>
-            <w:r/>
-          </w:p>
-        </w:tc>
-        <w:tc>
-          <w:tcPr>
-            <w:tcW w:w="2217" w:type="dxa"/>
-            <w:tcBorders>
-              <w:bottom w:val="single" w:sz="4" w:space="0" w:color="00000A"/>
-              <w:insideH w:val="single" w:sz="4" w:space="0" w:color="00000A"/>
-            </w:tcBorders>
-            <w:shd w:color="auto" w:fill="BDD6EE" w:val="clear"/>
-          </w:tcPr>
-          <w:p>
-            <w:pPr>
-              <w:pStyle w:val="Normal"/>
-              <w:widowControl/>
-              <w:suppressAutoHyphens w:val="true"/>
-              <w:bidi w:val="0"/>
-              <w:spacing w:before="0" w:after="160"/>
-              <w:jc w:val="left"/>
-              <w:rPr>
-                <w:sz w:val="20"/>
-                <w:sz w:val="20"/>
-                <w:szCs w:val="20"/>
-                <w:lang w:val="en-GB"/>
-              </w:rPr>
-            </w:pPr>
-            <w:r>
-              <w:rPr>
+          </w:tcPr>
+          <w:p>
+            <w:pPr>
+              <w:pStyle w:val="Normal"/>
+              <w:widowControl/>
+              <w:suppressAutoHyphens w:val="true"/>
+              <w:bidi w:val="0"/>
+              <w:spacing w:before="0" w:after="160"/>
+              <w:jc w:val="left"/>
+              <w:rPr>
+                <w:sz w:val="20"/>
+                <w:sz w:val="20"/>
+                <w:szCs w:val="20"/>
+                <w:lang w:val="en-GB"/>
+              </w:rPr>
+            </w:pPr>
+            <w:r>
+              <w:rPr>
+                <w:rFonts w:ascii="Open Baskerville 0.0.53" w:hAnsi="Open Baskerville 0.0.53"/>
                 <w:sz w:val="20"/>
                 <w:szCs w:val="20"/>
                 <w:lang w:val="en-GB"/>
@@ -7440,6 +8765,14 @@
         <w:bidi w:val="0"/>
         <w:spacing w:before="0" w:after="160"/>
         <w:jc w:val="left"/>
+        <w:rPr>
+          <w:sz w:val="24"/>
+          <w:sz w:val="24"/>
+          <w:szCs w:val="22"/>
+          <w:rFonts w:ascii="Baskerville Old Face" w:hAnsi="Baskerville Old Face" w:eastAsia="Calibri" w:cs=""/>
+          <w:color w:val="00000A"/>
+          <w:lang w:val="nl-NL" w:eastAsia="en-US" w:bidi="ar-SA"/>
+        </w:rPr>
       </w:pPr>
       <w:r>
         <w:rPr/>
@@ -7905,7 +9238,7 @@
       <w:widowControl/>
       <w:suppressAutoHyphens w:val="true"/>
       <w:bidi w:val="0"/>
-      <w:spacing w:before="0" w:after="160" w:lineRule="auto" w:line="252"/>
+      <w:spacing w:lineRule="auto" w:line="252" w:before="0" w:after="160"/>
       <w:jc w:val="left"/>
     </w:pPr>
     <w:rPr>
@@ -8163,11 +9496,11 @@
       <w:jc w:val="left"/>
     </w:pPr>
     <w:rPr>
-      <w:rFonts w:ascii="Baskerville Old Face" w:hAnsi="Baskerville Old Face" w:eastAsia="" w:eastAsiaTheme="minorEastAsia" w:cs=""/>
+      <w:rFonts w:ascii="Baskerville Old Face" w:hAnsi="Baskerville Old Face" w:eastAsia="" w:cs="" w:eastAsiaTheme="minorEastAsia"/>
       <w:color w:val="00000A"/>
       <w:sz w:val="24"/>
       <w:szCs w:val="22"/>
-      <w:lang w:eastAsia="nl-NL" w:val="nl-NL" w:bidi="ar-SA"/>
+      <w:lang w:val="nl-NL" w:eastAsia="nl-NL" w:bidi="ar-SA"/>
     </w:rPr>
   </w:style>
   <w:style w:type="paragraph" w:styleId="Header">
